--- a/assets/others/cv-complete.docx
+++ b/assets/others/cv-complete.docx
@@ -29,19 +29,8 @@
           <w:sz w:val="36"/>
           <w:szCs w:val="36"/>
         </w:rPr>
-        <w:t xml:space="preserve">Kaushal </w:t>
-      </w:r>
-      <w:proofErr w:type="spellStart"/>
-      <w:r>
-        <w:rPr>
-          <w:rFonts w:ascii="Times New Roman" w:hAnsi="Times New Roman" w:cs="Times New Roman"/>
-          <w:bCs/>
-          <w:sz w:val="36"/>
-          <w:szCs w:val="36"/>
-        </w:rPr>
-        <w:t>Kafle</w:t>
-      </w:r>
-      <w:proofErr w:type="spellEnd"/>
+        <w:t>Kaushal Kafle</w:t>
+      </w:r>
     </w:p>
     <w:p>
       <w:pPr>
@@ -149,382 +138,12 @@
     </w:p>
     <w:p>
       <w:pPr>
-        <w:ind w:left="-630" w:right="-790"/>
-        <w:rPr>
-          <w:rFonts w:ascii="Times New Roman" w:hAnsi="Times New Roman" w:cs="Times New Roman"/>
-          <w:b/>
-        </w:rPr>
-      </w:pPr>
-    </w:p>
-    <w:p>
-      <w:pPr>
-        <w:ind w:left="-630" w:right="-790"/>
-        <w:rPr>
-          <w:rFonts w:ascii="Times New Roman" w:hAnsi="Times New Roman" w:cs="Times New Roman"/>
-          <w:b/>
-        </w:rPr>
-      </w:pPr>
-      <w:r>
-        <w:rPr>
-          <w:rFonts w:ascii="Times New Roman" w:hAnsi="Times New Roman" w:cs="Times New Roman"/>
-          <w:b/>
-          <w:noProof/>
-        </w:rPr>
-        <mc:AlternateContent>
-          <mc:Choice Requires="wps">
-            <w:drawing>
-              <wp:anchor distT="0" distB="0" distL="114300" distR="114300" simplePos="0" relativeHeight="251707392" behindDoc="0" locked="0" layoutInCell="1" allowOverlap="1" wp14:anchorId="758179EB" wp14:editId="032F138D">
-                <wp:simplePos x="0" y="0"/>
-                <wp:positionH relativeFrom="column">
-                  <wp:posOffset>-409575</wp:posOffset>
-                </wp:positionH>
-                <wp:positionV relativeFrom="paragraph">
-                  <wp:posOffset>183515</wp:posOffset>
-                </wp:positionV>
-                <wp:extent cx="6829425" cy="0"/>
-                <wp:effectExtent l="0" t="0" r="15875" b="12700"/>
-                <wp:wrapNone/>
-                <wp:docPr id="519711357" name="Straight Connector 519711357"/>
-                <wp:cNvGraphicFramePr/>
-                <a:graphic xmlns:a="http://schemas.openxmlformats.org/drawingml/2006/main">
-                  <a:graphicData uri="http://schemas.microsoft.com/office/word/2010/wordprocessingShape">
-                    <wps:wsp>
-                      <wps:cNvCnPr/>
-                      <wps:spPr>
-                        <a:xfrm>
-                          <a:off x="0" y="0"/>
-                          <a:ext cx="6829425" cy="0"/>
-                        </a:xfrm>
-                        <a:prstGeom prst="line">
-                          <a:avLst/>
-                        </a:prstGeom>
-                        <a:ln>
-                          <a:solidFill>
-                            <a:schemeClr val="tx1"/>
-                          </a:solidFill>
-                        </a:ln>
-                      </wps:spPr>
-                      <wps:style>
-                        <a:lnRef idx="1">
-                          <a:schemeClr val="accent1"/>
-                        </a:lnRef>
-                        <a:fillRef idx="0">
-                          <a:schemeClr val="accent1"/>
-                        </a:fillRef>
-                        <a:effectRef idx="0">
-                          <a:schemeClr val="accent1"/>
-                        </a:effectRef>
-                        <a:fontRef idx="minor">
-                          <a:schemeClr val="tx1"/>
-                        </a:fontRef>
-                      </wps:style>
-                      <wps:bodyPr/>
-                    </wps:wsp>
-                  </a:graphicData>
-                </a:graphic>
-                <wp14:sizeRelH relativeFrom="margin">
-                  <wp14:pctWidth>0</wp14:pctWidth>
-                </wp14:sizeRelH>
-              </wp:anchor>
-            </w:drawing>
-          </mc:Choice>
-          <mc:Fallback>
-            <w:pict>
-              <v:line w14:anchorId="73E57326" id="Straight Connector 519711357" o:spid="_x0000_s1026" style="position:absolute;z-index:251707392;visibility:visible;mso-wrap-style:square;mso-width-percent:0;mso-wrap-distance-left:9pt;mso-wrap-distance-top:0;mso-wrap-distance-right:9pt;mso-wrap-distance-bottom:0;mso-position-horizontal:absolute;mso-position-horizontal-relative:text;mso-position-vertical:absolute;mso-position-vertical-relative:text;mso-width-percent:0;mso-width-relative:margin" from="-32.25pt,14.45pt" to="505.5pt,14.45pt" o:gfxdata="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" strokecolor="black [3213]" strokeweight=".5pt">
-                <v:stroke joinstyle="miter"/>
-              </v:line>
-            </w:pict>
-          </mc:Fallback>
-        </mc:AlternateContent>
-      </w:r>
-      <w:r>
-        <w:rPr>
-          <w:rFonts w:ascii="Times New Roman" w:hAnsi="Times New Roman" w:cs="Times New Roman"/>
-          <w:b/>
-        </w:rPr>
-        <w:t>B</w:t>
-      </w:r>
-      <w:r>
-        <w:rPr>
-          <w:rFonts w:ascii="Times New Roman" w:hAnsi="Times New Roman" w:cs="Times New Roman"/>
-          <w:b/>
-          <w:sz w:val="20"/>
-          <w:szCs w:val="20"/>
-        </w:rPr>
-        <w:t>IO</w:t>
-      </w:r>
-    </w:p>
-    <w:p>
-      <w:pPr>
-        <w:ind w:left="-630" w:right="-790"/>
-        <w:jc w:val="both"/>
-        <w:rPr>
-          <w:rFonts w:ascii="Times New Roman" w:hAnsi="Times New Roman" w:cs="Times New Roman"/>
-          <w:sz w:val="22"/>
-          <w:szCs w:val="22"/>
-        </w:rPr>
-      </w:pPr>
-      <w:r>
-        <w:rPr>
-          <w:rFonts w:ascii="Times New Roman" w:hAnsi="Times New Roman" w:cs="Times New Roman"/>
-          <w:sz w:val="22"/>
-          <w:szCs w:val="22"/>
-        </w:rPr>
-        <w:t>I am a PhD student in the Department of Computer Science at William &amp; Mary</w:t>
-      </w:r>
-      <w:r>
-        <w:rPr>
-          <w:rFonts w:ascii="Times New Roman" w:hAnsi="Times New Roman" w:cs="Times New Roman"/>
-          <w:sz w:val="22"/>
-          <w:szCs w:val="22"/>
-        </w:rPr>
-        <w:t xml:space="preserve"> with an expected graduation in Spring 2024. My advisor is Prof</w:t>
-      </w:r>
-      <w:r>
-        <w:rPr>
-          <w:rFonts w:ascii="Times New Roman" w:hAnsi="Times New Roman" w:cs="Times New Roman"/>
-          <w:sz w:val="22"/>
-          <w:szCs w:val="22"/>
-        </w:rPr>
-        <w:t xml:space="preserve">. </w:t>
-      </w:r>
-      <w:hyperlink r:id="rId7" w:history="1">
-        <w:proofErr w:type="spellStart"/>
-        <w:r>
-          <w:rPr>
-            <w:rStyle w:val="Hyperlink"/>
-            <w:rFonts w:ascii="Times New Roman" w:hAnsi="Times New Roman" w:cs="Times New Roman"/>
-            <w:sz w:val="22"/>
-            <w:szCs w:val="22"/>
-          </w:rPr>
-          <w:t>Adwait</w:t>
-        </w:r>
-        <w:proofErr w:type="spellEnd"/>
-        <w:r>
-          <w:rPr>
-            <w:rStyle w:val="Hyperlink"/>
-            <w:rFonts w:ascii="Times New Roman" w:hAnsi="Times New Roman" w:cs="Times New Roman"/>
-            <w:sz w:val="22"/>
-            <w:szCs w:val="22"/>
-          </w:rPr>
-          <w:t xml:space="preserve"> Nadkarni</w:t>
-        </w:r>
-      </w:hyperlink>
-      <w:r>
-        <w:rPr>
-          <w:rFonts w:ascii="Times New Roman" w:hAnsi="Times New Roman" w:cs="Times New Roman"/>
-          <w:sz w:val="22"/>
-          <w:szCs w:val="22"/>
-        </w:rPr>
-        <w:t>. I am</w:t>
-      </w:r>
-      <w:r>
-        <w:rPr>
-          <w:rFonts w:ascii="Times New Roman" w:hAnsi="Times New Roman" w:cs="Times New Roman"/>
-          <w:sz w:val="22"/>
-          <w:szCs w:val="22"/>
-        </w:rPr>
-        <w:t xml:space="preserve"> </w:t>
-      </w:r>
-      <w:r>
-        <w:rPr>
-          <w:rFonts w:ascii="Times New Roman" w:hAnsi="Times New Roman" w:cs="Times New Roman"/>
-          <w:sz w:val="22"/>
-          <w:szCs w:val="22"/>
-        </w:rPr>
-        <w:t>the</w:t>
-      </w:r>
-      <w:r>
-        <w:rPr>
-          <w:rFonts w:ascii="Times New Roman" w:hAnsi="Times New Roman" w:cs="Times New Roman"/>
-          <w:sz w:val="22"/>
-          <w:szCs w:val="22"/>
-        </w:rPr>
-        <w:t xml:space="preserve"> </w:t>
-      </w:r>
-      <w:r>
-        <w:rPr>
-          <w:rFonts w:ascii="Times New Roman" w:hAnsi="Times New Roman" w:cs="Times New Roman"/>
-          <w:sz w:val="22"/>
-          <w:szCs w:val="22"/>
-        </w:rPr>
-        <w:t xml:space="preserve">lead graduate student at </w:t>
-      </w:r>
-      <w:r>
-        <w:rPr>
-          <w:rFonts w:ascii="Times New Roman" w:hAnsi="Times New Roman" w:cs="Times New Roman"/>
-          <w:i/>
-          <w:iCs/>
-          <w:sz w:val="22"/>
-          <w:szCs w:val="22"/>
-        </w:rPr>
-        <w:t>Secure Platforms Lab (</w:t>
-      </w:r>
-      <w:hyperlink r:id="rId8" w:history="1">
-        <w:r>
-          <w:rPr>
-            <w:rStyle w:val="Hyperlink"/>
-            <w:rFonts w:ascii="Times New Roman" w:hAnsi="Times New Roman" w:cs="Times New Roman"/>
-            <w:i/>
-            <w:iCs/>
-            <w:sz w:val="22"/>
-            <w:szCs w:val="22"/>
-          </w:rPr>
-          <w:t>SPL</w:t>
-        </w:r>
-      </w:hyperlink>
-      <w:r>
-        <w:rPr>
-          <w:rFonts w:ascii="Times New Roman" w:hAnsi="Times New Roman" w:cs="Times New Roman"/>
-          <w:i/>
-          <w:iCs/>
-          <w:sz w:val="22"/>
-          <w:szCs w:val="22"/>
-        </w:rPr>
-        <w:t>)</w:t>
-      </w:r>
-      <w:r>
-        <w:rPr>
-          <w:rFonts w:ascii="Times New Roman" w:hAnsi="Times New Roman" w:cs="Times New Roman"/>
-          <w:sz w:val="22"/>
-          <w:szCs w:val="22"/>
-        </w:rPr>
-        <w:t xml:space="preserve">, </w:t>
-      </w:r>
-      <w:r>
-        <w:rPr>
-          <w:rFonts w:ascii="Times New Roman" w:hAnsi="Times New Roman" w:cs="Times New Roman"/>
-          <w:sz w:val="22"/>
-          <w:szCs w:val="22"/>
-        </w:rPr>
-        <w:t xml:space="preserve">where I currently lead 5 other graduate and 2 undergraduate students. </w:t>
-      </w:r>
-      <w:r>
-        <w:rPr>
-          <w:rFonts w:ascii="Times New Roman" w:hAnsi="Times New Roman" w:cs="Times New Roman"/>
-          <w:sz w:val="22"/>
-          <w:szCs w:val="22"/>
-        </w:rPr>
-        <w:t>My</w:t>
-      </w:r>
-      <w:r>
-        <w:rPr>
-          <w:rFonts w:ascii="Times New Roman" w:hAnsi="Times New Roman" w:cs="Times New Roman"/>
-          <w:sz w:val="22"/>
-          <w:szCs w:val="22"/>
-        </w:rPr>
-        <w:t xml:space="preserve"> </w:t>
-      </w:r>
-      <w:r>
-        <w:rPr>
-          <w:rFonts w:ascii="Times New Roman" w:hAnsi="Times New Roman" w:cs="Times New Roman"/>
-          <w:sz w:val="22"/>
-          <w:szCs w:val="22"/>
-        </w:rPr>
-        <w:t xml:space="preserve">research analyzes the security and/or privacy of emergent, evolving systems and their implications on the end users. </w:t>
-      </w:r>
-      <w:r>
-        <w:rPr>
-          <w:rFonts w:ascii="Times New Roman" w:hAnsi="Times New Roman" w:cs="Times New Roman"/>
-          <w:sz w:val="22"/>
-          <w:szCs w:val="22"/>
-        </w:rPr>
-        <w:t xml:space="preserve">My work on </w:t>
-      </w:r>
-      <w:r>
-        <w:rPr>
-          <w:rFonts w:ascii="Times New Roman" w:hAnsi="Times New Roman" w:cs="Times New Roman"/>
-          <w:sz w:val="22"/>
-          <w:szCs w:val="22"/>
-        </w:rPr>
-        <w:t xml:space="preserve">analyzing the security of </w:t>
-      </w:r>
-      <w:r>
-        <w:rPr>
-          <w:rFonts w:ascii="Times New Roman" w:hAnsi="Times New Roman" w:cs="Times New Roman"/>
-          <w:sz w:val="22"/>
-          <w:szCs w:val="22"/>
-        </w:rPr>
-        <w:t xml:space="preserve">smart home </w:t>
-      </w:r>
-      <w:r>
-        <w:rPr>
-          <w:rFonts w:ascii="Times New Roman" w:hAnsi="Times New Roman" w:cs="Times New Roman"/>
-          <w:sz w:val="22"/>
-          <w:szCs w:val="22"/>
-        </w:rPr>
-        <w:t>platforms</w:t>
-      </w:r>
-      <w:r>
-        <w:rPr>
-          <w:rFonts w:ascii="Times New Roman" w:hAnsi="Times New Roman" w:cs="Times New Roman"/>
-          <w:sz w:val="22"/>
-          <w:szCs w:val="22"/>
-        </w:rPr>
-        <w:t xml:space="preserve"> received the </w:t>
-      </w:r>
-      <w:r>
-        <w:rPr>
-          <w:rFonts w:ascii="Times New Roman" w:hAnsi="Times New Roman" w:cs="Times New Roman"/>
-          <w:i/>
-          <w:iCs/>
-          <w:sz w:val="22"/>
-          <w:szCs w:val="22"/>
-        </w:rPr>
-        <w:t>best paper award</w:t>
-      </w:r>
-      <w:r>
-        <w:rPr>
-          <w:rFonts w:ascii="Times New Roman" w:hAnsi="Times New Roman" w:cs="Times New Roman"/>
-          <w:sz w:val="22"/>
-          <w:szCs w:val="22"/>
-        </w:rPr>
-        <w:t xml:space="preserve"> at CODASPY’</w:t>
-      </w:r>
-      <w:proofErr w:type="gramStart"/>
-      <w:r>
-        <w:rPr>
-          <w:rFonts w:ascii="Times New Roman" w:hAnsi="Times New Roman" w:cs="Times New Roman"/>
-          <w:sz w:val="22"/>
-          <w:szCs w:val="22"/>
-        </w:rPr>
-        <w:t>19, and</w:t>
-      </w:r>
-      <w:proofErr w:type="gramEnd"/>
-      <w:r>
-        <w:rPr>
-          <w:rFonts w:ascii="Times New Roman" w:hAnsi="Times New Roman" w:cs="Times New Roman"/>
-          <w:sz w:val="22"/>
-          <w:szCs w:val="22"/>
-        </w:rPr>
-        <w:t xml:space="preserve"> has been featured in various news outlets. </w:t>
-      </w:r>
-      <w:r>
-        <w:rPr>
-          <w:rFonts w:ascii="Times New Roman" w:hAnsi="Times New Roman" w:cs="Times New Roman"/>
-          <w:sz w:val="22"/>
-          <w:szCs w:val="22"/>
-        </w:rPr>
-        <w:t xml:space="preserve">My work on understanding the privacy postures of election campaign websites received the </w:t>
-      </w:r>
-      <w:r>
-        <w:rPr>
-          <w:rFonts w:ascii="Times New Roman" w:hAnsi="Times New Roman" w:cs="Times New Roman"/>
-          <w:i/>
-          <w:iCs/>
-          <w:sz w:val="22"/>
-          <w:szCs w:val="22"/>
-        </w:rPr>
-        <w:t>best poster award</w:t>
-      </w:r>
-      <w:r>
-        <w:rPr>
-          <w:rFonts w:ascii="Times New Roman" w:hAnsi="Times New Roman" w:cs="Times New Roman"/>
-          <w:sz w:val="22"/>
-          <w:szCs w:val="22"/>
-        </w:rPr>
-        <w:t xml:space="preserve"> at CCI Symposium’23. </w:t>
-      </w:r>
+        <w:ind w:right="-790"/>
+        <w:rPr>
+          <w:rFonts w:ascii="Times New Roman" w:hAnsi="Times New Roman" w:cs="Times New Roman"/>
+          <w:b/>
+        </w:rPr>
+      </w:pPr>
     </w:p>
     <w:p>
       <w:pPr>
@@ -876,7 +495,16 @@
           <w:sz w:val="22"/>
           <w:szCs w:val="21"/>
         </w:rPr>
-        <w:t>March,</w:t>
+        <w:t>May</w:t>
+      </w:r>
+      <w:r>
+        <w:rPr>
+          <w:rFonts w:ascii="Times New Roman" w:hAnsi="Times New Roman" w:cs="Times New Roman"/>
+          <w:bCs/>
+          <w:sz w:val="22"/>
+          <w:szCs w:val="21"/>
+        </w:rPr>
+        <w:t>,</w:t>
       </w:r>
       <w:proofErr w:type="gramEnd"/>
       <w:r>
@@ -891,7 +519,7 @@
     </w:p>
     <w:p>
       <w:pPr>
-        <w:ind w:left="-630" w:right="-790"/>
+        <w:ind w:right="-790"/>
         <w:rPr>
           <w:rFonts w:ascii="Times New Roman" w:hAnsi="Times New Roman" w:cs="Times New Roman"/>
           <w:bCs/>
@@ -1285,32 +913,41 @@
         <w:ind w:right="-790"/>
         <w:jc w:val="both"/>
         <w:rPr>
-          <w:rFonts w:ascii="Times New Roman" w:hAnsi="Times New Roman" w:cs="Times New Roman"/>
-          <w:b/>
-          <w:sz w:val="22"/>
-          <w:szCs w:val="21"/>
-        </w:rPr>
-      </w:pPr>
-      <w:r>
-        <w:rPr>
-          <w:rFonts w:ascii="Times New Roman" w:hAnsi="Times New Roman" w:cs="Times New Roman"/>
-          <w:b/>
-          <w:bCs/>
-          <w:sz w:val="22"/>
-          <w:szCs w:val="21"/>
-        </w:rPr>
-        <w:t xml:space="preserve">Kaushal </w:t>
+          <w:rStyle w:val="Hyperlink"/>
+          <w:rFonts w:ascii="Times New Roman" w:hAnsi="Times New Roman" w:cs="Times New Roman"/>
+          <w:b/>
+          <w:color w:val="auto"/>
+          <w:sz w:val="22"/>
+          <w:szCs w:val="21"/>
+          <w:u w:val="none"/>
+        </w:rPr>
+      </w:pPr>
+      <w:r>
+        <w:rPr>
+          <w:rFonts w:ascii="Times New Roman" w:hAnsi="Times New Roman" w:cs="Times New Roman"/>
+          <w:b/>
+          <w:bCs/>
+          <w:sz w:val="22"/>
+          <w:szCs w:val="21"/>
+        </w:rPr>
+        <w:t>Kaushal Kafle</w:t>
+      </w:r>
+      <w:r>
+        <w:rPr>
+          <w:rFonts w:ascii="Times New Roman" w:hAnsi="Times New Roman" w:cs="Times New Roman"/>
+          <w:sz w:val="22"/>
+          <w:szCs w:val="21"/>
+        </w:rPr>
+        <w:t xml:space="preserve">, </w:t>
       </w:r>
       <w:proofErr w:type="spellStart"/>
       <w:r>
         <w:rPr>
           <w:rFonts w:ascii="Times New Roman" w:hAnsi="Times New Roman" w:cs="Times New Roman"/>
-          <w:b/>
-          <w:bCs/>
-          <w:sz w:val="22"/>
-          <w:szCs w:val="21"/>
-        </w:rPr>
-        <w:t>Kafle</w:t>
+          <w:sz w:val="22"/>
+          <w:szCs w:val="21"/>
+        </w:rPr>
+        <w:t>Prianka</w:t>
       </w:r>
       <w:proofErr w:type="spellEnd"/>
       <w:r>
@@ -1319,48 +956,508 @@
           <w:sz w:val="22"/>
           <w:szCs w:val="21"/>
         </w:rPr>
+        <w:t xml:space="preserve"> Mandal, Kapil Singh, Benjamin </w:t>
+      </w:r>
+      <w:proofErr w:type="spellStart"/>
+      <w:r>
+        <w:rPr>
+          <w:rFonts w:ascii="Times New Roman" w:hAnsi="Times New Roman" w:cs="Times New Roman"/>
+          <w:sz w:val="22"/>
+          <w:szCs w:val="21"/>
+        </w:rPr>
+        <w:t>Andow</w:t>
+      </w:r>
+      <w:proofErr w:type="spellEnd"/>
+      <w:r>
+        <w:rPr>
+          <w:rFonts w:ascii="Times New Roman" w:hAnsi="Times New Roman" w:cs="Times New Roman"/>
+          <w:sz w:val="22"/>
+          <w:szCs w:val="21"/>
+        </w:rPr>
+        <w:t xml:space="preserve">, and </w:t>
+      </w:r>
+      <w:proofErr w:type="spellStart"/>
+      <w:r>
+        <w:rPr>
+          <w:rFonts w:ascii="Times New Roman" w:hAnsi="Times New Roman" w:cs="Times New Roman"/>
+          <w:sz w:val="22"/>
+          <w:szCs w:val="21"/>
+        </w:rPr>
+        <w:t>Adwait</w:t>
+      </w:r>
+      <w:proofErr w:type="spellEnd"/>
+      <w:r>
+        <w:rPr>
+          <w:rFonts w:ascii="Times New Roman" w:hAnsi="Times New Roman" w:cs="Times New Roman"/>
+          <w:sz w:val="22"/>
+          <w:szCs w:val="21"/>
+        </w:rPr>
+        <w:t xml:space="preserve"> Nadkarni, “Understanding the Privacy Practices of Political Campaigns: A Perspective from the 2020 US Election Websites”, In </w:t>
+      </w:r>
+      <w:r>
+        <w:rPr>
+          <w:rFonts w:ascii="Times New Roman" w:hAnsi="Times New Roman" w:cs="Times New Roman"/>
+          <w:i/>
+          <w:iCs/>
+          <w:sz w:val="22"/>
+          <w:szCs w:val="21"/>
+        </w:rPr>
+        <w:t>Proceedings of</w:t>
+      </w:r>
+      <w:r>
+        <w:rPr>
+          <w:rFonts w:ascii="Times New Roman" w:hAnsi="Times New Roman" w:cs="Times New Roman"/>
+          <w:sz w:val="22"/>
+          <w:szCs w:val="21"/>
+        </w:rPr>
+        <w:t xml:space="preserve"> </w:t>
+      </w:r>
+      <w:r>
+        <w:rPr>
+          <w:rFonts w:ascii="Times New Roman" w:hAnsi="Times New Roman" w:cs="Times New Roman"/>
+          <w:i/>
+          <w:iCs/>
+          <w:sz w:val="22"/>
+          <w:szCs w:val="21"/>
+        </w:rPr>
+        <w:t>the 45</w:t>
+      </w:r>
+      <w:r>
+        <w:rPr>
+          <w:rFonts w:ascii="Times New Roman" w:hAnsi="Times New Roman" w:cs="Times New Roman"/>
+          <w:i/>
+          <w:iCs/>
+          <w:sz w:val="22"/>
+          <w:szCs w:val="21"/>
+          <w:vertAlign w:val="superscript"/>
+        </w:rPr>
+        <w:t>th</w:t>
+      </w:r>
+      <w:r>
+        <w:rPr>
+          <w:rFonts w:ascii="Times New Roman" w:hAnsi="Times New Roman" w:cs="Times New Roman"/>
+          <w:i/>
+          <w:iCs/>
+          <w:sz w:val="22"/>
+          <w:szCs w:val="21"/>
+        </w:rPr>
+        <w:t xml:space="preserve"> </w:t>
+      </w:r>
+      <w:r>
+        <w:rPr>
+          <w:rFonts w:ascii="Times New Roman" w:hAnsi="Times New Roman" w:cs="Times New Roman"/>
+          <w:i/>
+          <w:iCs/>
+          <w:sz w:val="22"/>
+          <w:szCs w:val="21"/>
+        </w:rPr>
+        <w:t>IEEE Symposium on Security and Privacy (IEEE S&amp;P)</w:t>
+      </w:r>
+      <w:r>
+        <w:rPr>
+          <w:rFonts w:ascii="Times New Roman" w:hAnsi="Times New Roman" w:cs="Times New Roman"/>
+          <w:sz w:val="22"/>
+          <w:szCs w:val="21"/>
+        </w:rPr>
+        <w:t>,</w:t>
+      </w:r>
+      <w:r>
+        <w:rPr>
+          <w:rFonts w:ascii="Times New Roman" w:hAnsi="Times New Roman" w:cs="Times New Roman"/>
+          <w:sz w:val="22"/>
+          <w:szCs w:val="21"/>
+        </w:rPr>
+        <w:t xml:space="preserve"> CA, USA,</w:t>
+      </w:r>
+      <w:r>
+        <w:rPr>
+          <w:rFonts w:ascii="Times New Roman" w:hAnsi="Times New Roman" w:cs="Times New Roman"/>
+          <w:sz w:val="22"/>
+          <w:szCs w:val="21"/>
+        </w:rPr>
+        <w:t xml:space="preserve"> 2024. </w:t>
+      </w:r>
+      <w:r>
+        <w:rPr>
+          <w:rFonts w:ascii="Times New Roman" w:hAnsi="Times New Roman" w:cs="Times New Roman"/>
+          <w:i/>
+          <w:iCs/>
+          <w:sz w:val="22"/>
+          <w:szCs w:val="21"/>
+        </w:rPr>
+        <w:t xml:space="preserve">To appear </w:t>
+      </w:r>
+      <w:hyperlink r:id="rId7" w:history="1">
+        <w:r>
+          <w:rPr>
+            <w:rStyle w:val="Hyperlink"/>
+            <w:rFonts w:ascii="Times New Roman" w:hAnsi="Times New Roman" w:cs="Times New Roman"/>
+            <w:sz w:val="22"/>
+            <w:szCs w:val="21"/>
+          </w:rPr>
+          <w:t>[P</w:t>
+        </w:r>
+        <w:r>
+          <w:rPr>
+            <w:rStyle w:val="Hyperlink"/>
+            <w:rFonts w:ascii="Times New Roman" w:hAnsi="Times New Roman" w:cs="Times New Roman"/>
+            <w:sz w:val="22"/>
+            <w:szCs w:val="21"/>
+          </w:rPr>
+          <w:t>re-print]</w:t>
+        </w:r>
+      </w:hyperlink>
+      <w:r>
+        <w:rPr>
+          <w:rStyle w:val="Hyperlink"/>
+          <w:rFonts w:ascii="Times New Roman" w:hAnsi="Times New Roman" w:cs="Times New Roman"/>
+          <w:sz w:val="22"/>
+          <w:szCs w:val="21"/>
+        </w:rPr>
+        <w:t xml:space="preserve"> </w:t>
+      </w:r>
+      <w:r>
+        <w:rPr>
+          <w:rStyle w:val="Hyperlink"/>
+          <w:rFonts w:ascii="Times New Roman" w:hAnsi="Times New Roman" w:cs="Times New Roman"/>
+          <w:sz w:val="22"/>
+          <w:szCs w:val="21"/>
+        </w:rPr>
+        <w:br/>
+      </w:r>
+    </w:p>
+    <w:p>
+      <w:pPr>
+        <w:pStyle w:val="ListParagraph"/>
+        <w:numPr>
+          <w:ilvl w:val="0"/>
+          <w:numId w:val="13"/>
+        </w:numPr>
+        <w:ind w:right="-790"/>
+        <w:jc w:val="both"/>
+        <w:rPr>
+          <w:rFonts w:ascii="Times New Roman" w:hAnsi="Times New Roman" w:cs="Times New Roman"/>
+          <w:b/>
+          <w:sz w:val="22"/>
+          <w:szCs w:val="21"/>
+        </w:rPr>
+      </w:pPr>
+      <w:r>
+        <w:rPr>
+          <w:rFonts w:ascii="Times New Roman" w:hAnsi="Times New Roman" w:cs="Times New Roman"/>
+          <w:b/>
+          <w:bCs/>
+          <w:sz w:val="22"/>
+          <w:szCs w:val="21"/>
+        </w:rPr>
+        <w:t>Kaushal Kafle</w:t>
+      </w:r>
+      <w:r>
+        <w:rPr>
+          <w:rFonts w:ascii="Times New Roman" w:hAnsi="Times New Roman" w:cs="Times New Roman"/>
+          <w:b/>
+          <w:sz w:val="22"/>
+          <w:szCs w:val="21"/>
+        </w:rPr>
         <w:t xml:space="preserve">, </w:t>
       </w:r>
+      <w:r>
+        <w:rPr>
+          <w:rFonts w:ascii="Times New Roman" w:hAnsi="Times New Roman" w:cs="Times New Roman"/>
+          <w:bCs/>
+          <w:sz w:val="22"/>
+          <w:szCs w:val="21"/>
+        </w:rPr>
+        <w:t>Kirti Jagtap, Mansoor Ahmed-</w:t>
+      </w:r>
       <w:proofErr w:type="spellStart"/>
       <w:r>
         <w:rPr>
           <w:rFonts w:ascii="Times New Roman" w:hAnsi="Times New Roman" w:cs="Times New Roman"/>
-          <w:sz w:val="22"/>
-          <w:szCs w:val="21"/>
-        </w:rPr>
-        <w:t>Prianka</w:t>
+          <w:bCs/>
+          <w:sz w:val="22"/>
+          <w:szCs w:val="21"/>
+        </w:rPr>
+        <w:t>Rengers</w:t>
       </w:r>
       <w:proofErr w:type="spellEnd"/>
       <w:r>
         <w:rPr>
           <w:rFonts w:ascii="Times New Roman" w:hAnsi="Times New Roman" w:cs="Times New Roman"/>
-          <w:sz w:val="22"/>
-          <w:szCs w:val="21"/>
-        </w:rPr>
-        <w:t xml:space="preserve"> Mandal, Kapil Singh, Benjamin </w:t>
+          <w:bCs/>
+          <w:sz w:val="22"/>
+          <w:szCs w:val="21"/>
+        </w:rPr>
+        <w:t xml:space="preserve">, Trent Jaeger, </w:t>
       </w:r>
       <w:proofErr w:type="spellStart"/>
       <w:r>
         <w:rPr>
           <w:rFonts w:ascii="Times New Roman" w:hAnsi="Times New Roman" w:cs="Times New Roman"/>
-          <w:sz w:val="22"/>
-          <w:szCs w:val="21"/>
-        </w:rPr>
-        <w:t>Andow</w:t>
+          <w:bCs/>
+          <w:sz w:val="22"/>
+          <w:szCs w:val="21"/>
+        </w:rPr>
+        <w:t>Adwait</w:t>
       </w:r>
       <w:proofErr w:type="spellEnd"/>
       <w:r>
         <w:rPr>
           <w:rFonts w:ascii="Times New Roman" w:hAnsi="Times New Roman" w:cs="Times New Roman"/>
-          <w:sz w:val="22"/>
-          <w:szCs w:val="21"/>
-        </w:rPr>
-        <w:t xml:space="preserve">, and </w:t>
+          <w:bCs/>
+          <w:sz w:val="22"/>
+          <w:szCs w:val="21"/>
+        </w:rPr>
+        <w:t xml:space="preserve"> Nadkarni</w:t>
+      </w:r>
+      <w:r>
+        <w:rPr>
+          <w:rFonts w:ascii="Times New Roman" w:hAnsi="Times New Roman" w:cs="Times New Roman"/>
+          <w:bCs/>
+          <w:sz w:val="22"/>
+          <w:szCs w:val="21"/>
+        </w:rPr>
+        <w:t>, “</w:t>
+      </w:r>
+      <w:r>
+        <w:rPr>
+          <w:rFonts w:ascii="Times New Roman" w:hAnsi="Times New Roman" w:cs="Times New Roman"/>
+          <w:bCs/>
+          <w:sz w:val="22"/>
+          <w:szCs w:val="21"/>
+        </w:rPr>
+        <w:t xml:space="preserve">Practical Integrity Validation in the Smart Home with </w:t>
       </w:r>
       <w:proofErr w:type="spellStart"/>
       <w:r>
         <w:rPr>
           <w:rFonts w:ascii="Times New Roman" w:hAnsi="Times New Roman" w:cs="Times New Roman"/>
+          <w:bCs/>
+          <w:sz w:val="22"/>
+          <w:szCs w:val="21"/>
+        </w:rPr>
+        <w:t>HomeEndorser</w:t>
+      </w:r>
+      <w:proofErr w:type="spellEnd"/>
+      <w:r>
+        <w:rPr>
+          <w:rFonts w:ascii="Times New Roman" w:hAnsi="Times New Roman" w:cs="Times New Roman"/>
+          <w:bCs/>
+          <w:sz w:val="22"/>
+          <w:szCs w:val="21"/>
+        </w:rPr>
+        <w:t xml:space="preserve">”, In </w:t>
+      </w:r>
+      <w:r>
+        <w:rPr>
+          <w:rFonts w:ascii="Times New Roman" w:hAnsi="Times New Roman" w:cs="Times New Roman"/>
+          <w:bCs/>
+          <w:i/>
+          <w:iCs/>
+          <w:sz w:val="22"/>
+          <w:szCs w:val="21"/>
+        </w:rPr>
+        <w:t>Proceedings of the 17th ACM Conference on Security and Privacy in Wireless and Mobile Networks (</w:t>
+      </w:r>
+      <w:proofErr w:type="spellStart"/>
+      <w:r>
+        <w:rPr>
+          <w:rFonts w:ascii="Times New Roman" w:hAnsi="Times New Roman" w:cs="Times New Roman"/>
+          <w:bCs/>
+          <w:i/>
+          <w:iCs/>
+          <w:sz w:val="22"/>
+          <w:szCs w:val="21"/>
+        </w:rPr>
+        <w:t>WiSec</w:t>
+      </w:r>
+      <w:proofErr w:type="spellEnd"/>
+      <w:r>
+        <w:rPr>
+          <w:rFonts w:ascii="Times New Roman" w:hAnsi="Times New Roman" w:cs="Times New Roman"/>
+          <w:bCs/>
+          <w:i/>
+          <w:iCs/>
+          <w:sz w:val="22"/>
+          <w:szCs w:val="21"/>
+        </w:rPr>
+        <w:t>)</w:t>
+      </w:r>
+      <w:r>
+        <w:rPr>
+          <w:rFonts w:ascii="Times New Roman" w:hAnsi="Times New Roman" w:cs="Times New Roman"/>
+          <w:bCs/>
+          <w:i/>
+          <w:iCs/>
+          <w:sz w:val="22"/>
+          <w:szCs w:val="21"/>
+        </w:rPr>
+        <w:t xml:space="preserve">, </w:t>
+      </w:r>
+      <w:r>
+        <w:rPr>
+          <w:rFonts w:ascii="Times New Roman" w:hAnsi="Times New Roman" w:cs="Times New Roman"/>
+          <w:bCs/>
+          <w:sz w:val="22"/>
+          <w:szCs w:val="21"/>
+        </w:rPr>
+        <w:t xml:space="preserve">Seoul, Korea, 2024, </w:t>
+      </w:r>
+      <w:r>
+        <w:rPr>
+          <w:rFonts w:ascii="Times New Roman" w:hAnsi="Times New Roman" w:cs="Times New Roman"/>
+          <w:bCs/>
+          <w:i/>
+          <w:iCs/>
+          <w:sz w:val="22"/>
+          <w:szCs w:val="21"/>
+        </w:rPr>
+        <w:t xml:space="preserve">To appear </w:t>
+      </w:r>
+      <w:hyperlink r:id="rId8" w:history="1">
+        <w:r>
+          <w:rPr>
+            <w:rStyle w:val="Hyperlink"/>
+            <w:rFonts w:ascii="Times New Roman" w:hAnsi="Times New Roman" w:cs="Times New Roman"/>
+            <w:bCs/>
+            <w:sz w:val="22"/>
+            <w:szCs w:val="21"/>
+          </w:rPr>
+          <w:t>[P</w:t>
+        </w:r>
+        <w:r>
+          <w:rPr>
+            <w:rStyle w:val="Hyperlink"/>
+            <w:rFonts w:ascii="Times New Roman" w:hAnsi="Times New Roman" w:cs="Times New Roman"/>
+            <w:bCs/>
+            <w:sz w:val="22"/>
+            <w:szCs w:val="21"/>
+          </w:rPr>
+          <w:t>re-print</w:t>
+        </w:r>
+        <w:r>
+          <w:rPr>
+            <w:rStyle w:val="Hyperlink"/>
+            <w:rFonts w:ascii="Times New Roman" w:hAnsi="Times New Roman" w:cs="Times New Roman"/>
+            <w:bCs/>
+            <w:sz w:val="22"/>
+            <w:szCs w:val="21"/>
+          </w:rPr>
+          <w:t>]</w:t>
+        </w:r>
+      </w:hyperlink>
+    </w:p>
+    <w:p>
+      <w:pPr>
+        <w:ind w:right="-790"/>
+        <w:rPr>
+          <w:rFonts w:ascii="Times New Roman" w:hAnsi="Times New Roman" w:cs="Times New Roman"/>
+          <w:b/>
+          <w:sz w:val="22"/>
+          <w:szCs w:val="21"/>
+        </w:rPr>
+      </w:pPr>
+    </w:p>
+    <w:p>
+      <w:pPr>
+        <w:pStyle w:val="ListParagraph"/>
+        <w:numPr>
+          <w:ilvl w:val="0"/>
+          <w:numId w:val="13"/>
+        </w:numPr>
+        <w:ind w:right="-790"/>
+        <w:jc w:val="both"/>
+        <w:rPr>
+          <w:rFonts w:ascii="Times New Roman" w:hAnsi="Times New Roman" w:cs="Times New Roman"/>
+          <w:b/>
+          <w:sz w:val="22"/>
+          <w:szCs w:val="21"/>
+        </w:rPr>
+      </w:pPr>
+      <w:r>
+        <w:rPr>
+          <w:rFonts w:ascii="Times New Roman" w:hAnsi="Times New Roman" w:cs="Times New Roman"/>
+          <w:sz w:val="22"/>
+          <w:szCs w:val="21"/>
+        </w:rPr>
+        <w:t xml:space="preserve">Xin </w:t>
+      </w:r>
+      <w:proofErr w:type="spellStart"/>
+      <w:r>
+        <w:rPr>
+          <w:rFonts w:ascii="Times New Roman" w:hAnsi="Times New Roman" w:cs="Times New Roman"/>
+          <w:sz w:val="22"/>
+          <w:szCs w:val="21"/>
+        </w:rPr>
+        <w:t>Jin</w:t>
+      </w:r>
+      <w:proofErr w:type="spellEnd"/>
+      <w:r>
+        <w:rPr>
+          <w:rFonts w:ascii="Times New Roman" w:hAnsi="Times New Roman" w:cs="Times New Roman"/>
+          <w:sz w:val="22"/>
+          <w:szCs w:val="21"/>
+        </w:rPr>
+        <w:t xml:space="preserve">*, Sunil </w:t>
+      </w:r>
+      <w:proofErr w:type="spellStart"/>
+      <w:r>
+        <w:rPr>
+          <w:rFonts w:ascii="Times New Roman" w:hAnsi="Times New Roman" w:cs="Times New Roman"/>
+          <w:sz w:val="22"/>
+          <w:szCs w:val="21"/>
+        </w:rPr>
+        <w:t>Manandhar</w:t>
+      </w:r>
+      <w:proofErr w:type="spellEnd"/>
+      <w:r>
+        <w:rPr>
+          <w:rFonts w:ascii="Times New Roman" w:hAnsi="Times New Roman" w:cs="Times New Roman"/>
+          <w:sz w:val="22"/>
+          <w:szCs w:val="21"/>
+        </w:rPr>
+        <w:t xml:space="preserve">*, </w:t>
+      </w:r>
+      <w:r>
+        <w:rPr>
+          <w:rFonts w:ascii="Times New Roman" w:hAnsi="Times New Roman" w:cs="Times New Roman"/>
+          <w:b/>
+          <w:bCs/>
+          <w:sz w:val="22"/>
+          <w:szCs w:val="21"/>
+        </w:rPr>
+        <w:t>Kaushal Kafle</w:t>
+      </w:r>
+      <w:r>
+        <w:rPr>
+          <w:rFonts w:ascii="Times New Roman" w:hAnsi="Times New Roman" w:cs="Times New Roman"/>
+          <w:sz w:val="22"/>
+          <w:szCs w:val="21"/>
+        </w:rPr>
+        <w:t xml:space="preserve">, </w:t>
+      </w:r>
+      <w:proofErr w:type="spellStart"/>
+      <w:r>
+        <w:rPr>
+          <w:rFonts w:ascii="Times New Roman" w:hAnsi="Times New Roman" w:cs="Times New Roman"/>
+          <w:sz w:val="22"/>
+          <w:szCs w:val="21"/>
+        </w:rPr>
+        <w:t>Zhiqiang</w:t>
+      </w:r>
+      <w:proofErr w:type="spellEnd"/>
+      <w:r>
+        <w:rPr>
+          <w:rFonts w:ascii="Times New Roman" w:hAnsi="Times New Roman" w:cs="Times New Roman"/>
+          <w:sz w:val="22"/>
+          <w:szCs w:val="21"/>
+        </w:rPr>
+        <w:t xml:space="preserve"> Lin, and </w:t>
+      </w:r>
+      <w:proofErr w:type="spellStart"/>
+      <w:r>
+        <w:rPr>
+          <w:rFonts w:ascii="Times New Roman" w:hAnsi="Times New Roman" w:cs="Times New Roman"/>
           <w:sz w:val="22"/>
           <w:szCs w:val="21"/>
         </w:rPr>
@@ -1373,17 +1470,15 @@
           <w:sz w:val="22"/>
           <w:szCs w:val="21"/>
         </w:rPr>
-        <w:t xml:space="preserve"> Nadkarni, “Understanding the Privacy Practices of Political Campaigns: A Perspective from the 2020 US Election Websites”, In </w:t>
-      </w:r>
-      <w:r>
-        <w:rPr>
-          <w:rFonts w:ascii="Times New Roman" w:hAnsi="Times New Roman" w:cs="Times New Roman"/>
-          <w:i/>
-          <w:iCs/>
-          <w:sz w:val="22"/>
-          <w:szCs w:val="21"/>
-        </w:rPr>
-        <w:t>Proceedings of</w:t>
+        <w:t xml:space="preserve"> Nadkarni. “</w:t>
+      </w:r>
+      <w:r>
+        <w:rPr>
+          <w:rFonts w:ascii="Times New Roman" w:hAnsi="Times New Roman" w:cs="Times New Roman"/>
+          <w:sz w:val="22"/>
+          <w:szCs w:val="21"/>
+        </w:rPr>
+        <w:t>Understanding IoT Security</w:t>
       </w:r>
       <w:r>
         <w:rPr>
@@ -1396,23 +1491,38 @@
       <w:r>
         <w:rPr>
           <w:rFonts w:ascii="Times New Roman" w:hAnsi="Times New Roman" w:cs="Times New Roman"/>
-          <w:i/>
-          <w:iCs/>
-          <w:sz w:val="22"/>
-          <w:szCs w:val="21"/>
-        </w:rPr>
-        <w:t>the 45</w:t>
-      </w:r>
-      <w:r>
-        <w:rPr>
-          <w:rFonts w:ascii="Times New Roman" w:hAnsi="Times New Roman" w:cs="Times New Roman"/>
-          <w:i/>
-          <w:iCs/>
-          <w:sz w:val="22"/>
-          <w:szCs w:val="21"/>
-          <w:vertAlign w:val="superscript"/>
-        </w:rPr>
-        <w:t>th</w:t>
+          <w:sz w:val="22"/>
+          <w:szCs w:val="21"/>
+        </w:rPr>
+        <w:t>from a Market-Scale Perspective</w:t>
+      </w:r>
+      <w:r>
+        <w:rPr>
+          <w:rFonts w:ascii="Times New Roman" w:hAnsi="Times New Roman" w:cs="Times New Roman"/>
+          <w:i/>
+          <w:iCs/>
+          <w:sz w:val="22"/>
+          <w:szCs w:val="21"/>
+        </w:rPr>
+        <w:t>”.</w:t>
+      </w:r>
+      <w:r>
+        <w:rPr>
+          <w:rFonts w:ascii="Times New Roman" w:hAnsi="Times New Roman" w:cs="Times New Roman"/>
+          <w:sz w:val="22"/>
+          <w:szCs w:val="21"/>
+        </w:rPr>
+        <w:t xml:space="preserve"> In </w:t>
+      </w:r>
+      <w:r>
+        <w:rPr>
+          <w:rFonts w:ascii="Times New Roman" w:hAnsi="Times New Roman" w:cs="Times New Roman"/>
+          <w:i/>
+          <w:iCs/>
+          <w:sz w:val="22"/>
+          <w:szCs w:val="21"/>
+        </w:rPr>
+        <w:t>Proceedings of the 29th ACM Conference on Computer and Communications</w:t>
       </w:r>
       <w:r>
         <w:rPr>
@@ -1432,41 +1542,23 @@
           <w:sz w:val="22"/>
           <w:szCs w:val="21"/>
         </w:rPr>
-        <w:t>IEEE Symposium on Security and Privacy (IEEE S&amp;P)</w:t>
-      </w:r>
-      <w:r>
-        <w:rPr>
-          <w:rFonts w:ascii="Times New Roman" w:hAnsi="Times New Roman" w:cs="Times New Roman"/>
-          <w:sz w:val="22"/>
-          <w:szCs w:val="21"/>
-        </w:rPr>
-        <w:t>,</w:t>
-      </w:r>
-      <w:r>
-        <w:rPr>
-          <w:rFonts w:ascii="Times New Roman" w:hAnsi="Times New Roman" w:cs="Times New Roman"/>
-          <w:sz w:val="22"/>
-          <w:szCs w:val="21"/>
-        </w:rPr>
-        <w:t xml:space="preserve"> CA, USA,</w:t>
-      </w:r>
-      <w:r>
-        <w:rPr>
-          <w:rFonts w:ascii="Times New Roman" w:hAnsi="Times New Roman" w:cs="Times New Roman"/>
-          <w:sz w:val="22"/>
-          <w:szCs w:val="21"/>
-        </w:rPr>
-        <w:t xml:space="preserve"> 2024. </w:t>
-      </w:r>
-      <w:r>
-        <w:rPr>
-          <w:rFonts w:ascii="Times New Roman" w:hAnsi="Times New Roman" w:cs="Times New Roman"/>
-          <w:i/>
-          <w:iCs/>
-          <w:sz w:val="22"/>
-          <w:szCs w:val="21"/>
-        </w:rPr>
-        <w:t xml:space="preserve">To appear </w:t>
+        <w:t>Security (CCS)</w:t>
+      </w:r>
+      <w:r>
+        <w:rPr>
+          <w:rFonts w:ascii="Times New Roman" w:hAnsi="Times New Roman" w:cs="Times New Roman"/>
+          <w:sz w:val="22"/>
+          <w:szCs w:val="21"/>
+        </w:rPr>
+        <w:t>, Los Angeles, CA, USA, Nov 2022. *Co-first Authors.</w:t>
+      </w:r>
+      <w:r>
+        <w:rPr>
+          <w:rFonts w:ascii="Times New Roman" w:hAnsi="Times New Roman" w:cs="Times New Roman"/>
+          <w:sz w:val="22"/>
+          <w:szCs w:val="21"/>
+        </w:rPr>
+        <w:t xml:space="preserve"> </w:t>
       </w:r>
       <w:hyperlink r:id="rId9" w:history="1">
         <w:r>
@@ -1482,7 +1574,8 @@
     </w:p>
     <w:p>
       <w:pPr>
-        <w:ind w:right="-790"/>
+        <w:ind w:left="-630" w:right="-790"/>
+        <w:jc w:val="both"/>
         <w:rPr>
           <w:rFonts w:ascii="Times New Roman" w:hAnsi="Times New Roman" w:cs="Times New Roman"/>
           <w:b/>
@@ -1513,7 +1606,7 @@
           <w:sz w:val="22"/>
           <w:szCs w:val="21"/>
         </w:rPr>
-        <w:t xml:space="preserve">Xin </w:t>
+        <w:t xml:space="preserve">Sunil </w:t>
       </w:r>
       <w:proofErr w:type="spellStart"/>
       <w:r>
@@ -1522,7 +1615,7 @@
           <w:sz w:val="22"/>
           <w:szCs w:val="21"/>
         </w:rPr>
-        <w:t>Jin</w:t>
+        <w:t>Manandhar</w:t>
       </w:r>
       <w:proofErr w:type="spellEnd"/>
       <w:r>
@@ -1531,7 +1624,25 @@
           <w:sz w:val="22"/>
           <w:szCs w:val="21"/>
         </w:rPr>
-        <w:t xml:space="preserve">*, Sunil </w:t>
+        <w:t xml:space="preserve">, </w:t>
+      </w:r>
+      <w:r>
+        <w:rPr>
+          <w:rFonts w:ascii="Times New Roman" w:hAnsi="Times New Roman" w:cs="Times New Roman"/>
+          <w:b/>
+          <w:bCs/>
+          <w:sz w:val="22"/>
+          <w:szCs w:val="21"/>
+        </w:rPr>
+        <w:t>Kaushal Kafle</w:t>
+      </w:r>
+      <w:r>
+        <w:rPr>
+          <w:rFonts w:ascii="Times New Roman" w:hAnsi="Times New Roman" w:cs="Times New Roman"/>
+          <w:sz w:val="22"/>
+          <w:szCs w:val="21"/>
+        </w:rPr>
+        <w:t xml:space="preserve">, Benjamin </w:t>
       </w:r>
       <w:proofErr w:type="spellStart"/>
       <w:r>
@@ -1540,7 +1651,7 @@
           <w:sz w:val="22"/>
           <w:szCs w:val="21"/>
         </w:rPr>
-        <w:t>Manandhar</w:t>
+        <w:t>Andow</w:t>
       </w:r>
       <w:proofErr w:type="spellEnd"/>
       <w:r>
@@ -1549,28 +1660,16 @@
           <w:sz w:val="22"/>
           <w:szCs w:val="21"/>
         </w:rPr>
-        <w:t xml:space="preserve">*, </w:t>
-      </w:r>
-      <w:r>
-        <w:rPr>
-          <w:rFonts w:ascii="Times New Roman" w:hAnsi="Times New Roman" w:cs="Times New Roman"/>
-          <w:b/>
-          <w:bCs/>
-          <w:sz w:val="22"/>
-          <w:szCs w:val="21"/>
-        </w:rPr>
-        <w:t xml:space="preserve">Kaushal </w:t>
+        <w:t xml:space="preserve">, Kapil Singh, and </w:t>
       </w:r>
       <w:proofErr w:type="spellStart"/>
       <w:r>
         <w:rPr>
           <w:rFonts w:ascii="Times New Roman" w:hAnsi="Times New Roman" w:cs="Times New Roman"/>
-          <w:b/>
-          <w:bCs/>
-          <w:sz w:val="22"/>
-          <w:szCs w:val="21"/>
-        </w:rPr>
-        <w:t>Kafle</w:t>
+          <w:sz w:val="22"/>
+          <w:szCs w:val="21"/>
+        </w:rPr>
+        <w:t>Adwait</w:t>
       </w:r>
       <w:proofErr w:type="spellEnd"/>
       <w:r>
@@ -1579,51 +1678,25 @@
           <w:sz w:val="22"/>
           <w:szCs w:val="21"/>
         </w:rPr>
-        <w:t xml:space="preserve">, </w:t>
-      </w:r>
-      <w:proofErr w:type="spellStart"/>
-      <w:r>
-        <w:rPr>
-          <w:rFonts w:ascii="Times New Roman" w:hAnsi="Times New Roman" w:cs="Times New Roman"/>
-          <w:sz w:val="22"/>
-          <w:szCs w:val="21"/>
-        </w:rPr>
-        <w:t>Zhiqiang</w:t>
-      </w:r>
-      <w:proofErr w:type="spellEnd"/>
-      <w:r>
-        <w:rPr>
-          <w:rFonts w:ascii="Times New Roman" w:hAnsi="Times New Roman" w:cs="Times New Roman"/>
-          <w:sz w:val="22"/>
-          <w:szCs w:val="21"/>
-        </w:rPr>
-        <w:t xml:space="preserve"> Lin, and </w:t>
-      </w:r>
-      <w:proofErr w:type="spellStart"/>
-      <w:r>
-        <w:rPr>
-          <w:rFonts w:ascii="Times New Roman" w:hAnsi="Times New Roman" w:cs="Times New Roman"/>
-          <w:sz w:val="22"/>
-          <w:szCs w:val="21"/>
-        </w:rPr>
-        <w:t>Adwait</w:t>
-      </w:r>
-      <w:proofErr w:type="spellEnd"/>
-      <w:r>
-        <w:rPr>
-          <w:rFonts w:ascii="Times New Roman" w:hAnsi="Times New Roman" w:cs="Times New Roman"/>
-          <w:sz w:val="22"/>
-          <w:szCs w:val="21"/>
-        </w:rPr>
-        <w:t xml:space="preserve"> Nadkarni. “</w:t>
-      </w:r>
-      <w:r>
-        <w:rPr>
-          <w:rFonts w:ascii="Times New Roman" w:hAnsi="Times New Roman" w:cs="Times New Roman"/>
-          <w:sz w:val="22"/>
-          <w:szCs w:val="21"/>
-        </w:rPr>
-        <w:t>Understanding IoT Security</w:t>
+        <w:t xml:space="preserve"> Nadkarni, “Smart Home Privacy Policies Demystified: A Study of Availability, Content, and Coverage”. In </w:t>
+      </w:r>
+      <w:r>
+        <w:rPr>
+          <w:rFonts w:ascii="Times New Roman" w:hAnsi="Times New Roman" w:cs="Times New Roman"/>
+          <w:i/>
+          <w:iCs/>
+          <w:sz w:val="22"/>
+          <w:szCs w:val="21"/>
+        </w:rPr>
+        <w:t>Proceedings of the 31st USENIX Security Symposium (USENIX)</w:t>
+      </w:r>
+      <w:r>
+        <w:rPr>
+          <w:rFonts w:ascii="Times New Roman" w:hAnsi="Times New Roman" w:cs="Times New Roman"/>
+          <w:sz w:val="22"/>
+          <w:szCs w:val="21"/>
+        </w:rPr>
+        <w:t>, Boston, MA, USA, 2022.</w:t>
       </w:r>
       <w:r>
         <w:rPr>
@@ -1633,237 +1706,7 @@
         </w:rPr>
         <w:t xml:space="preserve"> </w:t>
       </w:r>
-      <w:r>
-        <w:rPr>
-          <w:rFonts w:ascii="Times New Roman" w:hAnsi="Times New Roman" w:cs="Times New Roman"/>
-          <w:sz w:val="22"/>
-          <w:szCs w:val="21"/>
-        </w:rPr>
-        <w:t>from a Market-Scale Perspective</w:t>
-      </w:r>
-      <w:r>
-        <w:rPr>
-          <w:rFonts w:ascii="Times New Roman" w:hAnsi="Times New Roman" w:cs="Times New Roman"/>
-          <w:i/>
-          <w:iCs/>
-          <w:sz w:val="22"/>
-          <w:szCs w:val="21"/>
-        </w:rPr>
-        <w:t>”.</w:t>
-      </w:r>
-      <w:r>
-        <w:rPr>
-          <w:rFonts w:ascii="Times New Roman" w:hAnsi="Times New Roman" w:cs="Times New Roman"/>
-          <w:sz w:val="22"/>
-          <w:szCs w:val="21"/>
-        </w:rPr>
-        <w:t xml:space="preserve"> In </w:t>
-      </w:r>
-      <w:r>
-        <w:rPr>
-          <w:rFonts w:ascii="Times New Roman" w:hAnsi="Times New Roman" w:cs="Times New Roman"/>
-          <w:i/>
-          <w:iCs/>
-          <w:sz w:val="22"/>
-          <w:szCs w:val="21"/>
-        </w:rPr>
-        <w:t>Proceedings of the 29th ACM Conference on Computer and Communications</w:t>
-      </w:r>
-      <w:r>
-        <w:rPr>
-          <w:rFonts w:ascii="Times New Roman" w:hAnsi="Times New Roman" w:cs="Times New Roman"/>
-          <w:i/>
-          <w:iCs/>
-          <w:sz w:val="22"/>
-          <w:szCs w:val="21"/>
-        </w:rPr>
-        <w:t xml:space="preserve"> </w:t>
-      </w:r>
-      <w:r>
-        <w:rPr>
-          <w:rFonts w:ascii="Times New Roman" w:hAnsi="Times New Roman" w:cs="Times New Roman"/>
-          <w:i/>
-          <w:iCs/>
-          <w:sz w:val="22"/>
-          <w:szCs w:val="21"/>
-        </w:rPr>
-        <w:t>Security (CCS)</w:t>
-      </w:r>
-      <w:r>
-        <w:rPr>
-          <w:rFonts w:ascii="Times New Roman" w:hAnsi="Times New Roman" w:cs="Times New Roman"/>
-          <w:sz w:val="22"/>
-          <w:szCs w:val="21"/>
-        </w:rPr>
-        <w:t>, Los Angeles, CA, USA, Nov 2022. *Co-first Authors.</w:t>
-      </w:r>
-      <w:r>
-        <w:rPr>
-          <w:rFonts w:ascii="Times New Roman" w:hAnsi="Times New Roman" w:cs="Times New Roman"/>
-          <w:sz w:val="22"/>
-          <w:szCs w:val="21"/>
-        </w:rPr>
-        <w:t xml:space="preserve"> </w:t>
-      </w:r>
       <w:hyperlink r:id="rId10" w:history="1">
-        <w:r>
-          <w:rPr>
-            <w:rStyle w:val="Hyperlink"/>
-            <w:rFonts w:ascii="Times New Roman" w:hAnsi="Times New Roman" w:cs="Times New Roman"/>
-            <w:sz w:val="22"/>
-            <w:szCs w:val="21"/>
-          </w:rPr>
-          <w:t>[PDF]</w:t>
-        </w:r>
-      </w:hyperlink>
-    </w:p>
-    <w:p>
-      <w:pPr>
-        <w:ind w:left="-630" w:right="-790"/>
-        <w:jc w:val="both"/>
-        <w:rPr>
-          <w:rFonts w:ascii="Times New Roman" w:hAnsi="Times New Roman" w:cs="Times New Roman"/>
-          <w:b/>
-          <w:sz w:val="22"/>
-          <w:szCs w:val="21"/>
-        </w:rPr>
-      </w:pPr>
-    </w:p>
-    <w:p>
-      <w:pPr>
-        <w:pStyle w:val="ListParagraph"/>
-        <w:numPr>
-          <w:ilvl w:val="0"/>
-          <w:numId w:val="13"/>
-        </w:numPr>
-        <w:ind w:right="-790"/>
-        <w:jc w:val="both"/>
-        <w:rPr>
-          <w:rFonts w:ascii="Times New Roman" w:hAnsi="Times New Roman" w:cs="Times New Roman"/>
-          <w:b/>
-          <w:sz w:val="22"/>
-          <w:szCs w:val="21"/>
-        </w:rPr>
-      </w:pPr>
-      <w:r>
-        <w:rPr>
-          <w:rFonts w:ascii="Times New Roman" w:hAnsi="Times New Roman" w:cs="Times New Roman"/>
-          <w:sz w:val="22"/>
-          <w:szCs w:val="21"/>
-        </w:rPr>
-        <w:t xml:space="preserve">Sunil </w:t>
-      </w:r>
-      <w:proofErr w:type="spellStart"/>
-      <w:r>
-        <w:rPr>
-          <w:rFonts w:ascii="Times New Roman" w:hAnsi="Times New Roman" w:cs="Times New Roman"/>
-          <w:sz w:val="22"/>
-          <w:szCs w:val="21"/>
-        </w:rPr>
-        <w:t>Manandhar</w:t>
-      </w:r>
-      <w:proofErr w:type="spellEnd"/>
-      <w:r>
-        <w:rPr>
-          <w:rFonts w:ascii="Times New Roman" w:hAnsi="Times New Roman" w:cs="Times New Roman"/>
-          <w:sz w:val="22"/>
-          <w:szCs w:val="21"/>
-        </w:rPr>
-        <w:t xml:space="preserve">, </w:t>
-      </w:r>
-      <w:r>
-        <w:rPr>
-          <w:rFonts w:ascii="Times New Roman" w:hAnsi="Times New Roman" w:cs="Times New Roman"/>
-          <w:b/>
-          <w:bCs/>
-          <w:sz w:val="22"/>
-          <w:szCs w:val="21"/>
-        </w:rPr>
-        <w:t xml:space="preserve">Kaushal </w:t>
-      </w:r>
-      <w:proofErr w:type="spellStart"/>
-      <w:r>
-        <w:rPr>
-          <w:rFonts w:ascii="Times New Roman" w:hAnsi="Times New Roman" w:cs="Times New Roman"/>
-          <w:b/>
-          <w:bCs/>
-          <w:sz w:val="22"/>
-          <w:szCs w:val="21"/>
-        </w:rPr>
-        <w:t>Kafle</w:t>
-      </w:r>
-      <w:proofErr w:type="spellEnd"/>
-      <w:r>
-        <w:rPr>
-          <w:rFonts w:ascii="Times New Roman" w:hAnsi="Times New Roman" w:cs="Times New Roman"/>
-          <w:sz w:val="22"/>
-          <w:szCs w:val="21"/>
-        </w:rPr>
-        <w:t xml:space="preserve">, Benjamin </w:t>
-      </w:r>
-      <w:proofErr w:type="spellStart"/>
-      <w:r>
-        <w:rPr>
-          <w:rFonts w:ascii="Times New Roman" w:hAnsi="Times New Roman" w:cs="Times New Roman"/>
-          <w:sz w:val="22"/>
-          <w:szCs w:val="21"/>
-        </w:rPr>
-        <w:t>Andow</w:t>
-      </w:r>
-      <w:proofErr w:type="spellEnd"/>
-      <w:r>
-        <w:rPr>
-          <w:rFonts w:ascii="Times New Roman" w:hAnsi="Times New Roman" w:cs="Times New Roman"/>
-          <w:sz w:val="22"/>
-          <w:szCs w:val="21"/>
-        </w:rPr>
-        <w:t xml:space="preserve">, Kapil Singh, and </w:t>
-      </w:r>
-      <w:proofErr w:type="spellStart"/>
-      <w:r>
-        <w:rPr>
-          <w:rFonts w:ascii="Times New Roman" w:hAnsi="Times New Roman" w:cs="Times New Roman"/>
-          <w:sz w:val="22"/>
-          <w:szCs w:val="21"/>
-        </w:rPr>
-        <w:t>Adwait</w:t>
-      </w:r>
-      <w:proofErr w:type="spellEnd"/>
-      <w:r>
-        <w:rPr>
-          <w:rFonts w:ascii="Times New Roman" w:hAnsi="Times New Roman" w:cs="Times New Roman"/>
-          <w:sz w:val="22"/>
-          <w:szCs w:val="21"/>
-        </w:rPr>
-        <w:t xml:space="preserve"> Nadkarni, “Smart Home Privacy Policies Demystified: A Study of Availability, Content, and Coverage”. In </w:t>
-      </w:r>
-      <w:r>
-        <w:rPr>
-          <w:rFonts w:ascii="Times New Roman" w:hAnsi="Times New Roman" w:cs="Times New Roman"/>
-          <w:i/>
-          <w:iCs/>
-          <w:sz w:val="22"/>
-          <w:szCs w:val="21"/>
-        </w:rPr>
-        <w:t>Proceedings of the 31st USENIX Security Symposium (USENIX)</w:t>
-      </w:r>
-      <w:r>
-        <w:rPr>
-          <w:rFonts w:ascii="Times New Roman" w:hAnsi="Times New Roman" w:cs="Times New Roman"/>
-          <w:sz w:val="22"/>
-          <w:szCs w:val="21"/>
-        </w:rPr>
-        <w:t>, Boston, MA, USA, 2022.</w:t>
-      </w:r>
-      <w:r>
-        <w:rPr>
-          <w:rFonts w:ascii="Times New Roman" w:hAnsi="Times New Roman" w:cs="Times New Roman"/>
-          <w:sz w:val="22"/>
-          <w:szCs w:val="21"/>
-        </w:rPr>
-        <w:t xml:space="preserve"> </w:t>
-      </w:r>
-      <w:hyperlink r:id="rId11" w:history="1">
         <w:r>
           <w:rPr>
             <w:rStyle w:val="Hyperlink"/>
@@ -1928,18 +1771,24 @@
           <w:sz w:val="22"/>
           <w:szCs w:val="21"/>
         </w:rPr>
-        <w:t xml:space="preserve">Kaushal </w:t>
+        <w:t>Kaushal Kafle</w:t>
+      </w:r>
+      <w:r>
+        <w:rPr>
+          <w:rFonts w:ascii="Times New Roman" w:hAnsi="Times New Roman" w:cs="Times New Roman"/>
+          <w:sz w:val="22"/>
+          <w:szCs w:val="21"/>
+        </w:rPr>
+        <w:t xml:space="preserve">, Kevin Moran, Denys </w:t>
       </w:r>
       <w:proofErr w:type="spellStart"/>
       <w:r>
         <w:rPr>
           <w:rFonts w:ascii="Times New Roman" w:hAnsi="Times New Roman" w:cs="Times New Roman"/>
-          <w:b/>
-          <w:bCs/>
-          <w:sz w:val="22"/>
-          <w:szCs w:val="21"/>
-        </w:rPr>
-        <w:t>Kafle</w:t>
+          <w:sz w:val="22"/>
+          <w:szCs w:val="21"/>
+        </w:rPr>
+        <w:t>Poshyvanyk</w:t>
       </w:r>
       <w:proofErr w:type="spellEnd"/>
       <w:r>
@@ -1948,7 +1797,7 @@
           <w:sz w:val="22"/>
           <w:szCs w:val="21"/>
         </w:rPr>
-        <w:t xml:space="preserve">, Kevin Moran, Denys </w:t>
+        <w:t xml:space="preserve">, and </w:t>
       </w:r>
       <w:proofErr w:type="spellStart"/>
       <w:r>
@@ -1957,7 +1806,7 @@
           <w:sz w:val="22"/>
           <w:szCs w:val="21"/>
         </w:rPr>
-        <w:t>Poshyvanyk</w:t>
+        <w:t>Adwait</w:t>
       </w:r>
       <w:proofErr w:type="spellEnd"/>
       <w:r>
@@ -1966,24 +1815,6 @@
           <w:sz w:val="22"/>
           <w:szCs w:val="21"/>
         </w:rPr>
-        <w:t xml:space="preserve">, and </w:t>
-      </w:r>
-      <w:proofErr w:type="spellStart"/>
-      <w:r>
-        <w:rPr>
-          <w:rFonts w:ascii="Times New Roman" w:hAnsi="Times New Roman" w:cs="Times New Roman"/>
-          <w:sz w:val="22"/>
-          <w:szCs w:val="21"/>
-        </w:rPr>
-        <w:t>Adwait</w:t>
-      </w:r>
-      <w:proofErr w:type="spellEnd"/>
-      <w:r>
-        <w:rPr>
-          <w:rFonts w:ascii="Times New Roman" w:hAnsi="Times New Roman" w:cs="Times New Roman"/>
-          <w:sz w:val="22"/>
-          <w:szCs w:val="21"/>
-        </w:rPr>
         <w:t xml:space="preserve"> Nadkarni, “Why </w:t>
       </w:r>
       <w:proofErr w:type="gramStart"/>
@@ -2111,7 +1942,7 @@
         </w:rPr>
         <w:t xml:space="preserve"> </w:t>
       </w:r>
-      <w:hyperlink r:id="rId12" w:history="1">
+      <w:hyperlink r:id="rId11" w:history="1">
         <w:r>
           <w:rPr>
             <w:rStyle w:val="Hyperlink"/>
@@ -2185,18 +2016,24 @@
           <w:sz w:val="22"/>
           <w:szCs w:val="21"/>
         </w:rPr>
-        <w:t xml:space="preserve">Kaushal </w:t>
+        <w:t>Kaushal Kafle</w:t>
+      </w:r>
+      <w:r>
+        <w:rPr>
+          <w:rFonts w:ascii="Times New Roman" w:hAnsi="Times New Roman" w:cs="Times New Roman"/>
+          <w:sz w:val="22"/>
+          <w:szCs w:val="21"/>
+        </w:rPr>
+        <w:t xml:space="preserve">, </w:t>
       </w:r>
       <w:proofErr w:type="spellStart"/>
       <w:r>
         <w:rPr>
           <w:rFonts w:ascii="Times New Roman" w:hAnsi="Times New Roman" w:cs="Times New Roman"/>
-          <w:b/>
-          <w:bCs/>
-          <w:sz w:val="22"/>
-          <w:szCs w:val="21"/>
-        </w:rPr>
-        <w:t>Kafle</w:t>
+          <w:sz w:val="22"/>
+          <w:szCs w:val="21"/>
+        </w:rPr>
+        <w:t>Ruhao</w:t>
       </w:r>
       <w:proofErr w:type="spellEnd"/>
       <w:r>
@@ -2205,7 +2042,7 @@
           <w:sz w:val="22"/>
           <w:szCs w:val="21"/>
         </w:rPr>
-        <w:t xml:space="preserve">, </w:t>
+        <w:t xml:space="preserve"> Tang, Denys </w:t>
       </w:r>
       <w:proofErr w:type="spellStart"/>
       <w:r>
@@ -2214,7 +2051,7 @@
           <w:sz w:val="22"/>
           <w:szCs w:val="21"/>
         </w:rPr>
-        <w:t>Ruhao</w:t>
+        <w:t>Poshyvanyk</w:t>
       </w:r>
       <w:proofErr w:type="spellEnd"/>
       <w:r>
@@ -2223,7 +2060,7 @@
           <w:sz w:val="22"/>
           <w:szCs w:val="21"/>
         </w:rPr>
-        <w:t xml:space="preserve"> Tang, Denys </w:t>
+        <w:t xml:space="preserve">, and </w:t>
       </w:r>
       <w:proofErr w:type="spellStart"/>
       <w:r>
@@ -2232,7 +2069,7 @@
           <w:sz w:val="22"/>
           <w:szCs w:val="21"/>
         </w:rPr>
-        <w:t>Poshyvanyk</w:t>
+        <w:t>Adwait</w:t>
       </w:r>
       <w:proofErr w:type="spellEnd"/>
       <w:r>
@@ -2241,24 +2078,6 @@
           <w:sz w:val="22"/>
           <w:szCs w:val="21"/>
         </w:rPr>
-        <w:t xml:space="preserve">, and </w:t>
-      </w:r>
-      <w:proofErr w:type="spellStart"/>
-      <w:r>
-        <w:rPr>
-          <w:rFonts w:ascii="Times New Roman" w:hAnsi="Times New Roman" w:cs="Times New Roman"/>
-          <w:sz w:val="22"/>
-          <w:szCs w:val="21"/>
-        </w:rPr>
-        <w:t>Adwait</w:t>
-      </w:r>
-      <w:proofErr w:type="spellEnd"/>
-      <w:r>
-        <w:rPr>
-          <w:rFonts w:ascii="Times New Roman" w:hAnsi="Times New Roman" w:cs="Times New Roman"/>
-          <w:sz w:val="22"/>
-          <w:szCs w:val="21"/>
-        </w:rPr>
         <w:t xml:space="preserve"> Nadkarni. </w:t>
       </w:r>
       <w:r>
@@ -2319,7 +2138,7 @@
         </w:rPr>
         <w:t xml:space="preserve">), San Francisco, CA, USA, May 2020. </w:t>
       </w:r>
-      <w:hyperlink r:id="rId13" w:history="1">
+      <w:hyperlink r:id="rId12" w:history="1">
         <w:r>
           <w:rPr>
             <w:rStyle w:val="Hyperlink"/>
@@ -2385,20 +2204,8 @@
           <w:sz w:val="22"/>
           <w:szCs w:val="21"/>
         </w:rPr>
-        <w:t xml:space="preserve">Kaushal </w:t>
-      </w:r>
-      <w:proofErr w:type="spellStart"/>
-      <w:r>
-        <w:rPr>
-          <w:rFonts w:ascii="Times New Roman" w:hAnsi="Times New Roman" w:cs="Times New Roman"/>
-          <w:b/>
-          <w:bCs/>
-          <w:sz w:val="22"/>
-          <w:szCs w:val="21"/>
-        </w:rPr>
-        <w:t>Kafle</w:t>
-      </w:r>
-      <w:proofErr w:type="spellEnd"/>
+        <w:t>Kaushal Kafle</w:t>
+      </w:r>
       <w:r>
         <w:rPr>
           <w:rFonts w:ascii="Times New Roman" w:hAnsi="Times New Roman" w:cs="Times New Roman"/>
@@ -2617,13 +2424,13 @@
                     <pic:cNvPicPr/>
                   </pic:nvPicPr>
                   <pic:blipFill>
-                    <a:blip r:embed="rId14">
+                    <a:blip r:embed="rId13">
                       <a:extLst>
                         <a:ext uri="{28A0092B-C50C-407E-A947-70E740481C1C}">
                           <a14:useLocalDpi xmlns:a14="http://schemas.microsoft.com/office/drawing/2010/main" val="0"/>
                         </a:ext>
                         <a:ext uri="{96DAC541-7B7A-43D3-8B79-37D633B846F1}">
-                          <asvg:svgBlip xmlns:asvg="http://schemas.microsoft.com/office/drawing/2016/SVG/main" r:embed="rId15"/>
+                          <asvg:svgBlip xmlns:asvg="http://schemas.microsoft.com/office/drawing/2016/SVG/main" r:embed="rId14"/>
                         </a:ext>
                       </a:extLst>
                     </a:blip>
@@ -2656,7 +2463,7 @@
         </w:rPr>
         <w:t xml:space="preserve"> </w:t>
       </w:r>
-      <w:hyperlink r:id="rId16" w:history="1">
+      <w:hyperlink r:id="rId15" w:history="1">
         <w:r>
           <w:rPr>
             <w:rStyle w:val="Hyperlink"/>
@@ -2675,7 +2482,7 @@
         </w:rPr>
         <w:t xml:space="preserve"> </w:t>
       </w:r>
-      <w:hyperlink r:id="rId17" w:anchor="press" w:history="1">
+      <w:hyperlink r:id="rId16" w:anchor="press" w:history="1">
         <w:r>
           <w:rPr>
             <w:rStyle w:val="Hyperlink"/>
@@ -2762,18 +2569,24 @@
           <w:sz w:val="22"/>
           <w:szCs w:val="21"/>
         </w:rPr>
-        <w:t xml:space="preserve">Kaushal </w:t>
+        <w:t>Kaushal Kafle</w:t>
+      </w:r>
+      <w:r>
+        <w:rPr>
+          <w:rFonts w:ascii="Times New Roman" w:hAnsi="Times New Roman" w:cs="Times New Roman"/>
+          <w:sz w:val="22"/>
+          <w:szCs w:val="21"/>
+        </w:rPr>
+        <w:t xml:space="preserve">, Kevin Moran, </w:t>
       </w:r>
       <w:proofErr w:type="spellStart"/>
       <w:r>
         <w:rPr>
           <w:rFonts w:ascii="Times New Roman" w:hAnsi="Times New Roman" w:cs="Times New Roman"/>
-          <w:b/>
-          <w:bCs/>
-          <w:sz w:val="22"/>
-          <w:szCs w:val="21"/>
-        </w:rPr>
-        <w:t>Kafle</w:t>
+          <w:sz w:val="22"/>
+          <w:szCs w:val="21"/>
+        </w:rPr>
+        <w:t>Adwait</w:t>
       </w:r>
       <w:proofErr w:type="spellEnd"/>
       <w:r>
@@ -2782,7 +2595,7 @@
           <w:sz w:val="22"/>
           <w:szCs w:val="21"/>
         </w:rPr>
-        <w:t xml:space="preserve">, Kevin Moran, </w:t>
+        <w:t xml:space="preserve"> Nadkarni, and Denys </w:t>
       </w:r>
       <w:proofErr w:type="spellStart"/>
       <w:r>
@@ -2791,7 +2604,7 @@
           <w:sz w:val="22"/>
           <w:szCs w:val="21"/>
         </w:rPr>
-        <w:t>Adwait</w:t>
+        <w:t>Poshyvanyk</w:t>
       </w:r>
       <w:proofErr w:type="spellEnd"/>
       <w:r>
@@ -2800,24 +2613,6 @@
           <w:sz w:val="22"/>
           <w:szCs w:val="21"/>
         </w:rPr>
-        <w:t xml:space="preserve"> Nadkarni, and Denys </w:t>
-      </w:r>
-      <w:proofErr w:type="spellStart"/>
-      <w:r>
-        <w:rPr>
-          <w:rFonts w:ascii="Times New Roman" w:hAnsi="Times New Roman" w:cs="Times New Roman"/>
-          <w:sz w:val="22"/>
-          <w:szCs w:val="21"/>
-        </w:rPr>
-        <w:t>Poshyvanyk</w:t>
-      </w:r>
-      <w:proofErr w:type="spellEnd"/>
-      <w:r>
-        <w:rPr>
-          <w:rFonts w:ascii="Times New Roman" w:hAnsi="Times New Roman" w:cs="Times New Roman"/>
-          <w:sz w:val="22"/>
-          <w:szCs w:val="21"/>
-        </w:rPr>
         <w:t xml:space="preserve">. </w:t>
       </w:r>
       <w:r>
@@ -2870,7 +2665,7 @@
         </w:rPr>
         <w:t xml:space="preserve">, MD, USA, Aug 2018. </w:t>
       </w:r>
-      <w:hyperlink r:id="rId18" w:history="1">
+      <w:hyperlink r:id="rId17" w:history="1">
         <w:r>
           <w:rPr>
             <w:rStyle w:val="Hyperlink"/>
@@ -2889,7 +2684,7 @@
         </w:rPr>
         <w:t xml:space="preserve"> </w:t>
       </w:r>
-      <w:hyperlink r:id="rId19" w:history="1">
+      <w:hyperlink r:id="rId18" w:history="1">
         <w:r>
           <w:rPr>
             <w:rStyle w:val="Hyperlink"/>
@@ -3023,7 +2818,6 @@
           <w:sz w:val="22"/>
           <w:szCs w:val="21"/>
         </w:rPr>
-        <w:lastRenderedPageBreak/>
         <w:t xml:space="preserve">Amit Seal Ami, </w:t>
       </w:r>
       <w:r>
@@ -3034,18 +2828,24 @@
           <w:sz w:val="22"/>
           <w:szCs w:val="21"/>
         </w:rPr>
-        <w:t xml:space="preserve">Kaushal </w:t>
+        <w:t>Kaushal Kafle</w:t>
+      </w:r>
+      <w:r>
+        <w:rPr>
+          <w:rFonts w:ascii="Times New Roman" w:hAnsi="Times New Roman" w:cs="Times New Roman"/>
+          <w:sz w:val="22"/>
+          <w:szCs w:val="21"/>
+        </w:rPr>
+        <w:t xml:space="preserve">, Kevin Moran, </w:t>
       </w:r>
       <w:proofErr w:type="spellStart"/>
       <w:r>
         <w:rPr>
           <w:rFonts w:ascii="Times New Roman" w:hAnsi="Times New Roman" w:cs="Times New Roman"/>
-          <w:b/>
-          <w:bCs/>
-          <w:sz w:val="22"/>
-          <w:szCs w:val="21"/>
-        </w:rPr>
-        <w:t>Kafle</w:t>
+          <w:sz w:val="22"/>
+          <w:szCs w:val="21"/>
+        </w:rPr>
+        <w:t>Adwait</w:t>
       </w:r>
       <w:proofErr w:type="spellEnd"/>
       <w:r>
@@ -3054,7 +2854,7 @@
           <w:sz w:val="22"/>
           <w:szCs w:val="21"/>
         </w:rPr>
-        <w:t xml:space="preserve">, Kevin Moran, </w:t>
+        <w:t xml:space="preserve"> Nadkarni, and Denys </w:t>
       </w:r>
       <w:proofErr w:type="spellStart"/>
       <w:r>
@@ -3063,7 +2863,7 @@
           <w:sz w:val="22"/>
           <w:szCs w:val="21"/>
         </w:rPr>
-        <w:t>Adwait</w:t>
+        <w:t>Poshyvanyk</w:t>
       </w:r>
       <w:proofErr w:type="spellEnd"/>
       <w:r>
@@ -3072,24 +2872,6 @@
           <w:sz w:val="22"/>
           <w:szCs w:val="21"/>
         </w:rPr>
-        <w:t xml:space="preserve"> Nadkarni, and Denys </w:t>
-      </w:r>
-      <w:proofErr w:type="spellStart"/>
-      <w:r>
-        <w:rPr>
-          <w:rFonts w:ascii="Times New Roman" w:hAnsi="Times New Roman" w:cs="Times New Roman"/>
-          <w:sz w:val="22"/>
-          <w:szCs w:val="21"/>
-        </w:rPr>
-        <w:t>Poshyvanyk</w:t>
-      </w:r>
-      <w:proofErr w:type="spellEnd"/>
-      <w:r>
-        <w:rPr>
-          <w:rFonts w:ascii="Times New Roman" w:hAnsi="Times New Roman" w:cs="Times New Roman"/>
-          <w:sz w:val="22"/>
-          <w:szCs w:val="21"/>
-        </w:rPr>
         <w:t xml:space="preserve">. “Systematic Mutation-based Evaluation of the Soundness of Security-focused Android Static Analysis Techniques”. In </w:t>
       </w:r>
       <w:r>
@@ -3102,7 +2884,7 @@
         </w:rPr>
         <w:t>ACM Transactions on Security &amp; Privacy (</w:t>
       </w:r>
-      <w:hyperlink r:id="rId20" w:tgtFrame="_blank" w:history="1">
+      <w:hyperlink r:id="rId19" w:tgtFrame="_blank" w:history="1">
         <w:r>
           <w:rPr>
             <w:rStyle w:val="Hyperlink"/>
@@ -3133,7 +2915,7 @@
         </w:rPr>
         <w:t xml:space="preserve">2021. </w:t>
       </w:r>
-      <w:hyperlink r:id="rId21" w:history="1">
+      <w:hyperlink r:id="rId20" w:history="1">
         <w:r>
           <w:rPr>
             <w:rStyle w:val="Hyperlink"/>
@@ -3181,18 +2963,24 @@
           <w:sz w:val="22"/>
           <w:szCs w:val="21"/>
         </w:rPr>
-        <w:t xml:space="preserve">Kaushal </w:t>
+        <w:t>Kaushal Kafle</w:t>
+      </w:r>
+      <w:r>
+        <w:rPr>
+          <w:rFonts w:ascii="Times New Roman" w:hAnsi="Times New Roman" w:cs="Times New Roman"/>
+          <w:sz w:val="22"/>
+          <w:szCs w:val="21"/>
+        </w:rPr>
+        <w:t xml:space="preserve">, Kevin Moran, Sunil </w:t>
       </w:r>
       <w:proofErr w:type="spellStart"/>
       <w:r>
         <w:rPr>
           <w:rFonts w:ascii="Times New Roman" w:hAnsi="Times New Roman" w:cs="Times New Roman"/>
-          <w:b/>
-          <w:bCs/>
-          <w:sz w:val="22"/>
-          <w:szCs w:val="21"/>
-        </w:rPr>
-        <w:t>Kafle</w:t>
+          <w:sz w:val="22"/>
+          <w:szCs w:val="21"/>
+        </w:rPr>
+        <w:t>Manandhar</w:t>
       </w:r>
       <w:proofErr w:type="spellEnd"/>
       <w:r>
@@ -3201,7 +2989,7 @@
           <w:sz w:val="22"/>
           <w:szCs w:val="21"/>
         </w:rPr>
-        <w:t xml:space="preserve">, Kevin Moran, Sunil </w:t>
+        <w:t xml:space="preserve">, </w:t>
       </w:r>
       <w:proofErr w:type="spellStart"/>
       <w:r>
@@ -3210,7 +2998,7 @@
           <w:sz w:val="22"/>
           <w:szCs w:val="21"/>
         </w:rPr>
-        <w:t>Manandhar</w:t>
+        <w:t>Adwait</w:t>
       </w:r>
       <w:proofErr w:type="spellEnd"/>
       <w:r>
@@ -3219,7 +3007,7 @@
           <w:sz w:val="22"/>
           <w:szCs w:val="21"/>
         </w:rPr>
-        <w:t xml:space="preserve">, </w:t>
+        <w:t xml:space="preserve"> Nadkarni, and Denys </w:t>
       </w:r>
       <w:proofErr w:type="spellStart"/>
       <w:r>
@@ -3228,7 +3016,7 @@
           <w:sz w:val="22"/>
           <w:szCs w:val="21"/>
         </w:rPr>
-        <w:t>Adwait</w:t>
+        <w:t>Poshyvanyk</w:t>
       </w:r>
       <w:proofErr w:type="spellEnd"/>
       <w:r>
@@ -3237,24 +3025,6 @@
           <w:sz w:val="22"/>
           <w:szCs w:val="21"/>
         </w:rPr>
-        <w:t xml:space="preserve"> Nadkarni, and Denys </w:t>
-      </w:r>
-      <w:proofErr w:type="spellStart"/>
-      <w:r>
-        <w:rPr>
-          <w:rFonts w:ascii="Times New Roman" w:hAnsi="Times New Roman" w:cs="Times New Roman"/>
-          <w:sz w:val="22"/>
-          <w:szCs w:val="21"/>
-        </w:rPr>
-        <w:t>Poshyvanyk</w:t>
-      </w:r>
-      <w:proofErr w:type="spellEnd"/>
-      <w:r>
-        <w:rPr>
-          <w:rFonts w:ascii="Times New Roman" w:hAnsi="Times New Roman" w:cs="Times New Roman"/>
-          <w:sz w:val="22"/>
-          <w:szCs w:val="21"/>
-        </w:rPr>
         <w:t>. “Security in Centralized Data Store-based Home Automation Platforms- A Systematic Analysis of Nest and Hue.” In </w:t>
       </w:r>
       <w:r>
@@ -3275,7 +3045,7 @@
         </w:rPr>
         <w:t xml:space="preserve">, 2020. </w:t>
       </w:r>
-      <w:hyperlink r:id="rId22" w:history="1">
+      <w:hyperlink r:id="rId21" w:history="1">
         <w:r>
           <w:rPr>
             <w:rStyle w:val="Hyperlink"/>
@@ -3448,18 +3218,24 @@
           <w:sz w:val="22"/>
           <w:szCs w:val="21"/>
         </w:rPr>
-        <w:t xml:space="preserve">Kaushal </w:t>
+        <w:t>Kaushal Kafle</w:t>
+      </w:r>
+      <w:r>
+        <w:rPr>
+          <w:rFonts w:ascii="Times New Roman" w:hAnsi="Times New Roman" w:cs="Times New Roman"/>
+          <w:sz w:val="22"/>
+          <w:szCs w:val="21"/>
+        </w:rPr>
+        <w:t xml:space="preserve">, Kevin Moran, Denys </w:t>
       </w:r>
       <w:proofErr w:type="spellStart"/>
       <w:r>
         <w:rPr>
           <w:rFonts w:ascii="Times New Roman" w:hAnsi="Times New Roman" w:cs="Times New Roman"/>
-          <w:b/>
-          <w:bCs/>
-          <w:sz w:val="22"/>
-          <w:szCs w:val="21"/>
-        </w:rPr>
-        <w:t>Kafle</w:t>
+          <w:sz w:val="22"/>
+          <w:szCs w:val="21"/>
+        </w:rPr>
+        <w:t>Poshyvanyk</w:t>
       </w:r>
       <w:proofErr w:type="spellEnd"/>
       <w:r>
@@ -3468,6 +3244,180 @@
           <w:sz w:val="22"/>
           <w:szCs w:val="21"/>
         </w:rPr>
+        <w:t xml:space="preserve">, and </w:t>
+      </w:r>
+      <w:proofErr w:type="spellStart"/>
+      <w:r>
+        <w:rPr>
+          <w:rFonts w:ascii="Times New Roman" w:hAnsi="Times New Roman" w:cs="Times New Roman"/>
+          <w:sz w:val="22"/>
+          <w:szCs w:val="21"/>
+        </w:rPr>
+        <w:t>Adwait</w:t>
+      </w:r>
+      <w:proofErr w:type="spellEnd"/>
+      <w:r>
+        <w:rPr>
+          <w:rFonts w:ascii="Times New Roman" w:hAnsi="Times New Roman" w:cs="Times New Roman"/>
+          <w:sz w:val="22"/>
+          <w:szCs w:val="21"/>
+        </w:rPr>
+        <w:t xml:space="preserve"> Nadkarni. “</w:t>
+      </w:r>
+      <w:r>
+        <w:rPr>
+          <w:rFonts w:ascii="Times New Roman" w:hAnsi="Times New Roman" w:cs="Times New Roman"/>
+          <w:i/>
+          <w:iCs/>
+          <w:sz w:val="22"/>
+          <w:szCs w:val="21"/>
+        </w:rPr>
+        <w:t>Helion: Enabling Natural Testing of Smart Homes”.</w:t>
+      </w:r>
+      <w:r>
+        <w:rPr>
+          <w:rFonts w:ascii="Times New Roman" w:hAnsi="Times New Roman" w:cs="Times New Roman"/>
+          <w:sz w:val="22"/>
+          <w:szCs w:val="21"/>
+        </w:rPr>
+        <w:t xml:space="preserve"> In </w:t>
+      </w:r>
+      <w:r>
+        <w:rPr>
+          <w:rFonts w:ascii="Times New Roman" w:hAnsi="Times New Roman" w:cs="Times New Roman"/>
+          <w:i/>
+          <w:iCs/>
+          <w:sz w:val="22"/>
+          <w:szCs w:val="21"/>
+        </w:rPr>
+        <w:t>Proceedings of the ACM Joint European Software Engineering Conference and Symposium on the Foundations of Software Engineering (ESEC/FSE), Demonstration Track</w:t>
+      </w:r>
+      <w:r>
+        <w:rPr>
+          <w:rFonts w:ascii="Times New Roman" w:hAnsi="Times New Roman" w:cs="Times New Roman"/>
+          <w:sz w:val="22"/>
+          <w:szCs w:val="21"/>
+        </w:rPr>
+        <w:t>, Dec 2023</w:t>
+      </w:r>
+      <w:r>
+        <w:rPr>
+          <w:rFonts w:ascii="Times New Roman" w:hAnsi="Times New Roman" w:cs="Times New Roman"/>
+          <w:i/>
+          <w:iCs/>
+          <w:sz w:val="22"/>
+          <w:szCs w:val="21"/>
+        </w:rPr>
+        <w:t>.</w:t>
+      </w:r>
+      <w:r>
+        <w:rPr>
+          <w:rFonts w:ascii="Times New Roman" w:hAnsi="Times New Roman" w:cs="Times New Roman"/>
+          <w:sz w:val="22"/>
+          <w:szCs w:val="21"/>
+        </w:rPr>
+        <w:t xml:space="preserve"> </w:t>
+      </w:r>
+      <w:hyperlink r:id="rId22" w:history="1">
+        <w:r>
+          <w:rPr>
+            <w:rStyle w:val="Hyperlink"/>
+            <w:rFonts w:ascii="Times New Roman" w:hAnsi="Times New Roman" w:cs="Times New Roman"/>
+            <w:sz w:val="22"/>
+            <w:szCs w:val="21"/>
+          </w:rPr>
+          <w:t>[PDF]</w:t>
+        </w:r>
+      </w:hyperlink>
+    </w:p>
+    <w:p>
+      <w:pPr>
+        <w:ind w:left="-630" w:right="-790"/>
+        <w:jc w:val="both"/>
+        <w:rPr>
+          <w:rFonts w:ascii="Times New Roman" w:hAnsi="Times New Roman" w:cs="Times New Roman"/>
+          <w:b/>
+          <w:sz w:val="22"/>
+          <w:szCs w:val="21"/>
+        </w:rPr>
+      </w:pPr>
+    </w:p>
+    <w:p>
+      <w:pPr>
+        <w:pStyle w:val="ListParagraph"/>
+        <w:numPr>
+          <w:ilvl w:val="0"/>
+          <w:numId w:val="13"/>
+        </w:numPr>
+        <w:ind w:right="-790"/>
+        <w:jc w:val="both"/>
+        <w:rPr>
+          <w:rFonts w:ascii="Times New Roman" w:hAnsi="Times New Roman" w:cs="Times New Roman"/>
+          <w:b/>
+          <w:sz w:val="22"/>
+          <w:szCs w:val="21"/>
+        </w:rPr>
+      </w:pPr>
+      <w:r>
+        <w:rPr>
+          <w:rFonts w:ascii="Times New Roman" w:hAnsi="Times New Roman" w:cs="Times New Roman"/>
+          <w:sz w:val="22"/>
+          <w:szCs w:val="21"/>
+        </w:rPr>
+        <w:t xml:space="preserve">Amit Seal Ami, Syed Yusuf Ahmed, </w:t>
+      </w:r>
+      <w:proofErr w:type="spellStart"/>
+      <w:r>
+        <w:rPr>
+          <w:rFonts w:ascii="Times New Roman" w:hAnsi="Times New Roman" w:cs="Times New Roman"/>
+          <w:sz w:val="22"/>
+          <w:szCs w:val="21"/>
+        </w:rPr>
+        <w:t>Radowan</w:t>
+      </w:r>
+      <w:proofErr w:type="spellEnd"/>
+      <w:r>
+        <w:rPr>
+          <w:rFonts w:ascii="Times New Roman" w:hAnsi="Times New Roman" w:cs="Times New Roman"/>
+          <w:sz w:val="22"/>
+          <w:szCs w:val="21"/>
+        </w:rPr>
+        <w:t xml:space="preserve"> Mahmud </w:t>
+      </w:r>
+      <w:proofErr w:type="spellStart"/>
+      <w:r>
+        <w:rPr>
+          <w:rFonts w:ascii="Times New Roman" w:hAnsi="Times New Roman" w:cs="Times New Roman"/>
+          <w:sz w:val="22"/>
+          <w:szCs w:val="21"/>
+        </w:rPr>
+        <w:t>Redoy</w:t>
+      </w:r>
+      <w:proofErr w:type="spellEnd"/>
+      <w:r>
+        <w:rPr>
+          <w:rFonts w:ascii="Times New Roman" w:hAnsi="Times New Roman" w:cs="Times New Roman"/>
+          <w:sz w:val="22"/>
+          <w:szCs w:val="21"/>
+        </w:rPr>
+        <w:t xml:space="preserve">, Nathan Cooper, </w:t>
+      </w:r>
+      <w:r>
+        <w:rPr>
+          <w:rFonts w:ascii="Times New Roman" w:hAnsi="Times New Roman" w:cs="Times New Roman"/>
+          <w:b/>
+          <w:bCs/>
+          <w:sz w:val="22"/>
+          <w:szCs w:val="21"/>
+        </w:rPr>
+        <w:t>Kaushal Kafle</w:t>
+      </w:r>
+      <w:r>
+        <w:rPr>
+          <w:rFonts w:ascii="Times New Roman" w:hAnsi="Times New Roman" w:cs="Times New Roman"/>
+          <w:sz w:val="22"/>
+          <w:szCs w:val="21"/>
+        </w:rPr>
         <w:t xml:space="preserve">, Kevin Moran, Denys </w:t>
       </w:r>
       <w:proofErr w:type="spellStart"/>
@@ -3504,25 +3454,7 @@
           <w:sz w:val="22"/>
           <w:szCs w:val="21"/>
         </w:rPr>
-        <w:t xml:space="preserve"> Nadkarni. “</w:t>
-      </w:r>
-      <w:r>
-        <w:rPr>
-          <w:rFonts w:ascii="Times New Roman" w:hAnsi="Times New Roman" w:cs="Times New Roman"/>
-          <w:i/>
-          <w:iCs/>
-          <w:sz w:val="22"/>
-          <w:szCs w:val="21"/>
-        </w:rPr>
-        <w:t>Helion: Enabling Natural Testing of Smart Homes”.</w:t>
-      </w:r>
-      <w:r>
-        <w:rPr>
-          <w:rFonts w:ascii="Times New Roman" w:hAnsi="Times New Roman" w:cs="Times New Roman"/>
-          <w:sz w:val="22"/>
-          <w:szCs w:val="21"/>
-        </w:rPr>
-        <w:t xml:space="preserve"> In </w:t>
+        <w:t xml:space="preserve"> Nadkarni. “MASC: A Tool for Mutation-based Evaluation of Static Crypto-API Misuse Detectors”. In </w:t>
       </w:r>
       <w:r>
         <w:rPr>
@@ -3540,25 +3472,7 @@
           <w:sz w:val="22"/>
           <w:szCs w:val="21"/>
         </w:rPr>
-        <w:t>, Dec 2023</w:t>
-      </w:r>
-      <w:r>
-        <w:rPr>
-          <w:rFonts w:ascii="Times New Roman" w:hAnsi="Times New Roman" w:cs="Times New Roman"/>
-          <w:i/>
-          <w:iCs/>
-          <w:sz w:val="22"/>
-          <w:szCs w:val="21"/>
-        </w:rPr>
-        <w:t>.</w:t>
-      </w:r>
-      <w:r>
-        <w:rPr>
-          <w:rFonts w:ascii="Times New Roman" w:hAnsi="Times New Roman" w:cs="Times New Roman"/>
-          <w:sz w:val="22"/>
-          <w:szCs w:val="21"/>
-        </w:rPr>
-        <w:t xml:space="preserve"> </w:t>
+        <w:t xml:space="preserve">, Dec 2023. </w:t>
       </w:r>
       <w:hyperlink r:id="rId23" w:history="1">
         <w:r>
@@ -3574,7 +3488,8 @@
     </w:p>
     <w:p>
       <w:pPr>
-        <w:ind w:left="-630" w:right="-790"/>
+        <w:pStyle w:val="ListParagraph"/>
+        <w:ind w:right="-790"/>
         <w:jc w:val="both"/>
         <w:rPr>
           <w:rFonts w:ascii="Times New Roman" w:hAnsi="Times New Roman" w:cs="Times New Roman"/>
@@ -3594,19 +3509,40 @@
         <w:ind w:right="-790"/>
         <w:jc w:val="both"/>
         <w:rPr>
-          <w:rFonts w:ascii="Times New Roman" w:hAnsi="Times New Roman" w:cs="Times New Roman"/>
-          <w:b/>
-          <w:sz w:val="22"/>
-          <w:szCs w:val="21"/>
-        </w:rPr>
-      </w:pPr>
-      <w:r>
-        <w:rPr>
-          <w:rFonts w:ascii="Times New Roman" w:hAnsi="Times New Roman" w:cs="Times New Roman"/>
-          <w:sz w:val="22"/>
-          <w:szCs w:val="21"/>
-        </w:rPr>
-        <w:t xml:space="preserve">Amit Seal Ami, Syed Yusuf Ahmed, </w:t>
+          <w:rStyle w:val="Hyperlink"/>
+          <w:rFonts w:ascii="Times New Roman" w:hAnsi="Times New Roman" w:cs="Times New Roman"/>
+          <w:b/>
+          <w:color w:val="auto"/>
+          <w:sz w:val="22"/>
+          <w:szCs w:val="21"/>
+          <w:u w:val="none"/>
+        </w:rPr>
+      </w:pPr>
+      <w:r>
+        <w:rPr>
+          <w:rFonts w:ascii="Times New Roman" w:hAnsi="Times New Roman" w:cs="Times New Roman"/>
+          <w:sz w:val="22"/>
+          <w:szCs w:val="21"/>
+        </w:rPr>
+        <w:t xml:space="preserve">Amit Seal Ami, </w:t>
+      </w:r>
+      <w:r>
+        <w:rPr>
+          <w:rFonts w:ascii="Times New Roman" w:hAnsi="Times New Roman" w:cs="Times New Roman"/>
+          <w:b/>
+          <w:bCs/>
+          <w:sz w:val="22"/>
+          <w:szCs w:val="21"/>
+        </w:rPr>
+        <w:t>Kaushal Kafle</w:t>
+      </w:r>
+      <w:r>
+        <w:rPr>
+          <w:rFonts w:ascii="Times New Roman" w:hAnsi="Times New Roman" w:cs="Times New Roman"/>
+          <w:sz w:val="22"/>
+          <w:szCs w:val="21"/>
+        </w:rPr>
+        <w:t xml:space="preserve">, Kevin Moran, </w:t>
       </w:r>
       <w:proofErr w:type="spellStart"/>
       <w:r>
@@ -3615,7 +3551,7 @@
           <w:sz w:val="22"/>
           <w:szCs w:val="21"/>
         </w:rPr>
-        <w:t>Radowan</w:t>
+        <w:t>Adwait</w:t>
       </w:r>
       <w:proofErr w:type="spellEnd"/>
       <w:r>
@@ -3624,7 +3560,7 @@
           <w:sz w:val="22"/>
           <w:szCs w:val="21"/>
         </w:rPr>
-        <w:t xml:space="preserve"> Mahmud </w:t>
+        <w:t xml:space="preserve"> Nadkarni, and Denys </w:t>
       </w:r>
       <w:proofErr w:type="spellStart"/>
       <w:r>
@@ -3633,7 +3569,7 @@
           <w:sz w:val="22"/>
           <w:szCs w:val="21"/>
         </w:rPr>
-        <w:t>Redoy</w:t>
+        <w:t>Poshyvanyk</w:t>
       </w:r>
       <w:proofErr w:type="spellEnd"/>
       <w:r>
@@ -3642,229 +3578,27 @@
           <w:sz w:val="22"/>
           <w:szCs w:val="21"/>
         </w:rPr>
-        <w:t xml:space="preserve">, Nathan Cooper, </w:t>
-      </w:r>
-      <w:r>
-        <w:rPr>
-          <w:rFonts w:ascii="Times New Roman" w:hAnsi="Times New Roman" w:cs="Times New Roman"/>
-          <w:b/>
-          <w:bCs/>
-          <w:sz w:val="22"/>
-          <w:szCs w:val="21"/>
-        </w:rPr>
-        <w:t xml:space="preserve">Kaushal </w:t>
-      </w:r>
-      <w:proofErr w:type="spellStart"/>
-      <w:r>
-        <w:rPr>
-          <w:rFonts w:ascii="Times New Roman" w:hAnsi="Times New Roman" w:cs="Times New Roman"/>
-          <w:b/>
-          <w:bCs/>
-          <w:sz w:val="22"/>
-          <w:szCs w:val="21"/>
-        </w:rPr>
-        <w:t>Kafle</w:t>
-      </w:r>
-      <w:proofErr w:type="spellEnd"/>
-      <w:r>
-        <w:rPr>
-          <w:rFonts w:ascii="Times New Roman" w:hAnsi="Times New Roman" w:cs="Times New Roman"/>
-          <w:sz w:val="22"/>
-          <w:szCs w:val="21"/>
-        </w:rPr>
-        <w:t xml:space="preserve">, Kevin Moran, Denys </w:t>
-      </w:r>
-      <w:proofErr w:type="spellStart"/>
-      <w:r>
-        <w:rPr>
-          <w:rFonts w:ascii="Times New Roman" w:hAnsi="Times New Roman" w:cs="Times New Roman"/>
-          <w:sz w:val="22"/>
-          <w:szCs w:val="21"/>
-        </w:rPr>
-        <w:t>Poshyvanyk</w:t>
-      </w:r>
-      <w:proofErr w:type="spellEnd"/>
-      <w:r>
-        <w:rPr>
-          <w:rFonts w:ascii="Times New Roman" w:hAnsi="Times New Roman" w:cs="Times New Roman"/>
-          <w:sz w:val="22"/>
-          <w:szCs w:val="21"/>
-        </w:rPr>
-        <w:t xml:space="preserve">, and </w:t>
-      </w:r>
-      <w:proofErr w:type="spellStart"/>
-      <w:r>
-        <w:rPr>
-          <w:rFonts w:ascii="Times New Roman" w:hAnsi="Times New Roman" w:cs="Times New Roman"/>
-          <w:sz w:val="22"/>
-          <w:szCs w:val="21"/>
-        </w:rPr>
-        <w:t>Adwait</w:t>
-      </w:r>
-      <w:proofErr w:type="spellEnd"/>
-      <w:r>
-        <w:rPr>
-          <w:rFonts w:ascii="Times New Roman" w:hAnsi="Times New Roman" w:cs="Times New Roman"/>
-          <w:sz w:val="22"/>
-          <w:szCs w:val="21"/>
-        </w:rPr>
-        <w:t xml:space="preserve"> Nadkarni. “MASC: A Tool for Mutation-based Evaluation of Static Crypto-API Misuse Detectors”. In </w:t>
-      </w:r>
-      <w:r>
-        <w:rPr>
-          <w:rFonts w:ascii="Times New Roman" w:hAnsi="Times New Roman" w:cs="Times New Roman"/>
-          <w:i/>
-          <w:iCs/>
-          <w:sz w:val="22"/>
-          <w:szCs w:val="21"/>
-        </w:rPr>
-        <w:t>Proceedings of the ACM Joint European Software Engineering Conference and Symposium on the Foundations of Software Engineering (ESEC/FSE), Demonstration Track</w:t>
-      </w:r>
-      <w:r>
-        <w:rPr>
-          <w:rFonts w:ascii="Times New Roman" w:hAnsi="Times New Roman" w:cs="Times New Roman"/>
-          <w:sz w:val="22"/>
-          <w:szCs w:val="21"/>
-        </w:rPr>
-        <w:t xml:space="preserve">, Dec 2023. </w:t>
+        <w:t xml:space="preserve">. “Demo: Mutation-based Evaluation of Security-focused Static Analysis Tools for Android.” In </w:t>
+      </w:r>
+      <w:r>
+        <w:rPr>
+          <w:rFonts w:ascii="Times New Roman" w:hAnsi="Times New Roman" w:cs="Times New Roman"/>
+          <w:i/>
+          <w:iCs/>
+          <w:sz w:val="22"/>
+          <w:szCs w:val="21"/>
+        </w:rPr>
+        <w:t>Proceedings of the 43rd IEEE/ACM International Conference on Software Engineering (ICSE’21), Formal Tool Demonstration,</w:t>
+      </w:r>
+      <w:r>
+        <w:rPr>
+          <w:rFonts w:ascii="Times New Roman" w:hAnsi="Times New Roman" w:cs="Times New Roman"/>
+          <w:sz w:val="22"/>
+          <w:szCs w:val="21"/>
+        </w:rPr>
+        <w:t xml:space="preserve"> May 2021, </w:t>
       </w:r>
       <w:hyperlink r:id="rId24" w:history="1">
-        <w:r>
-          <w:rPr>
-            <w:rStyle w:val="Hyperlink"/>
-            <w:rFonts w:ascii="Times New Roman" w:hAnsi="Times New Roman" w:cs="Times New Roman"/>
-            <w:sz w:val="22"/>
-            <w:szCs w:val="21"/>
-          </w:rPr>
-          <w:t>[PDF]</w:t>
-        </w:r>
-      </w:hyperlink>
-    </w:p>
-    <w:p>
-      <w:pPr>
-        <w:pStyle w:val="ListParagraph"/>
-        <w:ind w:right="-790"/>
-        <w:jc w:val="both"/>
-        <w:rPr>
-          <w:rFonts w:ascii="Times New Roman" w:hAnsi="Times New Roman" w:cs="Times New Roman"/>
-          <w:b/>
-          <w:sz w:val="22"/>
-          <w:szCs w:val="21"/>
-        </w:rPr>
-      </w:pPr>
-    </w:p>
-    <w:p>
-      <w:pPr>
-        <w:pStyle w:val="ListParagraph"/>
-        <w:numPr>
-          <w:ilvl w:val="0"/>
-          <w:numId w:val="13"/>
-        </w:numPr>
-        <w:ind w:right="-790"/>
-        <w:jc w:val="both"/>
-        <w:rPr>
-          <w:rStyle w:val="Hyperlink"/>
-          <w:rFonts w:ascii="Times New Roman" w:hAnsi="Times New Roman" w:cs="Times New Roman"/>
-          <w:b/>
-          <w:color w:val="auto"/>
-          <w:sz w:val="22"/>
-          <w:szCs w:val="21"/>
-          <w:u w:val="none"/>
-        </w:rPr>
-      </w:pPr>
-      <w:r>
-        <w:rPr>
-          <w:rFonts w:ascii="Times New Roman" w:hAnsi="Times New Roman" w:cs="Times New Roman"/>
-          <w:sz w:val="22"/>
-          <w:szCs w:val="21"/>
-        </w:rPr>
-        <w:t xml:space="preserve">Amit Seal Ami, </w:t>
-      </w:r>
-      <w:r>
-        <w:rPr>
-          <w:rFonts w:ascii="Times New Roman" w:hAnsi="Times New Roman" w:cs="Times New Roman"/>
-          <w:b/>
-          <w:bCs/>
-          <w:sz w:val="22"/>
-          <w:szCs w:val="21"/>
-        </w:rPr>
-        <w:t xml:space="preserve">Kaushal </w:t>
-      </w:r>
-      <w:proofErr w:type="spellStart"/>
-      <w:r>
-        <w:rPr>
-          <w:rFonts w:ascii="Times New Roman" w:hAnsi="Times New Roman" w:cs="Times New Roman"/>
-          <w:b/>
-          <w:bCs/>
-          <w:sz w:val="22"/>
-          <w:szCs w:val="21"/>
-        </w:rPr>
-        <w:t>Kafle</w:t>
-      </w:r>
-      <w:proofErr w:type="spellEnd"/>
-      <w:r>
-        <w:rPr>
-          <w:rFonts w:ascii="Times New Roman" w:hAnsi="Times New Roman" w:cs="Times New Roman"/>
-          <w:sz w:val="22"/>
-          <w:szCs w:val="21"/>
-        </w:rPr>
-        <w:t xml:space="preserve">, Kevin Moran, </w:t>
-      </w:r>
-      <w:proofErr w:type="spellStart"/>
-      <w:r>
-        <w:rPr>
-          <w:rFonts w:ascii="Times New Roman" w:hAnsi="Times New Roman" w:cs="Times New Roman"/>
-          <w:sz w:val="22"/>
-          <w:szCs w:val="21"/>
-        </w:rPr>
-        <w:t>Adwait</w:t>
-      </w:r>
-      <w:proofErr w:type="spellEnd"/>
-      <w:r>
-        <w:rPr>
-          <w:rFonts w:ascii="Times New Roman" w:hAnsi="Times New Roman" w:cs="Times New Roman"/>
-          <w:sz w:val="22"/>
-          <w:szCs w:val="21"/>
-        </w:rPr>
-        <w:t xml:space="preserve"> Nadkarni, and Denys </w:t>
-      </w:r>
-      <w:proofErr w:type="spellStart"/>
-      <w:r>
-        <w:rPr>
-          <w:rFonts w:ascii="Times New Roman" w:hAnsi="Times New Roman" w:cs="Times New Roman"/>
-          <w:sz w:val="22"/>
-          <w:szCs w:val="21"/>
-        </w:rPr>
-        <w:t>Poshyvanyk</w:t>
-      </w:r>
-      <w:proofErr w:type="spellEnd"/>
-      <w:r>
-        <w:rPr>
-          <w:rFonts w:ascii="Times New Roman" w:hAnsi="Times New Roman" w:cs="Times New Roman"/>
-          <w:sz w:val="22"/>
-          <w:szCs w:val="21"/>
-        </w:rPr>
-        <w:t xml:space="preserve">. “Demo: Mutation-based Evaluation of Security-focused Static Analysis Tools for Android.” In </w:t>
-      </w:r>
-      <w:r>
-        <w:rPr>
-          <w:rFonts w:ascii="Times New Roman" w:hAnsi="Times New Roman" w:cs="Times New Roman"/>
-          <w:i/>
-          <w:iCs/>
-          <w:sz w:val="22"/>
-          <w:szCs w:val="21"/>
-        </w:rPr>
-        <w:t>Proceedings of the 43rd IEEE/ACM International Conference on Software Engineering (ICSE’21), Formal Tool Demonstration,</w:t>
-      </w:r>
-      <w:r>
-        <w:rPr>
-          <w:rFonts w:ascii="Times New Roman" w:hAnsi="Times New Roman" w:cs="Times New Roman"/>
-          <w:sz w:val="22"/>
-          <w:szCs w:val="21"/>
-        </w:rPr>
-        <w:t xml:space="preserve"> May 2021, </w:t>
-      </w:r>
-      <w:hyperlink r:id="rId25" w:history="1">
         <w:r>
           <w:rPr>
             <w:rStyle w:val="Hyperlink"/>
@@ -4007,6 +3741,193 @@
           <w:sz w:val="22"/>
           <w:szCs w:val="21"/>
         </w:rPr>
+        <w:t>“Understanding the Privacy Practices of Political Campaigns”</w:t>
+      </w:r>
+      <w:r>
+        <w:rPr>
+          <w:rFonts w:ascii="Times New Roman" w:hAnsi="Times New Roman" w:cs="Times New Roman"/>
+          <w:bCs/>
+          <w:i/>
+          <w:iCs/>
+          <w:sz w:val="22"/>
+          <w:szCs w:val="21"/>
+        </w:rPr>
+        <w:t>,</w:t>
+      </w:r>
+      <w:r>
+        <w:rPr>
+          <w:rFonts w:ascii="Times New Roman" w:hAnsi="Times New Roman" w:cs="Times New Roman"/>
+          <w:bCs/>
+          <w:i/>
+          <w:iCs/>
+          <w:sz w:val="22"/>
+          <w:szCs w:val="21"/>
+        </w:rPr>
+        <w:t xml:space="preserve"> </w:t>
+      </w:r>
+      <w:r>
+        <w:rPr>
+          <w:rFonts w:ascii="Times New Roman" w:hAnsi="Times New Roman" w:cs="Times New Roman"/>
+          <w:bCs/>
+          <w:sz w:val="22"/>
+          <w:szCs w:val="21"/>
+        </w:rPr>
+        <w:t xml:space="preserve">at the </w:t>
+      </w:r>
+      <w:r>
+        <w:rPr>
+          <w:rFonts w:ascii="Times New Roman" w:hAnsi="Times New Roman" w:cs="Times New Roman"/>
+          <w:bCs/>
+          <w:i/>
+          <w:iCs/>
+          <w:sz w:val="22"/>
+          <w:szCs w:val="21"/>
+        </w:rPr>
+        <w:t>Network and Distributed</w:t>
+      </w:r>
+    </w:p>
+    <w:p>
+      <w:pPr>
+        <w:pStyle w:val="ListParagraph"/>
+        <w:ind w:left="90" w:right="-790"/>
+        <w:rPr>
+          <w:rFonts w:ascii="Times New Roman" w:hAnsi="Times New Roman" w:cs="Times New Roman"/>
+          <w:bCs/>
+          <w:sz w:val="22"/>
+          <w:szCs w:val="21"/>
+        </w:rPr>
+      </w:pPr>
+      <w:r>
+        <w:rPr>
+          <w:rFonts w:ascii="Times New Roman" w:hAnsi="Times New Roman" w:cs="Times New Roman"/>
+          <w:bCs/>
+          <w:i/>
+          <w:iCs/>
+          <w:sz w:val="22"/>
+          <w:szCs w:val="21"/>
+        </w:rPr>
+        <w:t>System Security (NDSS)</w:t>
+      </w:r>
+      <w:r>
+        <w:rPr>
+          <w:rFonts w:ascii="Times New Roman" w:hAnsi="Times New Roman" w:cs="Times New Roman"/>
+          <w:bCs/>
+          <w:sz w:val="22"/>
+          <w:szCs w:val="21"/>
+        </w:rPr>
+        <w:t xml:space="preserve"> </w:t>
+      </w:r>
+      <w:r>
+        <w:rPr>
+          <w:rFonts w:ascii="Times New Roman" w:hAnsi="Times New Roman" w:cs="Times New Roman"/>
+          <w:bCs/>
+          <w:i/>
+          <w:iCs/>
+          <w:sz w:val="22"/>
+          <w:szCs w:val="21"/>
+        </w:rPr>
+        <w:t>Symposiu</w:t>
+      </w:r>
+      <w:r>
+        <w:rPr>
+          <w:rFonts w:ascii="Times New Roman" w:hAnsi="Times New Roman" w:cs="Times New Roman"/>
+          <w:bCs/>
+          <w:i/>
+          <w:iCs/>
+          <w:sz w:val="22"/>
+          <w:szCs w:val="21"/>
+        </w:rPr>
+        <w:t>m’24</w:t>
+      </w:r>
+      <w:r>
+        <w:rPr>
+          <w:rFonts w:ascii="Times New Roman" w:hAnsi="Times New Roman" w:cs="Times New Roman"/>
+          <w:bCs/>
+          <w:sz w:val="22"/>
+          <w:szCs w:val="21"/>
+        </w:rPr>
+        <w:t>, San Diego, CA – Feb 2024</w:t>
+      </w:r>
+      <w:r>
+        <w:rPr>
+          <w:rFonts w:ascii="Times New Roman" w:hAnsi="Times New Roman" w:cs="Times New Roman"/>
+          <w:bCs/>
+          <w:sz w:val="22"/>
+          <w:szCs w:val="21"/>
+        </w:rPr>
+        <w:t xml:space="preserve"> </w:t>
+      </w:r>
+      <w:hyperlink r:id="rId25" w:history="1">
+        <w:r>
+          <w:rPr>
+            <w:rStyle w:val="Hyperlink"/>
+            <w:rFonts w:ascii="Times New Roman" w:hAnsi="Times New Roman" w:cs="Times New Roman"/>
+            <w:bCs/>
+            <w:sz w:val="22"/>
+            <w:szCs w:val="21"/>
+          </w:rPr>
+          <w:t>[P</w:t>
+        </w:r>
+        <w:r>
+          <w:rPr>
+            <w:rStyle w:val="Hyperlink"/>
+            <w:rFonts w:ascii="Times New Roman" w:hAnsi="Times New Roman" w:cs="Times New Roman"/>
+            <w:bCs/>
+            <w:sz w:val="22"/>
+            <w:szCs w:val="21"/>
+          </w:rPr>
+          <w:t>D</w:t>
+        </w:r>
+        <w:r>
+          <w:rPr>
+            <w:rStyle w:val="Hyperlink"/>
+            <w:rFonts w:ascii="Times New Roman" w:hAnsi="Times New Roman" w:cs="Times New Roman"/>
+            <w:bCs/>
+            <w:sz w:val="22"/>
+            <w:szCs w:val="21"/>
+          </w:rPr>
+          <w:t>F]</w:t>
+        </w:r>
+      </w:hyperlink>
+    </w:p>
+    <w:p>
+      <w:pPr>
+        <w:pStyle w:val="ListParagraph"/>
+        <w:ind w:left="90" w:right="-790"/>
+        <w:rPr>
+          <w:rFonts w:ascii="Times New Roman" w:hAnsi="Times New Roman" w:cs="Times New Roman"/>
+          <w:bCs/>
+          <w:i/>
+          <w:iCs/>
+          <w:sz w:val="22"/>
+          <w:szCs w:val="21"/>
+        </w:rPr>
+      </w:pPr>
+    </w:p>
+    <w:p>
+      <w:pPr>
+        <w:pStyle w:val="ListParagraph"/>
+        <w:numPr>
+          <w:ilvl w:val="0"/>
+          <w:numId w:val="13"/>
+        </w:numPr>
+        <w:ind w:right="-790"/>
+        <w:rPr>
+          <w:rFonts w:ascii="Times New Roman" w:hAnsi="Times New Roman" w:cs="Times New Roman"/>
+          <w:bCs/>
+          <w:i/>
+          <w:iCs/>
+          <w:sz w:val="22"/>
+          <w:szCs w:val="21"/>
+        </w:rPr>
+      </w:pPr>
+      <w:r>
+        <w:rPr>
+          <w:rFonts w:ascii="Times New Roman" w:hAnsi="Times New Roman" w:cs="Times New Roman"/>
+          <w:bCs/>
+          <w:sz w:val="22"/>
+          <w:szCs w:val="21"/>
+        </w:rPr>
         <w:t>“Security and Privacy in the Smart Home Ecosystem”</w:t>
       </w:r>
       <w:r>
@@ -4388,13 +4309,13 @@
                     <pic:cNvPicPr/>
                   </pic:nvPicPr>
                   <pic:blipFill>
-                    <a:blip r:embed="rId14">
+                    <a:blip r:embed="rId13">
                       <a:extLst>
                         <a:ext uri="{28A0092B-C50C-407E-A947-70E740481C1C}">
                           <a14:useLocalDpi xmlns:a14="http://schemas.microsoft.com/office/drawing/2010/main" val="0"/>
                         </a:ext>
                         <a:ext uri="{96DAC541-7B7A-43D3-8B79-37D633B846F1}">
-                          <asvg:svgBlip xmlns:asvg="http://schemas.microsoft.com/office/drawing/2016/SVG/main" r:embed="rId15"/>
+                          <asvg:svgBlip xmlns:asvg="http://schemas.microsoft.com/office/drawing/2016/SVG/main" r:embed="rId14"/>
                         </a:ext>
                       </a:extLst>
                     </a:blip>
@@ -4545,27 +4466,7 @@
             <w:sz w:val="22"/>
             <w:szCs w:val="21"/>
           </w:rPr>
-          <w:t>[PD</w:t>
-        </w:r>
-        <w:r>
-          <w:rPr>
-            <w:rStyle w:val="Hyperlink"/>
-            <w:rFonts w:ascii="Times New Roman" w:hAnsi="Times New Roman" w:cs="Times New Roman"/>
-            <w:bCs/>
-            <w:sz w:val="22"/>
-            <w:szCs w:val="21"/>
-          </w:rPr>
-          <w:t>F</w:t>
-        </w:r>
-        <w:r>
-          <w:rPr>
-            <w:rStyle w:val="Hyperlink"/>
-            <w:rFonts w:ascii="Times New Roman" w:hAnsi="Times New Roman" w:cs="Times New Roman"/>
-            <w:bCs/>
-            <w:sz w:val="22"/>
-            <w:szCs w:val="21"/>
-          </w:rPr>
-          <w:t>]</w:t>
+          <w:t>[PDF]</w:t>
         </w:r>
       </w:hyperlink>
       <w:r>
@@ -5000,7 +4901,25 @@
           <w:sz w:val="22"/>
           <w:szCs w:val="21"/>
         </w:rPr>
-        <w:t xml:space="preserve"> Nadkarni, Kevin Moran, Co-Pi: Denys </w:t>
+        <w:t xml:space="preserve"> Nadkarni, Kevin Moran, Co-P</w:t>
+      </w:r>
+      <w:r>
+        <w:rPr>
+          <w:rFonts w:ascii="Times New Roman" w:hAnsi="Times New Roman" w:cs="Times New Roman"/>
+          <w:bCs/>
+          <w:sz w:val="22"/>
+          <w:szCs w:val="21"/>
+        </w:rPr>
+        <w:t>I</w:t>
+      </w:r>
+      <w:r>
+        <w:rPr>
+          <w:rFonts w:ascii="Times New Roman" w:hAnsi="Times New Roman" w:cs="Times New Roman"/>
+          <w:bCs/>
+          <w:sz w:val="22"/>
+          <w:szCs w:val="21"/>
+        </w:rPr>
+        <w:t xml:space="preserve">: Denys </w:t>
       </w:r>
       <w:proofErr w:type="spellStart"/>
       <w:r>
@@ -5029,19 +4948,8 @@
           <w:sz w:val="22"/>
           <w:szCs w:val="21"/>
         </w:rPr>
-        <w:t xml:space="preserve">Contributor: Kaushal </w:t>
-      </w:r>
-      <w:proofErr w:type="spellStart"/>
-      <w:r>
-        <w:rPr>
-          <w:rFonts w:ascii="Times New Roman" w:hAnsi="Times New Roman" w:cs="Times New Roman"/>
-          <w:b/>
-          <w:sz w:val="22"/>
-          <w:szCs w:val="21"/>
-        </w:rPr>
-        <w:t>Kafle</w:t>
-      </w:r>
-      <w:proofErr w:type="spellEnd"/>
+        <w:t>Contributor: Kaushal Kafle</w:t>
+      </w:r>
     </w:p>
     <w:p>
       <w:pPr>
@@ -5066,6 +4974,7 @@
         </w:rPr>
         <w:t xml:space="preserve">Award amount: </w:t>
       </w:r>
+      <w:proofErr w:type="gramStart"/>
       <w:r>
         <w:rPr>
           <w:rFonts w:ascii="Times New Roman" w:hAnsi="Times New Roman" w:cs="Times New Roman"/>
@@ -5077,6 +4986,7 @@
         </w:rPr>
         <w:t>$799,839</w:t>
       </w:r>
+      <w:proofErr w:type="gramEnd"/>
     </w:p>
     <w:p>
       <w:pPr>
@@ -5472,6 +5382,8 @@
         <w:rPr>
           <w:rFonts w:ascii="Times New Roman" w:hAnsi="Times New Roman" w:cs="Times New Roman"/>
           <w:bCs/>
+          <w:i/>
+          <w:iCs/>
           <w:sz w:val="22"/>
           <w:szCs w:val="21"/>
         </w:rPr>
@@ -5481,35 +5393,201 @@
         <w:rPr>
           <w:rFonts w:ascii="Times New Roman" w:hAnsi="Times New Roman" w:cs="Times New Roman"/>
           <w:bCs/>
+          <w:i/>
+          <w:iCs/>
           <w:sz w:val="22"/>
           <w:szCs w:val="21"/>
         </w:rPr>
         <w:t>(SPL)</w:t>
+      </w:r>
+      <w:r>
+        <w:rPr>
+          <w:rFonts w:ascii="Times New Roman" w:hAnsi="Times New Roman" w:cs="Times New Roman"/>
+          <w:bCs/>
+          <w:sz w:val="22"/>
+          <w:szCs w:val="21"/>
+        </w:rPr>
+        <w:t xml:space="preserve">, </w:t>
+      </w:r>
+      <w:r>
+        <w:rPr>
+          <w:rFonts w:ascii="Times New Roman" w:hAnsi="Times New Roman" w:cs="Times New Roman"/>
+          <w:bCs/>
+          <w:sz w:val="22"/>
+          <w:szCs w:val="21"/>
+        </w:rPr>
+        <w:t>Department of Computer Science, William &amp; Mary</w:t>
       </w:r>
     </w:p>
     <w:p>
       <w:pPr>
         <w:ind w:left="-630" w:right="-790"/>
-        <w:rPr>
-          <w:rFonts w:ascii="Times New Roman" w:hAnsi="Times New Roman" w:cs="Times New Roman"/>
-          <w:bCs/>
-          <w:sz w:val="22"/>
-          <w:szCs w:val="21"/>
-        </w:rPr>
-      </w:pPr>
-      <w:r>
-        <w:rPr>
-          <w:rFonts w:ascii="Times New Roman" w:hAnsi="Times New Roman" w:cs="Times New Roman"/>
-          <w:bCs/>
-          <w:sz w:val="22"/>
-          <w:szCs w:val="21"/>
-        </w:rPr>
-        <w:t>Department of Computer Science, William &amp; Mary</w:t>
-      </w:r>
-      <w:r>
-        <w:rPr>
-          <w:rFonts w:ascii="Times New Roman" w:hAnsi="Times New Roman" w:cs="Times New Roman"/>
-          <w:bCs/>
+        <w:jc w:val="both"/>
+        <w:rPr>
+          <w:rFonts w:ascii="Times New Roman" w:hAnsi="Times New Roman" w:cs="Times New Roman"/>
+          <w:sz w:val="22"/>
+          <w:szCs w:val="21"/>
+        </w:rPr>
+      </w:pPr>
+      <w:r>
+        <w:rPr>
+          <w:rFonts w:ascii="Times New Roman" w:hAnsi="Times New Roman" w:cs="Times New Roman"/>
+          <w:b/>
+          <w:bCs/>
+          <w:sz w:val="22"/>
+          <w:szCs w:val="21"/>
+        </w:rPr>
+        <w:t>Research Overview:</w:t>
+      </w:r>
+      <w:r>
+        <w:rPr>
+          <w:rFonts w:ascii="Times New Roman" w:hAnsi="Times New Roman" w:cs="Times New Roman"/>
+          <w:sz w:val="22"/>
+          <w:szCs w:val="21"/>
+        </w:rPr>
+        <w:t xml:space="preserve"> </w:t>
+      </w:r>
+      <w:r>
+        <w:rPr>
+          <w:rFonts w:ascii="Times New Roman" w:hAnsi="Times New Roman" w:cs="Times New Roman"/>
+          <w:sz w:val="22"/>
+          <w:szCs w:val="21"/>
+        </w:rPr>
+        <w:t>Under the advisership of</w:t>
+      </w:r>
+      <w:r>
+        <w:rPr>
+          <w:rFonts w:ascii="Times New Roman" w:hAnsi="Times New Roman" w:cs="Times New Roman"/>
+          <w:sz w:val="22"/>
+          <w:szCs w:val="21"/>
+        </w:rPr>
+        <w:t xml:space="preserve"> Prof. </w:t>
+      </w:r>
+      <w:proofErr w:type="spellStart"/>
+      <w:r>
+        <w:rPr>
+          <w:rFonts w:ascii="Times New Roman" w:hAnsi="Times New Roman" w:cs="Times New Roman"/>
+          <w:sz w:val="22"/>
+          <w:szCs w:val="21"/>
+        </w:rPr>
+        <w:t>Adwait</w:t>
+      </w:r>
+      <w:proofErr w:type="spellEnd"/>
+      <w:r>
+        <w:rPr>
+          <w:rFonts w:ascii="Times New Roman" w:hAnsi="Times New Roman" w:cs="Times New Roman"/>
+          <w:sz w:val="22"/>
+          <w:szCs w:val="21"/>
+        </w:rPr>
+        <w:t xml:space="preserve"> Nadkarni</w:t>
+      </w:r>
+      <w:r>
+        <w:rPr>
+          <w:rFonts w:ascii="Times New Roman" w:hAnsi="Times New Roman" w:cs="Times New Roman"/>
+          <w:sz w:val="22"/>
+          <w:szCs w:val="21"/>
+        </w:rPr>
+        <w:t xml:space="preserve"> at SPL</w:t>
+      </w:r>
+      <w:r>
+        <w:rPr>
+          <w:rFonts w:ascii="Times New Roman" w:hAnsi="Times New Roman" w:cs="Times New Roman"/>
+          <w:sz w:val="22"/>
+          <w:szCs w:val="21"/>
+        </w:rPr>
+        <w:t>, I have worked primarily in the analysis of security and</w:t>
+      </w:r>
+      <w:r>
+        <w:rPr>
+          <w:rFonts w:ascii="Times New Roman" w:hAnsi="Times New Roman" w:cs="Times New Roman"/>
+          <w:sz w:val="22"/>
+          <w:szCs w:val="21"/>
+        </w:rPr>
+        <w:t xml:space="preserve">/or </w:t>
+      </w:r>
+      <w:r>
+        <w:rPr>
+          <w:rFonts w:ascii="Times New Roman" w:hAnsi="Times New Roman" w:cs="Times New Roman"/>
+          <w:sz w:val="22"/>
+          <w:szCs w:val="21"/>
+        </w:rPr>
+        <w:t xml:space="preserve">privacy </w:t>
+      </w:r>
+      <w:r>
+        <w:rPr>
+          <w:rFonts w:ascii="Times New Roman" w:hAnsi="Times New Roman" w:cs="Times New Roman"/>
+          <w:sz w:val="22"/>
+          <w:szCs w:val="21"/>
+        </w:rPr>
+        <w:t>of</w:t>
+      </w:r>
+      <w:r>
+        <w:rPr>
+          <w:rFonts w:ascii="Times New Roman" w:hAnsi="Times New Roman" w:cs="Times New Roman"/>
+          <w:sz w:val="22"/>
+          <w:szCs w:val="21"/>
+        </w:rPr>
+        <w:t xml:space="preserve"> </w:t>
+      </w:r>
+      <w:r>
+        <w:rPr>
+          <w:rFonts w:ascii="Times New Roman" w:hAnsi="Times New Roman" w:cs="Times New Roman"/>
+          <w:sz w:val="22"/>
+          <w:szCs w:val="21"/>
+        </w:rPr>
+        <w:t xml:space="preserve">diverse </w:t>
+      </w:r>
+      <w:r>
+        <w:rPr>
+          <w:rFonts w:ascii="Times New Roman" w:hAnsi="Times New Roman" w:cs="Times New Roman"/>
+          <w:sz w:val="22"/>
+          <w:szCs w:val="21"/>
+        </w:rPr>
+        <w:t>emergent</w:t>
+      </w:r>
+      <w:r>
+        <w:rPr>
+          <w:rFonts w:ascii="Times New Roman" w:hAnsi="Times New Roman" w:cs="Times New Roman"/>
+          <w:sz w:val="22"/>
+          <w:szCs w:val="21"/>
+        </w:rPr>
+        <w:t xml:space="preserve"> and</w:t>
+      </w:r>
+      <w:r>
+        <w:rPr>
+          <w:rFonts w:ascii="Times New Roman" w:hAnsi="Times New Roman" w:cs="Times New Roman"/>
+          <w:sz w:val="22"/>
+          <w:szCs w:val="21"/>
+        </w:rPr>
+        <w:t xml:space="preserve"> evolving </w:t>
+      </w:r>
+      <w:r>
+        <w:rPr>
+          <w:rFonts w:ascii="Times New Roman" w:hAnsi="Times New Roman" w:cs="Times New Roman"/>
+          <w:sz w:val="22"/>
+          <w:szCs w:val="21"/>
+        </w:rPr>
+        <w:t xml:space="preserve">consumer-oriented software </w:t>
+      </w:r>
+      <w:r>
+        <w:rPr>
+          <w:rFonts w:ascii="Times New Roman" w:hAnsi="Times New Roman" w:cs="Times New Roman"/>
+          <w:sz w:val="22"/>
+          <w:szCs w:val="21"/>
+        </w:rPr>
+        <w:t>systems</w:t>
+      </w:r>
+      <w:r>
+        <w:rPr>
+          <w:rFonts w:ascii="Times New Roman" w:hAnsi="Times New Roman" w:cs="Times New Roman"/>
+          <w:sz w:val="22"/>
+          <w:szCs w:val="21"/>
+        </w:rPr>
+        <w:t xml:space="preserve">. </w:t>
+      </w:r>
+      <w:r>
+        <w:rPr>
+          <w:rFonts w:ascii="Times New Roman" w:hAnsi="Times New Roman" w:cs="Times New Roman"/>
           <w:sz w:val="22"/>
           <w:szCs w:val="21"/>
         </w:rPr>
@@ -5519,132 +5597,20 @@
     <w:p>
       <w:pPr>
         <w:ind w:left="-630" w:right="-790"/>
-        <w:jc w:val="both"/>
-        <w:rPr>
-          <w:rFonts w:ascii="Times New Roman" w:hAnsi="Times New Roman" w:cs="Times New Roman"/>
-          <w:sz w:val="22"/>
-          <w:szCs w:val="21"/>
-        </w:rPr>
-      </w:pPr>
-      <w:r>
-        <w:rPr>
-          <w:rFonts w:ascii="Times New Roman" w:hAnsi="Times New Roman" w:cs="Times New Roman"/>
-          <w:b/>
-          <w:bCs/>
-          <w:sz w:val="22"/>
-          <w:szCs w:val="21"/>
-        </w:rPr>
-        <w:t>Research Overview:</w:t>
-      </w:r>
-      <w:r>
-        <w:rPr>
-          <w:rFonts w:ascii="Times New Roman" w:hAnsi="Times New Roman" w:cs="Times New Roman"/>
-          <w:sz w:val="22"/>
-          <w:szCs w:val="21"/>
-        </w:rPr>
-        <w:t xml:space="preserve"> As a research assistant to Prof. </w:t>
-      </w:r>
-      <w:proofErr w:type="spellStart"/>
-      <w:r>
-        <w:rPr>
-          <w:rFonts w:ascii="Times New Roman" w:hAnsi="Times New Roman" w:cs="Times New Roman"/>
-          <w:sz w:val="22"/>
-          <w:szCs w:val="21"/>
-        </w:rPr>
-        <w:t>Adwait</w:t>
-      </w:r>
-      <w:proofErr w:type="spellEnd"/>
-      <w:r>
-        <w:rPr>
-          <w:rFonts w:ascii="Times New Roman" w:hAnsi="Times New Roman" w:cs="Times New Roman"/>
-          <w:sz w:val="22"/>
-          <w:szCs w:val="21"/>
-        </w:rPr>
-        <w:t xml:space="preserve"> Nadkarni at SPL, I have worked primarily in the analysis of security and</w:t>
-      </w:r>
-      <w:r>
-        <w:rPr>
-          <w:rFonts w:ascii="Times New Roman" w:hAnsi="Times New Roman" w:cs="Times New Roman"/>
-          <w:sz w:val="22"/>
-          <w:szCs w:val="21"/>
-        </w:rPr>
-        <w:t xml:space="preserve">/or </w:t>
-      </w:r>
-      <w:r>
-        <w:rPr>
-          <w:rFonts w:ascii="Times New Roman" w:hAnsi="Times New Roman" w:cs="Times New Roman"/>
-          <w:sz w:val="22"/>
-          <w:szCs w:val="21"/>
-        </w:rPr>
-        <w:t xml:space="preserve">privacy </w:t>
-      </w:r>
-      <w:r>
-        <w:rPr>
-          <w:rFonts w:ascii="Times New Roman" w:hAnsi="Times New Roman" w:cs="Times New Roman"/>
-          <w:sz w:val="22"/>
-          <w:szCs w:val="21"/>
-        </w:rPr>
-        <w:t>of</w:t>
-      </w:r>
-      <w:r>
-        <w:rPr>
-          <w:rFonts w:ascii="Times New Roman" w:hAnsi="Times New Roman" w:cs="Times New Roman"/>
-          <w:sz w:val="22"/>
-          <w:szCs w:val="21"/>
-        </w:rPr>
-        <w:t xml:space="preserve"> </w:t>
-      </w:r>
-      <w:r>
-        <w:rPr>
-          <w:rFonts w:ascii="Times New Roman" w:hAnsi="Times New Roman" w:cs="Times New Roman"/>
-          <w:sz w:val="22"/>
-          <w:szCs w:val="21"/>
-        </w:rPr>
-        <w:t>emergent, evolving systems such as IoT systems, election campaigning platforms</w:t>
-      </w:r>
-      <w:r>
-        <w:rPr>
-          <w:rFonts w:ascii="Times New Roman" w:hAnsi="Times New Roman" w:cs="Times New Roman"/>
-          <w:sz w:val="22"/>
-          <w:szCs w:val="21"/>
-        </w:rPr>
-        <w:t xml:space="preserve"> and</w:t>
-      </w:r>
-      <w:r>
-        <w:rPr>
-          <w:rFonts w:ascii="Times New Roman" w:hAnsi="Times New Roman" w:cs="Times New Roman"/>
-          <w:sz w:val="22"/>
-          <w:szCs w:val="21"/>
-        </w:rPr>
-        <w:t xml:space="preserve"> </w:t>
-      </w:r>
-      <w:r>
-        <w:rPr>
-          <w:rFonts w:ascii="Times New Roman" w:hAnsi="Times New Roman" w:cs="Times New Roman"/>
-          <w:sz w:val="22"/>
-          <w:szCs w:val="21"/>
-        </w:rPr>
-        <w:t xml:space="preserve">security analysis tools. </w:t>
-      </w:r>
-    </w:p>
-    <w:p>
-      <w:pPr>
-        <w:ind w:left="-630" w:right="-790"/>
-        <w:rPr>
-          <w:rFonts w:ascii="Times New Roman" w:hAnsi="Times New Roman" w:cs="Times New Roman"/>
-          <w:sz w:val="22"/>
-          <w:szCs w:val="21"/>
-        </w:rPr>
-      </w:pPr>
-      <w:r>
-        <w:rPr>
-          <w:rFonts w:ascii="Times New Roman" w:hAnsi="Times New Roman" w:cs="Times New Roman"/>
-          <w:b/>
-          <w:bCs/>
-          <w:sz w:val="22"/>
-          <w:szCs w:val="21"/>
-        </w:rPr>
-        <w:lastRenderedPageBreak/>
+        <w:rPr>
+          <w:rFonts w:ascii="Times New Roman" w:hAnsi="Times New Roman" w:cs="Times New Roman"/>
+          <w:sz w:val="22"/>
+          <w:szCs w:val="21"/>
+        </w:rPr>
+      </w:pPr>
+      <w:r>
+        <w:rPr>
+          <w:rFonts w:ascii="Times New Roman" w:hAnsi="Times New Roman" w:cs="Times New Roman"/>
+          <w:b/>
+          <w:bCs/>
+          <w:sz w:val="22"/>
+          <w:szCs w:val="21"/>
+        </w:rPr>
         <w:t>Projects</w:t>
       </w:r>
       <w:r>
@@ -5729,15 +5695,6 @@
           <w:szCs w:val="21"/>
         </w:rPr>
         <w:t xml:space="preserve"> - </w:t>
-      </w:r>
-      <w:r>
-        <w:rPr>
-          <w:rFonts w:ascii="Times New Roman" w:hAnsi="Times New Roman" w:cs="Times New Roman"/>
-          <w:bCs/>
-          <w:sz w:val="22"/>
-          <w:szCs w:val="21"/>
-        </w:rPr>
-        <w:t xml:space="preserve">Source Code: </w:t>
       </w:r>
       <w:hyperlink r:id="rId32" w:history="1">
         <w:r>
@@ -5748,7 +5705,7 @@
             <w:sz w:val="22"/>
             <w:szCs w:val="21"/>
           </w:rPr>
-          <w:t>https://github.com/polityzer</w:t>
+          <w:t>Source Code</w:t>
         </w:r>
       </w:hyperlink>
     </w:p>
@@ -5774,6 +5731,7 @@
           <w:sz w:val="22"/>
           <w:szCs w:val="21"/>
         </w:rPr>
+        <w:lastRenderedPageBreak/>
         <w:t xml:space="preserve">Security of Centralized Home Automation, </w:t>
       </w:r>
       <w:r>
@@ -5822,15 +5780,6 @@
           <w:szCs w:val="21"/>
         </w:rPr>
         <w:t xml:space="preserve"> - </w:t>
-      </w:r>
-      <w:r>
-        <w:rPr>
-          <w:rFonts w:ascii="Times New Roman" w:hAnsi="Times New Roman" w:cs="Times New Roman"/>
-          <w:bCs/>
-          <w:sz w:val="22"/>
-          <w:szCs w:val="21"/>
-        </w:rPr>
-        <w:t xml:space="preserve">Press Coverage: </w:t>
       </w:r>
       <w:hyperlink r:id="rId33" w:anchor="press" w:history="1">
         <w:r>
@@ -5841,9 +5790,18 @@
             <w:sz w:val="22"/>
             <w:szCs w:val="21"/>
           </w:rPr>
-          <w:t>https://kaushalkafle.com/publications#press</w:t>
+          <w:t>Press Coverage</w:t>
         </w:r>
       </w:hyperlink>
+      <w:r>
+        <w:rPr>
+          <w:rFonts w:ascii="Times New Roman" w:hAnsi="Times New Roman" w:cs="Times New Roman"/>
+          <w:bCs/>
+          <w:sz w:val="22"/>
+          <w:szCs w:val="21"/>
+        </w:rPr>
+        <w:t xml:space="preserve"> </w:t>
+      </w:r>
     </w:p>
     <w:p>
       <w:pPr>
@@ -5899,15 +5857,6 @@
           <w:szCs w:val="21"/>
         </w:rPr>
         <w:t xml:space="preserve">- </w:t>
-      </w:r>
-      <w:r>
-        <w:rPr>
-          <w:rFonts w:ascii="Times New Roman" w:hAnsi="Times New Roman" w:cs="Times New Roman"/>
-          <w:bCs/>
-          <w:sz w:val="22"/>
-          <w:szCs w:val="21"/>
-        </w:rPr>
-        <w:t xml:space="preserve">Source Code: </w:t>
       </w:r>
       <w:hyperlink r:id="rId34" w:history="1">
         <w:r>
@@ -5918,7 +5867,7 @@
             <w:sz w:val="22"/>
             <w:szCs w:val="21"/>
           </w:rPr>
-          <w:t>https://github.com/Secure-Platforms-Lab-W-M/IoTSpotter</w:t>
+          <w:t>Source Code</w:t>
         </w:r>
       </w:hyperlink>
     </w:p>
@@ -5963,15 +5912,6 @@
           <w:szCs w:val="21"/>
         </w:rPr>
         <w:t xml:space="preserve"> - </w:t>
-      </w:r>
-      <w:r>
-        <w:rPr>
-          <w:rFonts w:ascii="Times New Roman" w:hAnsi="Times New Roman" w:cs="Times New Roman"/>
-          <w:bCs/>
-          <w:sz w:val="22"/>
-          <w:szCs w:val="21"/>
-        </w:rPr>
-        <w:t xml:space="preserve">Data: </w:t>
       </w:r>
       <w:hyperlink r:id="rId35" w:history="1">
         <w:r>
@@ -5982,7 +5922,7 @@
             <w:sz w:val="22"/>
             <w:szCs w:val="21"/>
           </w:rPr>
-          <w:t>https://github.com/Secure-Platforms-Lab-W-M/smart-home-privacy-policies</w:t>
+          <w:t>Data</w:t>
         </w:r>
       </w:hyperlink>
     </w:p>
@@ -6036,15 +5976,6 @@
           <w:szCs w:val="21"/>
         </w:rPr>
         <w:t xml:space="preserve"> </w:t>
-      </w:r>
-      <w:r>
-        <w:rPr>
-          <w:rFonts w:ascii="Times New Roman" w:hAnsi="Times New Roman" w:cs="Times New Roman"/>
-          <w:bCs/>
-          <w:sz w:val="22"/>
-          <w:szCs w:val="21"/>
-        </w:rPr>
-        <w:t xml:space="preserve">Source Code: </w:t>
       </w:r>
       <w:hyperlink r:id="rId36" w:anchor="helion" w:history="1">
         <w:r>
@@ -6055,7 +5986,17 @@
             <w:sz w:val="22"/>
             <w:szCs w:val="21"/>
           </w:rPr>
-          <w:t>https://github.com/Secure-Platforms-Lab-W-M/Helion-on-Home-Assistant#helion</w:t>
+          <w:t>Source Cod</w:t>
+        </w:r>
+        <w:r>
+          <w:rPr>
+            <w:rStyle w:val="Hyperlink"/>
+            <w:rFonts w:ascii="Times New Roman" w:hAnsi="Times New Roman" w:cs="Times New Roman"/>
+            <w:bCs/>
+            <w:sz w:val="22"/>
+            <w:szCs w:val="21"/>
+          </w:rPr>
+          <w:t>e</w:t>
         </w:r>
       </w:hyperlink>
     </w:p>
@@ -6094,53 +6035,6 @@
           <w:sz w:val="22"/>
           <w:szCs w:val="21"/>
         </w:rPr>
-        <w:t xml:space="preserve">, </w:t>
-      </w:r>
-      <w:r>
-        <w:rPr>
-          <w:rFonts w:ascii="Times New Roman" w:hAnsi="Times New Roman" w:cs="Times New Roman"/>
-          <w:bCs/>
-          <w:i/>
-          <w:iCs/>
-          <w:sz w:val="22"/>
-          <w:szCs w:val="21"/>
-        </w:rPr>
-        <w:t xml:space="preserve">under submission: </w:t>
-      </w:r>
-      <w:r>
-        <w:rPr>
-          <w:rFonts w:ascii="Times New Roman" w:hAnsi="Times New Roman" w:cs="Times New Roman"/>
-          <w:bCs/>
-          <w:sz w:val="22"/>
-          <w:szCs w:val="21"/>
-        </w:rPr>
-        <w:t>A</w:t>
-      </w:r>
-      <w:r>
-        <w:rPr>
-          <w:rFonts w:ascii="Times New Roman" w:hAnsi="Times New Roman" w:cs="Times New Roman"/>
-          <w:bCs/>
-          <w:sz w:val="22"/>
-          <w:szCs w:val="21"/>
-        </w:rPr>
-        <w:t xml:space="preserve"> security framework </w:t>
-      </w:r>
-      <w:r>
-        <w:rPr>
-          <w:rFonts w:ascii="Times New Roman" w:hAnsi="Times New Roman" w:cs="Times New Roman"/>
-          <w:bCs/>
-          <w:sz w:val="22"/>
-          <w:szCs w:val="21"/>
-        </w:rPr>
-        <w:t>for</w:t>
-      </w:r>
-      <w:r>
-        <w:rPr>
-          <w:rFonts w:ascii="Times New Roman" w:hAnsi="Times New Roman" w:cs="Times New Roman"/>
-          <w:bCs/>
-          <w:sz w:val="22"/>
-          <w:szCs w:val="21"/>
-        </w:rPr>
         <w:t xml:space="preserve"> </w:t>
       </w:r>
       <w:r>
@@ -6150,124 +6044,29 @@
           <w:sz w:val="22"/>
           <w:szCs w:val="21"/>
         </w:rPr>
-        <w:t xml:space="preserve">securing </w:t>
-      </w:r>
-      <w:r>
-        <w:rPr>
-          <w:rFonts w:ascii="Times New Roman" w:hAnsi="Times New Roman" w:cs="Times New Roman"/>
-          <w:bCs/>
-          <w:sz w:val="22"/>
-          <w:szCs w:val="21"/>
-        </w:rPr>
-        <w:t>automation</w:t>
-      </w:r>
-      <w:r>
-        <w:rPr>
-          <w:rFonts w:ascii="Times New Roman" w:hAnsi="Times New Roman" w:cs="Times New Roman"/>
-          <w:bCs/>
-          <w:sz w:val="22"/>
-          <w:szCs w:val="21"/>
-        </w:rPr>
-        <w:t>s</w:t>
-      </w:r>
-      <w:r>
-        <w:rPr>
-          <w:rFonts w:ascii="Times New Roman" w:hAnsi="Times New Roman" w:cs="Times New Roman"/>
-          <w:bCs/>
-          <w:sz w:val="22"/>
-          <w:szCs w:val="21"/>
-        </w:rPr>
-        <w:t xml:space="preserve"> in smart home platforms.</w:t>
-      </w:r>
-    </w:p>
-    <w:p>
-      <w:pPr>
-        <w:pStyle w:val="ListParagraph"/>
-        <w:numPr>
-          <w:ilvl w:val="0"/>
-          <w:numId w:val="4"/>
-        </w:numPr>
-        <w:ind w:right="-790"/>
-        <w:rPr>
-          <w:rFonts w:ascii="Times New Roman" w:hAnsi="Times New Roman" w:cs="Times New Roman"/>
-          <w:b/>
-          <w:i/>
-          <w:iCs/>
-          <w:sz w:val="22"/>
-          <w:szCs w:val="21"/>
-        </w:rPr>
-      </w:pPr>
-      <w:r>
-        <w:rPr>
-          <w:rFonts w:ascii="Times New Roman" w:hAnsi="Times New Roman" w:cs="Times New Roman"/>
-          <w:b/>
-          <w:sz w:val="22"/>
-          <w:szCs w:val="21"/>
-        </w:rPr>
-        <w:t xml:space="preserve">Mutation-based Soundness Evaluation </w:t>
-      </w:r>
-      <w:r>
-        <w:rPr>
-          <w:rFonts w:ascii="Times New Roman" w:hAnsi="Times New Roman" w:cs="Times New Roman"/>
-          <w:b/>
-          <w:sz w:val="22"/>
-          <w:szCs w:val="21"/>
-        </w:rPr>
         <w:t>(</w:t>
       </w:r>
       <w:r>
         <w:rPr>
           <w:rFonts w:ascii="Times New Roman" w:hAnsi="Times New Roman" w:cs="Times New Roman"/>
-          <w:b/>
-          <w:sz w:val="22"/>
-          <w:szCs w:val="21"/>
-        </w:rPr>
-        <w:t>MUSE</w:t>
-      </w:r>
-      <w:r>
-        <w:rPr>
-          <w:rFonts w:ascii="Times New Roman" w:hAnsi="Times New Roman" w:cs="Times New Roman"/>
-          <w:b/>
-          <w:sz w:val="22"/>
-          <w:szCs w:val="21"/>
-        </w:rPr>
-        <w:t>)</w:t>
-      </w:r>
-      <w:r>
-        <w:rPr>
-          <w:rFonts w:ascii="Times New Roman" w:hAnsi="Times New Roman" w:cs="Times New Roman"/>
-          <w:b/>
-          <w:sz w:val="22"/>
-          <w:szCs w:val="21"/>
-        </w:rPr>
-        <w:t xml:space="preserve">, </w:t>
-      </w:r>
-      <w:r>
-        <w:rPr>
-          <w:rFonts w:ascii="Times New Roman" w:hAnsi="Times New Roman" w:cs="Times New Roman"/>
-          <w:bCs/>
-          <w:sz w:val="22"/>
-          <w:szCs w:val="21"/>
-        </w:rPr>
-        <w:t>USENIX’18</w:t>
-      </w:r>
-      <w:r>
-        <w:rPr>
-          <w:rFonts w:ascii="Times New Roman" w:hAnsi="Times New Roman" w:cs="Times New Roman"/>
-          <w:bCs/>
-          <w:sz w:val="22"/>
-          <w:szCs w:val="21"/>
-        </w:rPr>
-        <w:t xml:space="preserve"> - </w:t>
-      </w:r>
-      <w:r>
-        <w:rPr>
-          <w:rFonts w:ascii="Times New Roman" w:hAnsi="Times New Roman" w:cs="Times New Roman"/>
-          <w:bCs/>
-          <w:sz w:val="22"/>
-          <w:szCs w:val="21"/>
-        </w:rPr>
-        <w:t xml:space="preserve">Source Code: </w:t>
+          <w:bCs/>
+          <w:i/>
+          <w:iCs/>
+          <w:sz w:val="22"/>
+          <w:szCs w:val="21"/>
+        </w:rPr>
+        <w:t>To appear, WiSec’24)</w:t>
+      </w:r>
+      <w:r>
+        <w:rPr>
+          <w:rFonts w:ascii="Times New Roman" w:hAnsi="Times New Roman" w:cs="Times New Roman"/>
+          <w:bCs/>
+          <w:i/>
+          <w:iCs/>
+          <w:sz w:val="22"/>
+          <w:szCs w:val="21"/>
+        </w:rPr>
+        <w:t xml:space="preserve">: </w:t>
       </w:r>
       <w:hyperlink r:id="rId37" w:history="1">
         <w:r>
@@ -6278,9 +6077,29 @@
             <w:sz w:val="22"/>
             <w:szCs w:val="21"/>
           </w:rPr>
-          <w:t>https://secure-platforms-lab-w-m.github.io/muse/</w:t>
+          <w:t>Data</w:t>
         </w:r>
       </w:hyperlink>
+      <w:r>
+        <w:rPr>
+          <w:rFonts w:ascii="Times New Roman" w:hAnsi="Times New Roman" w:cs="Times New Roman"/>
+          <w:bCs/>
+          <w:sz w:val="22"/>
+          <w:szCs w:val="21"/>
+        </w:rPr>
+        <w:t>, Source code to be open-</w:t>
+      </w:r>
+      <w:proofErr w:type="gramStart"/>
+      <w:r>
+        <w:rPr>
+          <w:rFonts w:ascii="Times New Roman" w:hAnsi="Times New Roman" w:cs="Times New Roman"/>
+          <w:bCs/>
+          <w:sz w:val="22"/>
+          <w:szCs w:val="21"/>
+        </w:rPr>
+        <w:t>sourced</w:t>
+      </w:r>
+      <w:proofErr w:type="gramEnd"/>
     </w:p>
     <w:p>
       <w:pPr>
@@ -6291,43 +6110,40 @@
         </w:numPr>
         <w:ind w:right="-790"/>
         <w:rPr>
-          <w:rStyle w:val="Hyperlink"/>
-          <w:rFonts w:ascii="Times New Roman" w:hAnsi="Times New Roman" w:cs="Times New Roman"/>
-          <w:bCs/>
-          <w:i/>
-          <w:iCs/>
-          <w:color w:val="auto"/>
-          <w:sz w:val="22"/>
-          <w:szCs w:val="21"/>
-          <w:u w:val="none"/>
-        </w:rPr>
-      </w:pPr>
-      <w:r>
-        <w:rPr>
-          <w:rFonts w:ascii="Times New Roman" w:hAnsi="Times New Roman" w:cs="Times New Roman"/>
-          <w:b/>
-          <w:sz w:val="22"/>
-          <w:szCs w:val="21"/>
-        </w:rPr>
-        <w:t>Mutation Analysis for evaluating Static Crypto-API misuse detectors</w:t>
-      </w:r>
-      <w:r>
-        <w:rPr>
-          <w:rFonts w:ascii="Times New Roman" w:hAnsi="Times New Roman" w:cs="Times New Roman"/>
-          <w:b/>
-          <w:sz w:val="22"/>
-          <w:szCs w:val="21"/>
-        </w:rPr>
-        <w:t xml:space="preserve"> (</w:t>
-      </w:r>
-      <w:r>
-        <w:rPr>
-          <w:rFonts w:ascii="Times New Roman" w:hAnsi="Times New Roman" w:cs="Times New Roman"/>
-          <w:b/>
-          <w:sz w:val="22"/>
-          <w:szCs w:val="21"/>
-        </w:rPr>
-        <w:t>MASC</w:t>
+          <w:rFonts w:ascii="Times New Roman" w:hAnsi="Times New Roman" w:cs="Times New Roman"/>
+          <w:b/>
+          <w:i/>
+          <w:iCs/>
+          <w:sz w:val="22"/>
+          <w:szCs w:val="21"/>
+        </w:rPr>
+      </w:pPr>
+      <w:r>
+        <w:rPr>
+          <w:rFonts w:ascii="Times New Roman" w:hAnsi="Times New Roman" w:cs="Times New Roman"/>
+          <w:b/>
+          <w:sz w:val="22"/>
+          <w:szCs w:val="21"/>
+        </w:rPr>
+        <w:t xml:space="preserve">Mutation-based Soundness Evaluation </w:t>
+      </w:r>
+      <w:r>
+        <w:rPr>
+          <w:rFonts w:ascii="Times New Roman" w:hAnsi="Times New Roman" w:cs="Times New Roman"/>
+          <w:b/>
+          <w:sz w:val="22"/>
+          <w:szCs w:val="21"/>
+        </w:rPr>
+        <w:t>(</w:t>
+      </w:r>
+      <w:r>
+        <w:rPr>
+          <w:rFonts w:ascii="Times New Roman" w:hAnsi="Times New Roman" w:cs="Times New Roman"/>
+          <w:b/>
+          <w:sz w:val="22"/>
+          <w:szCs w:val="21"/>
+        </w:rPr>
+        <w:t>MUSE</w:t>
       </w:r>
       <w:r>
         <w:rPr>
@@ -6354,7 +6170,7 @@
           <w:sz w:val="22"/>
           <w:szCs w:val="21"/>
         </w:rPr>
-        <w:t>IEEE S&amp;P’22</w:t>
+        <w:t>USENIX’18</w:t>
       </w:r>
       <w:r>
         <w:rPr>
@@ -6364,15 +6180,6 @@
           <w:szCs w:val="21"/>
         </w:rPr>
         <w:t xml:space="preserve"> - </w:t>
-      </w:r>
-      <w:r>
-        <w:rPr>
-          <w:rFonts w:ascii="Times New Roman" w:hAnsi="Times New Roman" w:cs="Times New Roman"/>
-          <w:bCs/>
-          <w:sz w:val="22"/>
-          <w:szCs w:val="21"/>
-        </w:rPr>
-        <w:t xml:space="preserve">Source Code: </w:t>
       </w:r>
       <w:hyperlink r:id="rId38" w:history="1">
         <w:r>
@@ -6383,7 +6190,103 @@
             <w:sz w:val="22"/>
             <w:szCs w:val="21"/>
           </w:rPr>
-          <w:t>https://github.com/Secure-Platforms-Lab-W-M/masc-artifact</w:t>
+          <w:t>Source Code</w:t>
+        </w:r>
+      </w:hyperlink>
+    </w:p>
+    <w:p>
+      <w:pPr>
+        <w:pStyle w:val="ListParagraph"/>
+        <w:numPr>
+          <w:ilvl w:val="0"/>
+          <w:numId w:val="4"/>
+        </w:numPr>
+        <w:ind w:right="-790"/>
+        <w:rPr>
+          <w:rStyle w:val="Hyperlink"/>
+          <w:rFonts w:ascii="Times New Roman" w:hAnsi="Times New Roman" w:cs="Times New Roman"/>
+          <w:bCs/>
+          <w:i/>
+          <w:iCs/>
+          <w:color w:val="auto"/>
+          <w:sz w:val="22"/>
+          <w:szCs w:val="21"/>
+          <w:u w:val="none"/>
+        </w:rPr>
+      </w:pPr>
+      <w:r>
+        <w:rPr>
+          <w:rFonts w:ascii="Times New Roman" w:hAnsi="Times New Roman" w:cs="Times New Roman"/>
+          <w:b/>
+          <w:sz w:val="22"/>
+          <w:szCs w:val="21"/>
+        </w:rPr>
+        <w:t>Mutation Analysis for evaluating Static Crypto-API misuse detectors</w:t>
+      </w:r>
+      <w:r>
+        <w:rPr>
+          <w:rFonts w:ascii="Times New Roman" w:hAnsi="Times New Roman" w:cs="Times New Roman"/>
+          <w:b/>
+          <w:sz w:val="22"/>
+          <w:szCs w:val="21"/>
+        </w:rPr>
+        <w:t xml:space="preserve"> (</w:t>
+      </w:r>
+      <w:r>
+        <w:rPr>
+          <w:rFonts w:ascii="Times New Roman" w:hAnsi="Times New Roman" w:cs="Times New Roman"/>
+          <w:b/>
+          <w:sz w:val="22"/>
+          <w:szCs w:val="21"/>
+        </w:rPr>
+        <w:t>MASC</w:t>
+      </w:r>
+      <w:r>
+        <w:rPr>
+          <w:rFonts w:ascii="Times New Roman" w:hAnsi="Times New Roman" w:cs="Times New Roman"/>
+          <w:b/>
+          <w:sz w:val="22"/>
+          <w:szCs w:val="21"/>
+        </w:rPr>
+        <w:t>)</w:t>
+      </w:r>
+      <w:r>
+        <w:rPr>
+          <w:rFonts w:ascii="Times New Roman" w:hAnsi="Times New Roman" w:cs="Times New Roman"/>
+          <w:b/>
+          <w:sz w:val="22"/>
+          <w:szCs w:val="21"/>
+        </w:rPr>
+        <w:t xml:space="preserve">, </w:t>
+      </w:r>
+      <w:r>
+        <w:rPr>
+          <w:rFonts w:ascii="Times New Roman" w:hAnsi="Times New Roman" w:cs="Times New Roman"/>
+          <w:bCs/>
+          <w:sz w:val="22"/>
+          <w:szCs w:val="21"/>
+        </w:rPr>
+        <w:t>IEEE S&amp;P’22</w:t>
+      </w:r>
+      <w:r>
+        <w:rPr>
+          <w:rFonts w:ascii="Times New Roman" w:hAnsi="Times New Roman" w:cs="Times New Roman"/>
+          <w:bCs/>
+          <w:sz w:val="22"/>
+          <w:szCs w:val="21"/>
+        </w:rPr>
+        <w:t xml:space="preserve"> - </w:t>
+      </w:r>
+      <w:hyperlink r:id="rId39" w:history="1">
+        <w:r>
+          <w:rPr>
+            <w:rStyle w:val="Hyperlink"/>
+            <w:rFonts w:ascii="Times New Roman" w:hAnsi="Times New Roman" w:cs="Times New Roman"/>
+            <w:bCs/>
+            <w:sz w:val="22"/>
+            <w:szCs w:val="21"/>
+          </w:rPr>
+          <w:t>Source Code</w:t>
         </w:r>
       </w:hyperlink>
     </w:p>
@@ -6636,22 +6539,22 @@
         <w:rPr>
           <w:rFonts w:ascii="Times New Roman" w:hAnsi="Times New Roman" w:cs="Times New Roman"/>
           <w:bCs/>
+          <w:i/>
+          <w:iCs/>
           <w:sz w:val="22"/>
           <w:szCs w:val="21"/>
         </w:rPr>
         <w:t>Secure Platforms Lab (SPL)</w:t>
       </w:r>
-    </w:p>
-    <w:p>
-      <w:pPr>
-        <w:ind w:left="-630" w:right="-790"/>
-        <w:rPr>
-          <w:rFonts w:ascii="Times New Roman" w:hAnsi="Times New Roman" w:cs="Times New Roman"/>
-          <w:bCs/>
-          <w:sz w:val="22"/>
-          <w:szCs w:val="21"/>
-        </w:rPr>
-      </w:pPr>
+      <w:r>
+        <w:rPr>
+          <w:rFonts w:ascii="Times New Roman" w:hAnsi="Times New Roman" w:cs="Times New Roman"/>
+          <w:bCs/>
+          <w:sz w:val="22"/>
+          <w:szCs w:val="21"/>
+        </w:rPr>
+        <w:t xml:space="preserve">, </w:t>
+      </w:r>
       <w:r>
         <w:rPr>
           <w:rFonts w:ascii="Times New Roman" w:hAnsi="Times New Roman" w:cs="Times New Roman"/>
@@ -6821,7 +6724,16 @@
           <w:sz w:val="22"/>
           <w:szCs w:val="21"/>
         </w:rPr>
-        <w:t xml:space="preserve">Organized and led student-run weekly </w:t>
+        <w:t>Organized and led student-run weekly meetings</w:t>
+      </w:r>
+      <w:r>
+        <w:rPr>
+          <w:rFonts w:ascii="Times New Roman" w:hAnsi="Times New Roman" w:cs="Times New Roman"/>
+          <w:bCs/>
+          <w:sz w:val="22"/>
+          <w:szCs w:val="21"/>
+        </w:rPr>
+        <w:t xml:space="preserve">, and </w:t>
       </w:r>
       <w:proofErr w:type="gramStart"/>
       <w:r>
@@ -6831,45 +6743,18 @@
           <w:sz w:val="22"/>
           <w:szCs w:val="21"/>
         </w:rPr>
-        <w:t>meetings</w:t>
+        <w:t>other</w:t>
       </w:r>
       <w:proofErr w:type="gramEnd"/>
-    </w:p>
-    <w:p>
-      <w:pPr>
-        <w:pStyle w:val="ListParagraph"/>
-        <w:numPr>
-          <w:ilvl w:val="0"/>
-          <w:numId w:val="14"/>
-        </w:numPr>
-        <w:ind w:right="-790"/>
-        <w:rPr>
-          <w:rFonts w:ascii="Times New Roman" w:hAnsi="Times New Roman" w:cs="Times New Roman"/>
-          <w:b/>
-          <w:sz w:val="22"/>
-          <w:szCs w:val="21"/>
-        </w:rPr>
-      </w:pPr>
-      <w:r>
-        <w:rPr>
-          <w:rFonts w:ascii="Times New Roman" w:hAnsi="Times New Roman" w:cs="Times New Roman"/>
-          <w:bCs/>
-          <w:sz w:val="22"/>
-          <w:szCs w:val="21"/>
-        </w:rPr>
-        <w:t xml:space="preserve">Led the daily operational activities of the </w:t>
-      </w:r>
-      <w:proofErr w:type="gramStart"/>
-      <w:r>
-        <w:rPr>
-          <w:rFonts w:ascii="Times New Roman" w:hAnsi="Times New Roman" w:cs="Times New Roman"/>
-          <w:bCs/>
-          <w:sz w:val="22"/>
-          <w:szCs w:val="21"/>
-        </w:rPr>
-        <w:t>lab</w:t>
-      </w:r>
-      <w:proofErr w:type="gramEnd"/>
+      <w:r>
+        <w:rPr>
+          <w:rFonts w:ascii="Times New Roman" w:hAnsi="Times New Roman" w:cs="Times New Roman"/>
+          <w:bCs/>
+          <w:sz w:val="22"/>
+          <w:szCs w:val="21"/>
+        </w:rPr>
+        <w:t xml:space="preserve"> daily lab operational activities</w:t>
+      </w:r>
     </w:p>
     <w:p>
       <w:pPr>
@@ -7252,11 +7137,74 @@
       <w:r>
         <w:rPr>
           <w:rFonts w:ascii="Times New Roman" w:hAnsi="Times New Roman" w:cs="Times New Roman"/>
-          <w:bCs/>
-          <w:sz w:val="22"/>
-          <w:szCs w:val="21"/>
-        </w:rPr>
-        <w:t>: Keisha Tennessee, Virginia Computer Science Coordinator</w:t>
+          <w:b/>
+          <w:sz w:val="22"/>
+          <w:szCs w:val="21"/>
+        </w:rPr>
+        <w:t>s</w:t>
+      </w:r>
+      <w:r>
+        <w:rPr>
+          <w:rFonts w:ascii="Times New Roman" w:hAnsi="Times New Roman" w:cs="Times New Roman"/>
+          <w:bCs/>
+          <w:sz w:val="22"/>
+          <w:szCs w:val="21"/>
+        </w:rPr>
+        <w:t xml:space="preserve">: Keisha Tennessee </w:t>
+      </w:r>
+      <w:r>
+        <w:rPr>
+          <w:rFonts w:ascii="Times New Roman" w:hAnsi="Times New Roman" w:cs="Times New Roman"/>
+          <w:bCs/>
+          <w:sz w:val="22"/>
+          <w:szCs w:val="21"/>
+        </w:rPr>
+        <w:t>(</w:t>
+      </w:r>
+      <w:r>
+        <w:rPr>
+          <w:rFonts w:ascii="Times New Roman" w:hAnsi="Times New Roman" w:cs="Times New Roman"/>
+          <w:bCs/>
+          <w:sz w:val="22"/>
+          <w:szCs w:val="21"/>
+        </w:rPr>
+        <w:t>Virginia Computer Science Coordinator</w:t>
+      </w:r>
+      <w:r>
+        <w:rPr>
+          <w:rFonts w:ascii="Times New Roman" w:hAnsi="Times New Roman" w:cs="Times New Roman"/>
+          <w:bCs/>
+          <w:sz w:val="22"/>
+          <w:szCs w:val="21"/>
+        </w:rPr>
+        <w:t xml:space="preserve">), </w:t>
+      </w:r>
+      <w:r>
+        <w:rPr>
+          <w:rFonts w:ascii="Times New Roman" w:hAnsi="Times New Roman" w:cs="Times New Roman"/>
+          <w:bCs/>
+          <w:sz w:val="22"/>
+          <w:szCs w:val="21"/>
+        </w:rPr>
+        <w:t>Prof</w:t>
+      </w:r>
+      <w:r>
+        <w:rPr>
+          <w:rFonts w:ascii="Times New Roman" w:hAnsi="Times New Roman" w:cs="Times New Roman"/>
+          <w:bCs/>
+          <w:sz w:val="22"/>
+          <w:szCs w:val="21"/>
+        </w:rPr>
+        <w:t>essor</w:t>
+      </w:r>
+      <w:r>
+        <w:rPr>
+          <w:rFonts w:ascii="Times New Roman" w:hAnsi="Times New Roman" w:cs="Times New Roman"/>
+          <w:bCs/>
+          <w:sz w:val="22"/>
+          <w:szCs w:val="21"/>
+        </w:rPr>
+        <w:t xml:space="preserve"> Anita Jones (UVA)</w:t>
       </w:r>
     </w:p>
     <w:p>
@@ -7630,17 +7578,17 @@
         </w:rPr>
         <w:t>Graduate Research Intern</w:t>
       </w:r>
-    </w:p>
-    <w:p>
-      <w:pPr>
-        <w:ind w:left="-630" w:right="-790"/>
-        <w:rPr>
-          <w:rFonts w:ascii="Times New Roman" w:hAnsi="Times New Roman" w:cs="Times New Roman"/>
-          <w:bCs/>
-          <w:sz w:val="22"/>
-          <w:szCs w:val="21"/>
-        </w:rPr>
-      </w:pPr>
+      <w:r>
+        <w:rPr>
+          <w:rFonts w:ascii="Times New Roman" w:hAnsi="Times New Roman" w:cs="Times New Roman"/>
+          <w:bCs/>
+          <w:i/>
+          <w:iCs/>
+          <w:sz w:val="22"/>
+          <w:szCs w:val="21"/>
+        </w:rPr>
+        <w:t xml:space="preserve">, </w:t>
+      </w:r>
       <w:r>
         <w:rPr>
           <w:rFonts w:ascii="Times New Roman" w:hAnsi="Times New Roman" w:cs="Times New Roman"/>
@@ -7997,17 +7945,17 @@
         </w:rPr>
         <w:t>Graduate Research Intern</w:t>
       </w:r>
-    </w:p>
-    <w:p>
-      <w:pPr>
-        <w:ind w:left="-630" w:right="-790"/>
-        <w:rPr>
-          <w:rFonts w:ascii="Times New Roman" w:hAnsi="Times New Roman" w:cs="Times New Roman"/>
-          <w:bCs/>
-          <w:sz w:val="22"/>
-          <w:szCs w:val="21"/>
-        </w:rPr>
-      </w:pPr>
+      <w:r>
+        <w:rPr>
+          <w:rFonts w:ascii="Times New Roman" w:hAnsi="Times New Roman" w:cs="Times New Roman"/>
+          <w:bCs/>
+          <w:i/>
+          <w:iCs/>
+          <w:sz w:val="22"/>
+          <w:szCs w:val="21"/>
+        </w:rPr>
+        <w:t xml:space="preserve">, </w:t>
+      </w:r>
       <w:r>
         <w:rPr>
           <w:rFonts w:ascii="Times New Roman" w:hAnsi="Times New Roman" w:cs="Times New Roman"/>
@@ -8466,7 +8414,6 @@
           <w:sz w:val="22"/>
           <w:szCs w:val="21"/>
         </w:rPr>
-        <w:lastRenderedPageBreak/>
         <w:t>Guest Lecture on “</w:t>
       </w:r>
       <w:r>
@@ -8927,6 +8874,7 @@
           <w:b/>
           <w:noProof/>
         </w:rPr>
+        <w:lastRenderedPageBreak/>
         <mc:AlternateContent>
           <mc:Choice Requires="wps">
             <w:drawing>
@@ -9222,7 +9170,6 @@
       <w:r>
         <w:rPr>
           <w:rFonts w:ascii="Times New Roman" w:hAnsi="Times New Roman" w:cs="Times New Roman"/>
-          <w:b/>
           <w:sz w:val="22"/>
           <w:szCs w:val="21"/>
         </w:rPr>
@@ -9231,77 +9178,66 @@
       <w:r>
         <w:rPr>
           <w:rFonts w:ascii="Times New Roman" w:hAnsi="Times New Roman" w:cs="Times New Roman"/>
-          <w:bCs/>
-          <w:i/>
-          <w:iCs/>
-          <w:sz w:val="22"/>
-          <w:szCs w:val="21"/>
-        </w:rPr>
-        <w:t>A Study of Data-store Based Home Automation</w:t>
-      </w:r>
-      <w:r>
-        <w:rPr>
-          <w:rFonts w:ascii="Times New Roman" w:hAnsi="Times New Roman" w:cs="Times New Roman"/>
-          <w:bCs/>
-          <w:sz w:val="22"/>
-          <w:szCs w:val="21"/>
-        </w:rPr>
-        <w:t xml:space="preserve">” at the </w:t>
-      </w:r>
-      <w:r>
-        <w:rPr>
-          <w:rFonts w:ascii="Times New Roman" w:hAnsi="Times New Roman" w:cs="Times New Roman"/>
-          <w:b/>
-          <w:sz w:val="22"/>
-          <w:szCs w:val="21"/>
-        </w:rPr>
-        <w:t>9</w:t>
-      </w:r>
-      <w:r>
-        <w:rPr>
-          <w:rFonts w:ascii="Times New Roman" w:hAnsi="Times New Roman" w:cs="Times New Roman"/>
-          <w:b/>
-          <w:sz w:val="22"/>
-          <w:szCs w:val="21"/>
-          <w:vertAlign w:val="superscript"/>
-        </w:rPr>
-        <w:t>th</w:t>
-      </w:r>
-      <w:r>
-        <w:rPr>
-          <w:rFonts w:ascii="Times New Roman" w:hAnsi="Times New Roman" w:cs="Times New Roman"/>
-          <w:b/>
-          <w:sz w:val="22"/>
-          <w:szCs w:val="21"/>
-        </w:rPr>
-        <w:t xml:space="preserve"> ACM CODASPY</w:t>
-      </w:r>
-      <w:r>
-        <w:rPr>
-          <w:rFonts w:ascii="Times New Roman" w:hAnsi="Times New Roman" w:cs="Times New Roman"/>
-          <w:bCs/>
-          <w:sz w:val="22"/>
-          <w:szCs w:val="21"/>
-        </w:rPr>
-        <w:t xml:space="preserve">, Dallas, TX – </w:t>
-      </w:r>
-      <w:r>
-        <w:rPr>
-          <w:rFonts w:ascii="Times New Roman" w:hAnsi="Times New Roman" w:cs="Times New Roman"/>
-          <w:bCs/>
-          <w:sz w:val="22"/>
-          <w:szCs w:val="21"/>
-        </w:rPr>
-        <w:t>March</w:t>
-      </w:r>
-      <w:r>
-        <w:rPr>
-          <w:rFonts w:ascii="Times New Roman" w:hAnsi="Times New Roman" w:cs="Times New Roman"/>
-          <w:bCs/>
-          <w:sz w:val="22"/>
-          <w:szCs w:val="21"/>
-        </w:rPr>
-        <w:t xml:space="preserve"> 2019</w:t>
+          <w:i/>
+          <w:iCs/>
+          <w:sz w:val="22"/>
+          <w:szCs w:val="21"/>
+        </w:rPr>
+        <w:t>Helion: Enabling Natural Testing of Smart Homes”</w:t>
+      </w:r>
+      <w:r>
+        <w:rPr>
+          <w:rFonts w:ascii="Times New Roman" w:hAnsi="Times New Roman" w:cs="Times New Roman"/>
+          <w:i/>
+          <w:iCs/>
+          <w:sz w:val="22"/>
+          <w:szCs w:val="21"/>
+        </w:rPr>
+        <w:t xml:space="preserve"> </w:t>
+      </w:r>
+      <w:r>
+        <w:rPr>
+          <w:rFonts w:ascii="Times New Roman" w:hAnsi="Times New Roman" w:cs="Times New Roman"/>
+          <w:sz w:val="22"/>
+          <w:szCs w:val="21"/>
+        </w:rPr>
+        <w:t xml:space="preserve">at the </w:t>
+      </w:r>
+      <w:r>
+        <w:rPr>
+          <w:rFonts w:ascii="Times New Roman" w:hAnsi="Times New Roman" w:cs="Times New Roman"/>
+          <w:b/>
+          <w:bCs/>
+          <w:sz w:val="22"/>
+          <w:szCs w:val="21"/>
+        </w:rPr>
+        <w:t>Foundations of Software Engineering (FSE’23)</w:t>
+      </w:r>
+      <w:r>
+        <w:rPr>
+          <w:rFonts w:ascii="Times New Roman" w:hAnsi="Times New Roman" w:cs="Times New Roman"/>
+          <w:sz w:val="22"/>
+          <w:szCs w:val="21"/>
+        </w:rPr>
+        <w:t xml:space="preserve">, </w:t>
+      </w:r>
+      <w:r>
+        <w:rPr>
+          <w:rFonts w:ascii="Times New Roman" w:hAnsi="Times New Roman" w:cs="Times New Roman"/>
+          <w:b/>
+          <w:bCs/>
+          <w:sz w:val="22"/>
+          <w:szCs w:val="21"/>
+        </w:rPr>
+        <w:t>Demonstrations Track,</w:t>
+      </w:r>
+      <w:r>
+        <w:rPr>
+          <w:rFonts w:ascii="Times New Roman" w:hAnsi="Times New Roman" w:cs="Times New Roman"/>
+          <w:sz w:val="22"/>
+          <w:szCs w:val="21"/>
+        </w:rPr>
+        <w:t xml:space="preserve"> San Francisco, CA – December 2023</w:t>
       </w:r>
     </w:p>
     <w:p>
@@ -9323,7 +9259,7 @@
       <w:r>
         <w:rPr>
           <w:rFonts w:ascii="Times New Roman" w:hAnsi="Times New Roman" w:cs="Times New Roman"/>
-          <w:bCs/>
+          <w:b/>
           <w:sz w:val="22"/>
           <w:szCs w:val="21"/>
         </w:rPr>
@@ -9356,6 +9292,107 @@
           <w:sz w:val="22"/>
           <w:szCs w:val="21"/>
         </w:rPr>
+        <w:t>9</w:t>
+      </w:r>
+      <w:r>
+        <w:rPr>
+          <w:rFonts w:ascii="Times New Roman" w:hAnsi="Times New Roman" w:cs="Times New Roman"/>
+          <w:b/>
+          <w:sz w:val="22"/>
+          <w:szCs w:val="21"/>
+          <w:vertAlign w:val="superscript"/>
+        </w:rPr>
+        <w:t>th</w:t>
+      </w:r>
+      <w:r>
+        <w:rPr>
+          <w:rFonts w:ascii="Times New Roman" w:hAnsi="Times New Roman" w:cs="Times New Roman"/>
+          <w:b/>
+          <w:sz w:val="22"/>
+          <w:szCs w:val="21"/>
+        </w:rPr>
+        <w:t xml:space="preserve"> ACM CODASPY</w:t>
+      </w:r>
+      <w:r>
+        <w:rPr>
+          <w:rFonts w:ascii="Times New Roman" w:hAnsi="Times New Roman" w:cs="Times New Roman"/>
+          <w:bCs/>
+          <w:sz w:val="22"/>
+          <w:szCs w:val="21"/>
+        </w:rPr>
+        <w:t xml:space="preserve">, Dallas, TX – </w:t>
+      </w:r>
+      <w:r>
+        <w:rPr>
+          <w:rFonts w:ascii="Times New Roman" w:hAnsi="Times New Roman" w:cs="Times New Roman"/>
+          <w:bCs/>
+          <w:sz w:val="22"/>
+          <w:szCs w:val="21"/>
+        </w:rPr>
+        <w:t>March</w:t>
+      </w:r>
+      <w:r>
+        <w:rPr>
+          <w:rFonts w:ascii="Times New Roman" w:hAnsi="Times New Roman" w:cs="Times New Roman"/>
+          <w:bCs/>
+          <w:sz w:val="22"/>
+          <w:szCs w:val="21"/>
+        </w:rPr>
+        <w:t xml:space="preserve"> 2019</w:t>
+      </w:r>
+    </w:p>
+    <w:p>
+      <w:pPr>
+        <w:pStyle w:val="ListParagraph"/>
+        <w:numPr>
+          <w:ilvl w:val="0"/>
+          <w:numId w:val="22"/>
+        </w:numPr>
+        <w:ind w:right="-790"/>
+        <w:jc w:val="both"/>
+        <w:rPr>
+          <w:rFonts w:ascii="Times New Roman" w:hAnsi="Times New Roman" w:cs="Times New Roman"/>
+          <w:b/>
+          <w:sz w:val="22"/>
+          <w:szCs w:val="21"/>
+        </w:rPr>
+      </w:pPr>
+      <w:r>
+        <w:rPr>
+          <w:rFonts w:ascii="Times New Roman" w:hAnsi="Times New Roman" w:cs="Times New Roman"/>
+          <w:bCs/>
+          <w:sz w:val="22"/>
+          <w:szCs w:val="21"/>
+        </w:rPr>
+        <w:t>“</w:t>
+      </w:r>
+      <w:r>
+        <w:rPr>
+          <w:rFonts w:ascii="Times New Roman" w:hAnsi="Times New Roman" w:cs="Times New Roman"/>
+          <w:bCs/>
+          <w:i/>
+          <w:iCs/>
+          <w:sz w:val="22"/>
+          <w:szCs w:val="21"/>
+        </w:rPr>
+        <w:t>A Study of Data-store Based Home Automation</w:t>
+      </w:r>
+      <w:r>
+        <w:rPr>
+          <w:rFonts w:ascii="Times New Roman" w:hAnsi="Times New Roman" w:cs="Times New Roman"/>
+          <w:bCs/>
+          <w:sz w:val="22"/>
+          <w:szCs w:val="21"/>
+        </w:rPr>
+        <w:t xml:space="preserve">” at the </w:t>
+      </w:r>
+      <w:r>
+        <w:rPr>
+          <w:rFonts w:ascii="Times New Roman" w:hAnsi="Times New Roman" w:cs="Times New Roman"/>
+          <w:b/>
+          <w:sz w:val="22"/>
+          <w:szCs w:val="21"/>
+        </w:rPr>
         <w:t>18</w:t>
       </w:r>
       <w:r>
@@ -9380,7 +9417,7 @@
       <w:r>
         <w:rPr>
           <w:rFonts w:ascii="Times New Roman" w:hAnsi="Times New Roman" w:cs="Times New Roman"/>
-          <w:bCs/>
+          <w:b/>
           <w:sz w:val="22"/>
           <w:szCs w:val="21"/>
         </w:rPr>
@@ -9808,7 +9845,7 @@
         </w:rPr>
         <w:t xml:space="preserve"> </w:t>
       </w:r>
-      <w:hyperlink r:id="rId39" w:history="1">
+      <w:hyperlink r:id="rId40" w:history="1">
         <w:r>
           <w:rPr>
             <w:rStyle w:val="Hyperlink"/>
@@ -10017,7 +10054,7 @@
         </w:rPr>
         <w:t>(</w:t>
       </w:r>
-      <w:hyperlink r:id="rId40" w:history="1">
+      <w:hyperlink r:id="rId41" w:history="1">
         <w:r>
           <w:rPr>
             <w:rStyle w:val="Hyperlink"/>
@@ -10135,27 +10172,7 @@
           <w:sz w:val="22"/>
           <w:szCs w:val="21"/>
         </w:rPr>
-        <w:t xml:space="preserve">Research </w:t>
-      </w:r>
-      <w:proofErr w:type="gramStart"/>
-      <w:r>
-        <w:rPr>
-          <w:rFonts w:ascii="Times New Roman" w:hAnsi="Times New Roman" w:cs="Times New Roman"/>
-          <w:bCs/>
-          <w:sz w:val="22"/>
-          <w:szCs w:val="21"/>
-        </w:rPr>
-        <w:t>talk</w:t>
-      </w:r>
-      <w:proofErr w:type="gramEnd"/>
-      <w:r>
-        <w:rPr>
-          <w:rFonts w:ascii="Times New Roman" w:hAnsi="Times New Roman" w:cs="Times New Roman"/>
-          <w:bCs/>
-          <w:sz w:val="22"/>
-          <w:szCs w:val="21"/>
-        </w:rPr>
-        <w:t xml:space="preserve"> at the </w:t>
+        <w:t xml:space="preserve">Research talk at the </w:t>
       </w:r>
       <w:r>
         <w:rPr>
@@ -10516,7 +10533,7 @@
     </w:p>
     <w:p>
       <w:pPr>
-        <w:ind w:right="-790"/>
+        <w:ind w:left="-630" w:right="-790"/>
         <w:rPr>
           <w:rFonts w:ascii="Times New Roman" w:hAnsi="Times New Roman" w:cs="Times New Roman"/>
           <w:b/>
@@ -10661,180 +10678,58 @@
         <w:rPr>
           <w:rFonts w:ascii="Times New Roman" w:hAnsi="Times New Roman" w:cs="Times New Roman"/>
           <w:b/>
-        </w:rPr>
-      </w:pPr>
-      <w:r>
-        <w:rPr>
-          <w:rFonts w:ascii="Times New Roman" w:hAnsi="Times New Roman" w:cs="Times New Roman"/>
-          <w:b/>
-          <w:i/>
-          <w:iCs/>
-          <w:sz w:val="22"/>
-          <w:szCs w:val="21"/>
-        </w:rPr>
-        <w:t>C</w:t>
-      </w:r>
-      <w:r>
-        <w:rPr>
-          <w:rFonts w:ascii="Times New Roman" w:hAnsi="Times New Roman" w:cs="Times New Roman"/>
-          <w:b/>
-          <w:i/>
-          <w:iCs/>
-          <w:sz w:val="22"/>
-          <w:szCs w:val="21"/>
-        </w:rPr>
-        <w:t>ommonwealth of Virginia Engineering &amp; Science (C</w:t>
-      </w:r>
-      <w:r>
-        <w:rPr>
-          <w:rFonts w:ascii="Times New Roman" w:hAnsi="Times New Roman" w:cs="Times New Roman"/>
-          <w:b/>
-          <w:i/>
-          <w:iCs/>
-          <w:sz w:val="22"/>
-          <w:szCs w:val="21"/>
-        </w:rPr>
-        <w:t>OVES</w:t>
-      </w:r>
-      <w:r>
-        <w:rPr>
-          <w:rFonts w:ascii="Times New Roman" w:hAnsi="Times New Roman" w:cs="Times New Roman"/>
-          <w:b/>
-          <w:i/>
-          <w:iCs/>
-          <w:sz w:val="22"/>
-          <w:szCs w:val="21"/>
-        </w:rPr>
-        <w:t>)</w:t>
-      </w:r>
-      <w:r>
-        <w:rPr>
-          <w:rFonts w:ascii="Times New Roman" w:hAnsi="Times New Roman" w:cs="Times New Roman"/>
-          <w:b/>
-          <w:i/>
-          <w:iCs/>
-          <w:sz w:val="22"/>
-          <w:szCs w:val="21"/>
-        </w:rPr>
-        <w:t xml:space="preserve"> </w:t>
-      </w:r>
-      <w:r>
-        <w:rPr>
-          <w:rFonts w:ascii="Times New Roman" w:hAnsi="Times New Roman" w:cs="Times New Roman"/>
-          <w:b/>
-          <w:i/>
-          <w:iCs/>
-          <w:sz w:val="22"/>
-          <w:szCs w:val="21"/>
-        </w:rPr>
-        <w:t xml:space="preserve">Policy </w:t>
-      </w:r>
-      <w:r>
-        <w:rPr>
-          <w:rFonts w:ascii="Times New Roman" w:hAnsi="Times New Roman" w:cs="Times New Roman"/>
-          <w:b/>
-          <w:i/>
-          <w:iCs/>
-          <w:sz w:val="22"/>
-          <w:szCs w:val="21"/>
-        </w:rPr>
-        <w:t>Fellow</w:t>
-      </w:r>
-      <w:r>
-        <w:rPr>
-          <w:rFonts w:ascii="Times New Roman" w:hAnsi="Times New Roman" w:cs="Times New Roman"/>
-          <w:b/>
-          <w:sz w:val="22"/>
-          <w:szCs w:val="21"/>
+          <w:sz w:val="22"/>
+          <w:szCs w:val="22"/>
+        </w:rPr>
+      </w:pPr>
+      <w:r>
+        <w:rPr>
+          <w:rFonts w:ascii="Times New Roman" w:hAnsi="Times New Roman" w:cs="Times New Roman"/>
+          <w:bCs/>
+          <w:sz w:val="22"/>
+          <w:szCs w:val="22"/>
+        </w:rPr>
+        <w:t xml:space="preserve">Participant in the </w:t>
+      </w:r>
+      <w:r>
+        <w:rPr>
+          <w:rFonts w:ascii="Times New Roman" w:hAnsi="Times New Roman" w:cs="Times New Roman"/>
+          <w:b/>
+          <w:i/>
+          <w:iCs/>
+          <w:sz w:val="22"/>
+          <w:szCs w:val="22"/>
+        </w:rPr>
+        <w:t>Science Policy &amp; Advocacy for Research Competition (SPARC) series</w:t>
+      </w:r>
+      <w:r>
+        <w:rPr>
+          <w:rFonts w:ascii="Times New Roman" w:hAnsi="Times New Roman" w:cs="Times New Roman"/>
+          <w:bCs/>
+          <w:sz w:val="22"/>
+          <w:szCs w:val="22"/>
         </w:rPr>
         <w:t xml:space="preserve">, </w:t>
       </w:r>
-      <w:proofErr w:type="gramStart"/>
-      <w:r>
-        <w:rPr>
-          <w:rFonts w:ascii="Times New Roman" w:hAnsi="Times New Roman" w:cs="Times New Roman"/>
-          <w:bCs/>
-          <w:sz w:val="22"/>
-          <w:szCs w:val="21"/>
-        </w:rPr>
-        <w:t>Selected</w:t>
-      </w:r>
-      <w:proofErr w:type="gramEnd"/>
-      <w:r>
-        <w:rPr>
-          <w:rFonts w:ascii="Times New Roman" w:hAnsi="Times New Roman" w:cs="Times New Roman"/>
-          <w:bCs/>
-          <w:sz w:val="22"/>
-          <w:szCs w:val="21"/>
-        </w:rPr>
-        <w:t xml:space="preserve"> by </w:t>
-      </w:r>
-      <w:r>
-        <w:rPr>
-          <w:rFonts w:ascii="Times New Roman" w:hAnsi="Times New Roman" w:cs="Times New Roman"/>
-          <w:bCs/>
-          <w:i/>
-          <w:iCs/>
-          <w:sz w:val="22"/>
-          <w:szCs w:val="21"/>
-        </w:rPr>
-        <w:t>Virginia Academy of Science, Engineering and Medicine (VASEM)</w:t>
-      </w:r>
-      <w:r>
-        <w:rPr>
-          <w:rFonts w:ascii="Times New Roman" w:hAnsi="Times New Roman" w:cs="Times New Roman"/>
-          <w:bCs/>
-          <w:sz w:val="22"/>
-          <w:szCs w:val="21"/>
-        </w:rPr>
-        <w:t xml:space="preserve">, </w:t>
-      </w:r>
-      <w:r>
-        <w:rPr>
-          <w:rFonts w:ascii="Times New Roman" w:hAnsi="Times New Roman" w:cs="Times New Roman"/>
-          <w:bCs/>
-          <w:sz w:val="22"/>
-          <w:szCs w:val="21"/>
-        </w:rPr>
-        <w:t>Host office</w:t>
-      </w:r>
-      <w:r>
-        <w:rPr>
-          <w:rFonts w:ascii="Times New Roman" w:hAnsi="Times New Roman" w:cs="Times New Roman"/>
-          <w:bCs/>
-          <w:sz w:val="22"/>
-          <w:szCs w:val="21"/>
-        </w:rPr>
-        <w:t xml:space="preserve"> -</w:t>
-      </w:r>
-      <w:r>
-        <w:rPr>
-          <w:rFonts w:ascii="Times New Roman" w:hAnsi="Times New Roman" w:cs="Times New Roman"/>
-          <w:bCs/>
-          <w:sz w:val="22"/>
-          <w:szCs w:val="21"/>
-        </w:rPr>
-        <w:t xml:space="preserve"> </w:t>
-      </w:r>
-      <w:r>
-        <w:rPr>
-          <w:rFonts w:ascii="Times New Roman" w:hAnsi="Times New Roman" w:cs="Times New Roman"/>
-          <w:bCs/>
-          <w:i/>
-          <w:iCs/>
-          <w:sz w:val="22"/>
-          <w:szCs w:val="21"/>
-        </w:rPr>
-        <w:t>Virginia Department of Education</w:t>
-      </w:r>
-      <w:r>
-        <w:rPr>
-          <w:rFonts w:ascii="Times New Roman" w:hAnsi="Times New Roman" w:cs="Times New Roman"/>
-          <w:bCs/>
-          <w:sz w:val="22"/>
-          <w:szCs w:val="21"/>
-        </w:rPr>
-        <w:t>, 2023</w:t>
+      <w:r>
+        <w:rPr>
+          <w:rFonts w:ascii="Times New Roman" w:hAnsi="Times New Roman" w:cs="Times New Roman"/>
+          <w:bCs/>
+          <w:i/>
+          <w:iCs/>
+          <w:sz w:val="22"/>
+          <w:szCs w:val="22"/>
+        </w:rPr>
+        <w:t>Universities Research Association (URA)</w:t>
+      </w:r>
+      <w:r>
+        <w:rPr>
+          <w:rFonts w:ascii="Times New Roman" w:hAnsi="Times New Roman" w:cs="Times New Roman"/>
+          <w:bCs/>
+          <w:sz w:val="22"/>
+          <w:szCs w:val="22"/>
+        </w:rPr>
+        <w:t>, 2024</w:t>
       </w:r>
     </w:p>
     <w:p>
@@ -10859,7 +10754,73 @@
           <w:sz w:val="22"/>
           <w:szCs w:val="21"/>
         </w:rPr>
-        <w:t>Best Poster Award</w:t>
+        <w:t>C</w:t>
+      </w:r>
+      <w:r>
+        <w:rPr>
+          <w:rFonts w:ascii="Times New Roman" w:hAnsi="Times New Roman" w:cs="Times New Roman"/>
+          <w:b/>
+          <w:i/>
+          <w:iCs/>
+          <w:sz w:val="22"/>
+          <w:szCs w:val="21"/>
+        </w:rPr>
+        <w:t>ommonwealth of Virginia Engineering &amp; Science (C</w:t>
+      </w:r>
+      <w:r>
+        <w:rPr>
+          <w:rFonts w:ascii="Times New Roman" w:hAnsi="Times New Roman" w:cs="Times New Roman"/>
+          <w:b/>
+          <w:i/>
+          <w:iCs/>
+          <w:sz w:val="22"/>
+          <w:szCs w:val="21"/>
+        </w:rPr>
+        <w:t>OVES</w:t>
+      </w:r>
+      <w:r>
+        <w:rPr>
+          <w:rFonts w:ascii="Times New Roman" w:hAnsi="Times New Roman" w:cs="Times New Roman"/>
+          <w:b/>
+          <w:i/>
+          <w:iCs/>
+          <w:sz w:val="22"/>
+          <w:szCs w:val="21"/>
+        </w:rPr>
+        <w:t>)</w:t>
+      </w:r>
+      <w:r>
+        <w:rPr>
+          <w:rFonts w:ascii="Times New Roman" w:hAnsi="Times New Roman" w:cs="Times New Roman"/>
+          <w:b/>
+          <w:i/>
+          <w:iCs/>
+          <w:sz w:val="22"/>
+          <w:szCs w:val="21"/>
+        </w:rPr>
+        <w:t xml:space="preserve"> </w:t>
+      </w:r>
+      <w:r>
+        <w:rPr>
+          <w:rFonts w:ascii="Times New Roman" w:hAnsi="Times New Roman" w:cs="Times New Roman"/>
+          <w:b/>
+          <w:i/>
+          <w:iCs/>
+          <w:sz w:val="22"/>
+          <w:szCs w:val="21"/>
+        </w:rPr>
+        <w:t xml:space="preserve">Policy </w:t>
+      </w:r>
+      <w:r>
+        <w:rPr>
+          <w:rFonts w:ascii="Times New Roman" w:hAnsi="Times New Roman" w:cs="Times New Roman"/>
+          <w:b/>
+          <w:i/>
+          <w:iCs/>
+          <w:sz w:val="22"/>
+          <w:szCs w:val="21"/>
+        </w:rPr>
+        <w:t>Fellow</w:t>
       </w:r>
       <w:r>
         <w:rPr>
@@ -10870,14 +10831,92 @@
         </w:rPr>
         <w:t xml:space="preserve">, </w:t>
       </w:r>
-      <w:r>
-        <w:rPr>
-          <w:rFonts w:ascii="Times New Roman" w:hAnsi="Times New Roman" w:cs="Times New Roman"/>
-          <w:bCs/>
-          <w:sz w:val="22"/>
-          <w:szCs w:val="21"/>
-        </w:rPr>
-        <w:t>CCI Symposium 2023, Richmond, VA, USA – April 2023</w:t>
+      <w:proofErr w:type="gramStart"/>
+      <w:r>
+        <w:rPr>
+          <w:rFonts w:ascii="Times New Roman" w:hAnsi="Times New Roman" w:cs="Times New Roman"/>
+          <w:bCs/>
+          <w:sz w:val="22"/>
+          <w:szCs w:val="21"/>
+        </w:rPr>
+        <w:t>Selected</w:t>
+      </w:r>
+      <w:proofErr w:type="gramEnd"/>
+      <w:r>
+        <w:rPr>
+          <w:rFonts w:ascii="Times New Roman" w:hAnsi="Times New Roman" w:cs="Times New Roman"/>
+          <w:bCs/>
+          <w:sz w:val="22"/>
+          <w:szCs w:val="21"/>
+        </w:rPr>
+        <w:t xml:space="preserve"> by </w:t>
+      </w:r>
+      <w:r>
+        <w:rPr>
+          <w:rFonts w:ascii="Times New Roman" w:hAnsi="Times New Roman" w:cs="Times New Roman"/>
+          <w:bCs/>
+          <w:i/>
+          <w:iCs/>
+          <w:sz w:val="22"/>
+          <w:szCs w:val="21"/>
+        </w:rPr>
+        <w:t>Virginia Academy of Science, Engineering and Medicine (VASEM)</w:t>
+      </w:r>
+      <w:r>
+        <w:rPr>
+          <w:rFonts w:ascii="Times New Roman" w:hAnsi="Times New Roman" w:cs="Times New Roman"/>
+          <w:bCs/>
+          <w:sz w:val="22"/>
+          <w:szCs w:val="21"/>
+        </w:rPr>
+        <w:t xml:space="preserve">, </w:t>
+      </w:r>
+      <w:r>
+        <w:rPr>
+          <w:rFonts w:ascii="Times New Roman" w:hAnsi="Times New Roman" w:cs="Times New Roman"/>
+          <w:bCs/>
+          <w:sz w:val="22"/>
+          <w:szCs w:val="21"/>
+        </w:rPr>
+        <w:t>Host office</w:t>
+      </w:r>
+      <w:r>
+        <w:rPr>
+          <w:rFonts w:ascii="Times New Roman" w:hAnsi="Times New Roman" w:cs="Times New Roman"/>
+          <w:bCs/>
+          <w:sz w:val="22"/>
+          <w:szCs w:val="21"/>
+        </w:rPr>
+        <w:t xml:space="preserve"> -</w:t>
+      </w:r>
+      <w:r>
+        <w:rPr>
+          <w:rFonts w:ascii="Times New Roman" w:hAnsi="Times New Roman" w:cs="Times New Roman"/>
+          <w:bCs/>
+          <w:sz w:val="22"/>
+          <w:szCs w:val="21"/>
+        </w:rPr>
+        <w:t xml:space="preserve"> </w:t>
+      </w:r>
+      <w:r>
+        <w:rPr>
+          <w:rFonts w:ascii="Times New Roman" w:hAnsi="Times New Roman" w:cs="Times New Roman"/>
+          <w:bCs/>
+          <w:i/>
+          <w:iCs/>
+          <w:sz w:val="22"/>
+          <w:szCs w:val="21"/>
+        </w:rPr>
+        <w:t>Virginia Department of Education</w:t>
+      </w:r>
+      <w:r>
+        <w:rPr>
+          <w:rFonts w:ascii="Times New Roman" w:hAnsi="Times New Roman" w:cs="Times New Roman"/>
+          <w:bCs/>
+          <w:sz w:val="22"/>
+          <w:szCs w:val="21"/>
+        </w:rPr>
+        <w:t>, 2023</w:t>
       </w:r>
     </w:p>
     <w:p>
@@ -10902,16 +10941,25 @@
           <w:sz w:val="22"/>
           <w:szCs w:val="21"/>
         </w:rPr>
-        <w:t>Best Paper Award</w:t>
-      </w:r>
-      <w:r>
-        <w:rPr>
-          <w:rFonts w:ascii="Times New Roman" w:hAnsi="Times New Roman" w:cs="Times New Roman"/>
-          <w:bCs/>
-          <w:sz w:val="22"/>
-          <w:szCs w:val="21"/>
-        </w:rPr>
-        <w:t>, ACM CODASPY, Dallas, TX, USA - March 2019</w:t>
+        <w:t>Best Poster Award</w:t>
+      </w:r>
+      <w:r>
+        <w:rPr>
+          <w:rFonts w:ascii="Times New Roman" w:hAnsi="Times New Roman" w:cs="Times New Roman"/>
+          <w:b/>
+          <w:sz w:val="22"/>
+          <w:szCs w:val="21"/>
+        </w:rPr>
+        <w:t xml:space="preserve">, </w:t>
+      </w:r>
+      <w:r>
+        <w:rPr>
+          <w:rFonts w:ascii="Times New Roman" w:hAnsi="Times New Roman" w:cs="Times New Roman"/>
+          <w:bCs/>
+          <w:sz w:val="22"/>
+          <w:szCs w:val="21"/>
+        </w:rPr>
+        <w:t>CCI Symposium 2023, Richmond, VA, USA – April 2023</w:t>
       </w:r>
     </w:p>
     <w:p>
@@ -10936,87 +10984,16 @@
           <w:sz w:val="22"/>
           <w:szCs w:val="21"/>
         </w:rPr>
-        <w:t>G</w:t>
-      </w:r>
-      <w:r>
-        <w:rPr>
-          <w:rFonts w:ascii="Times New Roman" w:hAnsi="Times New Roman" w:cs="Times New Roman"/>
-          <w:b/>
-          <w:i/>
-          <w:iCs/>
-          <w:sz w:val="22"/>
-          <w:szCs w:val="21"/>
-        </w:rPr>
-        <w:t>raduate Studies Advisory Board (G</w:t>
-      </w:r>
-      <w:r>
-        <w:rPr>
-          <w:rFonts w:ascii="Times New Roman" w:hAnsi="Times New Roman" w:cs="Times New Roman"/>
-          <w:b/>
-          <w:i/>
-          <w:iCs/>
-          <w:sz w:val="22"/>
-          <w:szCs w:val="21"/>
-        </w:rPr>
-        <w:t>SAB</w:t>
-      </w:r>
-      <w:r>
-        <w:rPr>
-          <w:rFonts w:ascii="Times New Roman" w:hAnsi="Times New Roman" w:cs="Times New Roman"/>
-          <w:b/>
-          <w:i/>
-          <w:iCs/>
-          <w:sz w:val="22"/>
-          <w:szCs w:val="21"/>
-        </w:rPr>
-        <w:t>)</w:t>
-      </w:r>
-      <w:r>
-        <w:rPr>
-          <w:rFonts w:ascii="Times New Roman" w:hAnsi="Times New Roman" w:cs="Times New Roman"/>
-          <w:b/>
-          <w:i/>
-          <w:iCs/>
-          <w:sz w:val="22"/>
-          <w:szCs w:val="21"/>
-        </w:rPr>
-        <w:t xml:space="preserve"> Research Grant</w:t>
-      </w:r>
-      <w:r>
-        <w:rPr>
-          <w:rFonts w:ascii="Times New Roman" w:hAnsi="Times New Roman" w:cs="Times New Roman"/>
-          <w:b/>
-          <w:sz w:val="22"/>
-          <w:szCs w:val="21"/>
-        </w:rPr>
-        <w:t xml:space="preserve">, </w:t>
-      </w:r>
-      <w:r>
-        <w:rPr>
-          <w:rFonts w:ascii="Times New Roman" w:hAnsi="Times New Roman" w:cs="Times New Roman"/>
-          <w:bCs/>
-          <w:sz w:val="22"/>
-          <w:szCs w:val="21"/>
-        </w:rPr>
-        <w:t>William &amp; Mary</w:t>
-      </w:r>
-      <w:r>
-        <w:rPr>
-          <w:rFonts w:ascii="Times New Roman" w:hAnsi="Times New Roman" w:cs="Times New Roman"/>
-          <w:bCs/>
-          <w:sz w:val="22"/>
-          <w:szCs w:val="21"/>
-        </w:rPr>
-        <w:t xml:space="preserve"> - </w:t>
-      </w:r>
-      <w:r>
-        <w:rPr>
-          <w:rFonts w:ascii="Times New Roman" w:hAnsi="Times New Roman" w:cs="Times New Roman"/>
-          <w:bCs/>
-          <w:sz w:val="22"/>
-          <w:szCs w:val="21"/>
-        </w:rPr>
-        <w:t>Fall 2021</w:t>
+        <w:t>Best Paper Award</w:t>
+      </w:r>
+      <w:r>
+        <w:rPr>
+          <w:rFonts w:ascii="Times New Roman" w:hAnsi="Times New Roman" w:cs="Times New Roman"/>
+          <w:bCs/>
+          <w:sz w:val="22"/>
+          <w:szCs w:val="21"/>
+        </w:rPr>
+        <w:t>, ACM CODASPY, Dallas, TX, USA - March 2019</w:t>
       </w:r>
     </w:p>
     <w:p>
@@ -11041,7 +11018,51 @@
           <w:sz w:val="22"/>
           <w:szCs w:val="21"/>
         </w:rPr>
-        <w:t>International Student Opportunity Award</w:t>
+        <w:t>G</w:t>
+      </w:r>
+      <w:r>
+        <w:rPr>
+          <w:rFonts w:ascii="Times New Roman" w:hAnsi="Times New Roman" w:cs="Times New Roman"/>
+          <w:b/>
+          <w:i/>
+          <w:iCs/>
+          <w:sz w:val="22"/>
+          <w:szCs w:val="21"/>
+        </w:rPr>
+        <w:t>raduate Studies Advisory Board (G</w:t>
+      </w:r>
+      <w:r>
+        <w:rPr>
+          <w:rFonts w:ascii="Times New Roman" w:hAnsi="Times New Roman" w:cs="Times New Roman"/>
+          <w:b/>
+          <w:i/>
+          <w:iCs/>
+          <w:sz w:val="22"/>
+          <w:szCs w:val="21"/>
+        </w:rPr>
+        <w:t>SAB</w:t>
+      </w:r>
+      <w:r>
+        <w:rPr>
+          <w:rFonts w:ascii="Times New Roman" w:hAnsi="Times New Roman" w:cs="Times New Roman"/>
+          <w:b/>
+          <w:i/>
+          <w:iCs/>
+          <w:sz w:val="22"/>
+          <w:szCs w:val="21"/>
+        </w:rPr>
+        <w:t>)</w:t>
+      </w:r>
+      <w:r>
+        <w:rPr>
+          <w:rFonts w:ascii="Times New Roman" w:hAnsi="Times New Roman" w:cs="Times New Roman"/>
+          <w:b/>
+          <w:i/>
+          <w:iCs/>
+          <w:sz w:val="22"/>
+          <w:szCs w:val="21"/>
+        </w:rPr>
+        <w:t xml:space="preserve"> Research Grant</w:t>
       </w:r>
       <w:r>
         <w:rPr>
@@ -11068,25 +11089,16 @@
           <w:sz w:val="22"/>
           <w:szCs w:val="21"/>
         </w:rPr>
-        <w:t xml:space="preserve"> -</w:t>
-      </w:r>
-      <w:r>
-        <w:rPr>
-          <w:rFonts w:ascii="Times New Roman" w:hAnsi="Times New Roman" w:cs="Times New Roman"/>
-          <w:bCs/>
-          <w:sz w:val="22"/>
-          <w:szCs w:val="21"/>
-        </w:rPr>
-        <w:t xml:space="preserve"> Spring 2020</w:t>
-      </w:r>
-      <w:r>
-        <w:rPr>
-          <w:rFonts w:ascii="Times New Roman" w:hAnsi="Times New Roman" w:cs="Times New Roman"/>
-          <w:bCs/>
-          <w:sz w:val="22"/>
-          <w:szCs w:val="21"/>
-        </w:rPr>
-        <w:t>, Spring 2021</w:t>
+        <w:t xml:space="preserve"> - </w:t>
+      </w:r>
+      <w:r>
+        <w:rPr>
+          <w:rFonts w:ascii="Times New Roman" w:hAnsi="Times New Roman" w:cs="Times New Roman"/>
+          <w:bCs/>
+          <w:sz w:val="22"/>
+          <w:szCs w:val="21"/>
+        </w:rPr>
+        <w:t>Fall 2021</w:t>
       </w:r>
     </w:p>
     <w:p>
@@ -11111,6 +11123,76 @@
           <w:sz w:val="22"/>
           <w:szCs w:val="21"/>
         </w:rPr>
+        <w:t>International Student Opportunity Award</w:t>
+      </w:r>
+      <w:r>
+        <w:rPr>
+          <w:rFonts w:ascii="Times New Roman" w:hAnsi="Times New Roman" w:cs="Times New Roman"/>
+          <w:b/>
+          <w:sz w:val="22"/>
+          <w:szCs w:val="21"/>
+        </w:rPr>
+        <w:t xml:space="preserve">, </w:t>
+      </w:r>
+      <w:r>
+        <w:rPr>
+          <w:rFonts w:ascii="Times New Roman" w:hAnsi="Times New Roman" w:cs="Times New Roman"/>
+          <w:bCs/>
+          <w:sz w:val="22"/>
+          <w:szCs w:val="21"/>
+        </w:rPr>
+        <w:t>William &amp; Mary</w:t>
+      </w:r>
+      <w:r>
+        <w:rPr>
+          <w:rFonts w:ascii="Times New Roman" w:hAnsi="Times New Roman" w:cs="Times New Roman"/>
+          <w:bCs/>
+          <w:sz w:val="22"/>
+          <w:szCs w:val="21"/>
+        </w:rPr>
+        <w:t xml:space="preserve"> -</w:t>
+      </w:r>
+      <w:r>
+        <w:rPr>
+          <w:rFonts w:ascii="Times New Roman" w:hAnsi="Times New Roman" w:cs="Times New Roman"/>
+          <w:bCs/>
+          <w:sz w:val="22"/>
+          <w:szCs w:val="21"/>
+        </w:rPr>
+        <w:t xml:space="preserve"> Spring 2020</w:t>
+      </w:r>
+      <w:r>
+        <w:rPr>
+          <w:rFonts w:ascii="Times New Roman" w:hAnsi="Times New Roman" w:cs="Times New Roman"/>
+          <w:bCs/>
+          <w:sz w:val="22"/>
+          <w:szCs w:val="21"/>
+        </w:rPr>
+        <w:t>, Spring 2021</w:t>
+      </w:r>
+    </w:p>
+    <w:p>
+      <w:pPr>
+        <w:pStyle w:val="ListParagraph"/>
+        <w:numPr>
+          <w:ilvl w:val="0"/>
+          <w:numId w:val="23"/>
+        </w:numPr>
+        <w:ind w:right="-790"/>
+        <w:rPr>
+          <w:rFonts w:ascii="Times New Roman" w:hAnsi="Times New Roman" w:cs="Times New Roman"/>
+          <w:b/>
+        </w:rPr>
+      </w:pPr>
+      <w:r>
+        <w:rPr>
+          <w:rFonts w:ascii="Times New Roman" w:hAnsi="Times New Roman" w:cs="Times New Roman"/>
+          <w:b/>
+          <w:i/>
+          <w:iCs/>
+          <w:sz w:val="22"/>
+          <w:szCs w:val="21"/>
+        </w:rPr>
         <w:t>Travel Award</w:t>
       </w:r>
       <w:r>
@@ -11149,6 +11231,15 @@
           <w:sz w:val="22"/>
           <w:szCs w:val="21"/>
         </w:rPr>
+        <w:t>(</w:t>
+      </w:r>
+      <w:r>
+        <w:rPr>
+          <w:rFonts w:ascii="Times New Roman" w:hAnsi="Times New Roman" w:cs="Times New Roman"/>
+          <w:bCs/>
+          <w:sz w:val="22"/>
+          <w:szCs w:val="21"/>
+        </w:rPr>
         <w:t>2018</w:t>
       </w:r>
       <w:r>
@@ -11158,7 +11249,43 @@
           <w:sz w:val="22"/>
           <w:szCs w:val="21"/>
         </w:rPr>
-        <w:t>, Computing Research Association (CRA) 2023</w:t>
+        <w:t>)</w:t>
+      </w:r>
+      <w:r>
+        <w:rPr>
+          <w:rFonts w:ascii="Times New Roman" w:hAnsi="Times New Roman" w:cs="Times New Roman"/>
+          <w:bCs/>
+          <w:sz w:val="22"/>
+          <w:szCs w:val="21"/>
+        </w:rPr>
+        <w:t xml:space="preserve">, Computing Research Association </w:t>
+      </w:r>
+      <w:r>
+        <w:rPr>
+          <w:rFonts w:ascii="Times New Roman" w:hAnsi="Times New Roman" w:cs="Times New Roman"/>
+          <w:bCs/>
+          <w:sz w:val="22"/>
+          <w:szCs w:val="21"/>
+        </w:rPr>
+        <w:t>(</w:t>
+      </w:r>
+      <w:r>
+        <w:rPr>
+          <w:rFonts w:ascii="Times New Roman" w:hAnsi="Times New Roman" w:cs="Times New Roman"/>
+          <w:bCs/>
+          <w:sz w:val="22"/>
+          <w:szCs w:val="21"/>
+        </w:rPr>
+        <w:t>2023</w:t>
+      </w:r>
+      <w:r>
+        <w:rPr>
+          <w:rFonts w:ascii="Times New Roman" w:hAnsi="Times New Roman" w:cs="Times New Roman"/>
+          <w:bCs/>
+          <w:sz w:val="22"/>
+          <w:szCs w:val="21"/>
+        </w:rPr>
+        <w:t>), NDSS (2024)</w:t>
       </w:r>
     </w:p>
     <w:p>
@@ -11475,7 +11602,7 @@
           <w:sz w:val="22"/>
           <w:szCs w:val="22"/>
         </w:rPr>
-        <w:t xml:space="preserve">Artifact Evaluation Committee - </w:t>
+        <w:t xml:space="preserve">Artifact Evaluation Committee </w:t>
       </w:r>
       <w:r>
         <w:rPr>
@@ -11484,7 +11611,117 @@
           <w:sz w:val="22"/>
           <w:szCs w:val="22"/>
         </w:rPr>
+        <w:t>–</w:t>
+      </w:r>
+      <w:r>
+        <w:rPr>
+          <w:rFonts w:ascii="Times New Roman" w:hAnsi="Times New Roman" w:cs="Times New Roman"/>
+          <w:bCs/>
+          <w:sz w:val="22"/>
+          <w:szCs w:val="22"/>
+        </w:rPr>
+        <w:t xml:space="preserve"> </w:t>
+      </w:r>
+      <w:r>
+        <w:rPr>
+          <w:rFonts w:ascii="Times New Roman" w:hAnsi="Times New Roman" w:cs="Times New Roman"/>
+          <w:bCs/>
+          <w:sz w:val="22"/>
+          <w:szCs w:val="22"/>
+        </w:rPr>
         <w:t>2023</w:t>
+      </w:r>
+    </w:p>
+    <w:p>
+      <w:pPr>
+        <w:pStyle w:val="ListParagraph"/>
+        <w:numPr>
+          <w:ilvl w:val="1"/>
+          <w:numId w:val="25"/>
+        </w:numPr>
+        <w:ind w:right="-790"/>
+        <w:jc w:val="both"/>
+        <w:rPr>
+          <w:rFonts w:ascii="Times New Roman" w:hAnsi="Times New Roman" w:cs="Times New Roman"/>
+          <w:bCs/>
+          <w:sz w:val="22"/>
+          <w:szCs w:val="22"/>
+        </w:rPr>
+      </w:pPr>
+      <w:r>
+        <w:rPr>
+          <w:rFonts w:ascii="TimesNewRomanPSMT" w:hAnsi="TimesNewRomanPSMT"/>
+          <w:i/>
+          <w:iCs/>
+          <w:color w:val="1E1E23"/>
+          <w:sz w:val="22"/>
+          <w:szCs w:val="22"/>
+        </w:rPr>
+        <w:t xml:space="preserve">IEEE/ACM Workshop on Internet </w:t>
+      </w:r>
+      <w:r>
+        <w:rPr>
+          <w:rFonts w:ascii="TimesNewRomanPSMT" w:hAnsi="TimesNewRomanPSMT"/>
+          <w:i/>
+          <w:iCs/>
+          <w:color w:val="1E1E23"/>
+          <w:sz w:val="22"/>
+          <w:szCs w:val="22"/>
+        </w:rPr>
+        <w:t>of Safe</w:t>
+      </w:r>
+      <w:r>
+        <w:rPr>
+          <w:rFonts w:ascii="TimesNewRomanPSMT" w:hAnsi="TimesNewRomanPSMT"/>
+          <w:i/>
+          <w:iCs/>
+          <w:color w:val="1E1E23"/>
+          <w:sz w:val="22"/>
+          <w:szCs w:val="22"/>
+        </w:rPr>
+        <w:t xml:space="preserve"> Things (</w:t>
+      </w:r>
+      <w:proofErr w:type="spellStart"/>
+      <w:r>
+        <w:rPr>
+          <w:rFonts w:ascii="TimesNewRomanPSMT" w:hAnsi="TimesNewRomanPSMT"/>
+          <w:i/>
+          <w:iCs/>
+          <w:color w:val="1E1E23"/>
+          <w:sz w:val="22"/>
+          <w:szCs w:val="22"/>
+        </w:rPr>
+        <w:t>SafeThings</w:t>
+      </w:r>
+      <w:proofErr w:type="spellEnd"/>
+      <w:r>
+        <w:rPr>
+          <w:rFonts w:ascii="TimesNewRomanPSMT" w:hAnsi="TimesNewRomanPSMT"/>
+          <w:i/>
+          <w:iCs/>
+          <w:color w:val="1E1E23"/>
+          <w:sz w:val="22"/>
+          <w:szCs w:val="22"/>
+        </w:rPr>
+        <w:t xml:space="preserve">) </w:t>
+      </w:r>
+      <w:r>
+        <w:rPr>
+          <w:rFonts w:ascii="TimesNewRomanPSMT" w:hAnsi="TimesNewRomanPSMT"/>
+          <w:color w:val="1E1E23"/>
+          <w:sz w:val="22"/>
+          <w:szCs w:val="22"/>
+        </w:rPr>
+        <w:t>Program Committee</w:t>
+      </w:r>
+      <w:r>
+        <w:rPr>
+          <w:rFonts w:ascii="TimesNewRomanPSMT" w:hAnsi="TimesNewRomanPSMT"/>
+          <w:color w:val="1E1E23"/>
+          <w:sz w:val="22"/>
+          <w:szCs w:val="22"/>
+        </w:rPr>
+        <w:t xml:space="preserve"> - 2024</w:t>
       </w:r>
     </w:p>
     <w:p>
@@ -11706,6 +11943,54 @@
           <w:szCs w:val="22"/>
         </w:rPr>
         <w:t>), ICISS (2019, 2022, 2023), ACNS (2022, 2023, 2024)</w:t>
+      </w:r>
+    </w:p>
+    <w:p>
+      <w:pPr>
+        <w:pStyle w:val="ListParagraph"/>
+        <w:numPr>
+          <w:ilvl w:val="0"/>
+          <w:numId w:val="25"/>
+        </w:numPr>
+        <w:ind w:right="-790"/>
+        <w:jc w:val="both"/>
+        <w:rPr>
+          <w:rFonts w:ascii="TimesNewRomanPSMT" w:hAnsi="TimesNewRomanPSMT"/>
+          <w:color w:val="1E1E23"/>
+          <w:sz w:val="22"/>
+          <w:szCs w:val="22"/>
+        </w:rPr>
+      </w:pPr>
+      <w:r>
+        <w:rPr>
+          <w:rFonts w:ascii="TimesNewRomanPSMT" w:hAnsi="TimesNewRomanPSMT"/>
+          <w:b/>
+          <w:bCs/>
+          <w:color w:val="1E1E23"/>
+          <w:sz w:val="22"/>
+          <w:szCs w:val="22"/>
+        </w:rPr>
+        <w:t xml:space="preserve">2024 COVES Fellow </w:t>
+      </w:r>
+      <w:r>
+        <w:rPr>
+          <w:rFonts w:ascii="TimesNewRomanPSMT" w:hAnsi="TimesNewRomanPSMT"/>
+          <w:b/>
+          <w:bCs/>
+          <w:color w:val="1E1E23"/>
+          <w:sz w:val="22"/>
+          <w:szCs w:val="22"/>
+        </w:rPr>
+        <w:t>Selection Committee</w:t>
+      </w:r>
+      <w:r>
+        <w:rPr>
+          <w:rFonts w:ascii="TimesNewRomanPSMT" w:hAnsi="TimesNewRomanPSMT"/>
+          <w:color w:val="1E1E23"/>
+          <w:sz w:val="22"/>
+          <w:szCs w:val="22"/>
+        </w:rPr>
+        <w:t>, Virginia Academy of Science, Engineering and Medicine (VASEM) - 2024</w:t>
       </w:r>
     </w:p>
     <w:sectPr>
@@ -11741,7 +12026,7 @@
         <v:path o:extrusionok="f" gradientshapeok="t" o:connecttype="rect"/>
         <o:lock v:ext="edit" aspectratio="t"/>
       </v:shapetype>
-      <v:shape id="_x0000_i1032" type="#_x0000_t75" alt="Trophy" style="width:12.25pt;height:13.6pt;visibility:visible" o:bullet="t">
+      <v:shape id="_x0000_i1058" type="#_x0000_t75" alt="Trophy" style="width:12.55pt;height:13.4pt;visibility:visible" o:bullet="t">
         <v:imagedata r:id="rId1" o:title="" cropright="-1638f"/>
       </v:shape>
     </w:pict>

--- a/assets/others/cv-complete.docx
+++ b/assets/others/cv-complete.docx
@@ -3752,18 +3752,7 @@
           <w:sz w:val="22"/>
           <w:szCs w:val="21"/>
         </w:rPr>
-        <w:t>,</w:t>
-      </w:r>
-      <w:r>
-        <w:rPr>
-          <w:rFonts w:ascii="Times New Roman" w:hAnsi="Times New Roman" w:cs="Times New Roman"/>
-          <w:bCs/>
-          <w:i/>
-          <w:iCs/>
-          <w:sz w:val="22"/>
-          <w:szCs w:val="21"/>
-        </w:rPr>
-        <w:t xml:space="preserve"> </w:t>
+        <w:t xml:space="preserve">, </w:t>
       </w:r>
       <w:r>
         <w:rPr>
@@ -3866,27 +3855,7 @@
             <w:sz w:val="22"/>
             <w:szCs w:val="21"/>
           </w:rPr>
-          <w:t>[P</w:t>
-        </w:r>
-        <w:r>
-          <w:rPr>
-            <w:rStyle w:val="Hyperlink"/>
-            <w:rFonts w:ascii="Times New Roman" w:hAnsi="Times New Roman" w:cs="Times New Roman"/>
-            <w:bCs/>
-            <w:sz w:val="22"/>
-            <w:szCs w:val="21"/>
-          </w:rPr>
-          <w:t>D</w:t>
-        </w:r>
-        <w:r>
-          <w:rPr>
-            <w:rStyle w:val="Hyperlink"/>
-            <w:rFonts w:ascii="Times New Roman" w:hAnsi="Times New Roman" w:cs="Times New Roman"/>
-            <w:bCs/>
-            <w:sz w:val="22"/>
-            <w:szCs w:val="21"/>
-          </w:rPr>
-          <w:t>F]</w:t>
+          <w:t>[PDF]</w:t>
         </w:r>
       </w:hyperlink>
     </w:p>
@@ -10172,7 +10141,27 @@
           <w:sz w:val="22"/>
           <w:szCs w:val="21"/>
         </w:rPr>
-        <w:t xml:space="preserve">Research talk at the </w:t>
+        <w:t xml:space="preserve">Research </w:t>
+      </w:r>
+      <w:proofErr w:type="gramStart"/>
+      <w:r>
+        <w:rPr>
+          <w:rFonts w:ascii="Times New Roman" w:hAnsi="Times New Roman" w:cs="Times New Roman"/>
+          <w:bCs/>
+          <w:sz w:val="22"/>
+          <w:szCs w:val="21"/>
+        </w:rPr>
+        <w:t>talk</w:t>
+      </w:r>
+      <w:proofErr w:type="gramEnd"/>
+      <w:r>
+        <w:rPr>
+          <w:rFonts w:ascii="Times New Roman" w:hAnsi="Times New Roman" w:cs="Times New Roman"/>
+          <w:bCs/>
+          <w:sz w:val="22"/>
+          <w:szCs w:val="21"/>
+        </w:rPr>
+        <w:t xml:space="preserve"> at the </w:t>
       </w:r>
       <w:r>
         <w:rPr>
@@ -11471,14 +11460,14 @@
       </w:pPr>
       <w:r>
         <w:rPr>
-          <w:rFonts w:ascii="Times New Roman" w:hAnsi="Times New Roman" w:cs="Times New Roman"/>
-          <w:bCs/>
-          <w:i/>
-          <w:iCs/>
+          <w:rFonts w:ascii="TimesNewRomanPSMT" w:hAnsi="TimesNewRomanPSMT"/>
+          <w:i/>
+          <w:iCs/>
+          <w:color w:val="1E1E23"/>
           <w:sz w:val="22"/>
           <w:szCs w:val="22"/>
         </w:rPr>
-        <w:t xml:space="preserve">USENIX </w:t>
+        <w:t>Annual Computer Security Applications Conference</w:t>
       </w:r>
       <w:r>
         <w:rPr>
@@ -11489,63 +11478,16 @@
           <w:sz w:val="22"/>
           <w:szCs w:val="22"/>
         </w:rPr>
-        <w:t>Security Symposium</w:t>
-      </w:r>
-      <w:r>
-        <w:rPr>
-          <w:rFonts w:ascii="Times New Roman" w:hAnsi="Times New Roman" w:cs="Times New Roman"/>
-          <w:bCs/>
-          <w:i/>
-          <w:iCs/>
+        <w:t xml:space="preserve"> (ACSAC)</w:t>
+      </w:r>
+      <w:r>
+        <w:rPr>
+          <w:rFonts w:ascii="Times New Roman" w:hAnsi="Times New Roman" w:cs="Times New Roman"/>
+          <w:bCs/>
           <w:sz w:val="22"/>
           <w:szCs w:val="22"/>
         </w:rPr>
-        <w:t xml:space="preserve"> (USENIX)</w:t>
-      </w:r>
-      <w:r>
-        <w:rPr>
-          <w:rFonts w:ascii="Times New Roman" w:hAnsi="Times New Roman" w:cs="Times New Roman"/>
-          <w:bCs/>
-          <w:sz w:val="22"/>
-          <w:szCs w:val="22"/>
-        </w:rPr>
-        <w:t xml:space="preserve"> </w:t>
-      </w:r>
-      <w:r>
-        <w:rPr>
-          <w:rFonts w:ascii="Times New Roman" w:hAnsi="Times New Roman" w:cs="Times New Roman"/>
-          <w:bCs/>
-          <w:sz w:val="22"/>
-          <w:szCs w:val="22"/>
-        </w:rPr>
-        <w:t>Artifact Evaluation Committee</w:t>
-      </w:r>
-      <w:r>
-        <w:rPr>
-          <w:rFonts w:ascii="Times New Roman" w:hAnsi="Times New Roman" w:cs="Times New Roman"/>
-          <w:bCs/>
-          <w:sz w:val="22"/>
-          <w:szCs w:val="22"/>
-        </w:rPr>
-        <w:t xml:space="preserve"> - </w:t>
-      </w:r>
-      <w:r>
-        <w:rPr>
-          <w:rFonts w:ascii="Times New Roman" w:hAnsi="Times New Roman" w:cs="Times New Roman"/>
-          <w:bCs/>
-          <w:sz w:val="22"/>
-          <w:szCs w:val="22"/>
-        </w:rPr>
-        <w:t>2021, 2022</w:t>
-      </w:r>
-      <w:r>
-        <w:rPr>
-          <w:rFonts w:ascii="Times New Roman" w:hAnsi="Times New Roman" w:cs="Times New Roman"/>
-          <w:bCs/>
-          <w:sz w:val="22"/>
-          <w:szCs w:val="22"/>
-        </w:rPr>
-        <w:t>, 2023</w:t>
+        <w:t xml:space="preserve"> Program Committee - 2024</w:t>
       </w:r>
     </w:p>
     <w:p>
@@ -11559,21 +11501,30 @@
         <w:jc w:val="both"/>
         <w:rPr>
           <w:rFonts w:ascii="Times New Roman" w:hAnsi="Times New Roman" w:cs="Times New Roman"/>
-          <w:bCs/>
+          <w:b/>
+        </w:rPr>
+      </w:pPr>
+      <w:r>
+        <w:rPr>
+          <w:rFonts w:ascii="Times New Roman" w:hAnsi="Times New Roman" w:cs="Times New Roman"/>
+          <w:bCs/>
+          <w:i/>
+          <w:iCs/>
           <w:sz w:val="22"/>
           <w:szCs w:val="22"/>
         </w:rPr>
-      </w:pPr>
-      <w:r>
-        <w:rPr>
-          <w:rFonts w:ascii="TimesNewRomanPSMT" w:hAnsi="TimesNewRomanPSMT"/>
-          <w:i/>
-          <w:iCs/>
-          <w:color w:val="1E1E23"/>
+        <w:t xml:space="preserve">USENIX </w:t>
+      </w:r>
+      <w:r>
+        <w:rPr>
+          <w:rFonts w:ascii="Times New Roman" w:hAnsi="Times New Roman" w:cs="Times New Roman"/>
+          <w:bCs/>
+          <w:i/>
+          <w:iCs/>
           <w:sz w:val="22"/>
           <w:szCs w:val="22"/>
         </w:rPr>
-        <w:t>Annual Computer Security Applications Conference</w:t>
+        <w:t>Security Symposium</w:t>
       </w:r>
       <w:r>
         <w:rPr>
@@ -11584,7 +11535,7 @@
           <w:sz w:val="22"/>
           <w:szCs w:val="22"/>
         </w:rPr>
-        <w:t xml:space="preserve"> (ACSAC)</w:t>
+        <w:t xml:space="preserve"> (USENIX)</w:t>
       </w:r>
       <w:r>
         <w:rPr>
@@ -11602,7 +11553,7 @@
           <w:sz w:val="22"/>
           <w:szCs w:val="22"/>
         </w:rPr>
-        <w:t xml:space="preserve">Artifact Evaluation Committee </w:t>
+        <w:t>Artifact Evaluation Committee</w:t>
       </w:r>
       <w:r>
         <w:rPr>
@@ -11611,7 +11562,7 @@
           <w:sz w:val="22"/>
           <w:szCs w:val="22"/>
         </w:rPr>
-        <w:t>–</w:t>
+        <w:t xml:space="preserve"> - </w:t>
       </w:r>
       <w:r>
         <w:rPr>
@@ -11620,7 +11571,7 @@
           <w:sz w:val="22"/>
           <w:szCs w:val="22"/>
         </w:rPr>
-        <w:t xml:space="preserve"> </w:t>
+        <w:t>2021, 2022</w:t>
       </w:r>
       <w:r>
         <w:rPr>
@@ -11629,7 +11580,7 @@
           <w:sz w:val="22"/>
           <w:szCs w:val="22"/>
         </w:rPr>
-        <w:t>2023</w:t>
+        <w:t>, 2023</w:t>
       </w:r>
     </w:p>
     <w:p>
@@ -11650,6 +11601,79 @@
       </w:pPr>
       <w:r>
         <w:rPr>
+          <w:rFonts w:ascii="Times New Roman" w:hAnsi="Times New Roman" w:cs="Times New Roman"/>
+          <w:bCs/>
+          <w:i/>
+          <w:iCs/>
+          <w:sz w:val="22"/>
+          <w:szCs w:val="22"/>
+        </w:rPr>
+        <w:t>ACSAC</w:t>
+      </w:r>
+      <w:r>
+        <w:rPr>
+          <w:rFonts w:ascii="Times New Roman" w:hAnsi="Times New Roman" w:cs="Times New Roman"/>
+          <w:bCs/>
+          <w:sz w:val="22"/>
+          <w:szCs w:val="22"/>
+        </w:rPr>
+        <w:t xml:space="preserve"> </w:t>
+      </w:r>
+      <w:r>
+        <w:rPr>
+          <w:rFonts w:ascii="Times New Roman" w:hAnsi="Times New Roman" w:cs="Times New Roman"/>
+          <w:bCs/>
+          <w:sz w:val="22"/>
+          <w:szCs w:val="22"/>
+        </w:rPr>
+        <w:t xml:space="preserve">Artifact Evaluation Committee </w:t>
+      </w:r>
+      <w:r>
+        <w:rPr>
+          <w:rFonts w:ascii="Times New Roman" w:hAnsi="Times New Roman" w:cs="Times New Roman"/>
+          <w:bCs/>
+          <w:sz w:val="22"/>
+          <w:szCs w:val="22"/>
+        </w:rPr>
+        <w:t>–</w:t>
+      </w:r>
+      <w:r>
+        <w:rPr>
+          <w:rFonts w:ascii="Times New Roman" w:hAnsi="Times New Roman" w:cs="Times New Roman"/>
+          <w:bCs/>
+          <w:sz w:val="22"/>
+          <w:szCs w:val="22"/>
+        </w:rPr>
+        <w:t xml:space="preserve"> </w:t>
+      </w:r>
+      <w:r>
+        <w:rPr>
+          <w:rFonts w:ascii="Times New Roman" w:hAnsi="Times New Roman" w:cs="Times New Roman"/>
+          <w:bCs/>
+          <w:sz w:val="22"/>
+          <w:szCs w:val="22"/>
+        </w:rPr>
+        <w:t>2023</w:t>
+      </w:r>
+    </w:p>
+    <w:p>
+      <w:pPr>
+        <w:pStyle w:val="ListParagraph"/>
+        <w:numPr>
+          <w:ilvl w:val="1"/>
+          <w:numId w:val="25"/>
+        </w:numPr>
+        <w:ind w:right="-790"/>
+        <w:jc w:val="both"/>
+        <w:rPr>
+          <w:rFonts w:ascii="Times New Roman" w:hAnsi="Times New Roman" w:cs="Times New Roman"/>
+          <w:bCs/>
+          <w:sz w:val="22"/>
+          <w:szCs w:val="22"/>
+        </w:rPr>
+      </w:pPr>
+      <w:r>
+        <w:rPr>
           <w:rFonts w:ascii="TimesNewRomanPSMT" w:hAnsi="TimesNewRomanPSMT"/>
           <w:i/>
           <w:iCs/>
@@ -11820,7 +11844,16 @@
           <w:sz w:val="22"/>
           <w:szCs w:val="22"/>
         </w:rPr>
-        <w:t>, 2023</w:t>
+        <w:t>, 202</w:t>
+      </w:r>
+      <w:r>
+        <w:rPr>
+          <w:rFonts w:ascii="TimesNewRomanPSMT" w:hAnsi="TimesNewRomanPSMT"/>
+          <w:color w:val="1E1E23"/>
+          <w:sz w:val="22"/>
+          <w:szCs w:val="22"/>
+        </w:rPr>
+        <w:t>4</w:t>
       </w:r>
       <w:r>
         <w:rPr>
@@ -11942,7 +11975,16 @@
           <w:sz w:val="22"/>
           <w:szCs w:val="22"/>
         </w:rPr>
-        <w:t>), ICISS (2019, 2022, 2023), ACNS (2022, 2023, 2024)</w:t>
+        <w:t>), ICISS (2019, 2022, 2023), ACNS (2024)</w:t>
+      </w:r>
+      <w:r>
+        <w:rPr>
+          <w:rFonts w:ascii="TimesNewRomanPSMT" w:hAnsi="TimesNewRomanPSMT"/>
+          <w:color w:val="1E1E23"/>
+          <w:sz w:val="22"/>
+          <w:szCs w:val="22"/>
+        </w:rPr>
+        <w:t>, CNS (2022)</w:t>
       </w:r>
     </w:p>
     <w:p>
@@ -12026,7 +12068,7 @@
         <v:path o:extrusionok="f" gradientshapeok="t" o:connecttype="rect"/>
         <o:lock v:ext="edit" aspectratio="t"/>
       </v:shapetype>
-      <v:shape id="_x0000_i1058" type="#_x0000_t75" alt="Trophy" style="width:12.55pt;height:13.4pt;visibility:visible" o:bullet="t">
+      <v:shape id="_x0000_i1034" type="#_x0000_t75" alt="Trophy" style="width:12.25pt;height:13.8pt;visibility:visible" o:bullet="t">
         <v:imagedata r:id="rId1" o:title="" cropright="-1638f"/>
       </v:shape>
     </w:pict>

--- a/assets/others/cv-complete.docx
+++ b/assets/others/cv-complete.docx
@@ -487,34 +487,23 @@
         </w:rPr>
         <w:t xml:space="preserve">: </w:t>
       </w:r>
-      <w:proofErr w:type="gramStart"/>
-      <w:r>
-        <w:rPr>
-          <w:rFonts w:ascii="Times New Roman" w:hAnsi="Times New Roman" w:cs="Times New Roman"/>
-          <w:bCs/>
-          <w:sz w:val="22"/>
-          <w:szCs w:val="21"/>
-        </w:rPr>
-        <w:t>May</w:t>
-      </w:r>
-      <w:r>
-        <w:rPr>
-          <w:rFonts w:ascii="Times New Roman" w:hAnsi="Times New Roman" w:cs="Times New Roman"/>
-          <w:bCs/>
-          <w:sz w:val="22"/>
-          <w:szCs w:val="21"/>
-        </w:rPr>
-        <w:t>,</w:t>
-      </w:r>
-      <w:proofErr w:type="gramEnd"/>
-      <w:r>
-        <w:rPr>
-          <w:rFonts w:ascii="Times New Roman" w:hAnsi="Times New Roman" w:cs="Times New Roman"/>
-          <w:bCs/>
-          <w:sz w:val="22"/>
-          <w:szCs w:val="21"/>
-        </w:rPr>
-        <w:t xml:space="preserve"> 2024</w:t>
+      <w:r>
+        <w:rPr>
+          <w:rFonts w:ascii="Times New Roman" w:hAnsi="Times New Roman" w:cs="Times New Roman"/>
+          <w:bCs/>
+          <w:sz w:val="22"/>
+          <w:szCs w:val="21"/>
+        </w:rPr>
+        <w:t>August</w:t>
+      </w:r>
+      <w:r>
+        <w:rPr>
+          <w:rFonts w:ascii="Times New Roman" w:hAnsi="Times New Roman" w:cs="Times New Roman"/>
+          <w:bCs/>
+          <w:sz w:val="22"/>
+          <w:szCs w:val="21"/>
+        </w:rPr>
+        <w:t>, 2024</w:t>
       </w:r>
     </w:p>
     <w:p>
@@ -938,25 +927,7 @@
           <w:sz w:val="22"/>
           <w:szCs w:val="21"/>
         </w:rPr>
-        <w:t xml:space="preserve">, </w:t>
-      </w:r>
-      <w:proofErr w:type="spellStart"/>
-      <w:r>
-        <w:rPr>
-          <w:rFonts w:ascii="Times New Roman" w:hAnsi="Times New Roman" w:cs="Times New Roman"/>
-          <w:sz w:val="22"/>
-          <w:szCs w:val="21"/>
-        </w:rPr>
-        <w:t>Prianka</w:t>
-      </w:r>
-      <w:proofErr w:type="spellEnd"/>
-      <w:r>
-        <w:rPr>
-          <w:rFonts w:ascii="Times New Roman" w:hAnsi="Times New Roman" w:cs="Times New Roman"/>
-          <w:sz w:val="22"/>
-          <w:szCs w:val="21"/>
-        </w:rPr>
-        <w:t xml:space="preserve"> Mandal, Kapil Singh, Benjamin </w:t>
+        <w:t xml:space="preserve">, Prianka Mandal, Kapil Singh, Benjamin </w:t>
       </w:r>
       <w:proofErr w:type="spellStart"/>
       <w:r>
@@ -1380,25 +1351,7 @@
           <w:sz w:val="22"/>
           <w:szCs w:val="21"/>
         </w:rPr>
-        <w:t xml:space="preserve">Xin </w:t>
-      </w:r>
-      <w:proofErr w:type="spellStart"/>
-      <w:r>
-        <w:rPr>
-          <w:rFonts w:ascii="Times New Roman" w:hAnsi="Times New Roman" w:cs="Times New Roman"/>
-          <w:sz w:val="22"/>
-          <w:szCs w:val="21"/>
-        </w:rPr>
-        <w:t>Jin</w:t>
-      </w:r>
-      <w:proofErr w:type="spellEnd"/>
-      <w:r>
-        <w:rPr>
-          <w:rFonts w:ascii="Times New Roman" w:hAnsi="Times New Roman" w:cs="Times New Roman"/>
-          <w:sz w:val="22"/>
-          <w:szCs w:val="21"/>
-        </w:rPr>
-        <w:t xml:space="preserve">*, Sunil </w:t>
+        <w:t xml:space="preserve">Xin Jin*, Sunil </w:t>
       </w:r>
       <w:proofErr w:type="spellStart"/>
       <w:r>
@@ -3174,23 +3127,13 @@
           <w:szCs w:val="21"/>
         </w:rPr>
       </w:pPr>
-      <w:proofErr w:type="spellStart"/>
-      <w:r>
-        <w:rPr>
-          <w:rFonts w:ascii="Times New Roman" w:hAnsi="Times New Roman" w:cs="Times New Roman"/>
-          <w:sz w:val="22"/>
-          <w:szCs w:val="21"/>
-        </w:rPr>
-        <w:t>Prianka</w:t>
-      </w:r>
-      <w:proofErr w:type="spellEnd"/>
-      <w:r>
-        <w:rPr>
-          <w:rFonts w:ascii="Times New Roman" w:hAnsi="Times New Roman" w:cs="Times New Roman"/>
-          <w:sz w:val="22"/>
-          <w:szCs w:val="21"/>
-        </w:rPr>
-        <w:t xml:space="preserve"> Mandal, Sunil </w:t>
+      <w:r>
+        <w:rPr>
+          <w:rFonts w:ascii="Times New Roman" w:hAnsi="Times New Roman" w:cs="Times New Roman"/>
+          <w:sz w:val="22"/>
+          <w:szCs w:val="21"/>
+        </w:rPr>
+        <w:t xml:space="preserve">Prianka Mandal, Sunil </w:t>
       </w:r>
       <w:proofErr w:type="spellStart"/>
       <w:r>
@@ -4943,7 +4886,6 @@
         </w:rPr>
         <w:t xml:space="preserve">Award amount: </w:t>
       </w:r>
-      <w:proofErr w:type="gramStart"/>
       <w:r>
         <w:rPr>
           <w:rFonts w:ascii="Times New Roman" w:hAnsi="Times New Roman" w:cs="Times New Roman"/>
@@ -4955,7 +4897,6 @@
         </w:rPr>
         <w:t>$799,839</w:t>
       </w:r>
-      <w:proofErr w:type="gramEnd"/>
     </w:p>
     <w:p>
       <w:pPr>
@@ -6056,19 +5997,8 @@
           <w:sz w:val="22"/>
           <w:szCs w:val="21"/>
         </w:rPr>
-        <w:t>, Source code to be open-</w:t>
-      </w:r>
-      <w:proofErr w:type="gramStart"/>
-      <w:r>
-        <w:rPr>
-          <w:rFonts w:ascii="Times New Roman" w:hAnsi="Times New Roman" w:cs="Times New Roman"/>
-          <w:bCs/>
-          <w:sz w:val="22"/>
-          <w:szCs w:val="21"/>
-        </w:rPr>
-        <w:t>sourced</w:t>
-      </w:r>
-      <w:proofErr w:type="gramEnd"/>
+        <w:t>, Source code to be open-sourced</w:t>
+      </w:r>
     </w:p>
     <w:p>
       <w:pPr>
@@ -6612,19 +6542,8 @@
           <w:sz w:val="22"/>
           <w:szCs w:val="21"/>
         </w:rPr>
-        <w:t xml:space="preserve">undergraduate </w:t>
-      </w:r>
-      <w:proofErr w:type="gramStart"/>
-      <w:r>
-        <w:rPr>
-          <w:rFonts w:ascii="Times New Roman" w:hAnsi="Times New Roman" w:cs="Times New Roman"/>
-          <w:bCs/>
-          <w:sz w:val="22"/>
-          <w:szCs w:val="21"/>
-        </w:rPr>
-        <w:t>students</w:t>
-      </w:r>
-      <w:proofErr w:type="gramEnd"/>
+        <w:t>undergraduate students</w:t>
+      </w:r>
     </w:p>
     <w:p>
       <w:pPr>
@@ -6648,27 +6567,7 @@
           <w:sz w:val="22"/>
           <w:szCs w:val="21"/>
         </w:rPr>
-        <w:t xml:space="preserve">Helped in fostering a good working environment among </w:t>
-      </w:r>
-      <w:proofErr w:type="gramStart"/>
-      <w:r>
-        <w:rPr>
-          <w:rFonts w:ascii="Times New Roman" w:hAnsi="Times New Roman" w:cs="Times New Roman"/>
-          <w:bCs/>
-          <w:sz w:val="22"/>
-          <w:szCs w:val="21"/>
-        </w:rPr>
-        <w:t>lab</w:t>
-      </w:r>
-      <w:proofErr w:type="gramEnd"/>
-      <w:r>
-        <w:rPr>
-          <w:rFonts w:ascii="Times New Roman" w:hAnsi="Times New Roman" w:cs="Times New Roman"/>
-          <w:bCs/>
-          <w:sz w:val="22"/>
-          <w:szCs w:val="21"/>
-        </w:rPr>
-        <w:t xml:space="preserve"> students</w:t>
+        <w:t>Helped in fostering a good working environment among lab students</w:t>
       </w:r>
     </w:p>
     <w:p>
@@ -6702,27 +6601,7 @@
           <w:sz w:val="22"/>
           <w:szCs w:val="21"/>
         </w:rPr>
-        <w:t xml:space="preserve">, and </w:t>
-      </w:r>
-      <w:proofErr w:type="gramStart"/>
-      <w:r>
-        <w:rPr>
-          <w:rFonts w:ascii="Times New Roman" w:hAnsi="Times New Roman" w:cs="Times New Roman"/>
-          <w:bCs/>
-          <w:sz w:val="22"/>
-          <w:szCs w:val="21"/>
-        </w:rPr>
-        <w:t>other</w:t>
-      </w:r>
-      <w:proofErr w:type="gramEnd"/>
-      <w:r>
-        <w:rPr>
-          <w:rFonts w:ascii="Times New Roman" w:hAnsi="Times New Roman" w:cs="Times New Roman"/>
-          <w:bCs/>
-          <w:sz w:val="22"/>
-          <w:szCs w:val="21"/>
-        </w:rPr>
-        <w:t xml:space="preserve"> daily lab operational activities</w:t>
+        <w:t>, and other daily lab operational activities</w:t>
       </w:r>
     </w:p>
     <w:p>
@@ -7288,19 +7167,8 @@
           <w:sz w:val="22"/>
           <w:szCs w:val="21"/>
         </w:rPr>
-        <w:t xml:space="preserve">Dataset collection, analysis and providing data-based </w:t>
-      </w:r>
-      <w:proofErr w:type="gramStart"/>
-      <w:r>
-        <w:rPr>
-          <w:rFonts w:ascii="Times New Roman" w:hAnsi="Times New Roman" w:cs="Times New Roman"/>
-          <w:bCs/>
-          <w:sz w:val="22"/>
-          <w:szCs w:val="21"/>
-        </w:rPr>
-        <w:t>recommendations</w:t>
-      </w:r>
-      <w:proofErr w:type="gramEnd"/>
+        <w:t>Dataset collection, analysis and providing data-based recommendations</w:t>
+      </w:r>
     </w:p>
     <w:p>
       <w:pPr>
@@ -8015,7 +7883,6 @@
         </w:rPr>
         <w:t xml:space="preserve">the software code </w:t>
       </w:r>
-      <w:proofErr w:type="gramStart"/>
       <w:r>
         <w:rPr>
           <w:rFonts w:ascii="Times New Roman" w:hAnsi="Times New Roman" w:cs="Times New Roman"/>
@@ -8025,7 +7892,6 @@
         </w:rPr>
         <w:t>behavior</w:t>
       </w:r>
-      <w:proofErr w:type="gramEnd"/>
     </w:p>
     <w:p>
       <w:pPr>
@@ -10141,27 +10007,7 @@
           <w:sz w:val="22"/>
           <w:szCs w:val="21"/>
         </w:rPr>
-        <w:t xml:space="preserve">Research </w:t>
-      </w:r>
-      <w:proofErr w:type="gramStart"/>
-      <w:r>
-        <w:rPr>
-          <w:rFonts w:ascii="Times New Roman" w:hAnsi="Times New Roman" w:cs="Times New Roman"/>
-          <w:bCs/>
-          <w:sz w:val="22"/>
-          <w:szCs w:val="21"/>
-        </w:rPr>
-        <w:t>talk</w:t>
-      </w:r>
-      <w:proofErr w:type="gramEnd"/>
-      <w:r>
-        <w:rPr>
-          <w:rFonts w:ascii="Times New Roman" w:hAnsi="Times New Roman" w:cs="Times New Roman"/>
-          <w:bCs/>
-          <w:sz w:val="22"/>
-          <w:szCs w:val="21"/>
-        </w:rPr>
-        <w:t xml:space="preserve"> at the </w:t>
+        <w:t xml:space="preserve">Research talk at the </w:t>
       </w:r>
       <w:r>
         <w:rPr>
@@ -11467,18 +11313,16 @@
           <w:sz w:val="22"/>
           <w:szCs w:val="22"/>
         </w:rPr>
-        <w:t>Annual Computer Security Applications Conference</w:t>
-      </w:r>
-      <w:r>
-        <w:rPr>
-          <w:rFonts w:ascii="Times New Roman" w:hAnsi="Times New Roman" w:cs="Times New Roman"/>
-          <w:bCs/>
-          <w:i/>
-          <w:iCs/>
+        <w:t>NDSS</w:t>
+      </w:r>
+      <w:r>
+        <w:rPr>
+          <w:rFonts w:ascii="Times New Roman" w:hAnsi="Times New Roman" w:cs="Times New Roman"/>
+          <w:bCs/>
           <w:sz w:val="22"/>
           <w:szCs w:val="22"/>
         </w:rPr>
-        <w:t xml:space="preserve"> (ACSAC)</w:t>
+        <w:t xml:space="preserve"> - 202</w:t>
       </w:r>
       <w:r>
         <w:rPr>
@@ -11487,7 +11331,7 @@
           <w:sz w:val="22"/>
           <w:szCs w:val="22"/>
         </w:rPr>
-        <w:t xml:space="preserve"> Program Committee - 2024</w:t>
+        <w:t>5</w:t>
       </w:r>
     </w:p>
     <w:p>
@@ -12068,7 +11912,7 @@
         <v:path o:extrusionok="f" gradientshapeok="t" o:connecttype="rect"/>
         <o:lock v:ext="edit" aspectratio="t"/>
       </v:shapetype>
-      <v:shape id="_x0000_i1034" type="#_x0000_t75" alt="Trophy" style="width:12.25pt;height:13.8pt;visibility:visible" o:bullet="t">
+      <v:shape id="_x0000_i1034" type="#_x0000_t75" alt="Trophy" style="width:12pt;height:14pt;visibility:visible" o:bullet="t">
         <v:imagedata r:id="rId1" o:title="" cropright="-1638f"/>
       </v:shape>
     </w:pict>

--- a/assets/others/cv-complete.docx
+++ b/assets/others/cv-complete.docx
@@ -487,6 +487,7 @@
         </w:rPr>
         <w:t xml:space="preserve">: </w:t>
       </w:r>
+      <w:proofErr w:type="gramStart"/>
       <w:r>
         <w:rPr>
           <w:rFonts w:ascii="Times New Roman" w:hAnsi="Times New Roman" w:cs="Times New Roman"/>
@@ -503,7 +504,17 @@
           <w:sz w:val="22"/>
           <w:szCs w:val="21"/>
         </w:rPr>
-        <w:t>, 2024</w:t>
+        <w:t>,</w:t>
+      </w:r>
+      <w:proofErr w:type="gramEnd"/>
+      <w:r>
+        <w:rPr>
+          <w:rFonts w:ascii="Times New Roman" w:hAnsi="Times New Roman" w:cs="Times New Roman"/>
+          <w:bCs/>
+          <w:sz w:val="22"/>
+          <w:szCs w:val="21"/>
+        </w:rPr>
+        <w:t xml:space="preserve"> 2024</w:t>
       </w:r>
     </w:p>
     <w:p>
@@ -1046,17 +1057,17 @@
           <w:sz w:val="22"/>
           <w:szCs w:val="21"/>
         </w:rPr>
-        <w:t xml:space="preserve"> 2024. </w:t>
-      </w:r>
-      <w:r>
-        <w:rPr>
-          <w:rFonts w:ascii="Times New Roman" w:hAnsi="Times New Roman" w:cs="Times New Roman"/>
-          <w:i/>
-          <w:iCs/>
-          <w:sz w:val="22"/>
-          <w:szCs w:val="21"/>
-        </w:rPr>
-        <w:t xml:space="preserve">To appear </w:t>
+        <w:t xml:space="preserve"> 2024.</w:t>
+      </w:r>
+      <w:r>
+        <w:rPr>
+          <w:rFonts w:ascii="Times New Roman" w:hAnsi="Times New Roman" w:cs="Times New Roman"/>
+          <w:i/>
+          <w:iCs/>
+          <w:sz w:val="22"/>
+          <w:szCs w:val="21"/>
+        </w:rPr>
+        <w:t xml:space="preserve"> </w:t>
       </w:r>
       <w:hyperlink r:id="rId7" w:history="1">
         <w:r>
@@ -1272,18 +1283,27 @@
           <w:sz w:val="22"/>
           <w:szCs w:val="21"/>
         </w:rPr>
-        <w:t xml:space="preserve">Seoul, Korea, 2024, </w:t>
-      </w:r>
-      <w:r>
-        <w:rPr>
-          <w:rFonts w:ascii="Times New Roman" w:hAnsi="Times New Roman" w:cs="Times New Roman"/>
-          <w:bCs/>
-          <w:i/>
-          <w:iCs/>
-          <w:sz w:val="22"/>
-          <w:szCs w:val="21"/>
-        </w:rPr>
-        <w:t xml:space="preserve">To appear </w:t>
+        <w:t>Seoul, Korea, 2024</w:t>
+      </w:r>
+      <w:r>
+        <w:rPr>
+          <w:rFonts w:ascii="Times New Roman" w:hAnsi="Times New Roman" w:cs="Times New Roman"/>
+          <w:bCs/>
+          <w:sz w:val="22"/>
+          <w:szCs w:val="21"/>
+        </w:rPr>
+        <w:t>.</w:t>
+      </w:r>
+      <w:r>
+        <w:rPr>
+          <w:rFonts w:ascii="Times New Roman" w:hAnsi="Times New Roman" w:cs="Times New Roman"/>
+          <w:bCs/>
+          <w:i/>
+          <w:iCs/>
+          <w:sz w:val="22"/>
+          <w:szCs w:val="21"/>
+        </w:rPr>
+        <w:t xml:space="preserve"> </w:t>
       </w:r>
       <w:hyperlink r:id="rId8" w:history="1">
         <w:r>
@@ -11037,7 +11057,72 @@
           <w:sz w:val="22"/>
           <w:szCs w:val="21"/>
         </w:rPr>
-        <w:t xml:space="preserve"> - </w:t>
+        <w:t xml:space="preserve"> </w:t>
+      </w:r>
+      <w:r>
+        <w:rPr>
+          <w:rFonts w:ascii="Times New Roman" w:hAnsi="Times New Roman" w:cs="Times New Roman"/>
+          <w:bCs/>
+          <w:sz w:val="22"/>
+          <w:szCs w:val="21"/>
+        </w:rPr>
+        <w:t>–</w:t>
+      </w:r>
+      <w:r>
+        <w:rPr>
+          <w:rFonts w:ascii="Times New Roman" w:hAnsi="Times New Roman" w:cs="Times New Roman"/>
+          <w:bCs/>
+          <w:sz w:val="22"/>
+          <w:szCs w:val="21"/>
+        </w:rPr>
+        <w:t xml:space="preserve"> </w:t>
+      </w:r>
+      <w:r>
+        <w:rPr>
+          <w:rFonts w:ascii="Times New Roman" w:hAnsi="Times New Roman" w:cs="Times New Roman"/>
+          <w:bCs/>
+          <w:sz w:val="22"/>
+          <w:szCs w:val="21"/>
+        </w:rPr>
+        <w:t xml:space="preserve">IEEE S&amp;P (2024), </w:t>
+      </w:r>
+      <w:proofErr w:type="spellStart"/>
+      <w:r>
+        <w:rPr>
+          <w:rFonts w:ascii="Times New Roman" w:hAnsi="Times New Roman" w:cs="Times New Roman"/>
+          <w:bCs/>
+          <w:sz w:val="22"/>
+          <w:szCs w:val="21"/>
+        </w:rPr>
+        <w:t>WiSec</w:t>
+      </w:r>
+      <w:proofErr w:type="spellEnd"/>
+      <w:r>
+        <w:rPr>
+          <w:rFonts w:ascii="Times New Roman" w:hAnsi="Times New Roman" w:cs="Times New Roman"/>
+          <w:bCs/>
+          <w:sz w:val="22"/>
+          <w:szCs w:val="21"/>
+        </w:rPr>
+        <w:t xml:space="preserve"> (2024), NDSS (2024), </w:t>
+      </w:r>
+      <w:r>
+        <w:rPr>
+          <w:rFonts w:ascii="Times New Roman" w:hAnsi="Times New Roman" w:cs="Times New Roman"/>
+          <w:bCs/>
+          <w:sz w:val="22"/>
+          <w:szCs w:val="21"/>
+        </w:rPr>
+        <w:t>Computing Research Association (2023)</w:t>
+      </w:r>
+      <w:r>
+        <w:rPr>
+          <w:rFonts w:ascii="Times New Roman" w:hAnsi="Times New Roman" w:cs="Times New Roman"/>
+          <w:bCs/>
+          <w:sz w:val="22"/>
+          <w:szCs w:val="21"/>
+        </w:rPr>
+        <w:t xml:space="preserve">, </w:t>
       </w:r>
       <w:r>
         <w:rPr>
@@ -11085,42 +11170,6 @@
           <w:szCs w:val="21"/>
         </w:rPr>
         <w:t>)</w:t>
-      </w:r>
-      <w:r>
-        <w:rPr>
-          <w:rFonts w:ascii="Times New Roman" w:hAnsi="Times New Roman" w:cs="Times New Roman"/>
-          <w:bCs/>
-          <w:sz w:val="22"/>
-          <w:szCs w:val="21"/>
-        </w:rPr>
-        <w:t xml:space="preserve">, Computing Research Association </w:t>
-      </w:r>
-      <w:r>
-        <w:rPr>
-          <w:rFonts w:ascii="Times New Roman" w:hAnsi="Times New Roman" w:cs="Times New Roman"/>
-          <w:bCs/>
-          <w:sz w:val="22"/>
-          <w:szCs w:val="21"/>
-        </w:rPr>
-        <w:t>(</w:t>
-      </w:r>
-      <w:r>
-        <w:rPr>
-          <w:rFonts w:ascii="Times New Roman" w:hAnsi="Times New Roman" w:cs="Times New Roman"/>
-          <w:bCs/>
-          <w:sz w:val="22"/>
-          <w:szCs w:val="21"/>
-        </w:rPr>
-        <w:t>2023</w:t>
-      </w:r>
-      <w:r>
-        <w:rPr>
-          <w:rFonts w:ascii="Times New Roman" w:hAnsi="Times New Roman" w:cs="Times New Roman"/>
-          <w:bCs/>
-          <w:sz w:val="22"/>
-          <w:szCs w:val="21"/>
-        </w:rPr>
-        <w:t>), NDSS (2024)</w:t>
       </w:r>
     </w:p>
     <w:p>
@@ -11322,16 +11371,7 @@
           <w:sz w:val="22"/>
           <w:szCs w:val="22"/>
         </w:rPr>
-        <w:t xml:space="preserve"> - 202</w:t>
-      </w:r>
-      <w:r>
-        <w:rPr>
-          <w:rFonts w:ascii="Times New Roman" w:hAnsi="Times New Roman" w:cs="Times New Roman"/>
-          <w:bCs/>
-          <w:sz w:val="22"/>
-          <w:szCs w:val="22"/>
-        </w:rPr>
-        <w:t>5</w:t>
+        <w:t xml:space="preserve"> Program Committee - 2024</w:t>
       </w:r>
     </w:p>
     <w:p>
@@ -11912,7 +11952,7 @@
         <v:path o:extrusionok="f" gradientshapeok="t" o:connecttype="rect"/>
         <o:lock v:ext="edit" aspectratio="t"/>
       </v:shapetype>
-      <v:shape id="_x0000_i1034" type="#_x0000_t75" alt="Trophy" style="width:12pt;height:14pt;visibility:visible" o:bullet="t">
+      <v:shape id="_x0000_i1037" type="#_x0000_t75" alt="Trophy" style="width:12pt;height:14pt;visibility:visible" o:bullet="t">
         <v:imagedata r:id="rId1" o:title="" cropright="-1638f"/>
       </v:shape>
     </w:pict>

--- a/assets/others/cv-complete.docx
+++ b/assets/others/cv-complete.docx
@@ -46,42 +46,7 @@
           <w:rFonts w:ascii="Times New Roman" w:hAnsi="Times New Roman" w:cs="Times New Roman"/>
           <w:bCs/>
         </w:rPr>
-        <w:t xml:space="preserve">Room </w:t>
-      </w:r>
-      <w:r>
-        <w:rPr>
-          <w:rFonts w:ascii="Times New Roman" w:hAnsi="Times New Roman" w:cs="Times New Roman"/>
-          <w:bCs/>
-        </w:rPr>
-        <w:t>101A</w:t>
-      </w:r>
-      <w:r>
-        <w:rPr>
-          <w:rFonts w:ascii="Times New Roman" w:hAnsi="Times New Roman" w:cs="Times New Roman"/>
-          <w:bCs/>
-        </w:rPr>
-        <w:t xml:space="preserve">, </w:t>
-      </w:r>
-      <w:r>
-        <w:rPr>
-          <w:rFonts w:ascii="Times New Roman" w:hAnsi="Times New Roman" w:cs="Times New Roman"/>
-          <w:bCs/>
-        </w:rPr>
-        <w:t>McGlothlin Street Hall, Williamsburg, VA</w:t>
-      </w:r>
-      <w:r>
-        <w:rPr>
-          <w:rFonts w:ascii="Times New Roman" w:hAnsi="Times New Roman" w:cs="Times New Roman"/>
-          <w:bCs/>
-        </w:rPr>
-        <w:t>-</w:t>
-      </w:r>
-      <w:r>
-        <w:rPr>
-          <w:rFonts w:ascii="Times New Roman" w:hAnsi="Times New Roman" w:cs="Times New Roman"/>
-          <w:bCs/>
-        </w:rPr>
-        <w:t>23187</w:t>
+        <w:t>Department of Computer Science and Engineering, University of South Florida</w:t>
       </w:r>
     </w:p>
     <w:p>
@@ -98,22 +63,23 @@
             <w:rStyle w:val="Hyperlink"/>
             <w:rFonts w:ascii="Times New Roman" w:hAnsi="Times New Roman" w:cs="Times New Roman"/>
           </w:rPr>
-          <w:t>kkafle@wm.edu</w:t>
+          <w:t>kafle@</w:t>
+        </w:r>
+        <w:r>
+          <w:rPr>
+            <w:rStyle w:val="Hyperlink"/>
+            <w:rFonts w:ascii="Times New Roman" w:hAnsi="Times New Roman" w:cs="Times New Roman"/>
+          </w:rPr>
+          <w:t>u</w:t>
+        </w:r>
+        <w:r>
+          <w:rPr>
+            <w:rStyle w:val="Hyperlink"/>
+            <w:rFonts w:ascii="Times New Roman" w:hAnsi="Times New Roman" w:cs="Times New Roman"/>
+          </w:rPr>
+          <w:t>sf.edu</w:t>
         </w:r>
       </w:hyperlink>
-      <w:r>
-        <w:rPr>
-          <w:rFonts w:ascii="Times New Roman" w:hAnsi="Times New Roman" w:cs="Times New Roman"/>
-        </w:rPr>
-        <w:t xml:space="preserve"> | </w:t>
-      </w:r>
-      <w:r>
-        <w:rPr>
-          <w:rFonts w:ascii="Times New Roman" w:hAnsi="Times New Roman" w:cs="Times New Roman"/>
-          <w:u w:val="single"/>
-        </w:rPr>
-        <w:t>+1 (757) 472-8662</w:t>
-      </w:r>
       <w:r>
         <w:rPr>
           <w:rFonts w:ascii="Times New Roman" w:hAnsi="Times New Roman" w:cs="Times New Roman"/>
@@ -150,7 +116,7 @@
         <w:ind w:right="-790"/>
         <w:rPr>
           <w:rFonts w:ascii="Times New Roman" w:hAnsi="Times New Roman" w:cs="Times New Roman"/>
-          <w:szCs w:val="22"/>
+          <w:b/>
         </w:rPr>
       </w:pPr>
     </w:p>
@@ -307,7 +273,7 @@
           <w:sz w:val="22"/>
           <w:szCs w:val="22"/>
         </w:rPr>
-        <w:t>, Williamsburg, USA</w:t>
+        <w:t xml:space="preserve">, Williamsburg, </w:t>
       </w:r>
       <w:r>
         <w:rPr>
@@ -316,6 +282,15 @@
           <w:sz w:val="22"/>
           <w:szCs w:val="22"/>
         </w:rPr>
+        <w:t>VA</w:t>
+      </w:r>
+      <w:r>
+        <w:rPr>
+          <w:rFonts w:ascii="Times New Roman" w:hAnsi="Times New Roman" w:cs="Times New Roman"/>
+          <w:b/>
+          <w:sz w:val="22"/>
+          <w:szCs w:val="22"/>
+        </w:rPr>
         <w:tab/>
       </w:r>
       <w:r>
@@ -370,15 +345,618 @@
           <w:sz w:val="22"/>
           <w:szCs w:val="22"/>
         </w:rPr>
-        <w:t xml:space="preserve">August 2017 - </w:t>
-      </w:r>
-      <w:r>
-        <w:rPr>
-          <w:rFonts w:ascii="Times New Roman" w:hAnsi="Times New Roman" w:cs="Times New Roman"/>
-          <w:b/>
+        <w:tab/>
+      </w:r>
+      <w:r>
+        <w:rPr>
+          <w:rFonts w:ascii="Times New Roman" w:hAnsi="Times New Roman" w:cs="Times New Roman"/>
+          <w:bCs/>
           <w:sz w:val="22"/>
           <w:szCs w:val="22"/>
         </w:rPr>
+        <w:t xml:space="preserve">August 2017 </w:t>
+      </w:r>
+      <w:r>
+        <w:rPr>
+          <w:rFonts w:ascii="Times New Roman" w:hAnsi="Times New Roman" w:cs="Times New Roman"/>
+          <w:bCs/>
+          <w:sz w:val="22"/>
+          <w:szCs w:val="22"/>
+        </w:rPr>
+        <w:t>–</w:t>
+      </w:r>
+      <w:r>
+        <w:rPr>
+          <w:rFonts w:ascii="Times New Roman" w:hAnsi="Times New Roman" w:cs="Times New Roman"/>
+          <w:bCs/>
+          <w:sz w:val="22"/>
+          <w:szCs w:val="22"/>
+        </w:rPr>
+        <w:t xml:space="preserve"> June</w:t>
+      </w:r>
+      <w:r>
+        <w:rPr>
+          <w:rFonts w:ascii="Times New Roman" w:hAnsi="Times New Roman" w:cs="Times New Roman"/>
+          <w:bCs/>
+          <w:sz w:val="22"/>
+          <w:szCs w:val="22"/>
+        </w:rPr>
+        <w:t xml:space="preserve"> 2024</w:t>
+      </w:r>
+    </w:p>
+    <w:p>
+      <w:pPr>
+        <w:ind w:left="-630" w:right="-790"/>
+        <w:rPr>
+          <w:rFonts w:ascii="Times New Roman" w:hAnsi="Times New Roman" w:cs="Times New Roman"/>
+          <w:bCs/>
+          <w:i/>
+          <w:iCs/>
+          <w:sz w:val="22"/>
+          <w:szCs w:val="21"/>
+        </w:rPr>
+      </w:pPr>
+      <w:r>
+        <w:rPr>
+          <w:rFonts w:ascii="Times New Roman" w:hAnsi="Times New Roman" w:cs="Times New Roman"/>
+          <w:bCs/>
+          <w:i/>
+          <w:iCs/>
+          <w:sz w:val="22"/>
+          <w:szCs w:val="22"/>
+        </w:rPr>
+        <w:t>PhD in Computer Science</w:t>
+      </w:r>
+    </w:p>
+    <w:p>
+      <w:pPr>
+        <w:ind w:left="-630" w:right="-790"/>
+        <w:rPr>
+          <w:rFonts w:ascii="Times New Roman" w:hAnsi="Times New Roman" w:cs="Times New Roman"/>
+          <w:bCs/>
+          <w:sz w:val="22"/>
+          <w:szCs w:val="21"/>
+        </w:rPr>
+      </w:pPr>
+      <w:r>
+        <w:rPr>
+          <w:rFonts w:ascii="Times New Roman" w:hAnsi="Times New Roman" w:cs="Times New Roman"/>
+          <w:bCs/>
+          <w:i/>
+          <w:iCs/>
+          <w:sz w:val="22"/>
+          <w:szCs w:val="21"/>
+        </w:rPr>
+        <w:t>Advisor</w:t>
+      </w:r>
+      <w:r>
+        <w:rPr>
+          <w:rFonts w:ascii="Times New Roman" w:hAnsi="Times New Roman" w:cs="Times New Roman"/>
+          <w:bCs/>
+          <w:sz w:val="22"/>
+          <w:szCs w:val="21"/>
+        </w:rPr>
+        <w:t xml:space="preserve">: Dr. </w:t>
+      </w:r>
+      <w:proofErr w:type="spellStart"/>
+      <w:r>
+        <w:rPr>
+          <w:rFonts w:ascii="Times New Roman" w:hAnsi="Times New Roman" w:cs="Times New Roman"/>
+          <w:bCs/>
+          <w:sz w:val="22"/>
+          <w:szCs w:val="21"/>
+        </w:rPr>
+        <w:t>Adwait</w:t>
+      </w:r>
+      <w:proofErr w:type="spellEnd"/>
+      <w:r>
+        <w:rPr>
+          <w:rFonts w:ascii="Times New Roman" w:hAnsi="Times New Roman" w:cs="Times New Roman"/>
+          <w:bCs/>
+          <w:sz w:val="22"/>
+          <w:szCs w:val="21"/>
+        </w:rPr>
+        <w:t xml:space="preserve"> Nadkarni</w:t>
+      </w:r>
+    </w:p>
+    <w:p>
+      <w:pPr>
+        <w:ind w:right="-790"/>
+        <w:rPr>
+          <w:rFonts w:ascii="Times New Roman" w:hAnsi="Times New Roman" w:cs="Times New Roman"/>
+          <w:bCs/>
+          <w:sz w:val="22"/>
+          <w:szCs w:val="21"/>
+        </w:rPr>
+      </w:pPr>
+    </w:p>
+    <w:p>
+      <w:pPr>
+        <w:ind w:left="-630" w:right="-790"/>
+        <w:rPr>
+          <w:rFonts w:ascii="Times New Roman" w:hAnsi="Times New Roman" w:cs="Times New Roman"/>
+          <w:b/>
+          <w:sz w:val="22"/>
+          <w:szCs w:val="21"/>
+        </w:rPr>
+      </w:pPr>
+      <w:proofErr w:type="spellStart"/>
+      <w:r>
+        <w:rPr>
+          <w:rFonts w:ascii="Times New Roman" w:hAnsi="Times New Roman" w:cs="Times New Roman"/>
+          <w:b/>
+          <w:sz w:val="22"/>
+          <w:szCs w:val="21"/>
+        </w:rPr>
+        <w:t>Pulchowk</w:t>
+      </w:r>
+      <w:proofErr w:type="spellEnd"/>
+      <w:r>
+        <w:rPr>
+          <w:rFonts w:ascii="Times New Roman" w:hAnsi="Times New Roman" w:cs="Times New Roman"/>
+          <w:b/>
+          <w:sz w:val="22"/>
+          <w:szCs w:val="21"/>
+        </w:rPr>
+        <w:t xml:space="preserve"> Campus, Tribhu</w:t>
+      </w:r>
+      <w:r>
+        <w:rPr>
+          <w:rFonts w:ascii="Times New Roman" w:hAnsi="Times New Roman" w:cs="Times New Roman"/>
+          <w:b/>
+          <w:sz w:val="22"/>
+          <w:szCs w:val="21"/>
+        </w:rPr>
+        <w:t>v</w:t>
+      </w:r>
+      <w:r>
+        <w:rPr>
+          <w:rFonts w:ascii="Times New Roman" w:hAnsi="Times New Roman" w:cs="Times New Roman"/>
+          <w:b/>
+          <w:sz w:val="22"/>
+          <w:szCs w:val="21"/>
+        </w:rPr>
+        <w:t>an University</w:t>
+      </w:r>
+      <w:r>
+        <w:rPr>
+          <w:rFonts w:ascii="Times New Roman" w:hAnsi="Times New Roman" w:cs="Times New Roman"/>
+          <w:b/>
+          <w:sz w:val="22"/>
+          <w:szCs w:val="21"/>
+        </w:rPr>
+        <w:t xml:space="preserve">, </w:t>
+      </w:r>
+      <w:r>
+        <w:rPr>
+          <w:rFonts w:ascii="Times New Roman" w:hAnsi="Times New Roman" w:cs="Times New Roman"/>
+          <w:b/>
+          <w:sz w:val="22"/>
+          <w:szCs w:val="21"/>
+        </w:rPr>
+        <w:t>Nepal</w:t>
+      </w:r>
+      <w:r>
+        <w:rPr>
+          <w:rFonts w:ascii="Times New Roman" w:hAnsi="Times New Roman" w:cs="Times New Roman"/>
+          <w:b/>
+          <w:sz w:val="22"/>
+          <w:szCs w:val="21"/>
+        </w:rPr>
+        <w:tab/>
+      </w:r>
+      <w:r>
+        <w:rPr>
+          <w:rFonts w:ascii="Times New Roman" w:hAnsi="Times New Roman" w:cs="Times New Roman"/>
+          <w:b/>
+          <w:sz w:val="22"/>
+          <w:szCs w:val="21"/>
+        </w:rPr>
+        <w:tab/>
+      </w:r>
+      <w:r>
+        <w:rPr>
+          <w:rFonts w:ascii="Times New Roman" w:hAnsi="Times New Roman" w:cs="Times New Roman"/>
+          <w:b/>
+          <w:sz w:val="22"/>
+          <w:szCs w:val="21"/>
+        </w:rPr>
+        <w:tab/>
+      </w:r>
+      <w:r>
+        <w:rPr>
+          <w:rFonts w:ascii="Times New Roman" w:hAnsi="Times New Roman" w:cs="Times New Roman"/>
+          <w:b/>
+          <w:sz w:val="22"/>
+          <w:szCs w:val="21"/>
+        </w:rPr>
+        <w:tab/>
+      </w:r>
+      <w:r>
+        <w:rPr>
+          <w:rFonts w:ascii="Times New Roman" w:hAnsi="Times New Roman" w:cs="Times New Roman"/>
+          <w:b/>
+          <w:sz w:val="22"/>
+          <w:szCs w:val="21"/>
+        </w:rPr>
+        <w:tab/>
+      </w:r>
+      <w:r>
+        <w:rPr>
+          <w:rFonts w:ascii="Times New Roman" w:hAnsi="Times New Roman" w:cs="Times New Roman"/>
+          <w:bCs/>
+          <w:sz w:val="22"/>
+          <w:szCs w:val="21"/>
+        </w:rPr>
+        <w:t>Nov 2011</w:t>
+      </w:r>
+      <w:r>
+        <w:rPr>
+          <w:rFonts w:ascii="Times New Roman" w:hAnsi="Times New Roman" w:cs="Times New Roman"/>
+          <w:bCs/>
+          <w:sz w:val="22"/>
+          <w:szCs w:val="21"/>
+        </w:rPr>
+        <w:t xml:space="preserve"> </w:t>
+      </w:r>
+      <w:r>
+        <w:rPr>
+          <w:rFonts w:ascii="Times New Roman" w:hAnsi="Times New Roman" w:cs="Times New Roman"/>
+          <w:bCs/>
+          <w:sz w:val="22"/>
+          <w:szCs w:val="21"/>
+        </w:rPr>
+        <w:t>- Nov 2015</w:t>
+      </w:r>
+    </w:p>
+    <w:p>
+      <w:pPr>
+        <w:ind w:left="-630" w:right="-790"/>
+        <w:rPr>
+          <w:rFonts w:ascii="Times New Roman" w:hAnsi="Times New Roman" w:cs="Times New Roman"/>
+          <w:bCs/>
+          <w:i/>
+          <w:iCs/>
+          <w:sz w:val="22"/>
+          <w:szCs w:val="21"/>
+        </w:rPr>
+      </w:pPr>
+      <w:r>
+        <w:rPr>
+          <w:rFonts w:ascii="Times New Roman" w:hAnsi="Times New Roman" w:cs="Times New Roman"/>
+          <w:bCs/>
+          <w:i/>
+          <w:iCs/>
+          <w:sz w:val="22"/>
+          <w:szCs w:val="21"/>
+        </w:rPr>
+        <w:t>BE in Computer Engineering</w:t>
+      </w:r>
+    </w:p>
+    <w:p>
+      <w:pPr>
+        <w:ind w:left="-630" w:right="-790"/>
+        <w:rPr>
+          <w:rFonts w:ascii="Times New Roman" w:hAnsi="Times New Roman" w:cs="Times New Roman"/>
+          <w:b/>
+          <w:sz w:val="22"/>
+          <w:szCs w:val="21"/>
+        </w:rPr>
+      </w:pPr>
+    </w:p>
+    <w:p>
+      <w:pPr>
+        <w:ind w:left="-630" w:right="-790"/>
+        <w:rPr>
+          <w:rFonts w:ascii="Times New Roman" w:hAnsi="Times New Roman" w:cs="Times New Roman"/>
+          <w:b/>
+        </w:rPr>
+      </w:pPr>
+      <w:r>
+        <w:rPr>
+          <w:rFonts w:ascii="Times New Roman" w:hAnsi="Times New Roman" w:cs="Times New Roman"/>
+          <w:b/>
+          <w:noProof/>
+        </w:rPr>
+        <mc:AlternateContent>
+          <mc:Choice Requires="wps">
+            <w:drawing>
+              <wp:anchor distT="0" distB="0" distL="114300" distR="114300" simplePos="0" relativeHeight="251719680" behindDoc="0" locked="0" layoutInCell="1" allowOverlap="1" wp14:anchorId="0693A361" wp14:editId="68EF6699">
+                <wp:simplePos x="0" y="0"/>
+                <wp:positionH relativeFrom="column">
+                  <wp:posOffset>-409575</wp:posOffset>
+                </wp:positionH>
+                <wp:positionV relativeFrom="paragraph">
+                  <wp:posOffset>183515</wp:posOffset>
+                </wp:positionV>
+                <wp:extent cx="6829425" cy="0"/>
+                <wp:effectExtent l="0" t="0" r="15875" b="12700"/>
+                <wp:wrapNone/>
+                <wp:docPr id="610454356" name="Straight Connector 610454356"/>
+                <wp:cNvGraphicFramePr/>
+                <a:graphic xmlns:a="http://schemas.openxmlformats.org/drawingml/2006/main">
+                  <a:graphicData uri="http://schemas.microsoft.com/office/word/2010/wordprocessingShape">
+                    <wps:wsp>
+                      <wps:cNvCnPr/>
+                      <wps:spPr>
+                        <a:xfrm>
+                          <a:off x="0" y="0"/>
+                          <a:ext cx="6829425" cy="0"/>
+                        </a:xfrm>
+                        <a:prstGeom prst="line">
+                          <a:avLst/>
+                        </a:prstGeom>
+                        <a:ln>
+                          <a:solidFill>
+                            <a:schemeClr val="tx1"/>
+                          </a:solidFill>
+                        </a:ln>
+                      </wps:spPr>
+                      <wps:style>
+                        <a:lnRef idx="1">
+                          <a:schemeClr val="accent1"/>
+                        </a:lnRef>
+                        <a:fillRef idx="0">
+                          <a:schemeClr val="accent1"/>
+                        </a:fillRef>
+                        <a:effectRef idx="0">
+                          <a:schemeClr val="accent1"/>
+                        </a:effectRef>
+                        <a:fontRef idx="minor">
+                          <a:schemeClr val="tx1"/>
+                        </a:fontRef>
+                      </wps:style>
+                      <wps:bodyPr/>
+                    </wps:wsp>
+                  </a:graphicData>
+                </a:graphic>
+                <wp14:sizeRelH relativeFrom="margin">
+                  <wp14:pctWidth>0</wp14:pctWidth>
+                </wp14:sizeRelH>
+              </wp:anchor>
+            </w:drawing>
+          </mc:Choice>
+          <mc:Fallback>
+            <w:pict>
+              <v:line w14:anchorId="57FF7228" id="Straight Connector 610454356" o:spid="_x0000_s1026" style="position:absolute;z-index:251719680;visibility:visible;mso-wrap-style:square;mso-width-percent:0;mso-wrap-distance-left:9pt;mso-wrap-distance-top:0;mso-wrap-distance-right:9pt;mso-wrap-distance-bottom:0;mso-position-horizontal:absolute;mso-position-horizontal-relative:text;mso-position-vertical:absolute;mso-position-vertical-relative:text;mso-width-percent:0;mso-width-relative:margin" from="-32.25pt,14.45pt" to="505.5pt,14.45pt" o:gfxdata="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" strokecolor="black [3213]" strokeweight=".5pt">
+                <v:stroke joinstyle="miter"/>
+              </v:line>
+            </w:pict>
+          </mc:Fallback>
+        </mc:AlternateContent>
+      </w:r>
+      <w:r>
+        <w:rPr>
+          <w:rFonts w:ascii="Times New Roman" w:hAnsi="Times New Roman" w:cs="Times New Roman"/>
+          <w:b/>
+        </w:rPr>
+        <w:t>P</w:t>
+      </w:r>
+      <w:r>
+        <w:rPr>
+          <w:rFonts w:ascii="Times New Roman" w:hAnsi="Times New Roman" w:cs="Times New Roman"/>
+          <w:b/>
+          <w:sz w:val="20"/>
+          <w:szCs w:val="20"/>
+        </w:rPr>
+        <w:t xml:space="preserve">ROFESSIONAL </w:t>
+      </w:r>
+      <w:r>
+        <w:rPr>
+          <w:rFonts w:ascii="Times New Roman" w:hAnsi="Times New Roman" w:cs="Times New Roman"/>
+          <w:b/>
+        </w:rPr>
+        <w:t>E</w:t>
+      </w:r>
+      <w:r>
+        <w:rPr>
+          <w:rFonts w:ascii="Times New Roman" w:hAnsi="Times New Roman" w:cs="Times New Roman"/>
+          <w:b/>
+          <w:sz w:val="20"/>
+          <w:szCs w:val="20"/>
+        </w:rPr>
+        <w:t>XPERIENCE</w:t>
+      </w:r>
+    </w:p>
+    <w:p>
+      <w:pPr>
+        <w:ind w:right="-790"/>
+        <w:rPr>
+          <w:rFonts w:ascii="Times New Roman" w:hAnsi="Times New Roman" w:cs="Times New Roman"/>
+          <w:b/>
+          <w:sz w:val="22"/>
+          <w:szCs w:val="21"/>
+        </w:rPr>
+      </w:pPr>
+    </w:p>
+    <w:p>
+      <w:pPr>
+        <w:ind w:left="-630" w:right="-790"/>
+        <w:rPr>
+          <w:rFonts w:ascii="Times New Roman" w:hAnsi="Times New Roman" w:cs="Times New Roman"/>
+          <w:b/>
+          <w:sz w:val="22"/>
+          <w:szCs w:val="22"/>
+        </w:rPr>
+      </w:pPr>
+      <w:r>
+        <w:rPr>
+          <w:rFonts w:ascii="Times New Roman" w:hAnsi="Times New Roman" w:cs="Times New Roman"/>
+          <w:b/>
+          <w:sz w:val="22"/>
+          <w:szCs w:val="22"/>
+        </w:rPr>
+        <w:t>U</w:t>
+      </w:r>
+      <w:r>
+        <w:rPr>
+          <w:rFonts w:ascii="Times New Roman" w:hAnsi="Times New Roman" w:cs="Times New Roman"/>
+          <w:b/>
+          <w:sz w:val="22"/>
+          <w:szCs w:val="22"/>
+        </w:rPr>
+        <w:t xml:space="preserve">niversity of </w:t>
+      </w:r>
+      <w:r>
+        <w:rPr>
+          <w:rFonts w:ascii="Times New Roman" w:hAnsi="Times New Roman" w:cs="Times New Roman"/>
+          <w:b/>
+          <w:sz w:val="22"/>
+          <w:szCs w:val="22"/>
+        </w:rPr>
+        <w:t>S</w:t>
+      </w:r>
+      <w:r>
+        <w:rPr>
+          <w:rFonts w:ascii="Times New Roman" w:hAnsi="Times New Roman" w:cs="Times New Roman"/>
+          <w:b/>
+          <w:sz w:val="22"/>
+          <w:szCs w:val="22"/>
+        </w:rPr>
+        <w:t xml:space="preserve">outh </w:t>
+      </w:r>
+      <w:r>
+        <w:rPr>
+          <w:rFonts w:ascii="Times New Roman" w:hAnsi="Times New Roman" w:cs="Times New Roman"/>
+          <w:b/>
+          <w:sz w:val="22"/>
+          <w:szCs w:val="22"/>
+        </w:rPr>
+        <w:t>F</w:t>
+      </w:r>
+      <w:r>
+        <w:rPr>
+          <w:rFonts w:ascii="Times New Roman" w:hAnsi="Times New Roman" w:cs="Times New Roman"/>
+          <w:b/>
+          <w:sz w:val="22"/>
+          <w:szCs w:val="22"/>
+        </w:rPr>
+        <w:t>lorida</w:t>
+      </w:r>
+      <w:r>
+        <w:rPr>
+          <w:rFonts w:ascii="Times New Roman" w:hAnsi="Times New Roman" w:cs="Times New Roman"/>
+          <w:b/>
+          <w:sz w:val="22"/>
+          <w:szCs w:val="22"/>
+        </w:rPr>
+        <w:t xml:space="preserve">, </w:t>
+      </w:r>
+      <w:r>
+        <w:rPr>
+          <w:rFonts w:ascii="Times New Roman" w:hAnsi="Times New Roman" w:cs="Times New Roman"/>
+          <w:b/>
+          <w:sz w:val="22"/>
+          <w:szCs w:val="22"/>
+        </w:rPr>
+        <w:t>Tampa</w:t>
+      </w:r>
+      <w:r>
+        <w:rPr>
+          <w:rFonts w:ascii="Times New Roman" w:hAnsi="Times New Roman" w:cs="Times New Roman"/>
+          <w:b/>
+          <w:sz w:val="22"/>
+          <w:szCs w:val="22"/>
+        </w:rPr>
+        <w:t xml:space="preserve">, </w:t>
+      </w:r>
+      <w:r>
+        <w:rPr>
+          <w:rFonts w:ascii="Times New Roman" w:hAnsi="Times New Roman" w:cs="Times New Roman"/>
+          <w:b/>
+          <w:sz w:val="22"/>
+          <w:szCs w:val="22"/>
+        </w:rPr>
+        <w:t>FL</w:t>
+      </w:r>
+      <w:r>
+        <w:rPr>
+          <w:rFonts w:ascii="Times New Roman" w:hAnsi="Times New Roman" w:cs="Times New Roman"/>
+          <w:b/>
+          <w:sz w:val="22"/>
+          <w:szCs w:val="22"/>
+        </w:rPr>
+        <w:tab/>
+      </w:r>
+      <w:r>
+        <w:rPr>
+          <w:rFonts w:ascii="Times New Roman" w:hAnsi="Times New Roman" w:cs="Times New Roman"/>
+          <w:b/>
+          <w:sz w:val="22"/>
+          <w:szCs w:val="22"/>
+        </w:rPr>
+        <w:tab/>
+      </w:r>
+      <w:r>
+        <w:rPr>
+          <w:rFonts w:ascii="Times New Roman" w:hAnsi="Times New Roman" w:cs="Times New Roman"/>
+          <w:b/>
+          <w:sz w:val="22"/>
+          <w:szCs w:val="22"/>
+        </w:rPr>
+        <w:tab/>
+      </w:r>
+      <w:r>
+        <w:rPr>
+          <w:rFonts w:ascii="Times New Roman" w:hAnsi="Times New Roman" w:cs="Times New Roman"/>
+          <w:b/>
+          <w:sz w:val="22"/>
+          <w:szCs w:val="22"/>
+        </w:rPr>
+        <w:tab/>
+      </w:r>
+      <w:r>
+        <w:rPr>
+          <w:rFonts w:ascii="Times New Roman" w:hAnsi="Times New Roman" w:cs="Times New Roman"/>
+          <w:b/>
+          <w:sz w:val="22"/>
+          <w:szCs w:val="22"/>
+        </w:rPr>
+        <w:tab/>
+      </w:r>
+      <w:r>
+        <w:rPr>
+          <w:rFonts w:ascii="Times New Roman" w:hAnsi="Times New Roman" w:cs="Times New Roman"/>
+          <w:b/>
+          <w:sz w:val="22"/>
+          <w:szCs w:val="22"/>
+        </w:rPr>
+        <w:tab/>
+      </w:r>
+      <w:r>
+        <w:rPr>
+          <w:rFonts w:ascii="Times New Roman" w:hAnsi="Times New Roman" w:cs="Times New Roman"/>
+          <w:bCs/>
+          <w:sz w:val="22"/>
+          <w:szCs w:val="22"/>
+        </w:rPr>
+        <w:t>August 20</w:t>
+      </w:r>
+      <w:r>
+        <w:rPr>
+          <w:rFonts w:ascii="Times New Roman" w:hAnsi="Times New Roman" w:cs="Times New Roman"/>
+          <w:bCs/>
+          <w:sz w:val="22"/>
+          <w:szCs w:val="22"/>
+        </w:rPr>
+        <w:t>24</w:t>
+      </w:r>
+      <w:r>
+        <w:rPr>
+          <w:rFonts w:ascii="Times New Roman" w:hAnsi="Times New Roman" w:cs="Times New Roman"/>
+          <w:bCs/>
+          <w:sz w:val="22"/>
+          <w:szCs w:val="22"/>
+        </w:rPr>
+        <w:t xml:space="preserve"> – </w:t>
+      </w:r>
+      <w:r>
+        <w:rPr>
+          <w:rFonts w:ascii="Times New Roman" w:hAnsi="Times New Roman" w:cs="Times New Roman"/>
+          <w:bCs/>
+          <w:sz w:val="22"/>
+          <w:szCs w:val="22"/>
+        </w:rPr>
         <w:t>Present</w:t>
       </w:r>
     </w:p>
@@ -403,7 +981,7 @@
           <w:sz w:val="22"/>
           <w:szCs w:val="22"/>
         </w:rPr>
-        <w:t>PhD in Computer Science</w:t>
+        <w:t>Assistant Professor</w:t>
       </w:r>
     </w:p>
     <w:p>
@@ -425,273 +1003,17 @@
           <w:sz w:val="22"/>
           <w:szCs w:val="21"/>
         </w:rPr>
-        <w:t>Advisor</w:t>
-      </w:r>
-      <w:r>
-        <w:rPr>
-          <w:rFonts w:ascii="Times New Roman" w:hAnsi="Times New Roman" w:cs="Times New Roman"/>
-          <w:bCs/>
-          <w:sz w:val="22"/>
-          <w:szCs w:val="21"/>
-        </w:rPr>
-        <w:t xml:space="preserve">: Dr. </w:t>
-      </w:r>
-      <w:proofErr w:type="spellStart"/>
-      <w:r>
-        <w:rPr>
-          <w:rFonts w:ascii="Times New Roman" w:hAnsi="Times New Roman" w:cs="Times New Roman"/>
-          <w:bCs/>
-          <w:sz w:val="22"/>
-          <w:szCs w:val="21"/>
-        </w:rPr>
-        <w:t>Adwait</w:t>
-      </w:r>
-      <w:proofErr w:type="spellEnd"/>
-      <w:r>
-        <w:rPr>
-          <w:rFonts w:ascii="Times New Roman" w:hAnsi="Times New Roman" w:cs="Times New Roman"/>
-          <w:bCs/>
-          <w:sz w:val="22"/>
-          <w:szCs w:val="21"/>
-        </w:rPr>
-        <w:t xml:space="preserve"> Nadkarni</w:t>
-      </w:r>
-    </w:p>
-    <w:p>
-      <w:pPr>
-        <w:ind w:left="-630" w:right="-790"/>
-        <w:rPr>
-          <w:rFonts w:ascii="Times New Roman" w:hAnsi="Times New Roman" w:cs="Times New Roman"/>
-          <w:bCs/>
-          <w:sz w:val="22"/>
-          <w:szCs w:val="21"/>
-        </w:rPr>
-      </w:pPr>
-      <w:r>
-        <w:rPr>
-          <w:rFonts w:ascii="Times New Roman" w:hAnsi="Times New Roman" w:cs="Times New Roman"/>
-          <w:bCs/>
-          <w:i/>
-          <w:iCs/>
-          <w:sz w:val="22"/>
-          <w:szCs w:val="21"/>
-        </w:rPr>
-        <w:t>Expected graduation</w:t>
-      </w:r>
-      <w:r>
-        <w:rPr>
-          <w:rFonts w:ascii="Times New Roman" w:hAnsi="Times New Roman" w:cs="Times New Roman"/>
-          <w:bCs/>
-          <w:sz w:val="22"/>
-          <w:szCs w:val="21"/>
-        </w:rPr>
-        <w:t xml:space="preserve">: </w:t>
-      </w:r>
-      <w:proofErr w:type="gramStart"/>
-      <w:r>
-        <w:rPr>
-          <w:rFonts w:ascii="Times New Roman" w:hAnsi="Times New Roman" w:cs="Times New Roman"/>
-          <w:bCs/>
-          <w:sz w:val="22"/>
-          <w:szCs w:val="21"/>
-        </w:rPr>
-        <w:t>August</w:t>
-      </w:r>
-      <w:r>
-        <w:rPr>
-          <w:rFonts w:ascii="Times New Roman" w:hAnsi="Times New Roman" w:cs="Times New Roman"/>
-          <w:bCs/>
-          <w:sz w:val="22"/>
-          <w:szCs w:val="21"/>
-        </w:rPr>
-        <w:t>,</w:t>
-      </w:r>
-      <w:proofErr w:type="gramEnd"/>
-      <w:r>
-        <w:rPr>
-          <w:rFonts w:ascii="Times New Roman" w:hAnsi="Times New Roman" w:cs="Times New Roman"/>
-          <w:bCs/>
-          <w:sz w:val="22"/>
-          <w:szCs w:val="21"/>
-        </w:rPr>
-        <w:t xml:space="preserve"> 2024</w:t>
-      </w:r>
-    </w:p>
-    <w:p>
-      <w:pPr>
-        <w:ind w:right="-790"/>
-        <w:rPr>
-          <w:rFonts w:ascii="Times New Roman" w:hAnsi="Times New Roman" w:cs="Times New Roman"/>
-          <w:bCs/>
-          <w:sz w:val="22"/>
-          <w:szCs w:val="21"/>
-        </w:rPr>
-      </w:pPr>
-    </w:p>
-    <w:p>
-      <w:pPr>
-        <w:ind w:left="-630" w:right="-790"/>
-        <w:rPr>
-          <w:rFonts w:ascii="Times New Roman" w:hAnsi="Times New Roman" w:cs="Times New Roman"/>
-          <w:b/>
-          <w:sz w:val="22"/>
-          <w:szCs w:val="21"/>
-        </w:rPr>
-      </w:pPr>
-      <w:proofErr w:type="spellStart"/>
-      <w:r>
-        <w:rPr>
-          <w:rFonts w:ascii="Times New Roman" w:hAnsi="Times New Roman" w:cs="Times New Roman"/>
-          <w:b/>
-          <w:sz w:val="22"/>
-          <w:szCs w:val="21"/>
-        </w:rPr>
-        <w:t>Pulchowk</w:t>
-      </w:r>
-      <w:proofErr w:type="spellEnd"/>
-      <w:r>
-        <w:rPr>
-          <w:rFonts w:ascii="Times New Roman" w:hAnsi="Times New Roman" w:cs="Times New Roman"/>
-          <w:b/>
-          <w:sz w:val="22"/>
-          <w:szCs w:val="21"/>
-        </w:rPr>
-        <w:t xml:space="preserve"> Campus, Tribhu</w:t>
-      </w:r>
-      <w:r>
-        <w:rPr>
-          <w:rFonts w:ascii="Times New Roman" w:hAnsi="Times New Roman" w:cs="Times New Roman"/>
-          <w:b/>
-          <w:sz w:val="22"/>
-          <w:szCs w:val="21"/>
-        </w:rPr>
-        <w:t>v</w:t>
-      </w:r>
-      <w:r>
-        <w:rPr>
-          <w:rFonts w:ascii="Times New Roman" w:hAnsi="Times New Roman" w:cs="Times New Roman"/>
-          <w:b/>
-          <w:sz w:val="22"/>
-          <w:szCs w:val="21"/>
-        </w:rPr>
-        <w:t>an University</w:t>
-      </w:r>
-      <w:r>
-        <w:rPr>
-          <w:rFonts w:ascii="Times New Roman" w:hAnsi="Times New Roman" w:cs="Times New Roman"/>
-          <w:b/>
-          <w:sz w:val="22"/>
-          <w:szCs w:val="21"/>
-        </w:rPr>
-        <w:tab/>
-      </w:r>
-      <w:r>
-        <w:rPr>
-          <w:rFonts w:ascii="Times New Roman" w:hAnsi="Times New Roman" w:cs="Times New Roman"/>
-          <w:b/>
-          <w:sz w:val="22"/>
-          <w:szCs w:val="21"/>
-        </w:rPr>
-        <w:tab/>
-      </w:r>
-      <w:r>
-        <w:rPr>
-          <w:rFonts w:ascii="Times New Roman" w:hAnsi="Times New Roman" w:cs="Times New Roman"/>
-          <w:b/>
-          <w:sz w:val="22"/>
-          <w:szCs w:val="21"/>
-        </w:rPr>
-        <w:tab/>
-      </w:r>
-      <w:r>
-        <w:rPr>
-          <w:rFonts w:ascii="Times New Roman" w:hAnsi="Times New Roman" w:cs="Times New Roman"/>
-          <w:b/>
-          <w:sz w:val="22"/>
-          <w:szCs w:val="21"/>
-        </w:rPr>
-        <w:tab/>
-      </w:r>
-      <w:r>
-        <w:rPr>
-          <w:rFonts w:ascii="Times New Roman" w:hAnsi="Times New Roman" w:cs="Times New Roman"/>
-          <w:b/>
-          <w:sz w:val="22"/>
-          <w:szCs w:val="21"/>
-        </w:rPr>
-        <w:tab/>
-      </w:r>
-      <w:r>
-        <w:rPr>
-          <w:rFonts w:ascii="Times New Roman" w:hAnsi="Times New Roman" w:cs="Times New Roman"/>
-          <w:b/>
-          <w:sz w:val="22"/>
-          <w:szCs w:val="21"/>
-        </w:rPr>
-        <w:tab/>
-      </w:r>
-      <w:r>
-        <w:rPr>
-          <w:rFonts w:ascii="Times New Roman" w:hAnsi="Times New Roman" w:cs="Times New Roman"/>
-          <w:b/>
-          <w:sz w:val="22"/>
-          <w:szCs w:val="21"/>
-        </w:rPr>
-        <w:t>Nov 2011</w:t>
-      </w:r>
-      <w:r>
-        <w:rPr>
-          <w:rFonts w:ascii="Times New Roman" w:hAnsi="Times New Roman" w:cs="Times New Roman"/>
-          <w:b/>
+        <w:t>Department of Computer Science and Engineering</w:t>
+      </w:r>
+      <w:r>
+        <w:rPr>
+          <w:rFonts w:ascii="Times New Roman" w:hAnsi="Times New Roman" w:cs="Times New Roman"/>
+          <w:bCs/>
           <w:sz w:val="22"/>
           <w:szCs w:val="21"/>
         </w:rPr>
         <w:t xml:space="preserve"> </w:t>
       </w:r>
-      <w:r>
-        <w:rPr>
-          <w:rFonts w:ascii="Times New Roman" w:hAnsi="Times New Roman" w:cs="Times New Roman"/>
-          <w:b/>
-          <w:sz w:val="22"/>
-          <w:szCs w:val="21"/>
-        </w:rPr>
-        <w:t>- Nov 2015</w:t>
-      </w:r>
-    </w:p>
-    <w:p>
-      <w:pPr>
-        <w:ind w:left="-630" w:right="-790"/>
-        <w:rPr>
-          <w:rFonts w:ascii="Times New Roman" w:hAnsi="Times New Roman" w:cs="Times New Roman"/>
-          <w:bCs/>
-          <w:i/>
-          <w:iCs/>
-          <w:sz w:val="22"/>
-          <w:szCs w:val="21"/>
-        </w:rPr>
-      </w:pPr>
-      <w:r>
-        <w:rPr>
-          <w:rFonts w:ascii="Times New Roman" w:hAnsi="Times New Roman" w:cs="Times New Roman"/>
-          <w:bCs/>
-          <w:i/>
-          <w:iCs/>
-          <w:sz w:val="22"/>
-          <w:szCs w:val="21"/>
-        </w:rPr>
-        <w:t>BE in Computer Engineering</w:t>
-      </w:r>
-    </w:p>
-    <w:p>
-      <w:pPr>
-        <w:ind w:left="-630" w:right="-790"/>
-        <w:rPr>
-          <w:rFonts w:ascii="Times New Roman" w:hAnsi="Times New Roman" w:cs="Times New Roman"/>
-          <w:b/>
-          <w:sz w:val="22"/>
-          <w:szCs w:val="21"/>
-        </w:rPr>
-      </w:pPr>
     </w:p>
     <w:p>
       <w:pPr>
@@ -2694,6 +3016,7 @@
           <w:b/>
           <w:noProof/>
         </w:rPr>
+        <w:lastRenderedPageBreak/>
         <mc:AlternateContent>
           <mc:Choice Requires="wps">
             <w:drawing>
@@ -5024,6 +5347,22 @@
           <w:rFonts w:ascii="Times New Roman" w:hAnsi="Times New Roman" w:cs="Times New Roman"/>
           <w:b/>
         </w:rPr>
+        <w:t>P</w:t>
+      </w:r>
+      <w:r>
+        <w:rPr>
+          <w:rFonts w:ascii="Times New Roman" w:hAnsi="Times New Roman" w:cs="Times New Roman"/>
+          <w:b/>
+          <w:sz w:val="20"/>
+          <w:szCs w:val="20"/>
+        </w:rPr>
+        <w:t xml:space="preserve">AST </w:t>
+      </w:r>
+      <w:r>
+        <w:rPr>
+          <w:rFonts w:ascii="Times New Roman" w:hAnsi="Times New Roman" w:cs="Times New Roman"/>
+          <w:b/>
+        </w:rPr>
         <w:t>R</w:t>
       </w:r>
       <w:r>
@@ -5236,15 +5575,6 @@
       <w:r>
         <w:rPr>
           <w:rFonts w:ascii="Times New Roman" w:hAnsi="Times New Roman" w:cs="Times New Roman"/>
-          <w:b/>
-          <w:sz w:val="22"/>
-          <w:szCs w:val="21"/>
-        </w:rPr>
-        <w:tab/>
-      </w:r>
-      <w:r>
-        <w:rPr>
-          <w:rFonts w:ascii="Times New Roman" w:hAnsi="Times New Roman" w:cs="Times New Roman"/>
           <w:bCs/>
           <w:i/>
           <w:iCs/>
@@ -5284,18 +5614,7 @@
           <w:sz w:val="22"/>
           <w:szCs w:val="21"/>
         </w:rPr>
-        <w:t>Presen</w:t>
-      </w:r>
-      <w:r>
-        <w:rPr>
-          <w:rFonts w:ascii="Times New Roman" w:hAnsi="Times New Roman" w:cs="Times New Roman"/>
-          <w:bCs/>
-          <w:i/>
-          <w:iCs/>
-          <w:sz w:val="22"/>
-          <w:szCs w:val="21"/>
-        </w:rPr>
-        <w:t>t</w:t>
+        <w:t>Jun 2024</w:t>
       </w:r>
     </w:p>
     <w:p>
@@ -5367,6 +5686,7 @@
           <w:sz w:val="22"/>
           <w:szCs w:val="21"/>
         </w:rPr>
+        <w:lastRenderedPageBreak/>
         <w:t>Research Overview:</w:t>
       </w:r>
       <w:r>
@@ -5661,7 +5981,6 @@
           <w:sz w:val="22"/>
           <w:szCs w:val="21"/>
         </w:rPr>
-        <w:lastRenderedPageBreak/>
         <w:t xml:space="preserve">Security of Centralized Home Automation, </w:t>
       </w:r>
       <w:r>
@@ -6397,7 +6716,7 @@
           <w:sz w:val="22"/>
           <w:szCs w:val="21"/>
         </w:rPr>
-        <w:t>June</w:t>
+        <w:t>Jun</w:t>
       </w:r>
       <w:r>
         <w:rPr>
@@ -6441,7 +6760,7 @@
           <w:sz w:val="22"/>
           <w:szCs w:val="21"/>
         </w:rPr>
-        <w:t>Present</w:t>
+        <w:t>Jun 2024</w:t>
       </w:r>
     </w:p>
     <w:p>
@@ -8082,6 +8401,183 @@
         <mc:AlternateContent>
           <mc:Choice Requires="wps">
             <w:drawing>
+              <wp:anchor distT="0" distB="0" distL="114300" distR="114300" simplePos="0" relativeHeight="251717632" behindDoc="0" locked="0" layoutInCell="1" allowOverlap="1" wp14:anchorId="26A0E920" wp14:editId="061C2EAC">
+                <wp:simplePos x="0" y="0"/>
+                <wp:positionH relativeFrom="column">
+                  <wp:posOffset>-390525</wp:posOffset>
+                </wp:positionH>
+                <wp:positionV relativeFrom="paragraph">
+                  <wp:posOffset>164374</wp:posOffset>
+                </wp:positionV>
+                <wp:extent cx="6283325" cy="0"/>
+                <wp:effectExtent l="0" t="0" r="0" b="12700"/>
+                <wp:wrapNone/>
+                <wp:docPr id="1794394683" name="Straight Connector 1794394683"/>
+                <wp:cNvGraphicFramePr/>
+                <a:graphic xmlns:a="http://schemas.openxmlformats.org/drawingml/2006/main">
+                  <a:graphicData uri="http://schemas.microsoft.com/office/word/2010/wordprocessingShape">
+                    <wps:wsp>
+                      <wps:cNvCnPr/>
+                      <wps:spPr>
+                        <a:xfrm>
+                          <a:off x="0" y="0"/>
+                          <a:ext cx="6283325" cy="0"/>
+                        </a:xfrm>
+                        <a:prstGeom prst="line">
+                          <a:avLst/>
+                        </a:prstGeom>
+                        <a:ln>
+                          <a:solidFill>
+                            <a:schemeClr val="tx1"/>
+                          </a:solidFill>
+                          <a:prstDash val="lgDash"/>
+                        </a:ln>
+                      </wps:spPr>
+                      <wps:style>
+                        <a:lnRef idx="1">
+                          <a:schemeClr val="accent1"/>
+                        </a:lnRef>
+                        <a:fillRef idx="0">
+                          <a:schemeClr val="accent1"/>
+                        </a:fillRef>
+                        <a:effectRef idx="0">
+                          <a:schemeClr val="accent1"/>
+                        </a:effectRef>
+                        <a:fontRef idx="minor">
+                          <a:schemeClr val="tx1"/>
+                        </a:fontRef>
+                      </wps:style>
+                      <wps:bodyPr/>
+                    </wps:wsp>
+                  </a:graphicData>
+                </a:graphic>
+                <wp14:sizeRelH relativeFrom="margin">
+                  <wp14:pctWidth>0</wp14:pctWidth>
+                </wp14:sizeRelH>
+              </wp:anchor>
+            </w:drawing>
+          </mc:Choice>
+          <mc:Fallback>
+            <w:pict>
+              <v:line w14:anchorId="022ABB45" id="Straight Connector 1794394683" o:spid="_x0000_s1026" style="position:absolute;z-index:251717632;visibility:visible;mso-wrap-style:square;mso-width-percent:0;mso-wrap-distance-left:9pt;mso-wrap-distance-top:0;mso-wrap-distance-right:9pt;mso-wrap-distance-bottom:0;mso-position-horizontal:absolute;mso-position-horizontal-relative:text;mso-position-vertical:absolute;mso-position-vertical-relative:text;mso-width-percent:0;mso-width-relative:margin" from="-30.75pt,12.95pt" to="464pt,12.95pt" o:gfxdata="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" strokecolor="black [3213]" strokeweight=".5pt">
+                <v:stroke dashstyle="longDash" joinstyle="miter"/>
+              </v:line>
+            </w:pict>
+          </mc:Fallback>
+        </mc:AlternateContent>
+      </w:r>
+      <w:r>
+        <w:rPr>
+          <w:rFonts w:ascii="Times New Roman" w:hAnsi="Times New Roman" w:cs="Times New Roman"/>
+          <w:b/>
+        </w:rPr>
+        <w:t>Assistant Professor</w:t>
+      </w:r>
+      <w:r>
+        <w:rPr>
+          <w:rFonts w:ascii="Times New Roman" w:hAnsi="Times New Roman" w:cs="Times New Roman"/>
+          <w:b/>
+        </w:rPr>
+        <w:t xml:space="preserve">, </w:t>
+      </w:r>
+      <w:r>
+        <w:rPr>
+          <w:rFonts w:ascii="Times New Roman" w:hAnsi="Times New Roman" w:cs="Times New Roman"/>
+          <w:bCs/>
+        </w:rPr>
+        <w:t>University of South Florida</w:t>
+      </w:r>
+    </w:p>
+    <w:p>
+      <w:pPr>
+        <w:pStyle w:val="ListParagraph"/>
+        <w:numPr>
+          <w:ilvl w:val="0"/>
+          <w:numId w:val="16"/>
+        </w:numPr>
+        <w:ind w:right="-790"/>
+        <w:jc w:val="both"/>
+        <w:rPr>
+          <w:rFonts w:ascii="Times New Roman" w:hAnsi="Times New Roman" w:cs="Times New Roman"/>
+          <w:bCs/>
+          <w:i/>
+          <w:iCs/>
+          <w:sz w:val="22"/>
+          <w:szCs w:val="21"/>
+        </w:rPr>
+      </w:pPr>
+      <w:r>
+        <w:rPr>
+          <w:rFonts w:ascii="Times New Roman" w:hAnsi="Times New Roman" w:cs="Times New Roman"/>
+          <w:bCs/>
+          <w:sz w:val="22"/>
+          <w:szCs w:val="21"/>
+        </w:rPr>
+        <w:t>Secure IoT</w:t>
+      </w:r>
+      <w:r>
+        <w:rPr>
+          <w:rFonts w:ascii="Times New Roman" w:hAnsi="Times New Roman" w:cs="Times New Roman"/>
+          <w:bCs/>
+          <w:sz w:val="22"/>
+          <w:szCs w:val="21"/>
+        </w:rPr>
+        <w:t xml:space="preserve"> – </w:t>
+      </w:r>
+      <w:r>
+        <w:rPr>
+          <w:rFonts w:ascii="Times New Roman" w:hAnsi="Times New Roman" w:cs="Times New Roman"/>
+          <w:bCs/>
+          <w:sz w:val="22"/>
+          <w:szCs w:val="21"/>
+        </w:rPr>
+        <w:t>Fall</w:t>
+      </w:r>
+      <w:r>
+        <w:rPr>
+          <w:rFonts w:ascii="Times New Roman" w:hAnsi="Times New Roman" w:cs="Times New Roman"/>
+          <w:bCs/>
+          <w:sz w:val="22"/>
+          <w:szCs w:val="21"/>
+        </w:rPr>
+        <w:t xml:space="preserve"> 202</w:t>
+      </w:r>
+      <w:r>
+        <w:rPr>
+          <w:rFonts w:ascii="Times New Roman" w:hAnsi="Times New Roman" w:cs="Times New Roman"/>
+          <w:bCs/>
+          <w:sz w:val="22"/>
+          <w:szCs w:val="21"/>
+        </w:rPr>
+        <w:t>4</w:t>
+      </w:r>
+    </w:p>
+    <w:p>
+      <w:pPr>
+        <w:ind w:left="-630" w:right="-790"/>
+        <w:rPr>
+          <w:rFonts w:ascii="Times New Roman" w:hAnsi="Times New Roman" w:cs="Times New Roman"/>
+          <w:b/>
+        </w:rPr>
+      </w:pPr>
+    </w:p>
+    <w:p>
+      <w:pPr>
+        <w:ind w:left="-630" w:right="-790"/>
+        <w:rPr>
+          <w:rFonts w:ascii="Times New Roman" w:hAnsi="Times New Roman" w:cs="Times New Roman"/>
+          <w:bCs/>
+        </w:rPr>
+      </w:pPr>
+      <w:r>
+        <w:rPr>
+          <w:rFonts w:ascii="Times New Roman" w:hAnsi="Times New Roman" w:cs="Times New Roman"/>
+          <w:b/>
+          <w:noProof/>
+        </w:rPr>
+        <mc:AlternateContent>
+          <mc:Choice Requires="wps">
+            <w:drawing>
               <wp:anchor distT="0" distB="0" distL="114300" distR="114300" simplePos="0" relativeHeight="251693056" behindDoc="0" locked="0" layoutInCell="1" allowOverlap="1" wp14:anchorId="59E99F95" wp14:editId="705D6791">
                 <wp:simplePos x="0" y="0"/>
                 <wp:positionH relativeFrom="column">
@@ -8333,6 +8829,7 @@
           <w:sz w:val="22"/>
           <w:szCs w:val="21"/>
         </w:rPr>
+        <w:lastRenderedPageBreak/>
         <w:t>Guest Lecture on “</w:t>
       </w:r>
       <w:r>
@@ -8729,7 +9226,6 @@
           <w:b/>
           <w:noProof/>
         </w:rPr>
-        <w:lastRenderedPageBreak/>
         <mc:AlternateContent>
           <mc:Choice Requires="wps">
             <w:drawing>
@@ -11104,25 +11600,7 @@
           <w:sz w:val="22"/>
           <w:szCs w:val="21"/>
         </w:rPr>
-        <w:t xml:space="preserve"> (2024), NDSS (2024), </w:t>
-      </w:r>
-      <w:r>
-        <w:rPr>
-          <w:rFonts w:ascii="Times New Roman" w:hAnsi="Times New Roman" w:cs="Times New Roman"/>
-          <w:bCs/>
-          <w:sz w:val="22"/>
-          <w:szCs w:val="21"/>
-        </w:rPr>
-        <w:t>Computing Research Association (2023)</w:t>
-      </w:r>
-      <w:r>
-        <w:rPr>
-          <w:rFonts w:ascii="Times New Roman" w:hAnsi="Times New Roman" w:cs="Times New Roman"/>
-          <w:bCs/>
-          <w:sz w:val="22"/>
-          <w:szCs w:val="21"/>
-        </w:rPr>
-        <w:t xml:space="preserve">, </w:t>
+        <w:t xml:space="preserve"> (2024), NDSS (2024), Computing Research Association (2023), </w:t>
       </w:r>
       <w:r>
         <w:rPr>
@@ -11655,6 +12133,7 @@
           <w:sz w:val="22"/>
           <w:szCs w:val="21"/>
         </w:rPr>
+        <w:lastRenderedPageBreak/>
         <w:t>Conference External Reviewer</w:t>
       </w:r>
     </w:p>
@@ -11952,7 +12431,7 @@
         <v:path o:extrusionok="f" gradientshapeok="t" o:connecttype="rect"/>
         <o:lock v:ext="edit" aspectratio="t"/>
       </v:shapetype>
-      <v:shape id="_x0000_i1037" type="#_x0000_t75" alt="Trophy" style="width:12pt;height:14pt;visibility:visible" o:bullet="t">
+      <v:shape id="_x0000_i1079" type="#_x0000_t75" alt="Trophy" style="width:11.9pt;height:13.75pt;visibility:visible" o:bullet="t">
         <v:imagedata r:id="rId1" o:title="" cropright="-1638f"/>
       </v:shape>
     </w:pict>
@@ -13398,6 +13877,97 @@
     </w:lvl>
   </w:abstractNum>
   <w:abstractNum w:abstractNumId="14" w15:restartNumberingAfterBreak="0">
+    <w:nsid w:val="3E7972C1"/>
+    <w:multiLevelType w:val="hybridMultilevel"/>
+    <w:tmpl w:val="DC3228D0"/>
+    <w:lvl w:ilvl="0" w:tplc="8C1A3A8E">
+      <w:start w:val="1"/>
+      <w:numFmt w:val="decimal"/>
+      <w:lvlText w:val="%1."/>
+      <w:lvlJc w:val="left"/>
+      <w:pPr>
+        <w:ind w:left="360" w:hanging="360"/>
+      </w:pPr>
+      <w:rPr>
+        <w:rFonts w:hint="default"/>
+        <w:b w:val="0"/>
+        <w:sz w:val="22"/>
+      </w:rPr>
+    </w:lvl>
+    <w:lvl w:ilvl="1" w:tplc="04090019" w:tentative="1">
+      <w:start w:val="1"/>
+      <w:numFmt w:val="lowerLetter"/>
+      <w:lvlText w:val="%2."/>
+      <w:lvlJc w:val="left"/>
+      <w:pPr>
+        <w:ind w:left="1080" w:hanging="360"/>
+      </w:pPr>
+    </w:lvl>
+    <w:lvl w:ilvl="2" w:tplc="0409001B" w:tentative="1">
+      <w:start w:val="1"/>
+      <w:numFmt w:val="lowerRoman"/>
+      <w:lvlText w:val="%3."/>
+      <w:lvlJc w:val="right"/>
+      <w:pPr>
+        <w:ind w:left="1800" w:hanging="180"/>
+      </w:pPr>
+    </w:lvl>
+    <w:lvl w:ilvl="3" w:tplc="0409000F" w:tentative="1">
+      <w:start w:val="1"/>
+      <w:numFmt w:val="decimal"/>
+      <w:lvlText w:val="%4."/>
+      <w:lvlJc w:val="left"/>
+      <w:pPr>
+        <w:ind w:left="2520" w:hanging="360"/>
+      </w:pPr>
+    </w:lvl>
+    <w:lvl w:ilvl="4" w:tplc="04090019" w:tentative="1">
+      <w:start w:val="1"/>
+      <w:numFmt w:val="lowerLetter"/>
+      <w:lvlText w:val="%5."/>
+      <w:lvlJc w:val="left"/>
+      <w:pPr>
+        <w:ind w:left="3240" w:hanging="360"/>
+      </w:pPr>
+    </w:lvl>
+    <w:lvl w:ilvl="5" w:tplc="0409001B" w:tentative="1">
+      <w:start w:val="1"/>
+      <w:numFmt w:val="lowerRoman"/>
+      <w:lvlText w:val="%6."/>
+      <w:lvlJc w:val="right"/>
+      <w:pPr>
+        <w:ind w:left="3960" w:hanging="180"/>
+      </w:pPr>
+    </w:lvl>
+    <w:lvl w:ilvl="6" w:tplc="0409000F" w:tentative="1">
+      <w:start w:val="1"/>
+      <w:numFmt w:val="decimal"/>
+      <w:lvlText w:val="%7."/>
+      <w:lvlJc w:val="left"/>
+      <w:pPr>
+        <w:ind w:left="4680" w:hanging="360"/>
+      </w:pPr>
+    </w:lvl>
+    <w:lvl w:ilvl="7" w:tplc="04090019" w:tentative="1">
+      <w:start w:val="1"/>
+      <w:numFmt w:val="lowerLetter"/>
+      <w:lvlText w:val="%8."/>
+      <w:lvlJc w:val="left"/>
+      <w:pPr>
+        <w:ind w:left="5400" w:hanging="360"/>
+      </w:pPr>
+    </w:lvl>
+    <w:lvl w:ilvl="8" w:tplc="0409001B" w:tentative="1">
+      <w:start w:val="1"/>
+      <w:numFmt w:val="lowerRoman"/>
+      <w:lvlText w:val="%9."/>
+      <w:lvlJc w:val="right"/>
+      <w:pPr>
+        <w:ind w:left="6120" w:hanging="180"/>
+      </w:pPr>
+    </w:lvl>
+  </w:abstractNum>
+  <w:abstractNum w:abstractNumId="15" w15:restartNumberingAfterBreak="0">
     <w:nsid w:val="3FB663FA"/>
     <w:multiLevelType w:val="hybridMultilevel"/>
     <w:tmpl w:val="8F2E5B62"/>
@@ -13510,7 +14080,7 @@
       </w:rPr>
     </w:lvl>
   </w:abstractNum>
-  <w:abstractNum w:abstractNumId="15" w15:restartNumberingAfterBreak="0">
+  <w:abstractNum w:abstractNumId="16" w15:restartNumberingAfterBreak="0">
     <w:nsid w:val="43E15CE9"/>
     <w:multiLevelType w:val="hybridMultilevel"/>
     <w:tmpl w:val="5680C306"/>
@@ -13623,7 +14193,96 @@
       </w:rPr>
     </w:lvl>
   </w:abstractNum>
-  <w:abstractNum w:abstractNumId="16" w15:restartNumberingAfterBreak="0">
+  <w:abstractNum w:abstractNumId="17" w15:restartNumberingAfterBreak="0">
+    <w:nsid w:val="4B292839"/>
+    <w:multiLevelType w:val="hybridMultilevel"/>
+    <w:tmpl w:val="BCB4D7D2"/>
+    <w:lvl w:ilvl="0" w:tplc="679E7E74">
+      <w:start w:val="1"/>
+      <w:numFmt w:val="decimal"/>
+      <w:lvlText w:val="%1."/>
+      <w:lvlJc w:val="left"/>
+      <w:pPr>
+        <w:ind w:left="-270" w:hanging="360"/>
+      </w:pPr>
+      <w:rPr>
+        <w:rFonts w:hint="default"/>
+      </w:rPr>
+    </w:lvl>
+    <w:lvl w:ilvl="1" w:tplc="04090019" w:tentative="1">
+      <w:start w:val="1"/>
+      <w:numFmt w:val="lowerLetter"/>
+      <w:lvlText w:val="%2."/>
+      <w:lvlJc w:val="left"/>
+      <w:pPr>
+        <w:ind w:left="450" w:hanging="360"/>
+      </w:pPr>
+    </w:lvl>
+    <w:lvl w:ilvl="2" w:tplc="0409001B" w:tentative="1">
+      <w:start w:val="1"/>
+      <w:numFmt w:val="lowerRoman"/>
+      <w:lvlText w:val="%3."/>
+      <w:lvlJc w:val="right"/>
+      <w:pPr>
+        <w:ind w:left="1170" w:hanging="180"/>
+      </w:pPr>
+    </w:lvl>
+    <w:lvl w:ilvl="3" w:tplc="0409000F" w:tentative="1">
+      <w:start w:val="1"/>
+      <w:numFmt w:val="decimal"/>
+      <w:lvlText w:val="%4."/>
+      <w:lvlJc w:val="left"/>
+      <w:pPr>
+        <w:ind w:left="1890" w:hanging="360"/>
+      </w:pPr>
+    </w:lvl>
+    <w:lvl w:ilvl="4" w:tplc="04090019" w:tentative="1">
+      <w:start w:val="1"/>
+      <w:numFmt w:val="lowerLetter"/>
+      <w:lvlText w:val="%5."/>
+      <w:lvlJc w:val="left"/>
+      <w:pPr>
+        <w:ind w:left="2610" w:hanging="360"/>
+      </w:pPr>
+    </w:lvl>
+    <w:lvl w:ilvl="5" w:tplc="0409001B" w:tentative="1">
+      <w:start w:val="1"/>
+      <w:numFmt w:val="lowerRoman"/>
+      <w:lvlText w:val="%6."/>
+      <w:lvlJc w:val="right"/>
+      <w:pPr>
+        <w:ind w:left="3330" w:hanging="180"/>
+      </w:pPr>
+    </w:lvl>
+    <w:lvl w:ilvl="6" w:tplc="0409000F" w:tentative="1">
+      <w:start w:val="1"/>
+      <w:numFmt w:val="decimal"/>
+      <w:lvlText w:val="%7."/>
+      <w:lvlJc w:val="left"/>
+      <w:pPr>
+        <w:ind w:left="4050" w:hanging="360"/>
+      </w:pPr>
+    </w:lvl>
+    <w:lvl w:ilvl="7" w:tplc="04090019" w:tentative="1">
+      <w:start w:val="1"/>
+      <w:numFmt w:val="lowerLetter"/>
+      <w:lvlText w:val="%8."/>
+      <w:lvlJc w:val="left"/>
+      <w:pPr>
+        <w:ind w:left="4770" w:hanging="360"/>
+      </w:pPr>
+    </w:lvl>
+    <w:lvl w:ilvl="8" w:tplc="0409001B" w:tentative="1">
+      <w:start w:val="1"/>
+      <w:numFmt w:val="lowerRoman"/>
+      <w:lvlText w:val="%9."/>
+      <w:lvlJc w:val="right"/>
+      <w:pPr>
+        <w:ind w:left="5490" w:hanging="180"/>
+      </w:pPr>
+    </w:lvl>
+  </w:abstractNum>
+  <w:abstractNum w:abstractNumId="18" w15:restartNumberingAfterBreak="0">
     <w:nsid w:val="4DC953E3"/>
     <w:multiLevelType w:val="hybridMultilevel"/>
     <w:tmpl w:val="C4F8ECC6"/>
@@ -13737,7 +14396,7 @@
       </w:rPr>
     </w:lvl>
   </w:abstractNum>
-  <w:abstractNum w:abstractNumId="17" w15:restartNumberingAfterBreak="0">
+  <w:abstractNum w:abstractNumId="19" w15:restartNumberingAfterBreak="0">
     <w:nsid w:val="510C0211"/>
     <w:multiLevelType w:val="hybridMultilevel"/>
     <w:tmpl w:val="DFC40CEC"/>
@@ -13850,7 +14509,7 @@
       </w:rPr>
     </w:lvl>
   </w:abstractNum>
-  <w:abstractNum w:abstractNumId="18" w15:restartNumberingAfterBreak="0">
+  <w:abstractNum w:abstractNumId="20" w15:restartNumberingAfterBreak="0">
     <w:nsid w:val="551D7E89"/>
     <w:multiLevelType w:val="hybridMultilevel"/>
     <w:tmpl w:val="933277A8"/>
@@ -13967,7 +14626,7 @@
       </w:rPr>
     </w:lvl>
   </w:abstractNum>
-  <w:abstractNum w:abstractNumId="19" w15:restartNumberingAfterBreak="0">
+  <w:abstractNum w:abstractNumId="21" w15:restartNumberingAfterBreak="0">
     <w:nsid w:val="608B0446"/>
     <w:multiLevelType w:val="hybridMultilevel"/>
     <w:tmpl w:val="1ECCF114"/>
@@ -14080,7 +14739,7 @@
       </w:rPr>
     </w:lvl>
   </w:abstractNum>
-  <w:abstractNum w:abstractNumId="20" w15:restartNumberingAfterBreak="0">
+  <w:abstractNum w:abstractNumId="22" w15:restartNumberingAfterBreak="0">
     <w:nsid w:val="6A337B40"/>
     <w:multiLevelType w:val="hybridMultilevel"/>
     <w:tmpl w:val="43B4DA9E"/>
@@ -14193,7 +14852,7 @@
       </w:rPr>
     </w:lvl>
   </w:abstractNum>
-  <w:abstractNum w:abstractNumId="21" w15:restartNumberingAfterBreak="0">
+  <w:abstractNum w:abstractNumId="23" w15:restartNumberingAfterBreak="0">
     <w:nsid w:val="70511FED"/>
     <w:multiLevelType w:val="hybridMultilevel"/>
     <w:tmpl w:val="10CCE644"/>
@@ -14306,7 +14965,7 @@
       </w:rPr>
     </w:lvl>
   </w:abstractNum>
-  <w:abstractNum w:abstractNumId="22" w15:restartNumberingAfterBreak="0">
+  <w:abstractNum w:abstractNumId="24" w15:restartNumberingAfterBreak="0">
     <w:nsid w:val="70D273FA"/>
     <w:multiLevelType w:val="hybridMultilevel"/>
     <w:tmpl w:val="7D80F546"/>
@@ -14423,7 +15082,7 @@
       </w:rPr>
     </w:lvl>
   </w:abstractNum>
-  <w:abstractNum w:abstractNumId="23" w15:restartNumberingAfterBreak="0">
+  <w:abstractNum w:abstractNumId="25" w15:restartNumberingAfterBreak="0">
     <w:nsid w:val="75CC7419"/>
     <w:multiLevelType w:val="hybridMultilevel"/>
     <w:tmpl w:val="AAAAE25C"/>
@@ -14540,7 +15199,7 @@
       </w:rPr>
     </w:lvl>
   </w:abstractNum>
-  <w:abstractNum w:abstractNumId="24" w15:restartNumberingAfterBreak="0">
+  <w:abstractNum w:abstractNumId="26" w15:restartNumberingAfterBreak="0">
     <w:nsid w:val="79E77161"/>
     <w:multiLevelType w:val="hybridMultilevel"/>
     <w:tmpl w:val="187A7954"/>
@@ -14657,7 +15316,7 @@
       </w:rPr>
     </w:lvl>
   </w:abstractNum>
-  <w:abstractNum w:abstractNumId="25" w15:restartNumberingAfterBreak="0">
+  <w:abstractNum w:abstractNumId="27" w15:restartNumberingAfterBreak="0">
     <w:nsid w:val="7DEF0301"/>
     <w:multiLevelType w:val="hybridMultilevel"/>
     <w:tmpl w:val="E1FAEE8A"/>
@@ -14770,7 +15429,7 @@
       </w:rPr>
     </w:lvl>
   </w:abstractNum>
-  <w:abstractNum w:abstractNumId="26" w15:restartNumberingAfterBreak="0">
+  <w:abstractNum w:abstractNumId="28" w15:restartNumberingAfterBreak="0">
     <w:nsid w:val="7F606B16"/>
     <w:multiLevelType w:val="hybridMultilevel"/>
     <w:tmpl w:val="C43CEE0E"/>
@@ -14865,31 +15524,31 @@
     <w:abstractNumId w:val="2"/>
   </w:num>
   <w:num w:numId="2" w16cid:durableId="190143276">
-    <w:abstractNumId w:val="15"/>
+    <w:abstractNumId w:val="16"/>
   </w:num>
   <w:num w:numId="3" w16cid:durableId="1051226665">
     <w:abstractNumId w:val="0"/>
   </w:num>
   <w:num w:numId="4" w16cid:durableId="1146583028">
-    <w:abstractNumId w:val="23"/>
+    <w:abstractNumId w:val="25"/>
   </w:num>
   <w:num w:numId="5" w16cid:durableId="1660693621">
     <w:abstractNumId w:val="3"/>
   </w:num>
   <w:num w:numId="6" w16cid:durableId="291249508">
-    <w:abstractNumId w:val="25"/>
+    <w:abstractNumId w:val="27"/>
   </w:num>
   <w:num w:numId="7" w16cid:durableId="1207596884">
     <w:abstractNumId w:val="10"/>
   </w:num>
   <w:num w:numId="8" w16cid:durableId="816847394">
-    <w:abstractNumId w:val="14"/>
+    <w:abstractNumId w:val="15"/>
   </w:num>
   <w:num w:numId="9" w16cid:durableId="617492975">
-    <w:abstractNumId w:val="17"/>
+    <w:abstractNumId w:val="19"/>
   </w:num>
   <w:num w:numId="10" w16cid:durableId="809713244">
-    <w:abstractNumId w:val="26"/>
+    <w:abstractNumId w:val="28"/>
   </w:num>
   <w:num w:numId="11" w16cid:durableId="1718117556">
     <w:abstractNumId w:val="12"/>
@@ -14901,7 +15560,7 @@
     <w:abstractNumId w:val="5"/>
   </w:num>
   <w:num w:numId="14" w16cid:durableId="2137020490">
-    <w:abstractNumId w:val="19"/>
+    <w:abstractNumId w:val="21"/>
   </w:num>
   <w:num w:numId="15" w16cid:durableId="867989936">
     <w:abstractNumId w:val="13"/>
@@ -14910,28 +15569,28 @@
     <w:abstractNumId w:val="4"/>
   </w:num>
   <w:num w:numId="17" w16cid:durableId="122356895">
-    <w:abstractNumId w:val="21"/>
+    <w:abstractNumId w:val="23"/>
   </w:num>
   <w:num w:numId="18" w16cid:durableId="1551847456">
     <w:abstractNumId w:val="9"/>
   </w:num>
   <w:num w:numId="19" w16cid:durableId="2002610686">
-    <w:abstractNumId w:val="16"/>
+    <w:abstractNumId w:val="18"/>
   </w:num>
   <w:num w:numId="20" w16cid:durableId="1657878580">
-    <w:abstractNumId w:val="20"/>
+    <w:abstractNumId w:val="22"/>
   </w:num>
   <w:num w:numId="21" w16cid:durableId="1209294407">
     <w:abstractNumId w:val="8"/>
   </w:num>
   <w:num w:numId="22" w16cid:durableId="2099594019">
-    <w:abstractNumId w:val="18"/>
+    <w:abstractNumId w:val="20"/>
   </w:num>
   <w:num w:numId="23" w16cid:durableId="1661881324">
-    <w:abstractNumId w:val="22"/>
+    <w:abstractNumId w:val="24"/>
   </w:num>
   <w:num w:numId="24" w16cid:durableId="1890408918">
-    <w:abstractNumId w:val="24"/>
+    <w:abstractNumId w:val="26"/>
   </w:num>
   <w:num w:numId="25" w16cid:durableId="248974455">
     <w:abstractNumId w:val="1"/>
@@ -14941,6 +15600,12 @@
   </w:num>
   <w:num w:numId="27" w16cid:durableId="1345135048">
     <w:abstractNumId w:val="7"/>
+  </w:num>
+  <w:num w:numId="28" w16cid:durableId="314140426">
+    <w:abstractNumId w:val="17"/>
+  </w:num>
+  <w:num w:numId="29" w16cid:durableId="536310266">
+    <w:abstractNumId w:val="14"/>
   </w:num>
 </w:numbering>
 </file>
@@ -15386,7 +16051,6 @@
   <w:style w:type="character" w:default="1" w:styleId="DefaultParagraphFont">
     <w:name w:val="Default Paragraph Font"/>
     <w:uiPriority w:val="1"/>
-    <w:semiHidden/>
     <w:unhideWhenUsed/>
   </w:style>
   <w:style w:type="table" w:default="1" w:styleId="TableNormal">

--- a/assets/others/cv-complete.docx
+++ b/assets/others/cv-complete.docx
@@ -2295,27 +2295,7 @@
           <w:sz w:val="22"/>
           <w:szCs w:val="21"/>
         </w:rPr>
-        <w:t xml:space="preserve"> </w:t>
-      </w:r>
-      <w:proofErr w:type="spellStart"/>
-      <w:r>
-        <w:rPr>
-          <w:rFonts w:ascii="Times New Roman" w:hAnsi="Times New Roman" w:cs="Times New Roman"/>
-          <w:bCs/>
-          <w:sz w:val="22"/>
-          <w:szCs w:val="21"/>
-        </w:rPr>
-        <w:t>Nadkarni</w:t>
-      </w:r>
-      <w:proofErr w:type="spellEnd"/>
-      <w:r>
-        <w:rPr>
-          <w:rFonts w:ascii="Times New Roman" w:hAnsi="Times New Roman" w:cs="Times New Roman"/>
-          <w:bCs/>
-          <w:sz w:val="22"/>
-          <w:szCs w:val="21"/>
-        </w:rPr>
-        <w:t xml:space="preserve"> </w:t>
+        <w:t xml:space="preserve"> Nadkarni </w:t>
       </w:r>
     </w:p>
     <w:p>
@@ -2797,38 +2777,20 @@
           <w:sz w:val="22"/>
           <w:szCs w:val="22"/>
         </w:rPr>
+        <w:t xml:space="preserve"> CIS 4930 Secure IoT,</w:t>
+      </w:r>
+      <w:r>
+        <w:rPr>
+          <w:rFonts w:ascii="Times New Roman" w:hAnsi="Times New Roman" w:cs="Times New Roman"/>
+          <w:b/>
+          <w:sz w:val="22"/>
+          <w:szCs w:val="22"/>
+        </w:rPr>
         <w:t xml:space="preserve"> </w:t>
       </w:r>
       <w:r>
         <w:rPr>
           <w:rFonts w:ascii="Times New Roman" w:hAnsi="Times New Roman" w:cs="Times New Roman"/>
-          <w:b/>
-          <w:sz w:val="22"/>
-          <w:szCs w:val="22"/>
-        </w:rPr>
-        <w:t>CIS 4930 Secure IoT</w:t>
-      </w:r>
-      <w:r>
-        <w:rPr>
-          <w:rFonts w:ascii="Times New Roman" w:hAnsi="Times New Roman" w:cs="Times New Roman"/>
-          <w:b/>
-          <w:sz w:val="22"/>
-          <w:szCs w:val="22"/>
-        </w:rPr>
-        <w:t>,</w:t>
-      </w:r>
-      <w:r>
-        <w:rPr>
-          <w:rFonts w:ascii="Times New Roman" w:hAnsi="Times New Roman" w:cs="Times New Roman"/>
-          <w:b/>
-          <w:sz w:val="22"/>
-          <w:szCs w:val="22"/>
-        </w:rPr>
-        <w:t xml:space="preserve"> </w:t>
-      </w:r>
-      <w:r>
-        <w:rPr>
-          <w:rFonts w:ascii="Times New Roman" w:hAnsi="Times New Roman" w:cs="Times New Roman"/>
           <w:bCs/>
           <w:sz w:val="22"/>
           <w:szCs w:val="22"/>
@@ -2842,16 +2804,7 @@
           <w:sz w:val="22"/>
           <w:szCs w:val="22"/>
         </w:rPr>
-        <w:t xml:space="preserve"> </w:t>
-      </w:r>
-      <w:r>
-        <w:rPr>
-          <w:rFonts w:ascii="Times New Roman" w:hAnsi="Times New Roman" w:cs="Times New Roman"/>
-          <w:bCs/>
-          <w:sz w:val="22"/>
-          <w:szCs w:val="22"/>
-        </w:rPr>
-        <w:t>– Fall 2024</w:t>
+        <w:t xml:space="preserve"> – Fall 2024</w:t>
       </w:r>
     </w:p>
     <w:p>
@@ -2925,16 +2878,7 @@
           <w:sz w:val="22"/>
           <w:szCs w:val="22"/>
         </w:rPr>
-        <w:t xml:space="preserve">Topic: </w:t>
-      </w:r>
-      <w:r>
-        <w:rPr>
-          <w:rFonts w:ascii="Times New Roman" w:hAnsi="Times New Roman" w:cs="Times New Roman"/>
-          <w:bCs/>
-          <w:sz w:val="22"/>
-          <w:szCs w:val="22"/>
-        </w:rPr>
-        <w:t>“</w:t>
+        <w:t>Topic: “</w:t>
       </w:r>
       <w:r>
         <w:rPr>
@@ -3019,16 +2963,7 @@
           <w:sz w:val="22"/>
           <w:szCs w:val="22"/>
         </w:rPr>
-        <w:t xml:space="preserve">Topic: </w:t>
-      </w:r>
-      <w:r>
-        <w:rPr>
-          <w:rFonts w:ascii="Times New Roman" w:hAnsi="Times New Roman" w:cs="Times New Roman"/>
-          <w:bCs/>
-          <w:sz w:val="22"/>
-          <w:szCs w:val="22"/>
-        </w:rPr>
-        <w:t>“</w:t>
+        <w:t>Topic: “</w:t>
       </w:r>
       <w:r>
         <w:rPr>
@@ -3113,16 +3048,7 @@
           <w:sz w:val="22"/>
           <w:szCs w:val="22"/>
         </w:rPr>
-        <w:t xml:space="preserve">Topic: </w:t>
-      </w:r>
-      <w:r>
-        <w:rPr>
-          <w:rFonts w:ascii="Times New Roman" w:hAnsi="Times New Roman" w:cs="Times New Roman"/>
-          <w:bCs/>
-          <w:sz w:val="22"/>
-          <w:szCs w:val="22"/>
-        </w:rPr>
-        <w:t>“</w:t>
+        <w:t>Topic: “</w:t>
       </w:r>
       <w:r>
         <w:rPr>
@@ -3764,27 +3690,7 @@
             <w:sz w:val="22"/>
             <w:szCs w:val="21"/>
           </w:rPr>
-          <w:t>Sourc</w:t>
-        </w:r>
-        <w:r>
-          <w:rPr>
-            <w:rStyle w:val="Hyperlink"/>
-            <w:rFonts w:ascii="Times New Roman" w:hAnsi="Times New Roman" w:cs="Times New Roman"/>
-            <w:bCs/>
-            <w:sz w:val="22"/>
-            <w:szCs w:val="21"/>
-          </w:rPr>
-          <w:t>e</w:t>
-        </w:r>
-        <w:r>
-          <w:rPr>
-            <w:rStyle w:val="Hyperlink"/>
-            <w:rFonts w:ascii="Times New Roman" w:hAnsi="Times New Roman" w:cs="Times New Roman"/>
-            <w:bCs/>
-            <w:sz w:val="22"/>
-            <w:szCs w:val="21"/>
-          </w:rPr>
-          <w:t xml:space="preserve"> Code</w:t>
+          <w:t>Source Code</w:t>
         </w:r>
       </w:hyperlink>
       <w:r>
@@ -4294,33 +4200,17 @@
         </w:rPr>
         <w:t xml:space="preserve"> </w:t>
       </w:r>
-      <w:r>
-        <w:fldChar w:fldCharType="begin"/>
-      </w:r>
-      <w:r>
-        <w:instrText>HYPERLINK "https://kaushalkafle.com/assets/conference/manandhar-ccs22.pdf"</w:instrText>
-      </w:r>
-      <w:r>
-        <w:fldChar w:fldCharType="separate"/>
-      </w:r>
-      <w:r>
-        <w:rPr>
-          <w:rStyle w:val="Hyperlink"/>
-          <w:rFonts w:ascii="Times New Roman" w:hAnsi="Times New Roman" w:cs="Times New Roman"/>
-          <w:sz w:val="22"/>
-          <w:szCs w:val="21"/>
-        </w:rPr>
-        <w:t>[PDF]</w:t>
-      </w:r>
-      <w:r>
-        <w:rPr>
-          <w:rStyle w:val="Hyperlink"/>
-          <w:rFonts w:ascii="Times New Roman" w:hAnsi="Times New Roman" w:cs="Times New Roman"/>
-          <w:sz w:val="22"/>
-          <w:szCs w:val="21"/>
-        </w:rPr>
-        <w:fldChar w:fldCharType="end"/>
-      </w:r>
+      <w:hyperlink r:id="rId11" w:history="1">
+        <w:r>
+          <w:rPr>
+            <w:rStyle w:val="Hyperlink"/>
+            <w:rFonts w:ascii="Times New Roman" w:hAnsi="Times New Roman" w:cs="Times New Roman"/>
+            <w:sz w:val="22"/>
+            <w:szCs w:val="21"/>
+          </w:rPr>
+          <w:t>[PDF]</w:t>
+        </w:r>
+      </w:hyperlink>
     </w:p>
     <w:p>
       <w:pPr>
@@ -4464,7 +4354,7 @@
         </w:rPr>
         <w:t>[</w:t>
       </w:r>
-      <w:hyperlink r:id="rId11" w:history="1">
+      <w:hyperlink r:id="rId12" w:history="1">
         <w:r>
           <w:rPr>
             <w:rStyle w:val="Hyperlink"/>
@@ -4497,7 +4387,7 @@
         </w:rPr>
         <w:t xml:space="preserve"> </w:t>
       </w:r>
-      <w:hyperlink r:id="rId12" w:history="1">
+      <w:hyperlink r:id="rId13" w:history="1">
         <w:r>
           <w:rPr>
             <w:rStyle w:val="Hyperlink"/>
@@ -4733,7 +4623,7 @@
         </w:rPr>
         <w:t xml:space="preserve"> [</w:t>
       </w:r>
-      <w:hyperlink r:id="rId13" w:history="1">
+      <w:hyperlink r:id="rId14" w:history="1">
         <w:r>
           <w:rPr>
             <w:rStyle w:val="Hyperlink"/>
@@ -4763,7 +4653,7 @@
         </w:rPr>
         <w:t xml:space="preserve"> </w:t>
       </w:r>
-      <w:hyperlink r:id="rId14" w:history="1">
+      <w:hyperlink r:id="rId15" w:history="1">
         <w:r>
           <w:rPr>
             <w:rStyle w:val="Hyperlink"/>
@@ -4959,7 +4849,7 @@
         </w:rPr>
         <w:t xml:space="preserve">), San Francisco, CA, USA, May 2020. </w:t>
       </w:r>
-      <w:hyperlink r:id="rId15" w:history="1">
+      <w:hyperlink r:id="rId16" w:history="1">
         <w:r>
           <w:rPr>
             <w:rStyle w:val="Hyperlink"/>
@@ -5245,13 +5135,13 @@
                     <pic:cNvPicPr/>
                   </pic:nvPicPr>
                   <pic:blipFill>
-                    <a:blip r:embed="rId16">
+                    <a:blip r:embed="rId17">
                       <a:extLst>
                         <a:ext uri="{28A0092B-C50C-407E-A947-70E740481C1C}">
                           <a14:useLocalDpi xmlns:a14="http://schemas.microsoft.com/office/drawing/2010/main" val="0"/>
                         </a:ext>
                         <a:ext uri="{96DAC541-7B7A-43D3-8B79-37D633B846F1}">
-                          <asvg:svgBlip xmlns:asvg="http://schemas.microsoft.com/office/drawing/2016/SVG/main" r:embed="rId17"/>
+                          <asvg:svgBlip xmlns:asvg="http://schemas.microsoft.com/office/drawing/2016/SVG/main" r:embed="rId18"/>
                         </a:ext>
                       </a:extLst>
                     </a:blip>
@@ -5284,7 +5174,7 @@
         </w:rPr>
         <w:t xml:space="preserve"> </w:t>
       </w:r>
-      <w:hyperlink r:id="rId18" w:history="1">
+      <w:hyperlink r:id="rId19" w:history="1">
         <w:r>
           <w:rPr>
             <w:rStyle w:val="Hyperlink"/>
@@ -5303,7 +5193,7 @@
         </w:rPr>
         <w:t xml:space="preserve"> </w:t>
       </w:r>
-      <w:hyperlink r:id="rId19" w:anchor="press" w:history="1">
+      <w:hyperlink r:id="rId20" w:anchor="press" w:history="1">
         <w:r>
           <w:rPr>
             <w:rStyle w:val="Hyperlink"/>
@@ -5486,7 +5376,7 @@
         </w:rPr>
         <w:t xml:space="preserve">, MD, USA, Aug 2018. </w:t>
       </w:r>
-      <w:hyperlink r:id="rId20" w:history="1">
+      <w:hyperlink r:id="rId21" w:history="1">
         <w:r>
           <w:rPr>
             <w:rStyle w:val="Hyperlink"/>
@@ -5505,7 +5395,7 @@
         </w:rPr>
         <w:t xml:space="preserve"> </w:t>
       </w:r>
-      <w:hyperlink r:id="rId21" w:history="1">
+      <w:hyperlink r:id="rId22" w:history="1">
         <w:r>
           <w:rPr>
             <w:rStyle w:val="Hyperlink"/>
@@ -5705,7 +5595,7 @@
         </w:rPr>
         <w:t>ACM Transactions on Security &amp; Privacy (</w:t>
       </w:r>
-      <w:hyperlink r:id="rId22" w:tgtFrame="_blank" w:history="1">
+      <w:hyperlink r:id="rId23" w:tgtFrame="_blank" w:history="1">
         <w:r>
           <w:rPr>
             <w:rStyle w:val="Hyperlink"/>
@@ -5736,136 +5626,6 @@
         </w:rPr>
         <w:t xml:space="preserve">2021. </w:t>
       </w:r>
-      <w:hyperlink r:id="rId23" w:history="1">
-        <w:r>
-          <w:rPr>
-            <w:rStyle w:val="Hyperlink"/>
-            <w:rFonts w:ascii="Times New Roman" w:hAnsi="Times New Roman" w:cs="Times New Roman"/>
-            <w:sz w:val="22"/>
-            <w:szCs w:val="21"/>
-          </w:rPr>
-          <w:t>[PDF]</w:t>
-        </w:r>
-      </w:hyperlink>
-    </w:p>
-    <w:p>
-      <w:pPr>
-        <w:ind w:left="-630" w:right="-790"/>
-        <w:jc w:val="both"/>
-        <w:rPr>
-          <w:rFonts w:ascii="Times New Roman" w:hAnsi="Times New Roman" w:cs="Times New Roman"/>
-          <w:b/>
-          <w:bCs/>
-          <w:sz w:val="22"/>
-          <w:szCs w:val="21"/>
-        </w:rPr>
-      </w:pPr>
-    </w:p>
-    <w:p>
-      <w:pPr>
-        <w:pStyle w:val="ListParagraph"/>
-        <w:numPr>
-          <w:ilvl w:val="0"/>
-          <w:numId w:val="13"/>
-        </w:numPr>
-        <w:ind w:right="-790"/>
-        <w:jc w:val="both"/>
-        <w:rPr>
-          <w:rFonts w:ascii="Times New Roman" w:hAnsi="Times New Roman" w:cs="Times New Roman"/>
-          <w:sz w:val="22"/>
-          <w:szCs w:val="21"/>
-        </w:rPr>
-      </w:pPr>
-      <w:r>
-        <w:rPr>
-          <w:rFonts w:ascii="Times New Roman" w:hAnsi="Times New Roman" w:cs="Times New Roman"/>
-          <w:b/>
-          <w:bCs/>
-          <w:sz w:val="22"/>
-          <w:szCs w:val="21"/>
-        </w:rPr>
-        <w:t>Kaushal Kafle</w:t>
-      </w:r>
-      <w:r>
-        <w:rPr>
-          <w:rFonts w:ascii="Times New Roman" w:hAnsi="Times New Roman" w:cs="Times New Roman"/>
-          <w:sz w:val="22"/>
-          <w:szCs w:val="21"/>
-        </w:rPr>
-        <w:t xml:space="preserve">, Kevin Moran, Sunil </w:t>
-      </w:r>
-      <w:proofErr w:type="spellStart"/>
-      <w:r>
-        <w:rPr>
-          <w:rFonts w:ascii="Times New Roman" w:hAnsi="Times New Roman" w:cs="Times New Roman"/>
-          <w:sz w:val="22"/>
-          <w:szCs w:val="21"/>
-        </w:rPr>
-        <w:t>Manandhar</w:t>
-      </w:r>
-      <w:proofErr w:type="spellEnd"/>
-      <w:r>
-        <w:rPr>
-          <w:rFonts w:ascii="Times New Roman" w:hAnsi="Times New Roman" w:cs="Times New Roman"/>
-          <w:sz w:val="22"/>
-          <w:szCs w:val="21"/>
-        </w:rPr>
-        <w:t xml:space="preserve">, </w:t>
-      </w:r>
-      <w:proofErr w:type="spellStart"/>
-      <w:r>
-        <w:rPr>
-          <w:rFonts w:ascii="Times New Roman" w:hAnsi="Times New Roman" w:cs="Times New Roman"/>
-          <w:sz w:val="22"/>
-          <w:szCs w:val="21"/>
-        </w:rPr>
-        <w:t>Adwait</w:t>
-      </w:r>
-      <w:proofErr w:type="spellEnd"/>
-      <w:r>
-        <w:rPr>
-          <w:rFonts w:ascii="Times New Roman" w:hAnsi="Times New Roman" w:cs="Times New Roman"/>
-          <w:sz w:val="22"/>
-          <w:szCs w:val="21"/>
-        </w:rPr>
-        <w:t xml:space="preserve"> Nadkarni, and Denys </w:t>
-      </w:r>
-      <w:proofErr w:type="spellStart"/>
-      <w:r>
-        <w:rPr>
-          <w:rFonts w:ascii="Times New Roman" w:hAnsi="Times New Roman" w:cs="Times New Roman"/>
-          <w:sz w:val="22"/>
-          <w:szCs w:val="21"/>
-        </w:rPr>
-        <w:t>Poshyvanyk</w:t>
-      </w:r>
-      <w:proofErr w:type="spellEnd"/>
-      <w:r>
-        <w:rPr>
-          <w:rFonts w:ascii="Times New Roman" w:hAnsi="Times New Roman" w:cs="Times New Roman"/>
-          <w:sz w:val="22"/>
-          <w:szCs w:val="21"/>
-        </w:rPr>
-        <w:t>. “Security in Centralized Data Store-based Home Automation Platforms- A Systematic Analysis of Nest and Hue.” In </w:t>
-      </w:r>
-      <w:r>
-        <w:rPr>
-          <w:rFonts w:ascii="Times New Roman" w:hAnsi="Times New Roman" w:cs="Times New Roman"/>
-          <w:i/>
-          <w:iCs/>
-          <w:sz w:val="22"/>
-          <w:szCs w:val="21"/>
-        </w:rPr>
-        <w:t>ACM Transactions on Cyber-Physical Systems (TCPS)</w:t>
-      </w:r>
-      <w:r>
-        <w:rPr>
-          <w:rFonts w:ascii="Times New Roman" w:hAnsi="Times New Roman" w:cs="Times New Roman"/>
-          <w:sz w:val="22"/>
-          <w:szCs w:val="21"/>
-        </w:rPr>
-        <w:t xml:space="preserve">, 2020. </w:t>
-      </w:r>
       <w:hyperlink r:id="rId24" w:history="1">
         <w:r>
           <w:rPr>
@@ -5874,7 +5634,173 @@
             <w:sz w:val="22"/>
             <w:szCs w:val="21"/>
           </w:rPr>
-          <w:t>[PDF]</w:t>
+          <w:t>[PD</w:t>
+        </w:r>
+        <w:r>
+          <w:rPr>
+            <w:rStyle w:val="Hyperlink"/>
+            <w:rFonts w:ascii="Times New Roman" w:hAnsi="Times New Roman" w:cs="Times New Roman"/>
+            <w:sz w:val="22"/>
+            <w:szCs w:val="21"/>
+          </w:rPr>
+          <w:t>F</w:t>
+        </w:r>
+        <w:r>
+          <w:rPr>
+            <w:rStyle w:val="Hyperlink"/>
+            <w:rFonts w:ascii="Times New Roman" w:hAnsi="Times New Roman" w:cs="Times New Roman"/>
+            <w:sz w:val="22"/>
+            <w:szCs w:val="21"/>
+          </w:rPr>
+          <w:t>]</w:t>
+        </w:r>
+      </w:hyperlink>
+    </w:p>
+    <w:p>
+      <w:pPr>
+        <w:ind w:left="-630" w:right="-790"/>
+        <w:jc w:val="both"/>
+        <w:rPr>
+          <w:rFonts w:ascii="Times New Roman" w:hAnsi="Times New Roman" w:cs="Times New Roman"/>
+          <w:b/>
+          <w:bCs/>
+          <w:sz w:val="22"/>
+          <w:szCs w:val="21"/>
+        </w:rPr>
+      </w:pPr>
+    </w:p>
+    <w:p>
+      <w:pPr>
+        <w:pStyle w:val="ListParagraph"/>
+        <w:numPr>
+          <w:ilvl w:val="0"/>
+          <w:numId w:val="13"/>
+        </w:numPr>
+        <w:ind w:right="-790"/>
+        <w:jc w:val="both"/>
+        <w:rPr>
+          <w:rFonts w:ascii="Times New Roman" w:hAnsi="Times New Roman" w:cs="Times New Roman"/>
+          <w:sz w:val="22"/>
+          <w:szCs w:val="21"/>
+        </w:rPr>
+      </w:pPr>
+      <w:r>
+        <w:rPr>
+          <w:rFonts w:ascii="Times New Roman" w:hAnsi="Times New Roman" w:cs="Times New Roman"/>
+          <w:b/>
+          <w:bCs/>
+          <w:sz w:val="22"/>
+          <w:szCs w:val="21"/>
+        </w:rPr>
+        <w:t>Kaushal Kafle</w:t>
+      </w:r>
+      <w:r>
+        <w:rPr>
+          <w:rFonts w:ascii="Times New Roman" w:hAnsi="Times New Roman" w:cs="Times New Roman"/>
+          <w:sz w:val="22"/>
+          <w:szCs w:val="21"/>
+        </w:rPr>
+        <w:t xml:space="preserve">, Kevin Moran, Sunil </w:t>
+      </w:r>
+      <w:proofErr w:type="spellStart"/>
+      <w:r>
+        <w:rPr>
+          <w:rFonts w:ascii="Times New Roman" w:hAnsi="Times New Roman" w:cs="Times New Roman"/>
+          <w:sz w:val="22"/>
+          <w:szCs w:val="21"/>
+        </w:rPr>
+        <w:t>Manandhar</w:t>
+      </w:r>
+      <w:proofErr w:type="spellEnd"/>
+      <w:r>
+        <w:rPr>
+          <w:rFonts w:ascii="Times New Roman" w:hAnsi="Times New Roman" w:cs="Times New Roman"/>
+          <w:sz w:val="22"/>
+          <w:szCs w:val="21"/>
+        </w:rPr>
+        <w:t xml:space="preserve">, </w:t>
+      </w:r>
+      <w:proofErr w:type="spellStart"/>
+      <w:r>
+        <w:rPr>
+          <w:rFonts w:ascii="Times New Roman" w:hAnsi="Times New Roman" w:cs="Times New Roman"/>
+          <w:sz w:val="22"/>
+          <w:szCs w:val="21"/>
+        </w:rPr>
+        <w:t>Adwait</w:t>
+      </w:r>
+      <w:proofErr w:type="spellEnd"/>
+      <w:r>
+        <w:rPr>
+          <w:rFonts w:ascii="Times New Roman" w:hAnsi="Times New Roman" w:cs="Times New Roman"/>
+          <w:sz w:val="22"/>
+          <w:szCs w:val="21"/>
+        </w:rPr>
+        <w:t xml:space="preserve"> Nadkarni, and Denys </w:t>
+      </w:r>
+      <w:proofErr w:type="spellStart"/>
+      <w:r>
+        <w:rPr>
+          <w:rFonts w:ascii="Times New Roman" w:hAnsi="Times New Roman" w:cs="Times New Roman"/>
+          <w:sz w:val="22"/>
+          <w:szCs w:val="21"/>
+        </w:rPr>
+        <w:t>Poshyvanyk</w:t>
+      </w:r>
+      <w:proofErr w:type="spellEnd"/>
+      <w:r>
+        <w:rPr>
+          <w:rFonts w:ascii="Times New Roman" w:hAnsi="Times New Roman" w:cs="Times New Roman"/>
+          <w:sz w:val="22"/>
+          <w:szCs w:val="21"/>
+        </w:rPr>
+        <w:t>. “Security in Centralized Data Store-based Home Automation Platforms- A Systematic Analysis of Nest and Hue.” In </w:t>
+      </w:r>
+      <w:r>
+        <w:rPr>
+          <w:rFonts w:ascii="Times New Roman" w:hAnsi="Times New Roman" w:cs="Times New Roman"/>
+          <w:i/>
+          <w:iCs/>
+          <w:sz w:val="22"/>
+          <w:szCs w:val="21"/>
+        </w:rPr>
+        <w:t>ACM Transactions on Cyber-Physical Systems (TCPS)</w:t>
+      </w:r>
+      <w:r>
+        <w:rPr>
+          <w:rFonts w:ascii="Times New Roman" w:hAnsi="Times New Roman" w:cs="Times New Roman"/>
+          <w:sz w:val="22"/>
+          <w:szCs w:val="21"/>
+        </w:rPr>
+        <w:t xml:space="preserve">, 2020. </w:t>
+      </w:r>
+      <w:hyperlink r:id="rId25" w:history="1">
+        <w:r>
+          <w:rPr>
+            <w:rStyle w:val="Hyperlink"/>
+            <w:rFonts w:ascii="Times New Roman" w:hAnsi="Times New Roman" w:cs="Times New Roman"/>
+            <w:sz w:val="22"/>
+            <w:szCs w:val="21"/>
+          </w:rPr>
+          <w:t>[P</w:t>
+        </w:r>
+        <w:r>
+          <w:rPr>
+            <w:rStyle w:val="Hyperlink"/>
+            <w:rFonts w:ascii="Times New Roman" w:hAnsi="Times New Roman" w:cs="Times New Roman"/>
+            <w:sz w:val="22"/>
+            <w:szCs w:val="21"/>
+          </w:rPr>
+          <w:t>D</w:t>
+        </w:r>
+        <w:r>
+          <w:rPr>
+            <w:rStyle w:val="Hyperlink"/>
+            <w:rFonts w:ascii="Times New Roman" w:hAnsi="Times New Roman" w:cs="Times New Roman"/>
+            <w:sz w:val="22"/>
+            <w:szCs w:val="21"/>
+          </w:rPr>
+          <w:t>F]</w:t>
         </w:r>
       </w:hyperlink>
     </w:p>
@@ -6137,7 +6063,7 @@
         </w:rPr>
         <w:t>[</w:t>
       </w:r>
-      <w:hyperlink r:id="rId25" w:anchor="helion" w:history="1">
+      <w:hyperlink r:id="rId26" w:anchor="helion" w:history="1">
         <w:r>
           <w:rPr>
             <w:rStyle w:val="Hyperlink"/>
@@ -6146,27 +6072,7 @@
             <w:sz w:val="22"/>
             <w:szCs w:val="21"/>
           </w:rPr>
-          <w:t xml:space="preserve">Source </w:t>
-        </w:r>
-        <w:r>
-          <w:rPr>
-            <w:rStyle w:val="Hyperlink"/>
-            <w:rFonts w:ascii="Times New Roman" w:hAnsi="Times New Roman" w:cs="Times New Roman"/>
-            <w:bCs/>
-            <w:sz w:val="22"/>
-            <w:szCs w:val="21"/>
-          </w:rPr>
-          <w:t>C</w:t>
-        </w:r>
-        <w:r>
-          <w:rPr>
-            <w:rStyle w:val="Hyperlink"/>
-            <w:rFonts w:ascii="Times New Roman" w:hAnsi="Times New Roman" w:cs="Times New Roman"/>
-            <w:bCs/>
-            <w:sz w:val="22"/>
-            <w:szCs w:val="21"/>
-          </w:rPr>
-          <w:t>ode</w:t>
+          <w:t>Source Code</w:t>
         </w:r>
       </w:hyperlink>
       <w:r>
@@ -6182,7 +6088,7 @@
       <w:r>
         <w:t xml:space="preserve"> </w:t>
       </w:r>
-      <w:hyperlink r:id="rId26" w:history="1">
+      <w:hyperlink r:id="rId27" w:history="1">
         <w:r>
           <w:rPr>
             <w:rStyle w:val="Hyperlink"/>
@@ -6346,7 +6252,7 @@
         </w:rPr>
         <w:t xml:space="preserve"> [</w:t>
       </w:r>
-      <w:hyperlink r:id="rId27" w:history="1">
+      <w:hyperlink r:id="rId28" w:history="1">
         <w:r>
           <w:rPr>
             <w:rStyle w:val="Hyperlink"/>
@@ -6376,7 +6282,7 @@
         </w:rPr>
         <w:t xml:space="preserve"> </w:t>
       </w:r>
-      <w:hyperlink r:id="rId28" w:history="1">
+      <w:hyperlink r:id="rId29" w:history="1">
         <w:r>
           <w:rPr>
             <w:rStyle w:val="Hyperlink"/>
@@ -6509,7 +6415,7 @@
         </w:rPr>
         <w:t>[</w:t>
       </w:r>
-      <w:hyperlink r:id="rId29" w:history="1">
+      <w:hyperlink r:id="rId30" w:history="1">
         <w:r>
           <w:rPr>
             <w:rStyle w:val="Hyperlink"/>
@@ -6542,7 +6448,7 @@
         </w:rPr>
         <w:t xml:space="preserve"> </w:t>
       </w:r>
-      <w:hyperlink r:id="rId30" w:history="1">
+      <w:hyperlink r:id="rId31" w:history="1">
         <w:r>
           <w:rPr>
             <w:rStyle w:val="Hyperlink"/>
@@ -6790,7 +6696,7 @@
         </w:rPr>
         <w:t xml:space="preserve"> </w:t>
       </w:r>
-      <w:hyperlink r:id="rId31" w:history="1">
+      <w:hyperlink r:id="rId32" w:history="1">
         <w:r>
           <w:rPr>
             <w:rStyle w:val="Hyperlink"/>
@@ -6921,7 +6827,7 @@
         </w:rPr>
         <w:t xml:space="preserve"> </w:t>
       </w:r>
-      <w:hyperlink r:id="rId32" w:history="1">
+      <w:hyperlink r:id="rId33" w:history="1">
         <w:r>
           <w:rPr>
             <w:rStyle w:val="Hyperlink"/>
@@ -7039,7 +6945,7 @@
         </w:rPr>
         <w:t xml:space="preserve"> </w:t>
       </w:r>
-      <w:hyperlink r:id="rId33" w:history="1">
+      <w:hyperlink r:id="rId34" w:history="1">
         <w:r>
           <w:rPr>
             <w:rStyle w:val="Hyperlink"/>
@@ -7222,13 +7128,13 @@
                     <pic:cNvPicPr/>
                   </pic:nvPicPr>
                   <pic:blipFill>
-                    <a:blip r:embed="rId16">
+                    <a:blip r:embed="rId17">
                       <a:extLst>
                         <a:ext uri="{28A0092B-C50C-407E-A947-70E740481C1C}">
                           <a14:useLocalDpi xmlns:a14="http://schemas.microsoft.com/office/drawing/2010/main" val="0"/>
                         </a:ext>
                         <a:ext uri="{96DAC541-7B7A-43D3-8B79-37D633B846F1}">
-                          <asvg:svgBlip xmlns:asvg="http://schemas.microsoft.com/office/drawing/2016/SVG/main" r:embed="rId17"/>
+                          <asvg:svgBlip xmlns:asvg="http://schemas.microsoft.com/office/drawing/2016/SVG/main" r:embed="rId18"/>
                         </a:ext>
                       </a:extLst>
                     </a:blip>
@@ -7262,114 +7168,6 @@
         </w:rPr>
         <w:t xml:space="preserve"> </w:t>
       </w:r>
-      <w:hyperlink r:id="rId34" w:history="1">
-        <w:r>
-          <w:rPr>
-            <w:rStyle w:val="Hyperlink"/>
-            <w:rFonts w:ascii="Times New Roman" w:hAnsi="Times New Roman" w:cs="Times New Roman"/>
-            <w:bCs/>
-            <w:sz w:val="22"/>
-            <w:szCs w:val="21"/>
-          </w:rPr>
-          <w:t>[PDF]</w:t>
-        </w:r>
-      </w:hyperlink>
-      <w:r>
-        <w:rPr>
-          <w:rFonts w:ascii="Times New Roman" w:hAnsi="Times New Roman" w:cs="Times New Roman"/>
-          <w:b/>
-          <w:i/>
-          <w:iCs/>
-          <w:sz w:val="22"/>
-          <w:szCs w:val="21"/>
-        </w:rPr>
-        <w:br/>
-      </w:r>
-    </w:p>
-    <w:p>
-      <w:pPr>
-        <w:pStyle w:val="ListParagraph"/>
-        <w:numPr>
-          <w:ilvl w:val="0"/>
-          <w:numId w:val="13"/>
-        </w:numPr>
-        <w:ind w:right="-790"/>
-        <w:rPr>
-          <w:rFonts w:ascii="Times New Roman" w:hAnsi="Times New Roman" w:cs="Times New Roman"/>
-          <w:b/>
-          <w:sz w:val="22"/>
-          <w:szCs w:val="21"/>
-        </w:rPr>
-      </w:pPr>
-      <w:r>
-        <w:rPr>
-          <w:rFonts w:ascii="Times New Roman" w:hAnsi="Times New Roman" w:cs="Times New Roman"/>
-          <w:bCs/>
-          <w:sz w:val="22"/>
-          <w:szCs w:val="21"/>
-        </w:rPr>
-        <w:t>“Smart Home Privacy Demystified”</w:t>
-      </w:r>
-      <w:r>
-        <w:rPr>
-          <w:rFonts w:ascii="Times New Roman" w:hAnsi="Times New Roman" w:cs="Times New Roman"/>
-          <w:bCs/>
-          <w:i/>
-          <w:iCs/>
-          <w:sz w:val="22"/>
-          <w:szCs w:val="21"/>
-        </w:rPr>
-        <w:t>,</w:t>
-      </w:r>
-      <w:r>
-        <w:rPr>
-          <w:rFonts w:ascii="Times New Roman" w:hAnsi="Times New Roman" w:cs="Times New Roman"/>
-          <w:bCs/>
-          <w:i/>
-          <w:iCs/>
-          <w:sz w:val="22"/>
-          <w:szCs w:val="21"/>
-        </w:rPr>
-        <w:t xml:space="preserve"> </w:t>
-      </w:r>
-      <w:r>
-        <w:rPr>
-          <w:rFonts w:ascii="Times New Roman" w:hAnsi="Times New Roman" w:cs="Times New Roman"/>
-          <w:bCs/>
-          <w:sz w:val="22"/>
-          <w:szCs w:val="21"/>
-        </w:rPr>
-        <w:t>at the</w:t>
-      </w:r>
-      <w:r>
-        <w:rPr>
-          <w:rFonts w:ascii="Times New Roman" w:hAnsi="Times New Roman" w:cs="Times New Roman"/>
-          <w:bCs/>
-          <w:i/>
-          <w:iCs/>
-          <w:sz w:val="22"/>
-          <w:szCs w:val="21"/>
-        </w:rPr>
-        <w:t xml:space="preserve"> CCI Symposium 2022</w:t>
-      </w:r>
-      <w:r>
-        <w:rPr>
-          <w:rFonts w:ascii="Times New Roman" w:hAnsi="Times New Roman" w:cs="Times New Roman"/>
-          <w:bCs/>
-          <w:sz w:val="22"/>
-          <w:szCs w:val="21"/>
-        </w:rPr>
-        <w:t>, Richmond, VA – April 2022</w:t>
-      </w:r>
-      <w:r>
-        <w:rPr>
-          <w:rFonts w:ascii="Times New Roman" w:hAnsi="Times New Roman" w:cs="Times New Roman"/>
-          <w:bCs/>
-          <w:sz w:val="22"/>
-          <w:szCs w:val="21"/>
-        </w:rPr>
-        <w:t xml:space="preserve"> </w:t>
-      </w:r>
       <w:hyperlink r:id="rId35" w:history="1">
         <w:r>
           <w:rPr>
@@ -7385,7 +7183,9 @@
       <w:r>
         <w:rPr>
           <w:rFonts w:ascii="Times New Roman" w:hAnsi="Times New Roman" w:cs="Times New Roman"/>
-          <w:bCs/>
+          <w:b/>
+          <w:i/>
+          <w:iCs/>
           <w:sz w:val="22"/>
           <w:szCs w:val="21"/>
         </w:rPr>
@@ -7414,6 +7214,112 @@
           <w:sz w:val="22"/>
           <w:szCs w:val="21"/>
         </w:rPr>
+        <w:t>“Smart Home Privacy Demystified”</w:t>
+      </w:r>
+      <w:r>
+        <w:rPr>
+          <w:rFonts w:ascii="Times New Roman" w:hAnsi="Times New Roman" w:cs="Times New Roman"/>
+          <w:bCs/>
+          <w:i/>
+          <w:iCs/>
+          <w:sz w:val="22"/>
+          <w:szCs w:val="21"/>
+        </w:rPr>
+        <w:t>,</w:t>
+      </w:r>
+      <w:r>
+        <w:rPr>
+          <w:rFonts w:ascii="Times New Roman" w:hAnsi="Times New Roman" w:cs="Times New Roman"/>
+          <w:bCs/>
+          <w:i/>
+          <w:iCs/>
+          <w:sz w:val="22"/>
+          <w:szCs w:val="21"/>
+        </w:rPr>
+        <w:t xml:space="preserve"> </w:t>
+      </w:r>
+      <w:r>
+        <w:rPr>
+          <w:rFonts w:ascii="Times New Roman" w:hAnsi="Times New Roman" w:cs="Times New Roman"/>
+          <w:bCs/>
+          <w:sz w:val="22"/>
+          <w:szCs w:val="21"/>
+        </w:rPr>
+        <w:t>at the</w:t>
+      </w:r>
+      <w:r>
+        <w:rPr>
+          <w:rFonts w:ascii="Times New Roman" w:hAnsi="Times New Roman" w:cs="Times New Roman"/>
+          <w:bCs/>
+          <w:i/>
+          <w:iCs/>
+          <w:sz w:val="22"/>
+          <w:szCs w:val="21"/>
+        </w:rPr>
+        <w:t xml:space="preserve"> CCI Symposium 2022</w:t>
+      </w:r>
+      <w:r>
+        <w:rPr>
+          <w:rFonts w:ascii="Times New Roman" w:hAnsi="Times New Roman" w:cs="Times New Roman"/>
+          <w:bCs/>
+          <w:sz w:val="22"/>
+          <w:szCs w:val="21"/>
+        </w:rPr>
+        <w:t>, Richmond, VA – April 2022</w:t>
+      </w:r>
+      <w:r>
+        <w:rPr>
+          <w:rFonts w:ascii="Times New Roman" w:hAnsi="Times New Roman" w:cs="Times New Roman"/>
+          <w:bCs/>
+          <w:sz w:val="22"/>
+          <w:szCs w:val="21"/>
+        </w:rPr>
+        <w:t xml:space="preserve"> </w:t>
+      </w:r>
+      <w:hyperlink r:id="rId36" w:history="1">
+        <w:r>
+          <w:rPr>
+            <w:rStyle w:val="Hyperlink"/>
+            <w:rFonts w:ascii="Times New Roman" w:hAnsi="Times New Roman" w:cs="Times New Roman"/>
+            <w:bCs/>
+            <w:sz w:val="22"/>
+            <w:szCs w:val="21"/>
+          </w:rPr>
+          <w:t>[PDF]</w:t>
+        </w:r>
+      </w:hyperlink>
+      <w:r>
+        <w:rPr>
+          <w:rFonts w:ascii="Times New Roman" w:hAnsi="Times New Roman" w:cs="Times New Roman"/>
+          <w:bCs/>
+          <w:sz w:val="22"/>
+          <w:szCs w:val="21"/>
+        </w:rPr>
+        <w:br/>
+      </w:r>
+    </w:p>
+    <w:p>
+      <w:pPr>
+        <w:pStyle w:val="ListParagraph"/>
+        <w:numPr>
+          <w:ilvl w:val="0"/>
+          <w:numId w:val="13"/>
+        </w:numPr>
+        <w:ind w:right="-790"/>
+        <w:rPr>
+          <w:rFonts w:ascii="Times New Roman" w:hAnsi="Times New Roman" w:cs="Times New Roman"/>
+          <w:b/>
+          <w:sz w:val="22"/>
+          <w:szCs w:val="21"/>
+        </w:rPr>
+      </w:pPr>
+      <w:r>
+        <w:rPr>
+          <w:rFonts w:ascii="Times New Roman" w:hAnsi="Times New Roman" w:cs="Times New Roman"/>
+          <w:bCs/>
+          <w:sz w:val="22"/>
+          <w:szCs w:val="21"/>
+        </w:rPr>
         <w:t>“</w:t>
       </w:r>
       <w:r>
@@ -7510,7 +7416,7 @@
         </w:rPr>
         <w:t xml:space="preserve"> </w:t>
       </w:r>
-      <w:hyperlink r:id="rId36" w:history="1">
+      <w:hyperlink r:id="rId37" w:history="1">
         <w:r>
           <w:rPr>
             <w:rStyle w:val="Hyperlink"/>
@@ -8477,7 +8383,7 @@
         </w:rPr>
         <w:t xml:space="preserve"> (</w:t>
       </w:r>
-      <w:hyperlink r:id="rId37" w:history="1">
+      <w:hyperlink r:id="rId38" w:history="1">
         <w:r>
           <w:rPr>
             <w:rStyle w:val="Hyperlink"/>
@@ -8704,7 +8610,7 @@
         </w:rPr>
         <w:t xml:space="preserve"> </w:t>
       </w:r>
-      <w:hyperlink r:id="rId38" w:history="1">
+      <w:hyperlink r:id="rId39" w:history="1">
         <w:r>
           <w:rPr>
             <w:rStyle w:val="Hyperlink"/>
@@ -8913,7 +8819,7 @@
         </w:rPr>
         <w:t>(</w:t>
       </w:r>
-      <w:hyperlink r:id="rId39" w:history="1">
+      <w:hyperlink r:id="rId40" w:history="1">
         <w:r>
           <w:rPr>
             <w:rStyle w:val="Hyperlink"/>
@@ -9371,7 +9277,7 @@
         </w:rPr>
         <w:t>(</w:t>
       </w:r>
-      <w:hyperlink r:id="rId40" w:history="1">
+      <w:hyperlink r:id="rId41" w:history="1">
         <w:r>
           <w:rPr>
             <w:rStyle w:val="Hyperlink"/>
@@ -11122,7 +11028,7 @@
         <v:path o:extrusionok="f" gradientshapeok="t" o:connecttype="rect"/>
         <o:lock v:ext="edit" aspectratio="t"/>
       </v:shapetype>
-      <v:shape id="_x0000_i1117" type="#_x0000_t75" alt="Trophy" style="width:12.1pt;height:13.55pt;visibility:visible" o:bullet="t">
+      <v:shape id="_x0000_i1033" type="#_x0000_t75" alt="Trophy" style="width:12.1pt;height:13.55pt;visibility:visible" o:bullet="t">
         <v:imagedata r:id="rId1" o:title="" cropright="-1638f"/>
       </v:shape>
     </w:pict>

--- a/assets/others/cv-complete.docx
+++ b/assets/others/cv-complete.docx
@@ -1,6 +1,6 @@
 
 <file path=word/document.xml><?xml version="1.0" encoding="utf-8"?>
-<w:document xmlns:wpc="http://schemas.microsoft.com/office/word/2010/wordprocessingCanvas" xmlns:cx="http://schemas.microsoft.com/office/drawing/2014/chartex" xmlns:cx1="http://schemas.microsoft.com/office/drawing/2015/9/8/chartex" xmlns:cx2="http://schemas.microsoft.com/office/drawing/2015/10/21/chartex" xmlns:cx3="http://schemas.microsoft.com/office/drawing/2016/5/9/chartex" xmlns:cx4="http://schemas.microsoft.com/office/drawing/2016/5/10/chartex" xmlns:cx5="http://schemas.microsoft.com/office/drawing/2016/5/11/chartex" xmlns:cx6="http://schemas.microsoft.com/office/drawing/2016/5/12/chartex" xmlns:cx7="http://schemas.microsoft.com/office/drawing/2016/5/13/chartex" xmlns:cx8="http://schemas.microsoft.com/office/drawing/2016/5/14/chartex" xmlns:mc="http://schemas.openxmlformats.org/markup-compatibility/2006" xmlns:aink="http://schemas.microsoft.com/office/drawing/2016/ink" xmlns:am3d="http://schemas.microsoft.com/office/drawing/2017/model3d" xmlns:o="urn:schemas-microsoft-com:office:office" xmlns:oel="http://schemas.microsoft.com/office/2019/extlst" xmlns:r="http://schemas.openxmlformats.org/officeDocument/2006/relationships" xmlns:m="http://schemas.openxmlformats.org/officeDocument/2006/math" xmlns:v="urn:schemas-microsoft-com:vml" xmlns:wp14="http://schemas.microsoft.com/office/word/2010/wordprocessingDrawing" xmlns:wp="http://schemas.openxmlformats.org/drawingml/2006/wordprocessingDrawing" xmlns:w10="urn:schemas-microsoft-com:office:word" xmlns:w="http://schemas.openxmlformats.org/wordprocessingml/2006/main" xmlns:w14="http://schemas.microsoft.com/office/word/2010/wordml" xmlns:w15="http://schemas.microsoft.com/office/word/2012/wordml" xmlns:w16cex="http://schemas.microsoft.com/office/word/2018/wordml/cex" xmlns:w16cid="http://schemas.microsoft.com/office/word/2016/wordml/cid" xmlns:w16="http://schemas.microsoft.com/office/word/2018/wordml" xmlns:w16du="http://schemas.microsoft.com/office/word/2023/wordml/word16du" xmlns:w16sdtdh="http://schemas.microsoft.com/office/word/2020/wordml/sdtdatahash" xmlns:w16se="http://schemas.microsoft.com/office/word/2015/wordml/symex" xmlns:wpg="http://schemas.microsoft.com/office/word/2010/wordprocessingGroup" xmlns:wpi="http://schemas.microsoft.com/office/word/2010/wordprocessingInk" xmlns:wne="http://schemas.microsoft.com/office/word/2006/wordml" xmlns:wps="http://schemas.microsoft.com/office/word/2010/wordprocessingShape" mc:Ignorable="w14 w15 w16se w16cid w16 w16cex w16sdtdh w16du wp14">
+<w:document xmlns:wpc="http://schemas.microsoft.com/office/word/2010/wordprocessingCanvas" xmlns:cx="http://schemas.microsoft.com/office/drawing/2014/chartex" xmlns:cx1="http://schemas.microsoft.com/office/drawing/2015/9/8/chartex" xmlns:cx2="http://schemas.microsoft.com/office/drawing/2015/10/21/chartex" xmlns:cx3="http://schemas.microsoft.com/office/drawing/2016/5/9/chartex" xmlns:cx4="http://schemas.microsoft.com/office/drawing/2016/5/10/chartex" xmlns:cx5="http://schemas.microsoft.com/office/drawing/2016/5/11/chartex" xmlns:cx6="http://schemas.microsoft.com/office/drawing/2016/5/12/chartex" xmlns:cx7="http://schemas.microsoft.com/office/drawing/2016/5/13/chartex" xmlns:cx8="http://schemas.microsoft.com/office/drawing/2016/5/14/chartex" xmlns:mc="http://schemas.openxmlformats.org/markup-compatibility/2006" xmlns:aink="http://schemas.microsoft.com/office/drawing/2016/ink" xmlns:am3d="http://schemas.microsoft.com/office/drawing/2017/model3d" xmlns:o="urn:schemas-microsoft-com:office:office" xmlns:oel="http://schemas.microsoft.com/office/2019/extlst" xmlns:r="http://schemas.openxmlformats.org/officeDocument/2006/relationships" xmlns:m="http://schemas.openxmlformats.org/officeDocument/2006/math" xmlns:v="urn:schemas-microsoft-com:vml" xmlns:wp14="http://schemas.microsoft.com/office/word/2010/wordprocessingDrawing" xmlns:wp="http://schemas.openxmlformats.org/drawingml/2006/wordprocessingDrawing" xmlns:w10="urn:schemas-microsoft-com:office:word" xmlns:w="http://schemas.openxmlformats.org/wordprocessingml/2006/main" xmlns:w14="http://schemas.microsoft.com/office/word/2010/wordml" xmlns:w15="http://schemas.microsoft.com/office/word/2012/wordml" xmlns:w16cex="http://schemas.microsoft.com/office/word/2018/wordml/cex" xmlns:w16cid="http://schemas.microsoft.com/office/word/2016/wordml/cid" xmlns:w16="http://schemas.microsoft.com/office/word/2018/wordml" xmlns:w16du="http://schemas.microsoft.com/office/word/2023/wordml/word16du" xmlns:w16sdtdh="http://schemas.microsoft.com/office/word/2020/wordml/sdtdatahash" xmlns:w16sdtfl="http://schemas.microsoft.com/office/word/2024/wordml/sdtformatlock" xmlns:w16se="http://schemas.microsoft.com/office/word/2015/wordml/symex" xmlns:wpg="http://schemas.microsoft.com/office/word/2010/wordprocessingGroup" xmlns:wpi="http://schemas.microsoft.com/office/word/2010/wordprocessingInk" xmlns:wne="http://schemas.microsoft.com/office/word/2006/wordml" xmlns:wps="http://schemas.microsoft.com/office/word/2010/wordprocessingShape" mc:Ignorable="w14 w15 w16se w16cid w16 w16cex w16sdtdh w16sdtfl w16du wp14">
   <w:body>
     <w:p>
       <w:pPr>
@@ -502,27 +502,7 @@
           <w:sz w:val="22"/>
           <w:szCs w:val="21"/>
         </w:rPr>
-        <w:t xml:space="preserve">: Dr. </w:t>
-      </w:r>
-      <w:proofErr w:type="spellStart"/>
-      <w:r>
-        <w:rPr>
-          <w:rFonts w:ascii="Times New Roman" w:hAnsi="Times New Roman" w:cs="Times New Roman"/>
-          <w:bCs/>
-          <w:sz w:val="22"/>
-          <w:szCs w:val="21"/>
-        </w:rPr>
-        <w:t>Adwait</w:t>
-      </w:r>
-      <w:proofErr w:type="spellEnd"/>
-      <w:r>
-        <w:rPr>
-          <w:rFonts w:ascii="Times New Roman" w:hAnsi="Times New Roman" w:cs="Times New Roman"/>
-          <w:bCs/>
-          <w:sz w:val="22"/>
-          <w:szCs w:val="21"/>
-        </w:rPr>
-        <w:t xml:space="preserve"> Nadkarni</w:t>
+        <w:t>: Dr. Adwait Nadkarni</w:t>
       </w:r>
     </w:p>
     <w:p>
@@ -2275,27 +2255,7 @@
           <w:sz w:val="22"/>
           <w:szCs w:val="21"/>
         </w:rPr>
-        <w:t xml:space="preserve">: Dr. </w:t>
-      </w:r>
-      <w:proofErr w:type="spellStart"/>
-      <w:r>
-        <w:rPr>
-          <w:rFonts w:ascii="Times New Roman" w:hAnsi="Times New Roman" w:cs="Times New Roman"/>
-          <w:bCs/>
-          <w:sz w:val="22"/>
-          <w:szCs w:val="21"/>
-        </w:rPr>
-        <w:t>Adwait</w:t>
-      </w:r>
-      <w:proofErr w:type="spellEnd"/>
-      <w:r>
-        <w:rPr>
-          <w:rFonts w:ascii="Times New Roman" w:hAnsi="Times New Roman" w:cs="Times New Roman"/>
-          <w:bCs/>
-          <w:sz w:val="22"/>
-          <w:szCs w:val="21"/>
-        </w:rPr>
-        <w:t xml:space="preserve"> Nadkarni </w:t>
+        <w:t xml:space="preserve">: Dr. Adwait Nadkarni </w:t>
       </w:r>
     </w:p>
     <w:p>
@@ -2759,25 +2719,43 @@
           <w:sz w:val="22"/>
           <w:szCs w:val="22"/>
         </w:rPr>
-        <w:t>Instructor</w:t>
-      </w:r>
-      <w:r>
-        <w:rPr>
-          <w:rFonts w:ascii="Times New Roman" w:hAnsi="Times New Roman" w:cs="Times New Roman"/>
-          <w:bCs/>
-          <w:sz w:val="22"/>
-          <w:szCs w:val="22"/>
-        </w:rPr>
-        <w:t>,</w:t>
-      </w:r>
-      <w:r>
-        <w:rPr>
-          <w:rFonts w:ascii="Times New Roman" w:hAnsi="Times New Roman" w:cs="Times New Roman"/>
-          <w:b/>
-          <w:sz w:val="22"/>
-          <w:szCs w:val="22"/>
-        </w:rPr>
-        <w:t xml:space="preserve"> CIS 4930 Secure IoT,</w:t>
+        <w:t xml:space="preserve">Instructor, </w:t>
+      </w:r>
+      <w:r>
+        <w:rPr>
+          <w:rFonts w:ascii="Times New Roman" w:hAnsi="Times New Roman" w:cs="Times New Roman"/>
+          <w:b/>
+          <w:sz w:val="22"/>
+          <w:szCs w:val="22"/>
+        </w:rPr>
+        <w:t xml:space="preserve">CIS </w:t>
+      </w:r>
+      <w:r>
+        <w:rPr>
+          <w:rFonts w:ascii="Times New Roman" w:hAnsi="Times New Roman" w:cs="Times New Roman"/>
+          <w:b/>
+          <w:sz w:val="22"/>
+          <w:szCs w:val="22"/>
+        </w:rPr>
+        <w:t>420</w:t>
+      </w:r>
+      <w:r>
+        <w:rPr>
+          <w:rFonts w:ascii="Times New Roman" w:hAnsi="Times New Roman" w:cs="Times New Roman"/>
+          <w:b/>
+          <w:sz w:val="22"/>
+          <w:szCs w:val="22"/>
+        </w:rPr>
+        <w:t>0</w:t>
+      </w:r>
+      <w:r>
+        <w:rPr>
+          <w:rFonts w:ascii="Times New Roman" w:hAnsi="Times New Roman" w:cs="Times New Roman"/>
+          <w:b/>
+          <w:sz w:val="22"/>
+          <w:szCs w:val="22"/>
+        </w:rPr>
+        <w:t xml:space="preserve"> and CIS 6220</w:t>
       </w:r>
       <w:r>
         <w:rPr>
@@ -2791,20 +2769,56 @@
       <w:r>
         <w:rPr>
           <w:rFonts w:ascii="Times New Roman" w:hAnsi="Times New Roman" w:cs="Times New Roman"/>
-          <w:bCs/>
-          <w:sz w:val="22"/>
-          <w:szCs w:val="22"/>
-        </w:rPr>
-        <w:t>University of South Florida</w:t>
-      </w:r>
-      <w:r>
-        <w:rPr>
-          <w:rFonts w:ascii="Times New Roman" w:hAnsi="Times New Roman" w:cs="Times New Roman"/>
-          <w:bCs/>
-          <w:sz w:val="22"/>
-          <w:szCs w:val="22"/>
-        </w:rPr>
-        <w:t xml:space="preserve"> – Fall 2024</w:t>
+          <w:b/>
+          <w:sz w:val="22"/>
+          <w:szCs w:val="22"/>
+        </w:rPr>
+        <w:t>Penetration Testing</w:t>
+      </w:r>
+      <w:r>
+        <w:rPr>
+          <w:rFonts w:ascii="Times New Roman" w:hAnsi="Times New Roman" w:cs="Times New Roman"/>
+          <w:b/>
+          <w:sz w:val="22"/>
+          <w:szCs w:val="22"/>
+        </w:rPr>
+        <w:t xml:space="preserve">, </w:t>
+      </w:r>
+      <w:r>
+        <w:rPr>
+          <w:rFonts w:ascii="Times New Roman" w:hAnsi="Times New Roman" w:cs="Times New Roman"/>
+          <w:bCs/>
+          <w:sz w:val="22"/>
+          <w:szCs w:val="22"/>
+        </w:rPr>
+        <w:t xml:space="preserve">University of South Florida – </w:t>
+      </w:r>
+      <w:r>
+        <w:rPr>
+          <w:rFonts w:ascii="Times New Roman" w:hAnsi="Times New Roman" w:cs="Times New Roman"/>
+          <w:bCs/>
+          <w:sz w:val="22"/>
+          <w:szCs w:val="22"/>
+        </w:rPr>
+        <w:t>Fall</w:t>
+      </w:r>
+      <w:r>
+        <w:rPr>
+          <w:rFonts w:ascii="Times New Roman" w:hAnsi="Times New Roman" w:cs="Times New Roman"/>
+          <w:bCs/>
+          <w:sz w:val="22"/>
+          <w:szCs w:val="22"/>
+        </w:rPr>
+        <w:t xml:space="preserve"> 202</w:t>
+      </w:r>
+      <w:r>
+        <w:rPr>
+          <w:rFonts w:ascii="Times New Roman" w:hAnsi="Times New Roman" w:cs="Times New Roman"/>
+          <w:bCs/>
+          <w:sz w:val="22"/>
+          <w:szCs w:val="22"/>
+        </w:rPr>
+        <w:t>5</w:t>
       </w:r>
     </w:p>
     <w:p>
@@ -2832,6 +2846,188 @@
           <w:sz w:val="22"/>
           <w:szCs w:val="22"/>
         </w:rPr>
+        <w:t xml:space="preserve">Instructor, </w:t>
+      </w:r>
+      <w:r>
+        <w:rPr>
+          <w:rFonts w:ascii="Times New Roman" w:hAnsi="Times New Roman" w:cs="Times New Roman"/>
+          <w:b/>
+          <w:sz w:val="22"/>
+          <w:szCs w:val="22"/>
+        </w:rPr>
+        <w:t xml:space="preserve">CIS </w:t>
+      </w:r>
+      <w:r>
+        <w:rPr>
+          <w:rFonts w:ascii="Times New Roman" w:hAnsi="Times New Roman" w:cs="Times New Roman"/>
+          <w:b/>
+          <w:sz w:val="22"/>
+          <w:szCs w:val="22"/>
+        </w:rPr>
+        <w:t>6</w:t>
+      </w:r>
+      <w:r>
+        <w:rPr>
+          <w:rFonts w:ascii="Times New Roman" w:hAnsi="Times New Roman" w:cs="Times New Roman"/>
+          <w:b/>
+          <w:sz w:val="22"/>
+          <w:szCs w:val="22"/>
+        </w:rPr>
+        <w:t>930 IoT</w:t>
+      </w:r>
+      <w:r>
+        <w:rPr>
+          <w:rFonts w:ascii="Times New Roman" w:hAnsi="Times New Roman" w:cs="Times New Roman"/>
+          <w:b/>
+          <w:sz w:val="22"/>
+          <w:szCs w:val="22"/>
+        </w:rPr>
+        <w:t xml:space="preserve"> Security</w:t>
+      </w:r>
+      <w:r>
+        <w:rPr>
+          <w:rFonts w:ascii="Times New Roman" w:hAnsi="Times New Roman" w:cs="Times New Roman"/>
+          <w:b/>
+          <w:sz w:val="22"/>
+          <w:szCs w:val="22"/>
+        </w:rPr>
+        <w:t xml:space="preserve">, </w:t>
+      </w:r>
+      <w:r>
+        <w:rPr>
+          <w:rFonts w:ascii="Times New Roman" w:hAnsi="Times New Roman" w:cs="Times New Roman"/>
+          <w:bCs/>
+          <w:sz w:val="22"/>
+          <w:szCs w:val="22"/>
+        </w:rPr>
+        <w:t xml:space="preserve">University of South Florida – </w:t>
+      </w:r>
+      <w:r>
+        <w:rPr>
+          <w:rFonts w:ascii="Times New Roman" w:hAnsi="Times New Roman" w:cs="Times New Roman"/>
+          <w:bCs/>
+          <w:sz w:val="22"/>
+          <w:szCs w:val="22"/>
+        </w:rPr>
+        <w:t>Spring</w:t>
+      </w:r>
+      <w:r>
+        <w:rPr>
+          <w:rFonts w:ascii="Times New Roman" w:hAnsi="Times New Roman" w:cs="Times New Roman"/>
+          <w:bCs/>
+          <w:sz w:val="22"/>
+          <w:szCs w:val="22"/>
+        </w:rPr>
+        <w:t xml:space="preserve"> 202</w:t>
+      </w:r>
+      <w:r>
+        <w:rPr>
+          <w:rFonts w:ascii="Times New Roman" w:hAnsi="Times New Roman" w:cs="Times New Roman"/>
+          <w:bCs/>
+          <w:sz w:val="22"/>
+          <w:szCs w:val="22"/>
+        </w:rPr>
+        <w:t>5</w:t>
+      </w:r>
+    </w:p>
+    <w:p>
+      <w:pPr>
+        <w:pStyle w:val="ListParagraph"/>
+        <w:numPr>
+          <w:ilvl w:val="0"/>
+          <w:numId w:val="16"/>
+        </w:numPr>
+        <w:ind w:right="-790"/>
+        <w:jc w:val="both"/>
+        <w:rPr>
+          <w:rFonts w:ascii="Times New Roman" w:hAnsi="Times New Roman" w:cs="Times New Roman"/>
+          <w:bCs/>
+          <w:i/>
+          <w:iCs/>
+          <w:sz w:val="22"/>
+          <w:szCs w:val="22"/>
+        </w:rPr>
+      </w:pPr>
+      <w:r>
+        <w:rPr>
+          <w:rFonts w:ascii="Times New Roman" w:hAnsi="Times New Roman" w:cs="Times New Roman"/>
+          <w:bCs/>
+          <w:sz w:val="22"/>
+          <w:szCs w:val="22"/>
+        </w:rPr>
+        <w:t>Instructor</w:t>
+      </w:r>
+      <w:r>
+        <w:rPr>
+          <w:rFonts w:ascii="Times New Roman" w:hAnsi="Times New Roman" w:cs="Times New Roman"/>
+          <w:bCs/>
+          <w:sz w:val="22"/>
+          <w:szCs w:val="22"/>
+        </w:rPr>
+        <w:t>,</w:t>
+      </w:r>
+      <w:r>
+        <w:rPr>
+          <w:rFonts w:ascii="Times New Roman" w:hAnsi="Times New Roman" w:cs="Times New Roman"/>
+          <w:b/>
+          <w:sz w:val="22"/>
+          <w:szCs w:val="22"/>
+        </w:rPr>
+        <w:t xml:space="preserve"> CIS 4930 Secure IoT,</w:t>
+      </w:r>
+      <w:r>
+        <w:rPr>
+          <w:rFonts w:ascii="Times New Roman" w:hAnsi="Times New Roman" w:cs="Times New Roman"/>
+          <w:b/>
+          <w:sz w:val="22"/>
+          <w:szCs w:val="22"/>
+        </w:rPr>
+        <w:t xml:space="preserve"> </w:t>
+      </w:r>
+      <w:r>
+        <w:rPr>
+          <w:rFonts w:ascii="Times New Roman" w:hAnsi="Times New Roman" w:cs="Times New Roman"/>
+          <w:bCs/>
+          <w:sz w:val="22"/>
+          <w:szCs w:val="22"/>
+        </w:rPr>
+        <w:t>University of South Florida</w:t>
+      </w:r>
+      <w:r>
+        <w:rPr>
+          <w:rFonts w:ascii="Times New Roman" w:hAnsi="Times New Roman" w:cs="Times New Roman"/>
+          <w:bCs/>
+          <w:sz w:val="22"/>
+          <w:szCs w:val="22"/>
+        </w:rPr>
+        <w:t xml:space="preserve"> – Fall 2024</w:t>
+      </w:r>
+    </w:p>
+    <w:p>
+      <w:pPr>
+        <w:pStyle w:val="ListParagraph"/>
+        <w:numPr>
+          <w:ilvl w:val="0"/>
+          <w:numId w:val="16"/>
+        </w:numPr>
+        <w:ind w:right="-790"/>
+        <w:jc w:val="both"/>
+        <w:rPr>
+          <w:rFonts w:ascii="Times New Roman" w:hAnsi="Times New Roman" w:cs="Times New Roman"/>
+          <w:bCs/>
+          <w:i/>
+          <w:iCs/>
+          <w:sz w:val="22"/>
+          <w:szCs w:val="22"/>
+        </w:rPr>
+      </w:pPr>
+      <w:r>
+        <w:rPr>
+          <w:rFonts w:ascii="Times New Roman" w:hAnsi="Times New Roman" w:cs="Times New Roman"/>
+          <w:bCs/>
+          <w:sz w:val="22"/>
+          <w:szCs w:val="22"/>
+        </w:rPr>
         <w:t xml:space="preserve">Guest Lecturer, </w:t>
       </w:r>
       <w:r>
@@ -3327,7 +3523,6 @@
           <w:sz w:val="28"/>
           <w:szCs w:val="28"/>
         </w:rPr>
-        <w:lastRenderedPageBreak/>
         <mc:AlternateContent>
           <mc:Choice Requires="wps">
             <w:drawing>
@@ -3552,43 +3747,7 @@
           <w:sz w:val="22"/>
           <w:szCs w:val="21"/>
         </w:rPr>
-        <w:t xml:space="preserve">, Prianka Mandal, Kapil Singh, Benjamin </w:t>
-      </w:r>
-      <w:proofErr w:type="spellStart"/>
-      <w:r>
-        <w:rPr>
-          <w:rFonts w:ascii="Times New Roman" w:hAnsi="Times New Roman" w:cs="Times New Roman"/>
-          <w:sz w:val="22"/>
-          <w:szCs w:val="21"/>
-        </w:rPr>
-        <w:t>Andow</w:t>
-      </w:r>
-      <w:proofErr w:type="spellEnd"/>
-      <w:r>
-        <w:rPr>
-          <w:rFonts w:ascii="Times New Roman" w:hAnsi="Times New Roman" w:cs="Times New Roman"/>
-          <w:sz w:val="22"/>
-          <w:szCs w:val="21"/>
-        </w:rPr>
-        <w:t xml:space="preserve">, and </w:t>
-      </w:r>
-      <w:proofErr w:type="spellStart"/>
-      <w:r>
-        <w:rPr>
-          <w:rFonts w:ascii="Times New Roman" w:hAnsi="Times New Roman" w:cs="Times New Roman"/>
-          <w:sz w:val="22"/>
-          <w:szCs w:val="21"/>
-        </w:rPr>
-        <w:t>Adwait</w:t>
-      </w:r>
-      <w:proofErr w:type="spellEnd"/>
-      <w:r>
-        <w:rPr>
-          <w:rFonts w:ascii="Times New Roman" w:hAnsi="Times New Roman" w:cs="Times New Roman"/>
-          <w:sz w:val="22"/>
-          <w:szCs w:val="21"/>
-        </w:rPr>
-        <w:t xml:space="preserve"> Nadkarni, “Understanding the Privacy Practices of Political Campaigns: A Perspective from the 2020 US Election Websites”, In </w:t>
+        <w:t xml:space="preserve">, Prianka Mandal, Kapil Singh, Benjamin Andow, and Adwait Nadkarni, “Understanding the Privacy Practices of Political Campaigns: A Perspective from the 2020 US Election Websites”, In </w:t>
       </w:r>
       <w:r>
         <w:rPr>
@@ -3730,7 +3889,16 @@
             <w:sz w:val="22"/>
             <w:szCs w:val="21"/>
           </w:rPr>
-          <w:t>re-print]</w:t>
+          <w:t>DF</w:t>
+        </w:r>
+        <w:r>
+          <w:rPr>
+            <w:rStyle w:val="Hyperlink"/>
+            <w:rFonts w:ascii="Times New Roman" w:hAnsi="Times New Roman" w:cs="Times New Roman"/>
+            <w:sz w:val="22"/>
+            <w:szCs w:val="21"/>
+          </w:rPr>
+          <w:t>]</w:t>
         </w:r>
       </w:hyperlink>
       <w:r>
@@ -3794,47 +3962,7 @@
           <w:sz w:val="22"/>
           <w:szCs w:val="21"/>
         </w:rPr>
-        <w:t>Kirti Jagtap, Mansoor Ahmed-</w:t>
-      </w:r>
-      <w:proofErr w:type="spellStart"/>
-      <w:r>
-        <w:rPr>
-          <w:rFonts w:ascii="Times New Roman" w:hAnsi="Times New Roman" w:cs="Times New Roman"/>
-          <w:bCs/>
-          <w:sz w:val="22"/>
-          <w:szCs w:val="21"/>
-        </w:rPr>
-        <w:t>Rengers</w:t>
-      </w:r>
-      <w:proofErr w:type="spellEnd"/>
-      <w:r>
-        <w:rPr>
-          <w:rFonts w:ascii="Times New Roman" w:hAnsi="Times New Roman" w:cs="Times New Roman"/>
-          <w:bCs/>
-          <w:sz w:val="22"/>
-          <w:szCs w:val="21"/>
-        </w:rPr>
-        <w:t xml:space="preserve">, Trent Jaeger, </w:t>
-      </w:r>
-      <w:proofErr w:type="spellStart"/>
-      <w:r>
-        <w:rPr>
-          <w:rFonts w:ascii="Times New Roman" w:hAnsi="Times New Roman" w:cs="Times New Roman"/>
-          <w:bCs/>
-          <w:sz w:val="22"/>
-          <w:szCs w:val="21"/>
-        </w:rPr>
-        <w:t>Adwait</w:t>
-      </w:r>
-      <w:proofErr w:type="spellEnd"/>
-      <w:r>
-        <w:rPr>
-          <w:rFonts w:ascii="Times New Roman" w:hAnsi="Times New Roman" w:cs="Times New Roman"/>
-          <w:bCs/>
-          <w:sz w:val="22"/>
-          <w:szCs w:val="21"/>
-        </w:rPr>
-        <w:t xml:space="preserve"> Nadkarni</w:t>
+        <w:t>Kirti Jagtap, Mansoor Ahmed-Rengers, Trent Jaeger, Adwait Nadkarni</w:t>
       </w:r>
       <w:r>
         <w:rPr>
@@ -4015,25 +4143,7 @@
           <w:sz w:val="22"/>
           <w:szCs w:val="21"/>
         </w:rPr>
-        <w:t xml:space="preserve">Xin Jin*, Sunil </w:t>
-      </w:r>
-      <w:proofErr w:type="spellStart"/>
-      <w:r>
-        <w:rPr>
-          <w:rFonts w:ascii="Times New Roman" w:hAnsi="Times New Roman" w:cs="Times New Roman"/>
-          <w:sz w:val="22"/>
-          <w:szCs w:val="21"/>
-        </w:rPr>
-        <w:t>Manandhar</w:t>
-      </w:r>
-      <w:proofErr w:type="spellEnd"/>
-      <w:r>
-        <w:rPr>
-          <w:rFonts w:ascii="Times New Roman" w:hAnsi="Times New Roman" w:cs="Times New Roman"/>
-          <w:sz w:val="22"/>
-          <w:szCs w:val="21"/>
-        </w:rPr>
-        <w:t xml:space="preserve">*, </w:t>
+        <w:t xml:space="preserve">Xin Jin*, Sunil Manandhar*, </w:t>
       </w:r>
       <w:r>
         <w:rPr>
@@ -4051,25 +4161,7 @@
           <w:sz w:val="22"/>
           <w:szCs w:val="21"/>
         </w:rPr>
-        <w:t xml:space="preserve">, Zhiqiang Lin, and </w:t>
-      </w:r>
-      <w:proofErr w:type="spellStart"/>
-      <w:r>
-        <w:rPr>
-          <w:rFonts w:ascii="Times New Roman" w:hAnsi="Times New Roman" w:cs="Times New Roman"/>
-          <w:sz w:val="22"/>
-          <w:szCs w:val="21"/>
-        </w:rPr>
-        <w:t>Adwait</w:t>
-      </w:r>
-      <w:proofErr w:type="spellEnd"/>
-      <w:r>
-        <w:rPr>
-          <w:rFonts w:ascii="Times New Roman" w:hAnsi="Times New Roman" w:cs="Times New Roman"/>
-          <w:sz w:val="22"/>
-          <w:szCs w:val="21"/>
-        </w:rPr>
-        <w:t xml:space="preserve"> Nadkarni. “</w:t>
+        <w:t>, Zhiqiang Lin, and Adwait Nadkarni. “</w:t>
       </w:r>
       <w:r>
         <w:rPr>
@@ -4246,25 +4338,7 @@
           <w:sz w:val="22"/>
           <w:szCs w:val="21"/>
         </w:rPr>
-        <w:t xml:space="preserve">Sunil </w:t>
-      </w:r>
-      <w:proofErr w:type="spellStart"/>
-      <w:r>
-        <w:rPr>
-          <w:rFonts w:ascii="Times New Roman" w:hAnsi="Times New Roman" w:cs="Times New Roman"/>
-          <w:sz w:val="22"/>
-          <w:szCs w:val="21"/>
-        </w:rPr>
-        <w:t>Manandhar</w:t>
-      </w:r>
-      <w:proofErr w:type="spellEnd"/>
-      <w:r>
-        <w:rPr>
-          <w:rFonts w:ascii="Times New Roman" w:hAnsi="Times New Roman" w:cs="Times New Roman"/>
-          <w:sz w:val="22"/>
-          <w:szCs w:val="21"/>
-        </w:rPr>
-        <w:t xml:space="preserve">, </w:t>
+        <w:t xml:space="preserve">Sunil Manandhar, </w:t>
       </w:r>
       <w:r>
         <w:rPr>
@@ -4282,43 +4356,7 @@
           <w:sz w:val="22"/>
           <w:szCs w:val="21"/>
         </w:rPr>
-        <w:t xml:space="preserve">, Benjamin </w:t>
-      </w:r>
-      <w:proofErr w:type="spellStart"/>
-      <w:r>
-        <w:rPr>
-          <w:rFonts w:ascii="Times New Roman" w:hAnsi="Times New Roman" w:cs="Times New Roman"/>
-          <w:sz w:val="22"/>
-          <w:szCs w:val="21"/>
-        </w:rPr>
-        <w:t>Andow</w:t>
-      </w:r>
-      <w:proofErr w:type="spellEnd"/>
-      <w:r>
-        <w:rPr>
-          <w:rFonts w:ascii="Times New Roman" w:hAnsi="Times New Roman" w:cs="Times New Roman"/>
-          <w:sz w:val="22"/>
-          <w:szCs w:val="21"/>
-        </w:rPr>
-        <w:t xml:space="preserve">, Kapil Singh, and </w:t>
-      </w:r>
-      <w:proofErr w:type="spellStart"/>
-      <w:r>
-        <w:rPr>
-          <w:rFonts w:ascii="Times New Roman" w:hAnsi="Times New Roman" w:cs="Times New Roman"/>
-          <w:sz w:val="22"/>
-          <w:szCs w:val="21"/>
-        </w:rPr>
-        <w:t>Adwait</w:t>
-      </w:r>
-      <w:proofErr w:type="spellEnd"/>
-      <w:r>
-        <w:rPr>
-          <w:rFonts w:ascii="Times New Roman" w:hAnsi="Times New Roman" w:cs="Times New Roman"/>
-          <w:sz w:val="22"/>
-          <w:szCs w:val="21"/>
-        </w:rPr>
-        <w:t xml:space="preserve"> Nadkarni, “Smart Home Privacy Policies Demystified: A Study of Availability, Content, and Coverage”. In </w:t>
+        <w:t xml:space="preserve">, Benjamin Andow, Kapil Singh, and Adwait Nadkarni, “Smart Home Privacy Policies Demystified: A Study of Availability, Content, and Coverage”. In </w:t>
       </w:r>
       <w:r>
         <w:rPr>
@@ -4460,43 +4498,7 @@
           <w:sz w:val="22"/>
           <w:szCs w:val="21"/>
         </w:rPr>
-        <w:t xml:space="preserve">, Kevin Moran, Denys </w:t>
-      </w:r>
-      <w:proofErr w:type="spellStart"/>
-      <w:r>
-        <w:rPr>
-          <w:rFonts w:ascii="Times New Roman" w:hAnsi="Times New Roman" w:cs="Times New Roman"/>
-          <w:sz w:val="22"/>
-          <w:szCs w:val="21"/>
-        </w:rPr>
-        <w:t>Poshyvanyk</w:t>
-      </w:r>
-      <w:proofErr w:type="spellEnd"/>
-      <w:r>
-        <w:rPr>
-          <w:rFonts w:ascii="Times New Roman" w:hAnsi="Times New Roman" w:cs="Times New Roman"/>
-          <w:sz w:val="22"/>
-          <w:szCs w:val="21"/>
-        </w:rPr>
-        <w:t xml:space="preserve">, and </w:t>
-      </w:r>
-      <w:proofErr w:type="spellStart"/>
-      <w:r>
-        <w:rPr>
-          <w:rFonts w:ascii="Times New Roman" w:hAnsi="Times New Roman" w:cs="Times New Roman"/>
-          <w:sz w:val="22"/>
-          <w:szCs w:val="21"/>
-        </w:rPr>
-        <w:t>Adwait</w:t>
-      </w:r>
-      <w:proofErr w:type="spellEnd"/>
-      <w:r>
-        <w:rPr>
-          <w:rFonts w:ascii="Times New Roman" w:hAnsi="Times New Roman" w:cs="Times New Roman"/>
-          <w:sz w:val="22"/>
-          <w:szCs w:val="21"/>
-        </w:rPr>
-        <w:t xml:space="preserve"> Nadkarni, “Why </w:t>
+        <w:t xml:space="preserve">, Kevin Moran, Denys Poshyvanyk, and Adwait Nadkarni, “Why </w:t>
       </w:r>
       <w:proofErr w:type="gramStart"/>
       <w:r>
@@ -4699,7 +4701,25 @@
           <w:sz w:val="22"/>
           <w:szCs w:val="21"/>
         </w:rPr>
-        <w:t xml:space="preserve">Sunil </w:t>
+        <w:t xml:space="preserve">Sunil Manandhar, Kevin Moran, </w:t>
+      </w:r>
+      <w:r>
+        <w:rPr>
+          <w:rFonts w:ascii="Times New Roman" w:hAnsi="Times New Roman" w:cs="Times New Roman"/>
+          <w:b/>
+          <w:bCs/>
+          <w:sz w:val="22"/>
+          <w:szCs w:val="21"/>
+        </w:rPr>
+        <w:t>Kaushal Kafle</w:t>
+      </w:r>
+      <w:r>
+        <w:rPr>
+          <w:rFonts w:ascii="Times New Roman" w:hAnsi="Times New Roman" w:cs="Times New Roman"/>
+          <w:sz w:val="22"/>
+          <w:szCs w:val="21"/>
+        </w:rPr>
+        <w:t xml:space="preserve">, </w:t>
       </w:r>
       <w:proofErr w:type="spellStart"/>
       <w:r>
@@ -4708,7 +4728,7 @@
           <w:sz w:val="22"/>
           <w:szCs w:val="21"/>
         </w:rPr>
-        <w:t>Manandhar</w:t>
+        <w:t>Ruhao</w:t>
       </w:r>
       <w:proofErr w:type="spellEnd"/>
       <w:r>
@@ -4717,79 +4737,7 @@
           <w:sz w:val="22"/>
           <w:szCs w:val="21"/>
         </w:rPr>
-        <w:t xml:space="preserve">, Kevin Moran, </w:t>
-      </w:r>
-      <w:r>
-        <w:rPr>
-          <w:rFonts w:ascii="Times New Roman" w:hAnsi="Times New Roman" w:cs="Times New Roman"/>
-          <w:b/>
-          <w:bCs/>
-          <w:sz w:val="22"/>
-          <w:szCs w:val="21"/>
-        </w:rPr>
-        <w:t>Kaushal Kafle</w:t>
-      </w:r>
-      <w:r>
-        <w:rPr>
-          <w:rFonts w:ascii="Times New Roman" w:hAnsi="Times New Roman" w:cs="Times New Roman"/>
-          <w:sz w:val="22"/>
-          <w:szCs w:val="21"/>
-        </w:rPr>
-        <w:t xml:space="preserve">, </w:t>
-      </w:r>
-      <w:proofErr w:type="spellStart"/>
-      <w:r>
-        <w:rPr>
-          <w:rFonts w:ascii="Times New Roman" w:hAnsi="Times New Roman" w:cs="Times New Roman"/>
-          <w:sz w:val="22"/>
-          <w:szCs w:val="21"/>
-        </w:rPr>
-        <w:t>Ruhao</w:t>
-      </w:r>
-      <w:proofErr w:type="spellEnd"/>
-      <w:r>
-        <w:rPr>
-          <w:rFonts w:ascii="Times New Roman" w:hAnsi="Times New Roman" w:cs="Times New Roman"/>
-          <w:sz w:val="22"/>
-          <w:szCs w:val="21"/>
-        </w:rPr>
-        <w:t xml:space="preserve"> Tang, Denys </w:t>
-      </w:r>
-      <w:proofErr w:type="spellStart"/>
-      <w:r>
-        <w:rPr>
-          <w:rFonts w:ascii="Times New Roman" w:hAnsi="Times New Roman" w:cs="Times New Roman"/>
-          <w:sz w:val="22"/>
-          <w:szCs w:val="21"/>
-        </w:rPr>
-        <w:t>Poshyvanyk</w:t>
-      </w:r>
-      <w:proofErr w:type="spellEnd"/>
-      <w:r>
-        <w:rPr>
-          <w:rFonts w:ascii="Times New Roman" w:hAnsi="Times New Roman" w:cs="Times New Roman"/>
-          <w:sz w:val="22"/>
-          <w:szCs w:val="21"/>
-        </w:rPr>
-        <w:t xml:space="preserve">, and </w:t>
-      </w:r>
-      <w:proofErr w:type="spellStart"/>
-      <w:r>
-        <w:rPr>
-          <w:rFonts w:ascii="Times New Roman" w:hAnsi="Times New Roman" w:cs="Times New Roman"/>
-          <w:sz w:val="22"/>
-          <w:szCs w:val="21"/>
-        </w:rPr>
-        <w:t>Adwait</w:t>
-      </w:r>
-      <w:proofErr w:type="spellEnd"/>
-      <w:r>
-        <w:rPr>
-          <w:rFonts w:ascii="Times New Roman" w:hAnsi="Times New Roman" w:cs="Times New Roman"/>
-          <w:sz w:val="22"/>
-          <w:szCs w:val="21"/>
-        </w:rPr>
-        <w:t xml:space="preserve"> Nadkarni. </w:t>
+        <w:t xml:space="preserve"> Tang, Denys Poshyvanyk, and Adwait Nadkarni. </w:t>
       </w:r>
       <w:r>
         <w:rPr>
@@ -4923,43 +4871,7 @@
           <w:sz w:val="22"/>
           <w:szCs w:val="21"/>
         </w:rPr>
-        <w:t xml:space="preserve">, Kevin Moran, Sunil </w:t>
-      </w:r>
-      <w:proofErr w:type="spellStart"/>
-      <w:r>
-        <w:rPr>
-          <w:rFonts w:ascii="Times New Roman" w:hAnsi="Times New Roman" w:cs="Times New Roman"/>
-          <w:sz w:val="22"/>
-          <w:szCs w:val="21"/>
-        </w:rPr>
-        <w:t>Manandhar</w:t>
-      </w:r>
-      <w:proofErr w:type="spellEnd"/>
-      <w:r>
-        <w:rPr>
-          <w:rFonts w:ascii="Times New Roman" w:hAnsi="Times New Roman" w:cs="Times New Roman"/>
-          <w:sz w:val="22"/>
-          <w:szCs w:val="21"/>
-        </w:rPr>
-        <w:t xml:space="preserve">, </w:t>
-      </w:r>
-      <w:proofErr w:type="spellStart"/>
-      <w:r>
-        <w:rPr>
-          <w:rFonts w:ascii="Times New Roman" w:hAnsi="Times New Roman" w:cs="Times New Roman"/>
-          <w:sz w:val="22"/>
-          <w:szCs w:val="21"/>
-        </w:rPr>
-        <w:t>Adwait</w:t>
-      </w:r>
-      <w:proofErr w:type="spellEnd"/>
-      <w:r>
-        <w:rPr>
-          <w:rFonts w:ascii="Times New Roman" w:hAnsi="Times New Roman" w:cs="Times New Roman"/>
-          <w:sz w:val="22"/>
-          <w:szCs w:val="21"/>
-        </w:rPr>
-        <w:t xml:space="preserve"> Nadkarni, </w:t>
+        <w:t xml:space="preserve">, Kevin Moran, Sunil Manandhar, Adwait Nadkarni, </w:t>
       </w:r>
       <w:r>
         <w:rPr>
@@ -4975,25 +4887,7 @@
           <w:sz w:val="22"/>
           <w:szCs w:val="21"/>
         </w:rPr>
-        <w:t xml:space="preserve"> Denys </w:t>
-      </w:r>
-      <w:proofErr w:type="spellStart"/>
-      <w:r>
-        <w:rPr>
-          <w:rFonts w:ascii="Times New Roman" w:hAnsi="Times New Roman" w:cs="Times New Roman"/>
-          <w:sz w:val="22"/>
-          <w:szCs w:val="21"/>
-        </w:rPr>
-        <w:t>Poshyvanyk</w:t>
-      </w:r>
-      <w:proofErr w:type="spellEnd"/>
-      <w:r>
-        <w:rPr>
-          <w:rFonts w:ascii="Times New Roman" w:hAnsi="Times New Roman" w:cs="Times New Roman"/>
-          <w:sz w:val="22"/>
-          <w:szCs w:val="21"/>
-        </w:rPr>
-        <w:t xml:space="preserve">. </w:t>
+        <w:t xml:space="preserve"> Denys Poshyvanyk. </w:t>
       </w:r>
       <w:r>
         <w:rPr>
@@ -5252,25 +5146,7 @@
           <w:sz w:val="22"/>
           <w:szCs w:val="21"/>
         </w:rPr>
-        <w:t xml:space="preserve">Richard </w:t>
-      </w:r>
-      <w:proofErr w:type="spellStart"/>
-      <w:r>
-        <w:rPr>
-          <w:rFonts w:ascii="Times New Roman" w:hAnsi="Times New Roman" w:cs="Times New Roman"/>
-          <w:sz w:val="22"/>
-          <w:szCs w:val="21"/>
-        </w:rPr>
-        <w:t>Bonett</w:t>
-      </w:r>
-      <w:proofErr w:type="spellEnd"/>
-      <w:r>
-        <w:rPr>
-          <w:rFonts w:ascii="Times New Roman" w:hAnsi="Times New Roman" w:cs="Times New Roman"/>
-          <w:sz w:val="22"/>
-          <w:szCs w:val="21"/>
-        </w:rPr>
-        <w:t xml:space="preserve">, </w:t>
+        <w:t xml:space="preserve">Richard Bonett, </w:t>
       </w:r>
       <w:r>
         <w:rPr>
@@ -5288,43 +5164,7 @@
           <w:sz w:val="22"/>
           <w:szCs w:val="21"/>
         </w:rPr>
-        <w:t xml:space="preserve">, Kevin Moran, </w:t>
-      </w:r>
-      <w:proofErr w:type="spellStart"/>
-      <w:r>
-        <w:rPr>
-          <w:rFonts w:ascii="Times New Roman" w:hAnsi="Times New Roman" w:cs="Times New Roman"/>
-          <w:sz w:val="22"/>
-          <w:szCs w:val="21"/>
-        </w:rPr>
-        <w:t>Adwait</w:t>
-      </w:r>
-      <w:proofErr w:type="spellEnd"/>
-      <w:r>
-        <w:rPr>
-          <w:rFonts w:ascii="Times New Roman" w:hAnsi="Times New Roman" w:cs="Times New Roman"/>
-          <w:sz w:val="22"/>
-          <w:szCs w:val="21"/>
-        </w:rPr>
-        <w:t xml:space="preserve"> Nadkarni, and Denys </w:t>
-      </w:r>
-      <w:proofErr w:type="spellStart"/>
-      <w:r>
-        <w:rPr>
-          <w:rFonts w:ascii="Times New Roman" w:hAnsi="Times New Roman" w:cs="Times New Roman"/>
-          <w:sz w:val="22"/>
-          <w:szCs w:val="21"/>
-        </w:rPr>
-        <w:t>Poshyvanyk</w:t>
-      </w:r>
-      <w:proofErr w:type="spellEnd"/>
-      <w:r>
-        <w:rPr>
-          <w:rFonts w:ascii="Times New Roman" w:hAnsi="Times New Roman" w:cs="Times New Roman"/>
-          <w:sz w:val="22"/>
-          <w:szCs w:val="21"/>
-        </w:rPr>
-        <w:t xml:space="preserve">. </w:t>
+        <w:t xml:space="preserve">, Kevin Moran, Adwait Nadkarni, and Denys Poshyvanyk. </w:t>
       </w:r>
       <w:r>
         <w:rPr>
@@ -5547,43 +5387,7 @@
           <w:sz w:val="22"/>
           <w:szCs w:val="21"/>
         </w:rPr>
-        <w:t xml:space="preserve">, Kevin Moran, </w:t>
-      </w:r>
-      <w:proofErr w:type="spellStart"/>
-      <w:r>
-        <w:rPr>
-          <w:rFonts w:ascii="Times New Roman" w:hAnsi="Times New Roman" w:cs="Times New Roman"/>
-          <w:sz w:val="22"/>
-          <w:szCs w:val="21"/>
-        </w:rPr>
-        <w:t>Adwait</w:t>
-      </w:r>
-      <w:proofErr w:type="spellEnd"/>
-      <w:r>
-        <w:rPr>
-          <w:rFonts w:ascii="Times New Roman" w:hAnsi="Times New Roman" w:cs="Times New Roman"/>
-          <w:sz w:val="22"/>
-          <w:szCs w:val="21"/>
-        </w:rPr>
-        <w:t xml:space="preserve"> Nadkarni, and Denys </w:t>
-      </w:r>
-      <w:proofErr w:type="spellStart"/>
-      <w:r>
-        <w:rPr>
-          <w:rFonts w:ascii="Times New Roman" w:hAnsi="Times New Roman" w:cs="Times New Roman"/>
-          <w:sz w:val="22"/>
-          <w:szCs w:val="21"/>
-        </w:rPr>
-        <w:t>Poshyvanyk</w:t>
-      </w:r>
-      <w:proofErr w:type="spellEnd"/>
-      <w:r>
-        <w:rPr>
-          <w:rFonts w:ascii="Times New Roman" w:hAnsi="Times New Roman" w:cs="Times New Roman"/>
-          <w:sz w:val="22"/>
-          <w:szCs w:val="21"/>
-        </w:rPr>
-        <w:t xml:space="preserve">. “Systematic Mutation-based Evaluation of the Soundness of Security-focused Android Static Analysis Techniques”. In </w:t>
+        <w:t xml:space="preserve">, Kevin Moran, Adwait Nadkarni, and Denys Poshyvanyk. “Systematic Mutation-based Evaluation of the Soundness of Security-focused Android Static Analysis Techniques”. In </w:t>
       </w:r>
       <w:r>
         <w:rPr>
@@ -5634,25 +5438,7 @@
             <w:sz w:val="22"/>
             <w:szCs w:val="21"/>
           </w:rPr>
-          <w:t>[PD</w:t>
-        </w:r>
-        <w:r>
-          <w:rPr>
-            <w:rStyle w:val="Hyperlink"/>
-            <w:rFonts w:ascii="Times New Roman" w:hAnsi="Times New Roman" w:cs="Times New Roman"/>
-            <w:sz w:val="22"/>
-            <w:szCs w:val="21"/>
-          </w:rPr>
-          <w:t>F</w:t>
-        </w:r>
-        <w:r>
-          <w:rPr>
-            <w:rStyle w:val="Hyperlink"/>
-            <w:rFonts w:ascii="Times New Roman" w:hAnsi="Times New Roman" w:cs="Times New Roman"/>
-            <w:sz w:val="22"/>
-            <w:szCs w:val="21"/>
-          </w:rPr>
-          <w:t>]</w:t>
+          <w:t>[PDF]</w:t>
         </w:r>
       </w:hyperlink>
     </w:p>
@@ -5700,61 +5486,7 @@
           <w:sz w:val="22"/>
           <w:szCs w:val="21"/>
         </w:rPr>
-        <w:t xml:space="preserve">, Kevin Moran, Sunil </w:t>
-      </w:r>
-      <w:proofErr w:type="spellStart"/>
-      <w:r>
-        <w:rPr>
-          <w:rFonts w:ascii="Times New Roman" w:hAnsi="Times New Roman" w:cs="Times New Roman"/>
-          <w:sz w:val="22"/>
-          <w:szCs w:val="21"/>
-        </w:rPr>
-        <w:t>Manandhar</w:t>
-      </w:r>
-      <w:proofErr w:type="spellEnd"/>
-      <w:r>
-        <w:rPr>
-          <w:rFonts w:ascii="Times New Roman" w:hAnsi="Times New Roman" w:cs="Times New Roman"/>
-          <w:sz w:val="22"/>
-          <w:szCs w:val="21"/>
-        </w:rPr>
-        <w:t xml:space="preserve">, </w:t>
-      </w:r>
-      <w:proofErr w:type="spellStart"/>
-      <w:r>
-        <w:rPr>
-          <w:rFonts w:ascii="Times New Roman" w:hAnsi="Times New Roman" w:cs="Times New Roman"/>
-          <w:sz w:val="22"/>
-          <w:szCs w:val="21"/>
-        </w:rPr>
-        <w:t>Adwait</w:t>
-      </w:r>
-      <w:proofErr w:type="spellEnd"/>
-      <w:r>
-        <w:rPr>
-          <w:rFonts w:ascii="Times New Roman" w:hAnsi="Times New Roman" w:cs="Times New Roman"/>
-          <w:sz w:val="22"/>
-          <w:szCs w:val="21"/>
-        </w:rPr>
-        <w:t xml:space="preserve"> Nadkarni, and Denys </w:t>
-      </w:r>
-      <w:proofErr w:type="spellStart"/>
-      <w:r>
-        <w:rPr>
-          <w:rFonts w:ascii="Times New Roman" w:hAnsi="Times New Roman" w:cs="Times New Roman"/>
-          <w:sz w:val="22"/>
-          <w:szCs w:val="21"/>
-        </w:rPr>
-        <w:t>Poshyvanyk</w:t>
-      </w:r>
-      <w:proofErr w:type="spellEnd"/>
-      <w:r>
-        <w:rPr>
-          <w:rFonts w:ascii="Times New Roman" w:hAnsi="Times New Roman" w:cs="Times New Roman"/>
-          <w:sz w:val="22"/>
-          <w:szCs w:val="21"/>
-        </w:rPr>
-        <w:t>. “Security in Centralized Data Store-based Home Automation Platforms- A Systematic Analysis of Nest and Hue.” In </w:t>
+        <w:t>, Kevin Moran, Sunil Manandhar, Adwait Nadkarni, and Denys Poshyvanyk. “Security in Centralized Data Store-based Home Automation Platforms- A Systematic Analysis of Nest and Hue.” In </w:t>
       </w:r>
       <w:r>
         <w:rPr>
@@ -5782,25 +5514,7 @@
             <w:sz w:val="22"/>
             <w:szCs w:val="21"/>
           </w:rPr>
-          <w:t>[P</w:t>
-        </w:r>
-        <w:r>
-          <w:rPr>
-            <w:rStyle w:val="Hyperlink"/>
-            <w:rFonts w:ascii="Times New Roman" w:hAnsi="Times New Roman" w:cs="Times New Roman"/>
-            <w:sz w:val="22"/>
-            <w:szCs w:val="21"/>
-          </w:rPr>
-          <w:t>D</w:t>
-        </w:r>
-        <w:r>
-          <w:rPr>
-            <w:rStyle w:val="Hyperlink"/>
-            <w:rFonts w:ascii="Times New Roman" w:hAnsi="Times New Roman" w:cs="Times New Roman"/>
-            <w:sz w:val="22"/>
-            <w:szCs w:val="21"/>
-          </w:rPr>
-          <w:t>F]</w:t>
+          <w:t>[PDF]</w:t>
         </w:r>
       </w:hyperlink>
     </w:p>
@@ -5927,25 +5641,7 @@
           <w:sz w:val="22"/>
           <w:szCs w:val="21"/>
         </w:rPr>
-        <w:t xml:space="preserve">Prianka Mandal, Sunil </w:t>
-      </w:r>
-      <w:proofErr w:type="spellStart"/>
-      <w:r>
-        <w:rPr>
-          <w:rFonts w:ascii="Times New Roman" w:hAnsi="Times New Roman" w:cs="Times New Roman"/>
-          <w:sz w:val="22"/>
-          <w:szCs w:val="21"/>
-        </w:rPr>
-        <w:t>Manandhar</w:t>
-      </w:r>
-      <w:proofErr w:type="spellEnd"/>
-      <w:r>
-        <w:rPr>
-          <w:rFonts w:ascii="Times New Roman" w:hAnsi="Times New Roman" w:cs="Times New Roman"/>
-          <w:sz w:val="22"/>
-          <w:szCs w:val="21"/>
-        </w:rPr>
-        <w:t xml:space="preserve">, </w:t>
+        <w:t xml:space="preserve">Prianka Mandal, Sunil Manandhar, </w:t>
       </w:r>
       <w:r>
         <w:rPr>
@@ -5963,43 +5659,7 @@
           <w:sz w:val="22"/>
           <w:szCs w:val="21"/>
         </w:rPr>
-        <w:t xml:space="preserve">, Kevin Moran, Denys </w:t>
-      </w:r>
-      <w:proofErr w:type="spellStart"/>
-      <w:r>
-        <w:rPr>
-          <w:rFonts w:ascii="Times New Roman" w:hAnsi="Times New Roman" w:cs="Times New Roman"/>
-          <w:sz w:val="22"/>
-          <w:szCs w:val="21"/>
-        </w:rPr>
-        <w:t>Poshyvanyk</w:t>
-      </w:r>
-      <w:proofErr w:type="spellEnd"/>
-      <w:r>
-        <w:rPr>
-          <w:rFonts w:ascii="Times New Roman" w:hAnsi="Times New Roman" w:cs="Times New Roman"/>
-          <w:sz w:val="22"/>
-          <w:szCs w:val="21"/>
-        </w:rPr>
-        <w:t xml:space="preserve">, and </w:t>
-      </w:r>
-      <w:proofErr w:type="spellStart"/>
-      <w:r>
-        <w:rPr>
-          <w:rFonts w:ascii="Times New Roman" w:hAnsi="Times New Roman" w:cs="Times New Roman"/>
-          <w:sz w:val="22"/>
-          <w:szCs w:val="21"/>
-        </w:rPr>
-        <w:t>Adwait</w:t>
-      </w:r>
-      <w:proofErr w:type="spellEnd"/>
-      <w:r>
-        <w:rPr>
-          <w:rFonts w:ascii="Times New Roman" w:hAnsi="Times New Roman" w:cs="Times New Roman"/>
-          <w:sz w:val="22"/>
-          <w:szCs w:val="21"/>
-        </w:rPr>
-        <w:t xml:space="preserve"> Nadkarni. “</w:t>
+        <w:t>, Kevin Moran, Denys Poshyvanyk, and Adwait Nadkarni. “</w:t>
       </w:r>
       <w:r>
         <w:rPr>
@@ -6134,43 +5794,7 @@
           <w:sz w:val="22"/>
           <w:szCs w:val="21"/>
         </w:rPr>
-        <w:t xml:space="preserve">Amit Seal Ami, Syed Yusuf Ahmed, </w:t>
-      </w:r>
-      <w:proofErr w:type="spellStart"/>
-      <w:r>
-        <w:rPr>
-          <w:rFonts w:ascii="Times New Roman" w:hAnsi="Times New Roman" w:cs="Times New Roman"/>
-          <w:sz w:val="22"/>
-          <w:szCs w:val="21"/>
-        </w:rPr>
-        <w:t>Radowan</w:t>
-      </w:r>
-      <w:proofErr w:type="spellEnd"/>
-      <w:r>
-        <w:rPr>
-          <w:rFonts w:ascii="Times New Roman" w:hAnsi="Times New Roman" w:cs="Times New Roman"/>
-          <w:sz w:val="22"/>
-          <w:szCs w:val="21"/>
-        </w:rPr>
-        <w:t xml:space="preserve"> Mahmud </w:t>
-      </w:r>
-      <w:proofErr w:type="spellStart"/>
-      <w:r>
-        <w:rPr>
-          <w:rFonts w:ascii="Times New Roman" w:hAnsi="Times New Roman" w:cs="Times New Roman"/>
-          <w:sz w:val="22"/>
-          <w:szCs w:val="21"/>
-        </w:rPr>
-        <w:t>Redoy</w:t>
-      </w:r>
-      <w:proofErr w:type="spellEnd"/>
-      <w:r>
-        <w:rPr>
-          <w:rFonts w:ascii="Times New Roman" w:hAnsi="Times New Roman" w:cs="Times New Roman"/>
-          <w:sz w:val="22"/>
-          <w:szCs w:val="21"/>
-        </w:rPr>
-        <w:t xml:space="preserve">, Nathan Cooper, </w:t>
+        <w:t xml:space="preserve">Amit Seal Ami, Syed Yusuf Ahmed, Radowan Mahmud Redoy, Nathan Cooper, </w:t>
       </w:r>
       <w:r>
         <w:rPr>
@@ -6188,53 +5812,28 @@
           <w:sz w:val="22"/>
           <w:szCs w:val="21"/>
         </w:rPr>
-        <w:t xml:space="preserve">, Kevin Moran, Denys </w:t>
-      </w:r>
-      <w:proofErr w:type="spellStart"/>
-      <w:r>
-        <w:rPr>
-          <w:rFonts w:ascii="Times New Roman" w:hAnsi="Times New Roman" w:cs="Times New Roman"/>
-          <w:sz w:val="22"/>
-          <w:szCs w:val="21"/>
-        </w:rPr>
-        <w:t>Poshyvanyk</w:t>
-      </w:r>
-      <w:proofErr w:type="spellEnd"/>
-      <w:r>
-        <w:rPr>
-          <w:rFonts w:ascii="Times New Roman" w:hAnsi="Times New Roman" w:cs="Times New Roman"/>
-          <w:sz w:val="22"/>
-          <w:szCs w:val="21"/>
-        </w:rPr>
-        <w:t xml:space="preserve">, and </w:t>
-      </w:r>
-      <w:proofErr w:type="spellStart"/>
-      <w:r>
-        <w:rPr>
-          <w:rFonts w:ascii="Times New Roman" w:hAnsi="Times New Roman" w:cs="Times New Roman"/>
-          <w:sz w:val="22"/>
-          <w:szCs w:val="21"/>
-        </w:rPr>
-        <w:t>Adwait</w:t>
-      </w:r>
-      <w:proofErr w:type="spellEnd"/>
-      <w:r>
-        <w:rPr>
-          <w:rFonts w:ascii="Times New Roman" w:hAnsi="Times New Roman" w:cs="Times New Roman"/>
-          <w:sz w:val="22"/>
-          <w:szCs w:val="21"/>
-        </w:rPr>
-        <w:t xml:space="preserve"> Nadkarni. “MASC: A Tool for Mutation-based Evaluation of Static Crypto-API Misuse Detectors”. In </w:t>
-      </w:r>
-      <w:r>
-        <w:rPr>
-          <w:rFonts w:ascii="Times New Roman" w:hAnsi="Times New Roman" w:cs="Times New Roman"/>
-          <w:i/>
-          <w:iCs/>
-          <w:sz w:val="22"/>
-          <w:szCs w:val="21"/>
-        </w:rPr>
-        <w:t>Proceedings of the ACM Joint European Software Engineering Conference and Symposium on the Foundations of Software Engineering (ESEC/FSE), Demonstration Track</w:t>
+        <w:t xml:space="preserve">, Kevin Moran, Denys Poshyvanyk, and Adwait Nadkarni. “MASC: A Tool for Mutation-based Evaluation of Static Crypto-API Misuse Detectors”. In </w:t>
+      </w:r>
+      <w:r>
+        <w:rPr>
+          <w:rFonts w:ascii="Times New Roman" w:hAnsi="Times New Roman" w:cs="Times New Roman"/>
+          <w:i/>
+          <w:iCs/>
+          <w:sz w:val="22"/>
+          <w:szCs w:val="21"/>
+        </w:rPr>
+        <w:t xml:space="preserve">Proceedings of the ACM Joint European Software Engineering Conference and </w:t>
+      </w:r>
+      <w:r>
+        <w:rPr>
+          <w:rFonts w:ascii="Times New Roman" w:hAnsi="Times New Roman" w:cs="Times New Roman"/>
+          <w:i/>
+          <w:iCs/>
+          <w:sz w:val="22"/>
+          <w:szCs w:val="21"/>
+        </w:rPr>
+        <w:lastRenderedPageBreak/>
+        <w:t>Symposium on the Foundations of Software Engineering (ESEC/FSE), Demonstration Track</w:t>
       </w:r>
       <w:r>
         <w:rPr>
@@ -6332,7 +5931,6 @@
           <w:sz w:val="22"/>
           <w:szCs w:val="21"/>
         </w:rPr>
-        <w:lastRenderedPageBreak/>
         <w:t xml:space="preserve">Amit Seal Ami, </w:t>
       </w:r>
       <w:r>
@@ -6351,43 +5949,7 @@
           <w:sz w:val="22"/>
           <w:szCs w:val="21"/>
         </w:rPr>
-        <w:t xml:space="preserve">, Kevin Moran, </w:t>
-      </w:r>
-      <w:proofErr w:type="spellStart"/>
-      <w:r>
-        <w:rPr>
-          <w:rFonts w:ascii="Times New Roman" w:hAnsi="Times New Roman" w:cs="Times New Roman"/>
-          <w:sz w:val="22"/>
-          <w:szCs w:val="21"/>
-        </w:rPr>
-        <w:t>Adwait</w:t>
-      </w:r>
-      <w:proofErr w:type="spellEnd"/>
-      <w:r>
-        <w:rPr>
-          <w:rFonts w:ascii="Times New Roman" w:hAnsi="Times New Roman" w:cs="Times New Roman"/>
-          <w:sz w:val="22"/>
-          <w:szCs w:val="21"/>
-        </w:rPr>
-        <w:t xml:space="preserve"> Nadkarni, and Denys </w:t>
-      </w:r>
-      <w:proofErr w:type="spellStart"/>
-      <w:r>
-        <w:rPr>
-          <w:rFonts w:ascii="Times New Roman" w:hAnsi="Times New Roman" w:cs="Times New Roman"/>
-          <w:sz w:val="22"/>
-          <w:szCs w:val="21"/>
-        </w:rPr>
-        <w:t>Poshyvanyk</w:t>
-      </w:r>
-      <w:proofErr w:type="spellEnd"/>
-      <w:r>
-        <w:rPr>
-          <w:rFonts w:ascii="Times New Roman" w:hAnsi="Times New Roman" w:cs="Times New Roman"/>
-          <w:sz w:val="22"/>
-          <w:szCs w:val="21"/>
-        </w:rPr>
-        <w:t xml:space="preserve">. “Demo: Mutation-based Evaluation of Security-focused Static Analysis Tools for Android.” In </w:t>
+        <w:t xml:space="preserve">, Kevin Moran, Adwait Nadkarni, and Denys Poshyvanyk. “Demo: Mutation-based Evaluation of Security-focused Static Analysis Tools for Android.” In </w:t>
       </w:r>
       <w:r>
         <w:rPr>
@@ -8332,6 +7894,136 @@
           <w:sz w:val="22"/>
           <w:szCs w:val="21"/>
         </w:rPr>
+        <w:t>Securing your home - An Analysis of the</w:t>
+      </w:r>
+      <w:r>
+        <w:rPr>
+          <w:rFonts w:ascii="Times New Roman" w:hAnsi="Times New Roman" w:cs="Times New Roman"/>
+          <w:bCs/>
+          <w:i/>
+          <w:iCs/>
+          <w:sz w:val="22"/>
+          <w:szCs w:val="21"/>
+        </w:rPr>
+        <w:t xml:space="preserve"> </w:t>
+      </w:r>
+      <w:r>
+        <w:rPr>
+          <w:rFonts w:ascii="Times New Roman" w:hAnsi="Times New Roman" w:cs="Times New Roman"/>
+          <w:bCs/>
+          <w:i/>
+          <w:iCs/>
+          <w:sz w:val="22"/>
+          <w:szCs w:val="21"/>
+        </w:rPr>
+        <w:t>Smart Home Automation Ecosystem”</w:t>
+      </w:r>
+      <w:r>
+        <w:rPr>
+          <w:rFonts w:ascii="Times New Roman" w:hAnsi="Times New Roman" w:cs="Times New Roman"/>
+          <w:bCs/>
+          <w:i/>
+          <w:iCs/>
+          <w:sz w:val="22"/>
+          <w:szCs w:val="21"/>
+        </w:rPr>
+        <w:t xml:space="preserve">, </w:t>
+      </w:r>
+      <w:r>
+        <w:rPr>
+          <w:rFonts w:ascii="Times New Roman" w:hAnsi="Times New Roman" w:cs="Times New Roman"/>
+          <w:bCs/>
+          <w:i/>
+          <w:iCs/>
+          <w:sz w:val="22"/>
+          <w:szCs w:val="21"/>
+        </w:rPr>
+        <w:t xml:space="preserve"> </w:t>
+      </w:r>
+      <w:r>
+        <w:rPr>
+          <w:rFonts w:ascii="Times New Roman" w:hAnsi="Times New Roman" w:cs="Times New Roman"/>
+          <w:bCs/>
+          <w:sz w:val="22"/>
+          <w:szCs w:val="21"/>
+        </w:rPr>
+        <w:t>ISACA Jacksonville Chapter</w:t>
+      </w:r>
+      <w:r>
+        <w:rPr>
+          <w:rFonts w:ascii="Times New Roman" w:hAnsi="Times New Roman" w:cs="Times New Roman"/>
+          <w:bCs/>
+          <w:sz w:val="22"/>
+          <w:szCs w:val="21"/>
+        </w:rPr>
+        <w:t xml:space="preserve">– </w:t>
+      </w:r>
+      <w:r>
+        <w:rPr>
+          <w:rFonts w:ascii="Times New Roman" w:hAnsi="Times New Roman" w:cs="Times New Roman"/>
+          <w:bCs/>
+          <w:sz w:val="22"/>
+          <w:szCs w:val="21"/>
+        </w:rPr>
+        <w:t>August</w:t>
+      </w:r>
+      <w:r>
+        <w:rPr>
+          <w:rFonts w:ascii="Times New Roman" w:hAnsi="Times New Roman" w:cs="Times New Roman"/>
+          <w:bCs/>
+          <w:sz w:val="22"/>
+          <w:szCs w:val="21"/>
+        </w:rPr>
+        <w:t xml:space="preserve"> 202</w:t>
+      </w:r>
+      <w:r>
+        <w:rPr>
+          <w:rFonts w:ascii="Times New Roman" w:hAnsi="Times New Roman" w:cs="Times New Roman"/>
+          <w:bCs/>
+          <w:sz w:val="22"/>
+          <w:szCs w:val="21"/>
+        </w:rPr>
+        <w:t>5</w:t>
+      </w:r>
+    </w:p>
+    <w:p>
+      <w:pPr>
+        <w:pStyle w:val="ListParagraph"/>
+        <w:numPr>
+          <w:ilvl w:val="0"/>
+          <w:numId w:val="22"/>
+        </w:numPr>
+        <w:ind w:right="-790"/>
+        <w:jc w:val="both"/>
+        <w:rPr>
+          <w:rFonts w:ascii="Times New Roman" w:hAnsi="Times New Roman" w:cs="Times New Roman"/>
+          <w:bCs/>
+          <w:i/>
+          <w:iCs/>
+          <w:sz w:val="22"/>
+          <w:szCs w:val="21"/>
+        </w:rPr>
+      </w:pPr>
+      <w:r>
+        <w:rPr>
+          <w:rFonts w:ascii="Times New Roman" w:hAnsi="Times New Roman" w:cs="Times New Roman"/>
+          <w:bCs/>
+          <w:i/>
+          <w:iCs/>
+          <w:sz w:val="22"/>
+          <w:szCs w:val="21"/>
+        </w:rPr>
+        <w:t>“</w:t>
+      </w:r>
+      <w:r>
+        <w:rPr>
+          <w:rFonts w:ascii="Times New Roman" w:hAnsi="Times New Roman" w:cs="Times New Roman"/>
+          <w:bCs/>
+          <w:i/>
+          <w:iCs/>
+          <w:sz w:val="22"/>
+          <w:szCs w:val="21"/>
+        </w:rPr>
         <w:t>Personal data and the privacy gaps of political campaigns</w:t>
       </w:r>
       <w:r>
@@ -9359,6 +9051,25 @@
     </w:p>
     <w:p>
       <w:pPr>
+        <w:rPr>
+          <w:rFonts w:ascii="Times New Roman" w:hAnsi="Times New Roman" w:cs="Times New Roman"/>
+          <w:b/>
+          <w:sz w:val="28"/>
+          <w:szCs w:val="28"/>
+        </w:rPr>
+      </w:pPr>
+      <w:r>
+        <w:rPr>
+          <w:rFonts w:ascii="Times New Roman" w:hAnsi="Times New Roman" w:cs="Times New Roman"/>
+          <w:b/>
+          <w:sz w:val="28"/>
+          <w:szCs w:val="28"/>
+        </w:rPr>
+        <w:br w:type="page"/>
+      </w:r>
+    </w:p>
+    <w:p>
+      <w:pPr>
         <w:ind w:left="-630" w:right="-790"/>
         <w:rPr>
           <w:rFonts w:ascii="Times New Roman" w:hAnsi="Times New Roman" w:cs="Times New Roman"/>
@@ -9375,6 +9086,7 @@
           <w:sz w:val="28"/>
           <w:szCs w:val="28"/>
         </w:rPr>
+        <w:lastRenderedPageBreak/>
         <mc:AlternateContent>
           <mc:Choice Requires="wps">
             <w:drawing>
@@ -9497,51 +9209,20 @@
       <w:r>
         <w:rPr>
           <w:rFonts w:ascii="Times New Roman" w:hAnsi="Times New Roman" w:cs="Times New Roman"/>
-          <w:bCs/>
-          <w:sz w:val="22"/>
-          <w:szCs w:val="22"/>
-        </w:rPr>
-        <w:t xml:space="preserve">Participant in the </w:t>
-      </w:r>
-      <w:r>
-        <w:rPr>
-          <w:rFonts w:ascii="Times New Roman" w:hAnsi="Times New Roman" w:cs="Times New Roman"/>
-          <w:b/>
-          <w:i/>
-          <w:iCs/>
-          <w:sz w:val="22"/>
-          <w:szCs w:val="22"/>
-        </w:rPr>
-        <w:t>Science Policy &amp; Advocacy for Research Competition (SPARC) series</w:t>
-      </w:r>
-      <w:r>
-        <w:rPr>
-          <w:rFonts w:ascii="Times New Roman" w:hAnsi="Times New Roman" w:cs="Times New Roman"/>
-          <w:bCs/>
-          <w:sz w:val="22"/>
-          <w:szCs w:val="22"/>
-        </w:rPr>
-        <w:t xml:space="preserve">, </w:t>
-      </w:r>
-      <w:r>
-        <w:rPr>
-          <w:rFonts w:ascii="Times New Roman" w:hAnsi="Times New Roman" w:cs="Times New Roman"/>
-          <w:bCs/>
-          <w:i/>
-          <w:iCs/>
-          <w:sz w:val="22"/>
-          <w:szCs w:val="22"/>
-        </w:rPr>
-        <w:t>Universities Research Association (URA)</w:t>
-      </w:r>
-      <w:r>
-        <w:rPr>
-          <w:rFonts w:ascii="Times New Roman" w:hAnsi="Times New Roman" w:cs="Times New Roman"/>
-          <w:bCs/>
-          <w:sz w:val="22"/>
-          <w:szCs w:val="22"/>
-        </w:rPr>
-        <w:t>, 2024</w:t>
+          <w:b/>
+          <w:sz w:val="22"/>
+          <w:szCs w:val="22"/>
+        </w:rPr>
+        <w:t xml:space="preserve">Distinguished Reviewer – </w:t>
+      </w:r>
+      <w:r>
+        <w:rPr>
+          <w:rFonts w:ascii="Times New Roman" w:hAnsi="Times New Roman" w:cs="Times New Roman"/>
+          <w:bCs/>
+          <w:sz w:val="22"/>
+          <w:szCs w:val="22"/>
+        </w:rPr>
+        <w:t>NDSS 2025</w:t>
       </w:r>
     </w:p>
     <w:p>
@@ -9555,18 +9236,82 @@
         <w:rPr>
           <w:rFonts w:ascii="Times New Roman" w:hAnsi="Times New Roman" w:cs="Times New Roman"/>
           <w:b/>
-        </w:rPr>
-      </w:pPr>
-      <w:r>
-        <w:rPr>
-          <w:rFonts w:ascii="Times New Roman" w:hAnsi="Times New Roman" w:cs="Times New Roman"/>
-          <w:b/>
-          <w:i/>
-          <w:iCs/>
-          <w:sz w:val="22"/>
-          <w:szCs w:val="21"/>
-        </w:rPr>
-        <w:lastRenderedPageBreak/>
+          <w:sz w:val="22"/>
+          <w:szCs w:val="22"/>
+        </w:rPr>
+      </w:pPr>
+      <w:r>
+        <w:rPr>
+          <w:rFonts w:ascii="Times New Roman" w:hAnsi="Times New Roman" w:cs="Times New Roman"/>
+          <w:bCs/>
+          <w:sz w:val="22"/>
+          <w:szCs w:val="22"/>
+        </w:rPr>
+        <w:t xml:space="preserve">Participant in the </w:t>
+      </w:r>
+      <w:r>
+        <w:rPr>
+          <w:rFonts w:ascii="Times New Roman" w:hAnsi="Times New Roman" w:cs="Times New Roman"/>
+          <w:b/>
+          <w:i/>
+          <w:iCs/>
+          <w:sz w:val="22"/>
+          <w:szCs w:val="22"/>
+        </w:rPr>
+        <w:t>Science Policy &amp; Advocacy for Research Competition (SPARC) series</w:t>
+      </w:r>
+      <w:r>
+        <w:rPr>
+          <w:rFonts w:ascii="Times New Roman" w:hAnsi="Times New Roman" w:cs="Times New Roman"/>
+          <w:bCs/>
+          <w:sz w:val="22"/>
+          <w:szCs w:val="22"/>
+        </w:rPr>
+        <w:t xml:space="preserve">, </w:t>
+      </w:r>
+      <w:r>
+        <w:rPr>
+          <w:rFonts w:ascii="Times New Roman" w:hAnsi="Times New Roman" w:cs="Times New Roman"/>
+          <w:bCs/>
+          <w:i/>
+          <w:iCs/>
+          <w:sz w:val="22"/>
+          <w:szCs w:val="22"/>
+        </w:rPr>
+        <w:t>Universities Research Association (URA)</w:t>
+      </w:r>
+      <w:r>
+        <w:rPr>
+          <w:rFonts w:ascii="Times New Roman" w:hAnsi="Times New Roman" w:cs="Times New Roman"/>
+          <w:bCs/>
+          <w:sz w:val="22"/>
+          <w:szCs w:val="22"/>
+        </w:rPr>
+        <w:t>, 2024</w:t>
+      </w:r>
+    </w:p>
+    <w:p>
+      <w:pPr>
+        <w:pStyle w:val="ListParagraph"/>
+        <w:numPr>
+          <w:ilvl w:val="0"/>
+          <w:numId w:val="23"/>
+        </w:numPr>
+        <w:ind w:right="-790"/>
+        <w:rPr>
+          <w:rFonts w:ascii="Times New Roman" w:hAnsi="Times New Roman" w:cs="Times New Roman"/>
+          <w:b/>
+        </w:rPr>
+      </w:pPr>
+      <w:r>
+        <w:rPr>
+          <w:rFonts w:ascii="Times New Roman" w:hAnsi="Times New Roman" w:cs="Times New Roman"/>
+          <w:b/>
+          <w:i/>
+          <w:iCs/>
+          <w:sz w:val="22"/>
+          <w:szCs w:val="21"/>
+        </w:rPr>
         <w:t>C</w:t>
       </w:r>
       <w:r>
@@ -10284,7 +10029,58 @@
           <w:rFonts w:ascii="Times New Roman" w:hAnsi="Times New Roman" w:cs="Times New Roman"/>
           <w:b/>
         </w:rPr>
-        <w:t xml:space="preserve">Poster Session Chair - </w:t>
+        <w:t>Organizing Committee</w:t>
+      </w:r>
+    </w:p>
+    <w:p>
+      <w:pPr>
+        <w:pStyle w:val="ListParagraph"/>
+        <w:numPr>
+          <w:ilvl w:val="1"/>
+          <w:numId w:val="25"/>
+        </w:numPr>
+        <w:ind w:right="-790"/>
+        <w:jc w:val="both"/>
+        <w:rPr>
+          <w:rFonts w:ascii="Times New Roman" w:hAnsi="Times New Roman" w:cs="Times New Roman"/>
+          <w:bCs/>
+        </w:rPr>
+      </w:pPr>
+      <w:r>
+        <w:rPr>
+          <w:rFonts w:ascii="Times New Roman" w:hAnsi="Times New Roman" w:cs="Times New Roman"/>
+          <w:bCs/>
+        </w:rPr>
+        <w:t>Artifact Evaluation Chair – ACSAC 2025</w:t>
+      </w:r>
+    </w:p>
+    <w:p>
+      <w:pPr>
+        <w:pStyle w:val="ListParagraph"/>
+        <w:numPr>
+          <w:ilvl w:val="1"/>
+          <w:numId w:val="25"/>
+        </w:numPr>
+        <w:ind w:right="-790"/>
+        <w:jc w:val="both"/>
+        <w:rPr>
+          <w:rFonts w:ascii="Times New Roman" w:hAnsi="Times New Roman" w:cs="Times New Roman"/>
+          <w:b/>
+        </w:rPr>
+      </w:pPr>
+      <w:r>
+        <w:rPr>
+          <w:rFonts w:ascii="Times New Roman" w:hAnsi="Times New Roman" w:cs="Times New Roman"/>
+          <w:bCs/>
+        </w:rPr>
+        <w:t>Poster Session Chair</w:t>
+      </w:r>
+      <w:r>
+        <w:rPr>
+          <w:rFonts w:ascii="Times New Roman" w:hAnsi="Times New Roman" w:cs="Times New Roman"/>
+          <w:b/>
+        </w:rPr>
+        <w:t xml:space="preserve"> - </w:t>
       </w:r>
       <w:r>
         <w:rPr>
@@ -10353,7 +10149,34 @@
           <w:sz w:val="22"/>
           <w:szCs w:val="22"/>
         </w:rPr>
-        <w:t xml:space="preserve"> Program Committee - 2024</w:t>
+        <w:t xml:space="preserve"> </w:t>
+      </w:r>
+      <w:r>
+        <w:rPr>
+          <w:rFonts w:ascii="Times New Roman" w:hAnsi="Times New Roman" w:cs="Times New Roman"/>
+          <w:bCs/>
+          <w:sz w:val="22"/>
+          <w:szCs w:val="22"/>
+        </w:rPr>
+        <w:t>–</w:t>
+      </w:r>
+      <w:r>
+        <w:rPr>
+          <w:rFonts w:ascii="Times New Roman" w:hAnsi="Times New Roman" w:cs="Times New Roman"/>
+          <w:bCs/>
+          <w:sz w:val="22"/>
+          <w:szCs w:val="22"/>
+        </w:rPr>
+        <w:t xml:space="preserve"> 2024</w:t>
+      </w:r>
+      <w:r>
+        <w:rPr>
+          <w:rFonts w:ascii="Times New Roman" w:hAnsi="Times New Roman" w:cs="Times New Roman"/>
+          <w:bCs/>
+          <w:sz w:val="22"/>
+          <w:szCs w:val="22"/>
+        </w:rPr>
+        <w:t>, 2025, 2026</w:t>
       </w:r>
     </w:p>
     <w:p>
@@ -10372,81 +10195,23 @@
       </w:pPr>
       <w:r>
         <w:rPr>
-          <w:rFonts w:ascii="Times New Roman" w:hAnsi="Times New Roman" w:cs="Times New Roman"/>
-          <w:bCs/>
-          <w:i/>
-          <w:iCs/>
-          <w:sz w:val="22"/>
-          <w:szCs w:val="22"/>
-        </w:rPr>
-        <w:t xml:space="preserve">USENIX </w:t>
-      </w:r>
-      <w:r>
-        <w:rPr>
-          <w:rFonts w:ascii="Times New Roman" w:hAnsi="Times New Roman" w:cs="Times New Roman"/>
-          <w:bCs/>
-          <w:i/>
-          <w:iCs/>
-          <w:sz w:val="22"/>
-          <w:szCs w:val="22"/>
-        </w:rPr>
-        <w:t>Security Symposium</w:t>
-      </w:r>
-      <w:r>
-        <w:rPr>
-          <w:rFonts w:ascii="Times New Roman" w:hAnsi="Times New Roman" w:cs="Times New Roman"/>
-          <w:bCs/>
-          <w:i/>
-          <w:iCs/>
-          <w:sz w:val="22"/>
-          <w:szCs w:val="22"/>
-        </w:rPr>
-        <w:t xml:space="preserve"> (USENIX)</w:t>
-      </w:r>
-      <w:r>
-        <w:rPr>
-          <w:rFonts w:ascii="Times New Roman" w:hAnsi="Times New Roman" w:cs="Times New Roman"/>
-          <w:bCs/>
-          <w:sz w:val="22"/>
-          <w:szCs w:val="22"/>
-        </w:rPr>
-        <w:t xml:space="preserve"> </w:t>
-      </w:r>
-      <w:r>
-        <w:rPr>
-          <w:rFonts w:ascii="Times New Roman" w:hAnsi="Times New Roman" w:cs="Times New Roman"/>
-          <w:bCs/>
-          <w:sz w:val="22"/>
-          <w:szCs w:val="22"/>
-        </w:rPr>
-        <w:t>Artifact Evaluation Committee</w:t>
-      </w:r>
-      <w:r>
-        <w:rPr>
-          <w:rFonts w:ascii="Times New Roman" w:hAnsi="Times New Roman" w:cs="Times New Roman"/>
-          <w:bCs/>
-          <w:sz w:val="22"/>
-          <w:szCs w:val="22"/>
-        </w:rPr>
-        <w:t xml:space="preserve"> - </w:t>
-      </w:r>
-      <w:r>
-        <w:rPr>
-          <w:rFonts w:ascii="Times New Roman" w:hAnsi="Times New Roman" w:cs="Times New Roman"/>
-          <w:bCs/>
-          <w:sz w:val="22"/>
-          <w:szCs w:val="22"/>
-        </w:rPr>
-        <w:t>2021, 2022</w:t>
-      </w:r>
-      <w:r>
-        <w:rPr>
-          <w:rFonts w:ascii="Times New Roman" w:hAnsi="Times New Roman" w:cs="Times New Roman"/>
-          <w:bCs/>
-          <w:sz w:val="22"/>
-          <w:szCs w:val="22"/>
-        </w:rPr>
-        <w:t>, 2023</w:t>
+          <w:rFonts w:ascii="TimesNewRomanPSMT" w:hAnsi="TimesNewRomanPSMT"/>
+          <w:i/>
+          <w:iCs/>
+          <w:color w:val="1E1E23"/>
+          <w:sz w:val="22"/>
+          <w:szCs w:val="22"/>
+        </w:rPr>
+        <w:t>IEEE Security and Privacy</w:t>
+      </w:r>
+      <w:r>
+        <w:rPr>
+          <w:rFonts w:ascii="TimesNewRomanPSMT" w:hAnsi="TimesNewRomanPSMT"/>
+          <w:color w:val="1E1E23"/>
+          <w:sz w:val="22"/>
+          <w:szCs w:val="22"/>
+        </w:rPr>
+        <w:t xml:space="preserve"> – 2026</w:t>
       </w:r>
     </w:p>
     <w:p>
@@ -10460,66 +10225,28 @@
         <w:jc w:val="both"/>
         <w:rPr>
           <w:rFonts w:ascii="Times New Roman" w:hAnsi="Times New Roman" w:cs="Times New Roman"/>
-          <w:bCs/>
-          <w:sz w:val="22"/>
-          <w:szCs w:val="22"/>
-        </w:rPr>
-      </w:pPr>
-      <w:r>
-        <w:rPr>
-          <w:rFonts w:ascii="Times New Roman" w:hAnsi="Times New Roman" w:cs="Times New Roman"/>
-          <w:bCs/>
-          <w:i/>
-          <w:iCs/>
-          <w:sz w:val="22"/>
-          <w:szCs w:val="22"/>
-        </w:rPr>
-        <w:t>ACSAC</w:t>
-      </w:r>
-      <w:r>
-        <w:rPr>
-          <w:rFonts w:ascii="Times New Roman" w:hAnsi="Times New Roman" w:cs="Times New Roman"/>
-          <w:bCs/>
-          <w:sz w:val="22"/>
-          <w:szCs w:val="22"/>
-        </w:rPr>
-        <w:t xml:space="preserve"> </w:t>
-      </w:r>
-      <w:r>
-        <w:rPr>
-          <w:rFonts w:ascii="Times New Roman" w:hAnsi="Times New Roman" w:cs="Times New Roman"/>
-          <w:bCs/>
-          <w:sz w:val="22"/>
-          <w:szCs w:val="22"/>
-        </w:rPr>
-        <w:t xml:space="preserve">Artifact Evaluation Committee </w:t>
-      </w:r>
-      <w:r>
-        <w:rPr>
-          <w:rFonts w:ascii="Times New Roman" w:hAnsi="Times New Roman" w:cs="Times New Roman"/>
-          <w:bCs/>
-          <w:sz w:val="22"/>
-          <w:szCs w:val="22"/>
-        </w:rPr>
-        <w:t>–</w:t>
-      </w:r>
-      <w:r>
-        <w:rPr>
-          <w:rFonts w:ascii="Times New Roman" w:hAnsi="Times New Roman" w:cs="Times New Roman"/>
-          <w:bCs/>
-          <w:sz w:val="22"/>
-          <w:szCs w:val="22"/>
-        </w:rPr>
-        <w:t xml:space="preserve"> </w:t>
-      </w:r>
-      <w:r>
-        <w:rPr>
-          <w:rFonts w:ascii="Times New Roman" w:hAnsi="Times New Roman" w:cs="Times New Roman"/>
-          <w:bCs/>
-          <w:sz w:val="22"/>
-          <w:szCs w:val="22"/>
-        </w:rPr>
-        <w:t>2023</w:t>
+          <w:b/>
+        </w:rPr>
+      </w:pPr>
+      <w:r>
+        <w:rPr>
+          <w:rFonts w:ascii="TimesNewRomanPSMT" w:hAnsi="TimesNewRomanPSMT"/>
+          <w:i/>
+          <w:iCs/>
+          <w:color w:val="1E1E23"/>
+          <w:sz w:val="22"/>
+          <w:szCs w:val="22"/>
+        </w:rPr>
+        <w:t>ACM CCS</w:t>
+      </w:r>
+      <w:r>
+        <w:rPr>
+          <w:rFonts w:ascii="TimesNewRomanPSMT" w:hAnsi="TimesNewRomanPSMT"/>
+          <w:color w:val="1E1E23"/>
+          <w:sz w:val="22"/>
+          <w:szCs w:val="22"/>
+        </w:rPr>
+        <w:t xml:space="preserve"> – 2025</w:t>
       </w:r>
     </w:p>
     <w:p>
@@ -10533,6 +10260,172 @@
         <w:jc w:val="both"/>
         <w:rPr>
           <w:rFonts w:ascii="Times New Roman" w:hAnsi="Times New Roman" w:cs="Times New Roman"/>
+          <w:b/>
+        </w:rPr>
+      </w:pPr>
+      <w:r>
+        <w:rPr>
+          <w:rFonts w:ascii="Times New Roman" w:hAnsi="Times New Roman" w:cs="Times New Roman"/>
+          <w:bCs/>
+          <w:i/>
+          <w:iCs/>
+          <w:sz w:val="22"/>
+          <w:szCs w:val="22"/>
+        </w:rPr>
+        <w:t xml:space="preserve">USENIX </w:t>
+      </w:r>
+      <w:r>
+        <w:rPr>
+          <w:rFonts w:ascii="Times New Roman" w:hAnsi="Times New Roman" w:cs="Times New Roman"/>
+          <w:bCs/>
+          <w:i/>
+          <w:iCs/>
+          <w:sz w:val="22"/>
+          <w:szCs w:val="22"/>
+        </w:rPr>
+        <w:t>Security Symposium</w:t>
+      </w:r>
+      <w:r>
+        <w:rPr>
+          <w:rFonts w:ascii="Times New Roman" w:hAnsi="Times New Roman" w:cs="Times New Roman"/>
+          <w:bCs/>
+          <w:i/>
+          <w:iCs/>
+          <w:sz w:val="22"/>
+          <w:szCs w:val="22"/>
+        </w:rPr>
+        <w:t xml:space="preserve"> (USENIX)</w:t>
+      </w:r>
+      <w:r>
+        <w:rPr>
+          <w:rFonts w:ascii="Times New Roman" w:hAnsi="Times New Roman" w:cs="Times New Roman"/>
+          <w:bCs/>
+          <w:sz w:val="22"/>
+          <w:szCs w:val="22"/>
+        </w:rPr>
+        <w:t xml:space="preserve"> </w:t>
+      </w:r>
+      <w:r>
+        <w:rPr>
+          <w:rFonts w:ascii="Times New Roman" w:hAnsi="Times New Roman" w:cs="Times New Roman"/>
+          <w:bCs/>
+          <w:sz w:val="22"/>
+          <w:szCs w:val="22"/>
+        </w:rPr>
+        <w:t>Artifact Evaluation Committee</w:t>
+      </w:r>
+      <w:r>
+        <w:rPr>
+          <w:rFonts w:ascii="Times New Roman" w:hAnsi="Times New Roman" w:cs="Times New Roman"/>
+          <w:bCs/>
+          <w:sz w:val="22"/>
+          <w:szCs w:val="22"/>
+        </w:rPr>
+        <w:t xml:space="preserve"> - </w:t>
+      </w:r>
+      <w:r>
+        <w:rPr>
+          <w:rFonts w:ascii="Times New Roman" w:hAnsi="Times New Roman" w:cs="Times New Roman"/>
+          <w:bCs/>
+          <w:sz w:val="22"/>
+          <w:szCs w:val="22"/>
+        </w:rPr>
+        <w:t>2021, 2022</w:t>
+      </w:r>
+      <w:r>
+        <w:rPr>
+          <w:rFonts w:ascii="Times New Roman" w:hAnsi="Times New Roman" w:cs="Times New Roman"/>
+          <w:bCs/>
+          <w:sz w:val="22"/>
+          <w:szCs w:val="22"/>
+        </w:rPr>
+        <w:t>, 2023</w:t>
+      </w:r>
+    </w:p>
+    <w:p>
+      <w:pPr>
+        <w:pStyle w:val="ListParagraph"/>
+        <w:numPr>
+          <w:ilvl w:val="1"/>
+          <w:numId w:val="25"/>
+        </w:numPr>
+        <w:ind w:right="-790"/>
+        <w:jc w:val="both"/>
+        <w:rPr>
+          <w:rFonts w:ascii="Times New Roman" w:hAnsi="Times New Roman" w:cs="Times New Roman"/>
+          <w:bCs/>
+          <w:sz w:val="22"/>
+          <w:szCs w:val="22"/>
+        </w:rPr>
+      </w:pPr>
+      <w:r>
+        <w:rPr>
+          <w:rFonts w:ascii="Times New Roman" w:hAnsi="Times New Roman" w:cs="Times New Roman"/>
+          <w:bCs/>
+          <w:i/>
+          <w:iCs/>
+          <w:sz w:val="22"/>
+          <w:szCs w:val="22"/>
+        </w:rPr>
+        <w:t>ACSAC</w:t>
+      </w:r>
+      <w:r>
+        <w:rPr>
+          <w:rFonts w:ascii="Times New Roman" w:hAnsi="Times New Roman" w:cs="Times New Roman"/>
+          <w:bCs/>
+          <w:sz w:val="22"/>
+          <w:szCs w:val="22"/>
+        </w:rPr>
+        <w:t xml:space="preserve"> </w:t>
+      </w:r>
+      <w:r>
+        <w:rPr>
+          <w:rFonts w:ascii="Times New Roman" w:hAnsi="Times New Roman" w:cs="Times New Roman"/>
+          <w:bCs/>
+          <w:sz w:val="22"/>
+          <w:szCs w:val="22"/>
+        </w:rPr>
+        <w:t xml:space="preserve">Artifact Evaluation Committee </w:t>
+      </w:r>
+      <w:r>
+        <w:rPr>
+          <w:rFonts w:ascii="Times New Roman" w:hAnsi="Times New Roman" w:cs="Times New Roman"/>
+          <w:bCs/>
+          <w:sz w:val="22"/>
+          <w:szCs w:val="22"/>
+        </w:rPr>
+        <w:t>–</w:t>
+      </w:r>
+      <w:r>
+        <w:rPr>
+          <w:rFonts w:ascii="Times New Roman" w:hAnsi="Times New Roman" w:cs="Times New Roman"/>
+          <w:bCs/>
+          <w:sz w:val="22"/>
+          <w:szCs w:val="22"/>
+        </w:rPr>
+        <w:t xml:space="preserve"> </w:t>
+      </w:r>
+      <w:r>
+        <w:rPr>
+          <w:rFonts w:ascii="Times New Roman" w:hAnsi="Times New Roman" w:cs="Times New Roman"/>
+          <w:bCs/>
+          <w:sz w:val="22"/>
+          <w:szCs w:val="22"/>
+        </w:rPr>
+        <w:t>2023</w:t>
+      </w:r>
+    </w:p>
+    <w:p>
+      <w:pPr>
+        <w:pStyle w:val="ListParagraph"/>
+        <w:numPr>
+          <w:ilvl w:val="1"/>
+          <w:numId w:val="25"/>
+        </w:numPr>
+        <w:ind w:right="-790"/>
+        <w:jc w:val="both"/>
+        <w:rPr>
+          <w:rFonts w:ascii="Times New Roman" w:hAnsi="Times New Roman" w:cs="Times New Roman"/>
           <w:bCs/>
           <w:sz w:val="22"/>
           <w:szCs w:val="22"/>
@@ -10602,7 +10495,7 @@
           <w:sz w:val="22"/>
           <w:szCs w:val="22"/>
         </w:rPr>
-        <w:t>Program Committee</w:t>
+        <w:t>–</w:t>
       </w:r>
       <w:r>
         <w:rPr>
@@ -10611,7 +10504,16 @@
           <w:sz w:val="22"/>
           <w:szCs w:val="22"/>
         </w:rPr>
-        <w:t xml:space="preserve"> - 2024</w:t>
+        <w:t xml:space="preserve"> 2024</w:t>
+      </w:r>
+      <w:r>
+        <w:rPr>
+          <w:rFonts w:ascii="TimesNewRomanPSMT" w:hAnsi="TimesNewRomanPSMT"/>
+          <w:color w:val="1E1E23"/>
+          <w:sz w:val="22"/>
+          <w:szCs w:val="22"/>
+        </w:rPr>
+        <w:t>, 2025</w:t>
       </w:r>
     </w:p>
     <w:p>
@@ -10714,6 +10616,15 @@
           <w:szCs w:val="22"/>
         </w:rPr>
         <w:t xml:space="preserve"> – May 2024</w:t>
+      </w:r>
+      <w:r>
+        <w:rPr>
+          <w:rFonts w:ascii="Times New Roman" w:hAnsi="Times New Roman" w:cs="Times New Roman"/>
+          <w:bCs/>
+          <w:sz w:val="22"/>
+          <w:szCs w:val="22"/>
+        </w:rPr>
+        <w:t>, Mar 2025</w:t>
       </w:r>
     </w:p>
     <w:p>
@@ -11006,7 +10917,7 @@
 </file>
 
 <file path=word/numbering.xml><?xml version="1.0" encoding="utf-8"?>
-<w:numbering xmlns:wpc="http://schemas.microsoft.com/office/word/2010/wordprocessingCanvas" xmlns:cx="http://schemas.microsoft.com/office/drawing/2014/chartex" xmlns:cx1="http://schemas.microsoft.com/office/drawing/2015/9/8/chartex" xmlns:cx2="http://schemas.microsoft.com/office/drawing/2015/10/21/chartex" xmlns:cx3="http://schemas.microsoft.com/office/drawing/2016/5/9/chartex" xmlns:cx4="http://schemas.microsoft.com/office/drawing/2016/5/10/chartex" xmlns:cx5="http://schemas.microsoft.com/office/drawing/2016/5/11/chartex" xmlns:cx6="http://schemas.microsoft.com/office/drawing/2016/5/12/chartex" xmlns:cx7="http://schemas.microsoft.com/office/drawing/2016/5/13/chartex" xmlns:cx8="http://schemas.microsoft.com/office/drawing/2016/5/14/chartex" xmlns:mc="http://schemas.openxmlformats.org/markup-compatibility/2006" xmlns:aink="http://schemas.microsoft.com/office/drawing/2016/ink" xmlns:am3d="http://schemas.microsoft.com/office/drawing/2017/model3d" xmlns:o="urn:schemas-microsoft-com:office:office" xmlns:oel="http://schemas.microsoft.com/office/2019/extlst" xmlns:r="http://schemas.openxmlformats.org/officeDocument/2006/relationships" xmlns:m="http://schemas.openxmlformats.org/officeDocument/2006/math" xmlns:v="urn:schemas-microsoft-com:vml" xmlns:wp14="http://schemas.microsoft.com/office/word/2010/wordprocessingDrawing" xmlns:wp="http://schemas.openxmlformats.org/drawingml/2006/wordprocessingDrawing" xmlns:w10="urn:schemas-microsoft-com:office:word" xmlns:w="http://schemas.openxmlformats.org/wordprocessingml/2006/main" xmlns:w14="http://schemas.microsoft.com/office/word/2010/wordml" xmlns:w15="http://schemas.microsoft.com/office/word/2012/wordml" xmlns:w16cex="http://schemas.microsoft.com/office/word/2018/wordml/cex" xmlns:w16cid="http://schemas.microsoft.com/office/word/2016/wordml/cid" xmlns:w16="http://schemas.microsoft.com/office/word/2018/wordml" xmlns:w16du="http://schemas.microsoft.com/office/word/2023/wordml/word16du" xmlns:w16sdtdh="http://schemas.microsoft.com/office/word/2020/wordml/sdtdatahash" xmlns:w16se="http://schemas.microsoft.com/office/word/2015/wordml/symex" xmlns:wpg="http://schemas.microsoft.com/office/word/2010/wordprocessingGroup" xmlns:wpi="http://schemas.microsoft.com/office/word/2010/wordprocessingInk" xmlns:wne="http://schemas.microsoft.com/office/word/2006/wordml" xmlns:wps="http://schemas.microsoft.com/office/word/2010/wordprocessingShape" mc:Ignorable="w14 w15 w16se w16cid w16 w16cex w16sdtdh w16du wp14">
+<w:numbering xmlns:wpc="http://schemas.microsoft.com/office/word/2010/wordprocessingCanvas" xmlns:cx="http://schemas.microsoft.com/office/drawing/2014/chartex" xmlns:cx1="http://schemas.microsoft.com/office/drawing/2015/9/8/chartex" xmlns:cx2="http://schemas.microsoft.com/office/drawing/2015/10/21/chartex" xmlns:cx3="http://schemas.microsoft.com/office/drawing/2016/5/9/chartex" xmlns:cx4="http://schemas.microsoft.com/office/drawing/2016/5/10/chartex" xmlns:cx5="http://schemas.microsoft.com/office/drawing/2016/5/11/chartex" xmlns:cx6="http://schemas.microsoft.com/office/drawing/2016/5/12/chartex" xmlns:cx7="http://schemas.microsoft.com/office/drawing/2016/5/13/chartex" xmlns:cx8="http://schemas.microsoft.com/office/drawing/2016/5/14/chartex" xmlns:mc="http://schemas.openxmlformats.org/markup-compatibility/2006" xmlns:aink="http://schemas.microsoft.com/office/drawing/2016/ink" xmlns:am3d="http://schemas.microsoft.com/office/drawing/2017/model3d" xmlns:o="urn:schemas-microsoft-com:office:office" xmlns:oel="http://schemas.microsoft.com/office/2019/extlst" xmlns:r="http://schemas.openxmlformats.org/officeDocument/2006/relationships" xmlns:m="http://schemas.openxmlformats.org/officeDocument/2006/math" xmlns:v="urn:schemas-microsoft-com:vml" xmlns:wp14="http://schemas.microsoft.com/office/word/2010/wordprocessingDrawing" xmlns:wp="http://schemas.openxmlformats.org/drawingml/2006/wordprocessingDrawing" xmlns:w10="urn:schemas-microsoft-com:office:word" xmlns:w="http://schemas.openxmlformats.org/wordprocessingml/2006/main" xmlns:w14="http://schemas.microsoft.com/office/word/2010/wordml" xmlns:w15="http://schemas.microsoft.com/office/word/2012/wordml" xmlns:w16cex="http://schemas.microsoft.com/office/word/2018/wordml/cex" xmlns:w16cid="http://schemas.microsoft.com/office/word/2016/wordml/cid" xmlns:w16="http://schemas.microsoft.com/office/word/2018/wordml" xmlns:w16du="http://schemas.microsoft.com/office/word/2023/wordml/word16du" xmlns:w16sdtdh="http://schemas.microsoft.com/office/word/2020/wordml/sdtdatahash" xmlns:w16sdtfl="http://schemas.microsoft.com/office/word/2024/wordml/sdtformatlock" xmlns:w16se="http://schemas.microsoft.com/office/word/2015/wordml/symex" xmlns:wpg="http://schemas.microsoft.com/office/word/2010/wordprocessingGroup" xmlns:wpi="http://schemas.microsoft.com/office/word/2010/wordprocessingInk" xmlns:wne="http://schemas.microsoft.com/office/word/2006/wordml" xmlns:wps="http://schemas.microsoft.com/office/word/2010/wordprocessingShape" mc:Ignorable="w14 w15 w16se w16cid w16 w16cex w16sdtdh w16sdtfl w16du wp14">
   <w:numPicBullet w:numPicBulletId="0">
     <w:pict>
       <v:shapetype id="_x0000_t75" coordsize="21600,21600" o:spt="75" o:preferrelative="t" path="m@4@5l@4@11@9@11@9@5xe" filled="f" stroked="f">
@@ -11028,7 +10939,7 @@
         <v:path o:extrusionok="f" gradientshapeok="t" o:connecttype="rect"/>
         <o:lock v:ext="edit" aspectratio="t"/>
       </v:shapetype>
-      <v:shape id="_x0000_i1033" type="#_x0000_t75" alt="Trophy" style="width:12.1pt;height:13.55pt;visibility:visible" o:bullet="t">
+      <v:shape id="_x0000_i1040" type="#_x0000_t75" alt="Trophy" style="width:12.1pt;height:13.55pt;visibility:visible" o:bullet="t">
         <v:imagedata r:id="rId1" o:title="" cropright="-1638f"/>
       </v:shape>
     </w:pict>
@@ -14208,7 +14119,7 @@
 </file>
 
 <file path=word/styles.xml><?xml version="1.0" encoding="utf-8"?>
-<w:styles xmlns:mc="http://schemas.openxmlformats.org/markup-compatibility/2006" xmlns:r="http://schemas.openxmlformats.org/officeDocument/2006/relationships" xmlns:w="http://schemas.openxmlformats.org/wordprocessingml/2006/main" xmlns:w14="http://schemas.microsoft.com/office/word/2010/wordml" xmlns:w15="http://schemas.microsoft.com/office/word/2012/wordml" xmlns:w16cex="http://schemas.microsoft.com/office/word/2018/wordml/cex" xmlns:w16cid="http://schemas.microsoft.com/office/word/2016/wordml/cid" xmlns:w16="http://schemas.microsoft.com/office/word/2018/wordml" xmlns:w16du="http://schemas.microsoft.com/office/word/2023/wordml/word16du" xmlns:w16sdtdh="http://schemas.microsoft.com/office/word/2020/wordml/sdtdatahash" xmlns:w16se="http://schemas.microsoft.com/office/word/2015/wordml/symex" mc:Ignorable="w14 w15 w16se w16cid w16 w16cex w16sdtdh w16du">
+<w:styles xmlns:mc="http://schemas.openxmlformats.org/markup-compatibility/2006" xmlns:r="http://schemas.openxmlformats.org/officeDocument/2006/relationships" xmlns:w="http://schemas.openxmlformats.org/wordprocessingml/2006/main" xmlns:w14="http://schemas.microsoft.com/office/word/2010/wordml" xmlns:w15="http://schemas.microsoft.com/office/word/2012/wordml" xmlns:w16cex="http://schemas.microsoft.com/office/word/2018/wordml/cex" xmlns:w16cid="http://schemas.microsoft.com/office/word/2016/wordml/cid" xmlns:w16="http://schemas.microsoft.com/office/word/2018/wordml" xmlns:w16du="http://schemas.microsoft.com/office/word/2023/wordml/word16du" xmlns:w16sdtdh="http://schemas.microsoft.com/office/word/2020/wordml/sdtdatahash" xmlns:w16sdtfl="http://schemas.microsoft.com/office/word/2024/wordml/sdtformatlock" xmlns:w16se="http://schemas.microsoft.com/office/word/2015/wordml/symex" mc:Ignorable="w14 w15 w16se w16cid w16 w16cex w16sdtdh w16sdtfl w16du">
   <w:docDefaults>
     <w:rPrDefault>
       <w:rPr>

--- a/assets/others/cv-complete.docx
+++ b/assets/others/cv-complete.docx
@@ -46,7 +46,14 @@
           <w:rFonts w:ascii="Times New Roman" w:hAnsi="Times New Roman" w:cs="Times New Roman"/>
           <w:bCs/>
         </w:rPr>
-        <w:t>Department of Computer Science and Engineering, University of South Florida</w:t>
+        <w:t>Bellini College of Artificial Intelligence, Cybersecurity and Computing</w:t>
+      </w:r>
+      <w:r>
+        <w:rPr>
+          <w:rFonts w:ascii="Times New Roman" w:hAnsi="Times New Roman" w:cs="Times New Roman"/>
+          <w:bCs/>
+        </w:rPr>
+        <w:t>, University of South Florida</w:t>
       </w:r>
     </w:p>
     <w:p>
@@ -1197,7 +1204,7 @@
           <w:sz w:val="22"/>
           <w:szCs w:val="21"/>
         </w:rPr>
-        <w:t>Department of Computer Science and Engineering</w:t>
+        <w:t>Bellini College of Artificial Intelligence, Cybersecurity and Computing</w:t>
       </w:r>
       <w:r>
         <w:rPr>
@@ -9029,28 +9036,6 @@
     </w:p>
     <w:p>
       <w:pPr>
-        <w:ind w:left="-630" w:right="-790"/>
-        <w:rPr>
-          <w:rFonts w:ascii="Times New Roman" w:hAnsi="Times New Roman" w:cs="Times New Roman"/>
-          <w:b/>
-          <w:sz w:val="22"/>
-          <w:szCs w:val="21"/>
-        </w:rPr>
-      </w:pPr>
-    </w:p>
-    <w:p>
-      <w:pPr>
-        <w:ind w:left="-630" w:right="-790"/>
-        <w:rPr>
-          <w:rFonts w:ascii="Times New Roman" w:hAnsi="Times New Roman" w:cs="Times New Roman"/>
-          <w:b/>
-          <w:sz w:val="22"/>
-          <w:szCs w:val="21"/>
-        </w:rPr>
-      </w:pPr>
-    </w:p>
-    <w:p>
-      <w:pPr>
         <w:rPr>
           <w:rFonts w:ascii="Times New Roman" w:hAnsi="Times New Roman" w:cs="Times New Roman"/>
           <w:b/>
@@ -10939,7 +10924,7 @@
         <v:path o:extrusionok="f" gradientshapeok="t" o:connecttype="rect"/>
         <o:lock v:ext="edit" aspectratio="t"/>
       </v:shapetype>
-      <v:shape id="_x0000_i1040" type="#_x0000_t75" alt="Trophy" style="width:12.1pt;height:13.55pt;visibility:visible" o:bullet="t">
+      <v:shape id="_x0000_i1034" type="#_x0000_t75" alt="Trophy" style="width:12.4pt;height:13.55pt;visibility:visible" o:bullet="t">
         <v:imagedata r:id="rId1" o:title="" cropright="-1638f"/>
       </v:shape>
     </w:pict>
